--- a/Anotações - Comandos .docx
+++ b/Anotações - Comandos .docx
@@ -44,15 +44,27 @@
         <w:t>"</w:t>
       </w:r>
       <w:proofErr w:type="spellStart"/>
-      <w:r>
-        <w:rPr>
-          <w:rFonts w:ascii="Consolas" w:eastAsia="Times New Roman" w:hAnsi="Consolas" w:cs="Times New Roman"/>
-          <w:color w:val="CE9178"/>
-          <w:sz w:val="30"/>
-          <w:szCs w:val="30"/>
-          <w:lang w:val="en-US" w:eastAsia="pt-BR"/>
-        </w:rPr>
-        <w:t>terminal.integrated.profiles.windows</w:t>
+      <w:proofErr w:type="gramStart"/>
+      <w:r>
+        <w:rPr>
+          <w:rFonts w:ascii="Consolas" w:eastAsia="Times New Roman" w:hAnsi="Consolas" w:cs="Times New Roman"/>
+          <w:color w:val="CE9178"/>
+          <w:sz w:val="30"/>
+          <w:szCs w:val="30"/>
+          <w:lang w:val="en-US" w:eastAsia="pt-BR"/>
+        </w:rPr>
+        <w:t>terminal.integrated</w:t>
+      </w:r>
+      <w:proofErr w:type="gramEnd"/>
+      <w:r>
+        <w:rPr>
+          <w:rFonts w:ascii="Consolas" w:eastAsia="Times New Roman" w:hAnsi="Consolas" w:cs="Times New Roman"/>
+          <w:color w:val="CE9178"/>
+          <w:sz w:val="30"/>
+          <w:szCs w:val="30"/>
+          <w:lang w:val="en-US" w:eastAsia="pt-BR"/>
+        </w:rPr>
+        <w:t>.profiles.windows</w:t>
       </w:r>
       <w:proofErr w:type="spellEnd"/>
       <w:r>
@@ -111,15 +123,27 @@
         <w:t>"</w:t>
       </w:r>
       <w:proofErr w:type="spellStart"/>
-      <w:r>
-        <w:rPr>
-          <w:rFonts w:ascii="Consolas" w:eastAsia="Times New Roman" w:hAnsi="Consolas" w:cs="Times New Roman"/>
-          <w:color w:val="CE9178"/>
-          <w:sz w:val="30"/>
-          <w:szCs w:val="30"/>
-          <w:lang w:eastAsia="pt-BR"/>
-        </w:rPr>
-        <w:t>terminal.integrated.defaultProfile.windows</w:t>
+      <w:proofErr w:type="gramStart"/>
+      <w:r>
+        <w:rPr>
+          <w:rFonts w:ascii="Consolas" w:eastAsia="Times New Roman" w:hAnsi="Consolas" w:cs="Times New Roman"/>
+          <w:color w:val="CE9178"/>
+          <w:sz w:val="30"/>
+          <w:szCs w:val="30"/>
+          <w:lang w:eastAsia="pt-BR"/>
+        </w:rPr>
+        <w:t>terminal.integrated</w:t>
+      </w:r>
+      <w:proofErr w:type="gramEnd"/>
+      <w:r>
+        <w:rPr>
+          <w:rFonts w:ascii="Consolas" w:eastAsia="Times New Roman" w:hAnsi="Consolas" w:cs="Times New Roman"/>
+          <w:color w:val="CE9178"/>
+          <w:sz w:val="30"/>
+          <w:szCs w:val="30"/>
+          <w:lang w:eastAsia="pt-BR"/>
+        </w:rPr>
+        <w:t>.defaultProfile.windows</w:t>
       </w:r>
       <w:proofErr w:type="spellEnd"/>
       <w:r>
@@ -225,14 +249,98 @@
         <w:spacing w:after="0" w:line="405" w:lineRule="atLeast"/>
         <w:rPr>
           <w:rFonts w:ascii="Consolas" w:eastAsia="Times New Roman" w:hAnsi="Consolas" w:cs="Times New Roman"/>
-          <w:color w:val="D4D4D4"/>
-          <w:sz w:val="30"/>
-          <w:szCs w:val="30"/>
-          <w:lang w:eastAsia="pt-BR"/>
-        </w:rPr>
-      </w:pPr>
-    </w:p>
-    <w:p/>
+          <w:color w:val="CE9178"/>
+          <w:sz w:val="30"/>
+          <w:szCs w:val="30"/>
+          <w:lang w:val="en-US" w:eastAsia="pt-BR"/>
+        </w:rPr>
+      </w:pPr>
+      <w:bookmarkStart w:id="0" w:name="OLE_LINK1"/>
+      <w:proofErr w:type="spellStart"/>
+      <w:r>
+        <w:rPr>
+          <w:rFonts w:ascii="Consolas" w:eastAsia="Times New Roman" w:hAnsi="Consolas" w:cs="Times New Roman"/>
+          <w:color w:val="CE9178"/>
+          <w:sz w:val="30"/>
+          <w:szCs w:val="30"/>
+          <w:lang w:val="en-US" w:eastAsia="pt-BR"/>
+        </w:rPr>
+        <w:t>sfdx</w:t>
+      </w:r>
+      <w:proofErr w:type="spellEnd"/>
+      <w:r>
+        <w:rPr>
+          <w:rFonts w:ascii="Consolas" w:eastAsia="Times New Roman" w:hAnsi="Consolas" w:cs="Times New Roman"/>
+          <w:color w:val="CE9178"/>
+          <w:sz w:val="30"/>
+          <w:szCs w:val="30"/>
+          <w:lang w:val="en-US" w:eastAsia="pt-BR"/>
+        </w:rPr>
+        <w:t xml:space="preserve"> </w:t>
+      </w:r>
+      <w:proofErr w:type="spellStart"/>
+      <w:proofErr w:type="gramStart"/>
+      <w:r>
+        <w:rPr>
+          <w:rFonts w:ascii="Consolas" w:eastAsia="Times New Roman" w:hAnsi="Consolas" w:cs="Times New Roman"/>
+          <w:color w:val="CE9178"/>
+          <w:sz w:val="30"/>
+          <w:szCs w:val="30"/>
+          <w:lang w:val="en-US" w:eastAsia="pt-BR"/>
+        </w:rPr>
+        <w:t>force:source</w:t>
+      </w:r>
+      <w:proofErr w:type="gramEnd"/>
+      <w:r>
+        <w:rPr>
+          <w:rFonts w:ascii="Consolas" w:eastAsia="Times New Roman" w:hAnsi="Consolas" w:cs="Times New Roman"/>
+          <w:color w:val="CE9178"/>
+          <w:sz w:val="30"/>
+          <w:szCs w:val="30"/>
+          <w:lang w:val="en-US" w:eastAsia="pt-BR"/>
+        </w:rPr>
+        <w:t>:retrieve</w:t>
+      </w:r>
+      <w:proofErr w:type="spellEnd"/>
+      <w:r>
+        <w:rPr>
+          <w:rFonts w:ascii="Consolas" w:eastAsia="Times New Roman" w:hAnsi="Consolas" w:cs="Times New Roman"/>
+          <w:color w:val="CE9178"/>
+          <w:sz w:val="30"/>
+          <w:szCs w:val="30"/>
+          <w:lang w:val="en-US" w:eastAsia="pt-BR"/>
+        </w:rPr>
+        <w:t xml:space="preserve"> -p force-app</w:t>
+      </w:r>
+      <w:r>
+        <w:rPr>
+          <w:rFonts w:ascii="Consolas" w:eastAsia="Times New Roman" w:hAnsi="Consolas" w:cs="Times New Roman"/>
+          <w:color w:val="CE9178"/>
+          <w:sz w:val="30"/>
+          <w:szCs w:val="30"/>
+          <w:lang w:val="en-US" w:eastAsia="pt-BR"/>
+        </w:rPr>
+        <w:t xml:space="preserve"> </w:t>
+      </w:r>
+      <w:bookmarkEnd w:id="0"/>
+      <w:r>
+        <w:rPr>
+          <w:rFonts w:ascii="Consolas" w:eastAsia="Times New Roman" w:hAnsi="Consolas" w:cs="Times New Roman"/>
+          <w:color w:val="9CDCFE"/>
+          <w:sz w:val="30"/>
+          <w:szCs w:val="30"/>
+          <w:lang w:val="en-US" w:eastAsia="pt-BR"/>
+        </w:rPr>
+        <w:t>(retrieve de td)</w:t>
+      </w:r>
+    </w:p>
+    <w:p>
+      <w:pPr>
+        <w:rPr>
+          <w:lang w:val="en-US"/>
+        </w:rPr>
+      </w:pPr>
+    </w:p>
     <w:p>
       <w:pPr>
         <w:tabs>
@@ -462,8 +570,20 @@
           <w:szCs w:val="30"/>
           <w:lang w:val="en-US" w:eastAsia="pt-BR"/>
         </w:rPr>
-        <w:t>$ git add .</w:t>
-      </w:r>
+        <w:t xml:space="preserve">$ git </w:t>
+      </w:r>
+      <w:proofErr w:type="gramStart"/>
+      <w:r>
+        <w:rPr>
+          <w:rFonts w:ascii="Consolas" w:eastAsia="Times New Roman" w:hAnsi="Consolas" w:cs="Times New Roman"/>
+          <w:color w:val="CE9178"/>
+          <w:sz w:val="30"/>
+          <w:szCs w:val="30"/>
+          <w:lang w:val="en-US" w:eastAsia="pt-BR"/>
+        </w:rPr>
+        <w:t>add .</w:t>
+      </w:r>
+      <w:proofErr w:type="gramEnd"/>
     </w:p>
     <w:p>
       <w:pPr>
@@ -508,7 +628,29 @@
           <w:szCs w:val="30"/>
           <w:lang w:val="en-US" w:eastAsia="pt-BR"/>
         </w:rPr>
-        <w:t xml:space="preserve">$ git remote add origin  &lt;REMOTE_URL&gt; </w:t>
+        <w:t xml:space="preserve">$ git remote add </w:t>
+      </w:r>
+      <w:proofErr w:type="gramStart"/>
+      <w:r>
+        <w:rPr>
+          <w:rFonts w:ascii="Consolas" w:eastAsia="Times New Roman" w:hAnsi="Consolas" w:cs="Times New Roman"/>
+          <w:color w:val="CE9178"/>
+          <w:sz w:val="30"/>
+          <w:szCs w:val="30"/>
+          <w:lang w:val="en-US" w:eastAsia="pt-BR"/>
+        </w:rPr>
+        <w:t>origin  &lt;</w:t>
+      </w:r>
+      <w:proofErr w:type="gramEnd"/>
+      <w:r>
+        <w:rPr>
+          <w:rFonts w:ascii="Consolas" w:eastAsia="Times New Roman" w:hAnsi="Consolas" w:cs="Times New Roman"/>
+          <w:color w:val="CE9178"/>
+          <w:sz w:val="30"/>
+          <w:szCs w:val="30"/>
+          <w:lang w:val="en-US" w:eastAsia="pt-BR"/>
+        </w:rPr>
+        <w:t xml:space="preserve">REMOTE_URL&gt; </w:t>
       </w:r>
       <w:r>
         <w:rPr>
@@ -645,17 +787,39 @@
           <w:szCs w:val="30"/>
           <w:lang w:eastAsia="pt-BR"/>
         </w:rPr>
-        <w:t xml:space="preserve">    </w:t>
-      </w:r>
-      <w:r>
-        <w:rPr>
-          <w:rFonts w:ascii="Consolas" w:eastAsia="Times New Roman" w:hAnsi="Consolas" w:cs="Times New Roman"/>
-          <w:color w:val="9CDCFE"/>
-          <w:sz w:val="30"/>
-          <w:szCs w:val="30"/>
-          <w:lang w:eastAsia="pt-BR"/>
-        </w:rPr>
-        <w:t>(n sei)</w:t>
+        <w:t xml:space="preserve"> </w:t>
+      </w:r>
+      <w:proofErr w:type="gramStart"/>
+      <w:r>
+        <w:rPr>
+          <w:rFonts w:ascii="Consolas" w:eastAsia="Times New Roman" w:hAnsi="Consolas" w:cs="Times New Roman"/>
+          <w:color w:val="CE9178"/>
+          <w:sz w:val="30"/>
+          <w:szCs w:val="30"/>
+          <w:lang w:eastAsia="pt-BR"/>
+        </w:rPr>
+        <w:t xml:space="preserve">   </w:t>
+      </w:r>
+      <w:r>
+        <w:rPr>
+          <w:rFonts w:ascii="Consolas" w:eastAsia="Times New Roman" w:hAnsi="Consolas" w:cs="Times New Roman"/>
+          <w:color w:val="9CDCFE"/>
+          <w:sz w:val="30"/>
+          <w:szCs w:val="30"/>
+          <w:lang w:eastAsia="pt-BR"/>
+        </w:rPr>
+        <w:t>(</w:t>
+      </w:r>
+      <w:proofErr w:type="gramEnd"/>
+      <w:r>
+        <w:rPr>
+          <w:rFonts w:ascii="Consolas" w:eastAsia="Times New Roman" w:hAnsi="Consolas" w:cs="Times New Roman"/>
+          <w:color w:val="9CDCFE"/>
+          <w:sz w:val="30"/>
+          <w:szCs w:val="30"/>
+          <w:lang w:eastAsia="pt-BR"/>
+        </w:rPr>
+        <w:t>n sei)</w:t>
       </w:r>
     </w:p>
     <w:p>
@@ -664,7 +828,7 @@
         <w:spacing w:after="0" w:line="405" w:lineRule="atLeast"/>
         <w:rPr>
           <w:rFonts w:ascii="Consolas" w:eastAsia="Times New Roman" w:hAnsi="Consolas" w:cs="Times New Roman"/>
-          <w:color w:val="CE9178"/>
+          <w:color w:val="9CDCFE"/>
           <w:sz w:val="30"/>
           <w:szCs w:val="30"/>
           <w:lang w:val="en-US" w:eastAsia="pt-BR"/>
@@ -680,6 +844,7 @@
         </w:rPr>
         <w:t xml:space="preserve">$ git checkout -b dev </w:t>
       </w:r>
+      <w:bookmarkStart w:id="1" w:name="_Hlk97060714"/>
       <w:r>
         <w:rPr>
           <w:rFonts w:ascii="Consolas" w:eastAsia="Times New Roman" w:hAnsi="Consolas" w:cs="Times New Roman"/>
@@ -710,7 +875,27 @@
           <w:szCs w:val="30"/>
           <w:lang w:val="en-US" w:eastAsia="pt-BR"/>
         </w:rPr>
-        <w:t xml:space="preserve"> branch)</w:t>
+        <w:t xml:space="preserve"> branch</w:t>
+      </w:r>
+      <w:r>
+        <w:rPr>
+          <w:rFonts w:ascii="Consolas" w:eastAsia="Times New Roman" w:hAnsi="Consolas" w:cs="Times New Roman"/>
+          <w:color w:val="9CDCFE"/>
+          <w:sz w:val="30"/>
+          <w:szCs w:val="30"/>
+          <w:lang w:val="en-US" w:eastAsia="pt-BR"/>
+        </w:rPr>
+        <w:t xml:space="preserve"> local</w:t>
+      </w:r>
+      <w:r>
+        <w:rPr>
+          <w:rFonts w:ascii="Consolas" w:eastAsia="Times New Roman" w:hAnsi="Consolas" w:cs="Times New Roman"/>
+          <w:color w:val="9CDCFE"/>
+          <w:sz w:val="30"/>
+          <w:szCs w:val="30"/>
+          <w:lang w:val="en-US" w:eastAsia="pt-BR"/>
+        </w:rPr>
+        <w:t>)</w:t>
       </w:r>
     </w:p>
     <w:p>
@@ -722,117 +907,178 @@
           <w:color w:val="9CDCFE"/>
           <w:sz w:val="30"/>
           <w:szCs w:val="30"/>
-          <w:lang w:eastAsia="pt-BR"/>
-        </w:rPr>
-      </w:pPr>
-      <w:r>
-        <w:rPr>
-          <w:rFonts w:ascii="Consolas" w:eastAsia="Times New Roman" w:hAnsi="Consolas" w:cs="Times New Roman"/>
-          <w:color w:val="CE9178"/>
-          <w:sz w:val="30"/>
-          <w:szCs w:val="30"/>
-          <w:lang w:eastAsia="pt-BR"/>
+          <w:lang w:val="en-US" w:eastAsia="pt-BR"/>
+        </w:rPr>
+      </w:pPr>
+      <w:r>
+        <w:rPr>
+          <w:rFonts w:ascii="Consolas" w:eastAsia="Times New Roman" w:hAnsi="Consolas" w:cs="Times New Roman"/>
+          <w:color w:val="CE9178"/>
+          <w:sz w:val="30"/>
+          <w:szCs w:val="30"/>
+          <w:lang w:val="en-US" w:eastAsia="pt-BR"/>
         </w:rPr>
         <w:t xml:space="preserve">$ </w:t>
       </w:r>
+      <w:r>
+        <w:rPr>
+          <w:rFonts w:ascii="Consolas" w:eastAsia="Times New Roman" w:hAnsi="Consolas" w:cs="Times New Roman"/>
+          <w:color w:val="CE9178"/>
+          <w:sz w:val="30"/>
+          <w:szCs w:val="30"/>
+          <w:lang w:val="en-US" w:eastAsia="pt-BR"/>
+        </w:rPr>
+        <w:t>git branch</w:t>
+      </w:r>
+      <w:r>
+        <w:rPr>
+          <w:rFonts w:ascii="Consolas" w:eastAsia="Times New Roman" w:hAnsi="Consolas" w:cs="Times New Roman"/>
+          <w:color w:val="CE9178"/>
+          <w:sz w:val="30"/>
+          <w:szCs w:val="30"/>
+          <w:lang w:val="en-US" w:eastAsia="pt-BR"/>
+        </w:rPr>
+        <w:t xml:space="preserve"> </w:t>
+      </w:r>
+      <w:r>
+        <w:rPr>
+          <w:rFonts w:ascii="Consolas" w:eastAsia="Times New Roman" w:hAnsi="Consolas" w:cs="Times New Roman"/>
+          <w:color w:val="9CDCFE"/>
+          <w:sz w:val="30"/>
+          <w:szCs w:val="30"/>
+          <w:lang w:val="en-US" w:eastAsia="pt-BR"/>
+        </w:rPr>
+        <w:t xml:space="preserve">(Show all local </w:t>
+      </w:r>
       <w:proofErr w:type="spellStart"/>
       <w:r>
         <w:rPr>
           <w:rFonts w:ascii="Consolas" w:eastAsia="Times New Roman" w:hAnsi="Consolas" w:cs="Times New Roman"/>
-          <w:color w:val="CE9178"/>
-          <w:sz w:val="30"/>
-          <w:szCs w:val="30"/>
-          <w:lang w:eastAsia="pt-BR"/>
-        </w:rPr>
-        <w:t>git</w:t>
+          <w:color w:val="9CDCFE"/>
+          <w:sz w:val="30"/>
+          <w:szCs w:val="30"/>
+          <w:lang w:val="en-US" w:eastAsia="pt-BR"/>
+        </w:rPr>
+        <w:t>branchs</w:t>
       </w:r>
       <w:proofErr w:type="spellEnd"/>
       <w:r>
         <w:rPr>
           <w:rFonts w:ascii="Consolas" w:eastAsia="Times New Roman" w:hAnsi="Consolas" w:cs="Times New Roman"/>
-          <w:color w:val="CE9178"/>
-          <w:sz w:val="30"/>
-          <w:szCs w:val="30"/>
-          <w:lang w:eastAsia="pt-BR"/>
-        </w:rPr>
-        <w:t xml:space="preserve"> checkout </w:t>
-      </w:r>
-      <w:proofErr w:type="spellStart"/>
-      <w:r>
-        <w:rPr>
-          <w:rFonts w:ascii="Consolas" w:eastAsia="Times New Roman" w:hAnsi="Consolas" w:cs="Times New Roman"/>
-          <w:color w:val="CE9178"/>
-          <w:sz w:val="30"/>
-          <w:szCs w:val="30"/>
-          <w:lang w:eastAsia="pt-BR"/>
-        </w:rPr>
-        <w:t>nome_branch</w:t>
-      </w:r>
-      <w:proofErr w:type="spellEnd"/>
-      <w:r>
-        <w:rPr>
-          <w:rFonts w:ascii="Consolas" w:eastAsia="Times New Roman" w:hAnsi="Consolas" w:cs="Times New Roman"/>
-          <w:color w:val="CE9178"/>
-          <w:sz w:val="30"/>
-          <w:szCs w:val="30"/>
-          <w:lang w:eastAsia="pt-BR"/>
-        </w:rPr>
-        <w:t xml:space="preserve"> </w:t>
-      </w:r>
-      <w:r>
-        <w:rPr>
-          <w:rFonts w:ascii="Consolas" w:eastAsia="Times New Roman" w:hAnsi="Consolas" w:cs="Times New Roman"/>
-          <w:color w:val="9CDCFE"/>
-          <w:sz w:val="30"/>
-          <w:szCs w:val="30"/>
-          <w:lang w:eastAsia="pt-BR"/>
-        </w:rPr>
-        <w:t xml:space="preserve">(Muda de </w:t>
-      </w:r>
-      <w:proofErr w:type="spellStart"/>
-      <w:r>
-        <w:rPr>
-          <w:rFonts w:ascii="Consolas" w:eastAsia="Times New Roman" w:hAnsi="Consolas" w:cs="Times New Roman"/>
-          <w:color w:val="9CDCFE"/>
-          <w:sz w:val="30"/>
-          <w:szCs w:val="30"/>
-          <w:lang w:eastAsia="pt-BR"/>
-        </w:rPr>
-        <w:t>branch</w:t>
-      </w:r>
-      <w:proofErr w:type="spellEnd"/>
-      <w:r>
-        <w:rPr>
-          <w:rFonts w:ascii="Consolas" w:eastAsia="Times New Roman" w:hAnsi="Consolas" w:cs="Times New Roman"/>
-          <w:color w:val="9CDCFE"/>
-          <w:sz w:val="30"/>
-          <w:szCs w:val="30"/>
-          <w:lang w:eastAsia="pt-BR"/>
+          <w:color w:val="9CDCFE"/>
+          <w:sz w:val="30"/>
+          <w:szCs w:val="30"/>
+          <w:lang w:val="en-US" w:eastAsia="pt-BR"/>
         </w:rPr>
         <w:t>)</w:t>
       </w:r>
     </w:p>
+    <w:bookmarkEnd w:id="1"/>
     <w:p>
       <w:pPr>
         <w:shd w:val="clear" w:color="auto" w:fill="1E1E1E"/>
         <w:spacing w:after="0" w:line="405" w:lineRule="atLeast"/>
         <w:rPr>
           <w:rFonts w:ascii="Consolas" w:eastAsia="Times New Roman" w:hAnsi="Consolas" w:cs="Times New Roman"/>
-          <w:color w:val="CE9178"/>
-          <w:sz w:val="30"/>
-          <w:szCs w:val="30"/>
-          <w:lang w:val="en-US" w:eastAsia="pt-BR"/>
-        </w:rPr>
-      </w:pPr>
-      <w:r>
-        <w:rPr>
-          <w:rFonts w:ascii="Consolas" w:eastAsia="Times New Roman" w:hAnsi="Consolas" w:cs="Times New Roman"/>
-          <w:color w:val="CE9178"/>
-          <w:sz w:val="30"/>
-          <w:szCs w:val="30"/>
-          <w:lang w:val="en-US" w:eastAsia="pt-BR"/>
-        </w:rPr>
-        <w:t>$ git branch</w:t>
+          <w:color w:val="9CDCFE"/>
+          <w:sz w:val="30"/>
+          <w:szCs w:val="30"/>
+          <w:lang w:val="en-US" w:eastAsia="pt-BR"/>
+        </w:rPr>
+      </w:pPr>
+      <w:r>
+        <w:rPr>
+          <w:rFonts w:ascii="Consolas" w:eastAsia="Times New Roman" w:hAnsi="Consolas" w:cs="Times New Roman"/>
+          <w:color w:val="CE9178"/>
+          <w:sz w:val="30"/>
+          <w:szCs w:val="30"/>
+          <w:lang w:val="en-US" w:eastAsia="pt-BR"/>
+        </w:rPr>
+        <w:t xml:space="preserve">$ </w:t>
+      </w:r>
+      <w:r>
+        <w:rPr>
+          <w:rFonts w:ascii="Consolas" w:eastAsia="Times New Roman" w:hAnsi="Consolas" w:cs="Times New Roman"/>
+          <w:color w:val="CE9178"/>
+          <w:sz w:val="30"/>
+          <w:szCs w:val="30"/>
+          <w:lang w:val="en-US" w:eastAsia="pt-BR"/>
+        </w:rPr>
+        <w:t xml:space="preserve">git branch -d </w:t>
+      </w:r>
+      <w:proofErr w:type="spellStart"/>
+      <w:r>
+        <w:rPr>
+          <w:rFonts w:ascii="Consolas" w:eastAsia="Times New Roman" w:hAnsi="Consolas" w:cs="Times New Roman"/>
+          <w:color w:val="CE9178"/>
+          <w:sz w:val="30"/>
+          <w:szCs w:val="30"/>
+          <w:lang w:val="en-US" w:eastAsia="pt-BR"/>
+        </w:rPr>
+        <w:t>localBranchName</w:t>
+      </w:r>
+      <w:proofErr w:type="spellEnd"/>
+      <w:r>
+        <w:rPr>
+          <w:rFonts w:ascii="Consolas" w:eastAsia="Times New Roman" w:hAnsi="Consolas" w:cs="Times New Roman"/>
+          <w:color w:val="CE9178"/>
+          <w:sz w:val="30"/>
+          <w:szCs w:val="30"/>
+          <w:lang w:val="en-US" w:eastAsia="pt-BR"/>
+        </w:rPr>
+        <w:t xml:space="preserve"> </w:t>
+      </w:r>
+      <w:r>
+        <w:rPr>
+          <w:rFonts w:ascii="Consolas" w:eastAsia="Times New Roman" w:hAnsi="Consolas" w:cs="Times New Roman"/>
+          <w:color w:val="9CDCFE"/>
+          <w:sz w:val="30"/>
+          <w:szCs w:val="30"/>
+          <w:lang w:val="en-US" w:eastAsia="pt-BR"/>
+        </w:rPr>
+        <w:t>(</w:t>
+      </w:r>
+      <w:proofErr w:type="spellStart"/>
+      <w:r>
+        <w:rPr>
+          <w:rFonts w:ascii="Consolas" w:eastAsia="Times New Roman" w:hAnsi="Consolas" w:cs="Times New Roman"/>
+          <w:color w:val="9CDCFE"/>
+          <w:sz w:val="30"/>
+          <w:szCs w:val="30"/>
+          <w:lang w:val="en-US" w:eastAsia="pt-BR"/>
+        </w:rPr>
+        <w:t>deleta</w:t>
+      </w:r>
+      <w:proofErr w:type="spellEnd"/>
+      <w:r>
+        <w:rPr>
+          <w:rFonts w:ascii="Consolas" w:eastAsia="Times New Roman" w:hAnsi="Consolas" w:cs="Times New Roman"/>
+          <w:color w:val="9CDCFE"/>
+          <w:sz w:val="30"/>
+          <w:szCs w:val="30"/>
+          <w:lang w:val="en-US" w:eastAsia="pt-BR"/>
+        </w:rPr>
+        <w:t xml:space="preserve"> branch</w:t>
+      </w:r>
+      <w:r>
+        <w:rPr>
+          <w:rFonts w:ascii="Consolas" w:eastAsia="Times New Roman" w:hAnsi="Consolas" w:cs="Times New Roman"/>
+          <w:color w:val="9CDCFE"/>
+          <w:sz w:val="30"/>
+          <w:szCs w:val="30"/>
+          <w:lang w:val="en-US" w:eastAsia="pt-BR"/>
+        </w:rPr>
+        <w:t xml:space="preserve"> local</w:t>
+      </w:r>
+      <w:r>
+        <w:rPr>
+          <w:rFonts w:ascii="Consolas" w:eastAsia="Times New Roman" w:hAnsi="Consolas" w:cs="Times New Roman"/>
+          <w:color w:val="9CDCFE"/>
+          <w:sz w:val="30"/>
+          <w:szCs w:val="30"/>
+          <w:lang w:val="en-US" w:eastAsia="pt-BR"/>
+        </w:rPr>
+        <w:t>)</w:t>
       </w:r>
     </w:p>
     <w:p>
@@ -841,21 +1087,53 @@
         <w:spacing w:after="0" w:line="405" w:lineRule="atLeast"/>
         <w:rPr>
           <w:rFonts w:ascii="Consolas" w:eastAsia="Times New Roman" w:hAnsi="Consolas" w:cs="Times New Roman"/>
-          <w:color w:val="CE9178"/>
-          <w:sz w:val="30"/>
-          <w:szCs w:val="30"/>
-          <w:lang w:val="en-US" w:eastAsia="pt-BR"/>
-        </w:rPr>
-      </w:pPr>
-      <w:r>
-        <w:rPr>
-          <w:rFonts w:ascii="Consolas" w:eastAsia="Times New Roman" w:hAnsi="Consolas" w:cs="Times New Roman"/>
-          <w:color w:val="CE9178"/>
-          <w:sz w:val="30"/>
-          <w:szCs w:val="30"/>
-          <w:lang w:val="en-US" w:eastAsia="pt-BR"/>
-        </w:rPr>
-        <w:t>$ git config --global user.name "FernandoHN99"</w:t>
+          <w:color w:val="9CDCFE"/>
+          <w:sz w:val="30"/>
+          <w:szCs w:val="30"/>
+          <w:lang w:val="en-US" w:eastAsia="pt-BR"/>
+        </w:rPr>
+      </w:pPr>
+      <w:r>
+        <w:rPr>
+          <w:rFonts w:ascii="Consolas" w:eastAsia="Times New Roman" w:hAnsi="Consolas" w:cs="Times New Roman"/>
+          <w:color w:val="CE9178"/>
+          <w:sz w:val="30"/>
+          <w:szCs w:val="30"/>
+          <w:lang w:val="en-US" w:eastAsia="pt-BR"/>
+        </w:rPr>
+        <w:t xml:space="preserve">$ git checkout </w:t>
+      </w:r>
+      <w:proofErr w:type="spellStart"/>
+      <w:r>
+        <w:rPr>
+          <w:rFonts w:ascii="Consolas" w:eastAsia="Times New Roman" w:hAnsi="Consolas" w:cs="Times New Roman"/>
+          <w:color w:val="CE9178"/>
+          <w:sz w:val="30"/>
+          <w:szCs w:val="30"/>
+          <w:lang w:val="en-US" w:eastAsia="pt-BR"/>
+        </w:rPr>
+        <w:t>nome_branch</w:t>
+      </w:r>
+      <w:proofErr w:type="spellEnd"/>
+      <w:r>
+        <w:rPr>
+          <w:rFonts w:ascii="Consolas" w:eastAsia="Times New Roman" w:hAnsi="Consolas" w:cs="Times New Roman"/>
+          <w:color w:val="CE9178"/>
+          <w:sz w:val="30"/>
+          <w:szCs w:val="30"/>
+          <w:lang w:val="en-US" w:eastAsia="pt-BR"/>
+        </w:rPr>
+        <w:t xml:space="preserve"> </w:t>
+      </w:r>
+      <w:r>
+        <w:rPr>
+          <w:rFonts w:ascii="Consolas" w:eastAsia="Times New Roman" w:hAnsi="Consolas" w:cs="Times New Roman"/>
+          <w:color w:val="9CDCFE"/>
+          <w:sz w:val="30"/>
+          <w:szCs w:val="30"/>
+          <w:lang w:val="en-US" w:eastAsia="pt-BR"/>
+        </w:rPr>
+        <w:t>(Muda de branch)</w:t>
       </w:r>
     </w:p>
     <w:p>
@@ -878,20 +1156,30 @@
           <w:szCs w:val="30"/>
           <w:lang w:val="en-US" w:eastAsia="pt-BR"/>
         </w:rPr>
-        <w:t xml:space="preserve">$ git config --global </w:t>
-      </w:r>
-      <w:proofErr w:type="spellStart"/>
-      <w:r>
-        <w:rPr>
-          <w:rFonts w:ascii="Consolas" w:eastAsia="Times New Roman" w:hAnsi="Consolas" w:cs="Times New Roman"/>
-          <w:color w:val="CE9178"/>
-          <w:sz w:val="30"/>
-          <w:szCs w:val="30"/>
-          <w:lang w:val="en-US" w:eastAsia="pt-BR"/>
-        </w:rPr>
-        <w:t>user.email</w:t>
-      </w:r>
-      <w:proofErr w:type="spellEnd"/>
+        <w:t>$ git config --global user.name "</w:t>
+      </w:r>
+      <w:r>
+        <w:rPr>
+          <w:rFonts w:ascii="Consolas" w:eastAsia="Times New Roman" w:hAnsi="Consolas" w:cs="Times New Roman"/>
+          <w:color w:val="CE9178"/>
+          <w:sz w:val="30"/>
+          <w:szCs w:val="30"/>
+          <w:lang w:val="en-US" w:eastAsia="pt-BR"/>
+        </w:rPr>
+        <w:t>username</w:t>
+      </w:r>
+      <w:bookmarkStart w:id="2" w:name="_Hlk96958670"/>
+      <w:r>
+        <w:rPr>
+          <w:rFonts w:ascii="Consolas" w:eastAsia="Times New Roman" w:hAnsi="Consolas" w:cs="Times New Roman"/>
+          <w:color w:val="CE9178"/>
+          <w:sz w:val="30"/>
+          <w:szCs w:val="30"/>
+          <w:lang w:val="en-US" w:eastAsia="pt-BR"/>
+        </w:rPr>
+        <w:t>"</w:t>
+      </w:r>
+      <w:bookmarkEnd w:id="2"/>
     </w:p>
     <w:p>
       <w:pPr>
@@ -899,7 +1187,7 @@
         <w:spacing w:after="0" w:line="405" w:lineRule="atLeast"/>
         <w:rPr>
           <w:rFonts w:ascii="Consolas" w:eastAsia="Times New Roman" w:hAnsi="Consolas" w:cs="Times New Roman"/>
-          <w:color w:val="9CDCFE"/>
+          <w:color w:val="CE9178"/>
           <w:sz w:val="30"/>
           <w:szCs w:val="30"/>
           <w:lang w:val="en-US" w:eastAsia="pt-BR"/>
@@ -916,27 +1204,19 @@
         <w:t xml:space="preserve">$ git config --global </w:t>
       </w:r>
       <w:proofErr w:type="spellStart"/>
-      <w:r>
-        <w:rPr>
-          <w:rFonts w:ascii="Consolas" w:eastAsia="Times New Roman" w:hAnsi="Consolas" w:cs="Times New Roman"/>
-          <w:color w:val="CE9178"/>
-          <w:sz w:val="30"/>
-          <w:szCs w:val="30"/>
-          <w:lang w:val="en-US" w:eastAsia="pt-BR"/>
-        </w:rPr>
-        <w:t>credential.helper</w:t>
+      <w:proofErr w:type="gramStart"/>
+      <w:r>
+        <w:rPr>
+          <w:rFonts w:ascii="Consolas" w:eastAsia="Times New Roman" w:hAnsi="Consolas" w:cs="Times New Roman"/>
+          <w:color w:val="CE9178"/>
+          <w:sz w:val="30"/>
+          <w:szCs w:val="30"/>
+          <w:lang w:val="en-US" w:eastAsia="pt-BR"/>
+        </w:rPr>
+        <w:t>user.email</w:t>
       </w:r>
       <w:proofErr w:type="spellEnd"/>
-      <w:r>
-        <w:rPr>
-          <w:rFonts w:ascii="Consolas" w:eastAsia="Times New Roman" w:hAnsi="Consolas" w:cs="Times New Roman"/>
-          <w:color w:val="CE9178"/>
-          <w:sz w:val="30"/>
-          <w:szCs w:val="30"/>
-          <w:lang w:val="en-US" w:eastAsia="pt-BR"/>
-        </w:rPr>
-        <w:t xml:space="preserve"> store</w:t>
-      </w:r>
+      <w:proofErr w:type="gramEnd"/>
       <w:r>
         <w:rPr>
           <w:rFonts w:ascii="Consolas" w:eastAsia="Times New Roman" w:hAnsi="Consolas" w:cs="Times New Roman"/>
@@ -950,34 +1230,12 @@
       <w:r>
         <w:rPr>
           <w:rFonts w:ascii="Consolas" w:eastAsia="Times New Roman" w:hAnsi="Consolas" w:cs="Times New Roman"/>
-          <w:color w:val="9CDCFE"/>
-          <w:sz w:val="30"/>
-          <w:szCs w:val="30"/>
-          <w:lang w:val="en-US" w:eastAsia="pt-BR"/>
-        </w:rPr>
-        <w:t>(</w:t>
-      </w:r>
-      <w:proofErr w:type="spellStart"/>
-      <w:r>
-        <w:rPr>
-          <w:rFonts w:ascii="Consolas" w:eastAsia="Times New Roman" w:hAnsi="Consolas" w:cs="Times New Roman"/>
-          <w:color w:val="9CDCFE"/>
-          <w:sz w:val="30"/>
-          <w:szCs w:val="30"/>
-          <w:lang w:val="en-US" w:eastAsia="pt-BR"/>
-        </w:rPr>
-        <w:t>configurar</w:t>
-      </w:r>
-      <w:proofErr w:type="spellEnd"/>
-      <w:r>
-        <w:rPr>
-          <w:rFonts w:ascii="Consolas" w:eastAsia="Times New Roman" w:hAnsi="Consolas" w:cs="Times New Roman"/>
-          <w:color w:val="9CDCFE"/>
-          <w:sz w:val="30"/>
-          <w:szCs w:val="30"/>
-          <w:lang w:val="en-US" w:eastAsia="pt-BR"/>
-        </w:rPr>
-        <w:t xml:space="preserve"> token)</w:t>
+          <w:color w:val="CE9178"/>
+          <w:sz w:val="30"/>
+          <w:szCs w:val="30"/>
+          <w:lang w:val="en-US" w:eastAsia="pt-BR"/>
+        </w:rPr>
+        <w:t>""</w:t>
       </w:r>
     </w:p>
     <w:p>
@@ -986,7 +1244,7 @@
         <w:spacing w:after="0" w:line="405" w:lineRule="atLeast"/>
         <w:rPr>
           <w:rFonts w:ascii="Consolas" w:eastAsia="Times New Roman" w:hAnsi="Consolas" w:cs="Times New Roman"/>
-          <w:color w:val="CE9178"/>
+          <w:color w:val="9CDCFE"/>
           <w:sz w:val="30"/>
           <w:szCs w:val="30"/>
           <w:lang w:val="en-US" w:eastAsia="pt-BR"/>
@@ -1003,17 +1261,71 @@
         <w:t xml:space="preserve">$ git config --global </w:t>
       </w:r>
       <w:proofErr w:type="spellStart"/>
-      <w:r>
-        <w:rPr>
-          <w:rFonts w:ascii="Consolas" w:eastAsia="Times New Roman" w:hAnsi="Consolas" w:cs="Times New Roman"/>
-          <w:color w:val="CE9178"/>
-          <w:sz w:val="30"/>
-          <w:szCs w:val="30"/>
-          <w:lang w:val="en-US" w:eastAsia="pt-BR"/>
-        </w:rPr>
-        <w:t>user.password</w:t>
+      <w:proofErr w:type="gramStart"/>
+      <w:r>
+        <w:rPr>
+          <w:rFonts w:ascii="Consolas" w:eastAsia="Times New Roman" w:hAnsi="Consolas" w:cs="Times New Roman"/>
+          <w:color w:val="CE9178"/>
+          <w:sz w:val="30"/>
+          <w:szCs w:val="30"/>
+          <w:lang w:val="en-US" w:eastAsia="pt-BR"/>
+        </w:rPr>
+        <w:t>credential.helper</w:t>
       </w:r>
       <w:proofErr w:type="spellEnd"/>
+      <w:proofErr w:type="gramEnd"/>
+      <w:r>
+        <w:rPr>
+          <w:rFonts w:ascii="Consolas" w:eastAsia="Times New Roman" w:hAnsi="Consolas" w:cs="Times New Roman"/>
+          <w:color w:val="CE9178"/>
+          <w:sz w:val="30"/>
+          <w:szCs w:val="30"/>
+          <w:lang w:val="en-US" w:eastAsia="pt-BR"/>
+        </w:rPr>
+        <w:t xml:space="preserve"> store</w:t>
+      </w:r>
+      <w:r>
+        <w:rPr>
+          <w:rFonts w:ascii="Consolas" w:eastAsia="Times New Roman" w:hAnsi="Consolas" w:cs="Times New Roman"/>
+          <w:color w:val="CE9178"/>
+          <w:sz w:val="30"/>
+          <w:szCs w:val="30"/>
+          <w:lang w:val="en-US" w:eastAsia="pt-BR"/>
+        </w:rPr>
+        <w:t xml:space="preserve"> </w:t>
+      </w:r>
+      <w:r>
+        <w:rPr>
+          <w:rFonts w:ascii="Consolas" w:eastAsia="Times New Roman" w:hAnsi="Consolas" w:cs="Times New Roman"/>
+          <w:color w:val="9CDCFE"/>
+          <w:sz w:val="30"/>
+          <w:szCs w:val="30"/>
+          <w:lang w:val="en-US" w:eastAsia="pt-BR"/>
+        </w:rPr>
+        <w:t>(</w:t>
+      </w:r>
+      <w:proofErr w:type="spellStart"/>
+      <w:r>
+        <w:rPr>
+          <w:rFonts w:ascii="Consolas" w:eastAsia="Times New Roman" w:hAnsi="Consolas" w:cs="Times New Roman"/>
+          <w:color w:val="9CDCFE"/>
+          <w:sz w:val="30"/>
+          <w:szCs w:val="30"/>
+          <w:lang w:val="en-US" w:eastAsia="pt-BR"/>
+        </w:rPr>
+        <w:t>configurar</w:t>
+      </w:r>
+      <w:proofErr w:type="spellEnd"/>
+      <w:r>
+        <w:rPr>
+          <w:rFonts w:ascii="Consolas" w:eastAsia="Times New Roman" w:hAnsi="Consolas" w:cs="Times New Roman"/>
+          <w:color w:val="9CDCFE"/>
+          <w:sz w:val="30"/>
+          <w:szCs w:val="30"/>
+          <w:lang w:val="en-US" w:eastAsia="pt-BR"/>
+        </w:rPr>
+        <w:t xml:space="preserve"> token)</w:t>
+      </w:r>
     </w:p>
     <w:p>
       <w:pPr>
@@ -1035,8 +1347,22 @@
           <w:szCs w:val="30"/>
           <w:lang w:val="en-US" w:eastAsia="pt-BR"/>
         </w:rPr>
-        <w:t>$ git push origin main</w:t>
-      </w:r>
+        <w:t xml:space="preserve">$ git config --global </w:t>
+      </w:r>
+      <w:proofErr w:type="spellStart"/>
+      <w:proofErr w:type="gramStart"/>
+      <w:r>
+        <w:rPr>
+          <w:rFonts w:ascii="Consolas" w:eastAsia="Times New Roman" w:hAnsi="Consolas" w:cs="Times New Roman"/>
+          <w:color w:val="CE9178"/>
+          <w:sz w:val="30"/>
+          <w:szCs w:val="30"/>
+          <w:lang w:val="en-US" w:eastAsia="pt-BR"/>
+        </w:rPr>
+        <w:t>user.password</w:t>
+      </w:r>
+      <w:proofErr w:type="spellEnd"/>
+      <w:proofErr w:type="gramEnd"/>
     </w:p>
     <w:p>
       <w:pPr>
@@ -1044,119 +1370,21 @@
         <w:spacing w:after="0" w:line="405" w:lineRule="atLeast"/>
         <w:rPr>
           <w:rFonts w:ascii="Consolas" w:eastAsia="Times New Roman" w:hAnsi="Consolas" w:cs="Times New Roman"/>
-          <w:color w:val="9CDCFE"/>
-          <w:sz w:val="30"/>
-          <w:szCs w:val="30"/>
-          <w:lang w:eastAsia="pt-BR"/>
-        </w:rPr>
-      </w:pPr>
-      <w:r>
-        <w:rPr>
-          <w:rFonts w:ascii="Consolas" w:eastAsia="Times New Roman" w:hAnsi="Consolas" w:cs="Times New Roman"/>
-          <w:color w:val="CE9178"/>
-          <w:sz w:val="30"/>
-          <w:szCs w:val="30"/>
-          <w:lang w:eastAsia="pt-BR"/>
-        </w:rPr>
-        <w:t xml:space="preserve">$ </w:t>
-      </w:r>
-      <w:proofErr w:type="spellStart"/>
-      <w:r>
-        <w:rPr>
-          <w:rFonts w:ascii="Consolas" w:eastAsia="Times New Roman" w:hAnsi="Consolas" w:cs="Times New Roman"/>
-          <w:color w:val="CE9178"/>
-          <w:sz w:val="30"/>
-          <w:szCs w:val="30"/>
-          <w:lang w:eastAsia="pt-BR"/>
-        </w:rPr>
-        <w:t>git</w:t>
-      </w:r>
-      <w:proofErr w:type="spellEnd"/>
-      <w:r>
-        <w:rPr>
-          <w:rFonts w:ascii="Consolas" w:eastAsia="Times New Roman" w:hAnsi="Consolas" w:cs="Times New Roman"/>
-          <w:color w:val="CE9178"/>
-          <w:sz w:val="30"/>
-          <w:szCs w:val="30"/>
-          <w:lang w:eastAsia="pt-BR"/>
-        </w:rPr>
-        <w:t xml:space="preserve"> merge </w:t>
-      </w:r>
-      <w:proofErr w:type="spellStart"/>
-      <w:r>
-        <w:rPr>
-          <w:rFonts w:ascii="Consolas" w:eastAsia="Times New Roman" w:hAnsi="Consolas" w:cs="Times New Roman"/>
-          <w:color w:val="CE9178"/>
-          <w:sz w:val="30"/>
-          <w:szCs w:val="30"/>
-          <w:lang w:eastAsia="pt-BR"/>
-        </w:rPr>
-        <w:t>dev</w:t>
-      </w:r>
-      <w:proofErr w:type="spellEnd"/>
-      <w:r>
-        <w:rPr>
-          <w:rFonts w:ascii="Consolas" w:eastAsia="Times New Roman" w:hAnsi="Consolas" w:cs="Times New Roman"/>
-          <w:color w:val="CE9178"/>
-          <w:sz w:val="30"/>
-          <w:szCs w:val="30"/>
-          <w:lang w:eastAsia="pt-BR"/>
-        </w:rPr>
-        <w:t xml:space="preserve"> </w:t>
-      </w:r>
-      <w:r>
-        <w:rPr>
-          <w:rFonts w:ascii="Consolas" w:eastAsia="Times New Roman" w:hAnsi="Consolas" w:cs="Times New Roman"/>
-          <w:color w:val="9CDCFE"/>
-          <w:sz w:val="30"/>
-          <w:szCs w:val="30"/>
-          <w:lang w:eastAsia="pt-BR"/>
-        </w:rPr>
-        <w:t xml:space="preserve">(Estando na master eu </w:t>
-      </w:r>
-      <w:proofErr w:type="spellStart"/>
-      <w:r>
-        <w:rPr>
-          <w:rFonts w:ascii="Consolas" w:eastAsia="Times New Roman" w:hAnsi="Consolas" w:cs="Times New Roman"/>
-          <w:color w:val="9CDCFE"/>
-          <w:sz w:val="30"/>
-          <w:szCs w:val="30"/>
-          <w:lang w:eastAsia="pt-BR"/>
-        </w:rPr>
-        <w:t>mergiei</w:t>
-      </w:r>
-      <w:proofErr w:type="spellEnd"/>
-      <w:r>
-        <w:rPr>
-          <w:rFonts w:ascii="Consolas" w:eastAsia="Times New Roman" w:hAnsi="Consolas" w:cs="Times New Roman"/>
-          <w:color w:val="9CDCFE"/>
-          <w:sz w:val="30"/>
-          <w:szCs w:val="30"/>
-          <w:lang w:eastAsia="pt-BR"/>
-        </w:rPr>
-        <w:t xml:space="preserve"> a </w:t>
-      </w:r>
-      <w:proofErr w:type="spellStart"/>
-      <w:r>
-        <w:rPr>
-          <w:rFonts w:ascii="Consolas" w:eastAsia="Times New Roman" w:hAnsi="Consolas" w:cs="Times New Roman"/>
-          <w:color w:val="9CDCFE"/>
-          <w:sz w:val="30"/>
-          <w:szCs w:val="30"/>
-          <w:lang w:eastAsia="pt-BR"/>
-        </w:rPr>
-        <w:t>dev</w:t>
-      </w:r>
-      <w:proofErr w:type="spellEnd"/>
-      <w:r>
-        <w:rPr>
-          <w:rFonts w:ascii="Consolas" w:eastAsia="Times New Roman" w:hAnsi="Consolas" w:cs="Times New Roman"/>
-          <w:color w:val="9CDCFE"/>
-          <w:sz w:val="30"/>
-          <w:szCs w:val="30"/>
-          <w:lang w:eastAsia="pt-BR"/>
-        </w:rPr>
-        <w:t xml:space="preserve"> na master)</w:t>
+          <w:color w:val="CE9178"/>
+          <w:sz w:val="30"/>
+          <w:szCs w:val="30"/>
+          <w:lang w:val="en-US" w:eastAsia="pt-BR"/>
+        </w:rPr>
+      </w:pPr>
+      <w:r>
+        <w:rPr>
+          <w:rFonts w:ascii="Consolas" w:eastAsia="Times New Roman" w:hAnsi="Consolas" w:cs="Times New Roman"/>
+          <w:color w:val="CE9178"/>
+          <w:sz w:val="30"/>
+          <w:szCs w:val="30"/>
+          <w:lang w:val="en-US" w:eastAsia="pt-BR"/>
+        </w:rPr>
+        <w:t>$ git push origin main</w:t>
       </w:r>
     </w:p>
     <w:p>
@@ -1165,101 +1393,119 @@
         <w:spacing w:after="0" w:line="405" w:lineRule="atLeast"/>
         <w:rPr>
           <w:rFonts w:ascii="Consolas" w:eastAsia="Times New Roman" w:hAnsi="Consolas" w:cs="Times New Roman"/>
-          <w:color w:val="CE9178"/>
-          <w:sz w:val="30"/>
-          <w:szCs w:val="30"/>
-          <w:lang w:val="en-US" w:eastAsia="pt-BR"/>
-        </w:rPr>
-      </w:pPr>
-      <w:r>
-        <w:rPr>
-          <w:rFonts w:ascii="Consolas" w:eastAsia="Times New Roman" w:hAnsi="Consolas" w:cs="Times New Roman"/>
-          <w:color w:val="CE9178"/>
-          <w:sz w:val="30"/>
-          <w:szCs w:val="30"/>
-          <w:lang w:val="en-US" w:eastAsia="pt-BR"/>
-        </w:rPr>
-        <w:t>$</w:t>
-      </w:r>
-      <w:r>
-        <w:rPr>
-          <w:rFonts w:ascii="Consolas" w:eastAsia="Times New Roman" w:hAnsi="Consolas" w:cs="Times New Roman"/>
-          <w:color w:val="CE9178"/>
-          <w:sz w:val="30"/>
-          <w:szCs w:val="30"/>
-          <w:lang w:val="en-US" w:eastAsia="pt-BR"/>
+          <w:color w:val="9CDCFE"/>
+          <w:sz w:val="30"/>
+          <w:szCs w:val="30"/>
+          <w:lang w:eastAsia="pt-BR"/>
+        </w:rPr>
+      </w:pPr>
+      <w:r>
+        <w:rPr>
+          <w:rFonts w:ascii="Consolas" w:eastAsia="Times New Roman" w:hAnsi="Consolas" w:cs="Times New Roman"/>
+          <w:color w:val="CE9178"/>
+          <w:sz w:val="30"/>
+          <w:szCs w:val="30"/>
+          <w:lang w:eastAsia="pt-BR"/>
+        </w:rPr>
+        <w:t xml:space="preserve">$ </w:t>
+      </w:r>
+      <w:proofErr w:type="spellStart"/>
+      <w:r>
+        <w:rPr>
+          <w:rFonts w:ascii="Consolas" w:eastAsia="Times New Roman" w:hAnsi="Consolas" w:cs="Times New Roman"/>
+          <w:color w:val="CE9178"/>
+          <w:sz w:val="30"/>
+          <w:szCs w:val="30"/>
+          <w:lang w:eastAsia="pt-BR"/>
+        </w:rPr>
+        <w:t>git</w:t>
+      </w:r>
+      <w:proofErr w:type="spellEnd"/>
+      <w:r>
+        <w:rPr>
+          <w:rFonts w:ascii="Consolas" w:eastAsia="Times New Roman" w:hAnsi="Consolas" w:cs="Times New Roman"/>
+          <w:color w:val="CE9178"/>
+          <w:sz w:val="30"/>
+          <w:szCs w:val="30"/>
+          <w:lang w:eastAsia="pt-BR"/>
+        </w:rPr>
+        <w:t xml:space="preserve"> merge </w:t>
+      </w:r>
+      <w:proofErr w:type="spellStart"/>
+      <w:r>
+        <w:rPr>
+          <w:rFonts w:ascii="Consolas" w:eastAsia="Times New Roman" w:hAnsi="Consolas" w:cs="Times New Roman"/>
+          <w:color w:val="CE9178"/>
+          <w:sz w:val="30"/>
+          <w:szCs w:val="30"/>
+          <w:lang w:eastAsia="pt-BR"/>
+        </w:rPr>
+        <w:t>dev</w:t>
+      </w:r>
+      <w:proofErr w:type="spellEnd"/>
+      <w:r>
+        <w:rPr>
+          <w:rFonts w:ascii="Consolas" w:eastAsia="Times New Roman" w:hAnsi="Consolas" w:cs="Times New Roman"/>
+          <w:color w:val="CE9178"/>
+          <w:sz w:val="30"/>
+          <w:szCs w:val="30"/>
+          <w:lang w:eastAsia="pt-BR"/>
         </w:rPr>
         <w:t xml:space="preserve"> </w:t>
       </w:r>
       <w:r>
         <w:rPr>
           <w:rFonts w:ascii="Consolas" w:eastAsia="Times New Roman" w:hAnsi="Consolas" w:cs="Times New Roman"/>
-          <w:color w:val="CE9178"/>
-          <w:sz w:val="30"/>
-          <w:szCs w:val="30"/>
-          <w:lang w:val="en-US" w:eastAsia="pt-BR"/>
-        </w:rPr>
-        <w:t xml:space="preserve">Nano </w:t>
-      </w:r>
-      <w:r>
-        <w:rPr>
-          <w:rFonts w:ascii="Consolas" w:eastAsia="Times New Roman" w:hAnsi="Consolas" w:cs="Times New Roman"/>
-          <w:color w:val="CE9178"/>
-          <w:sz w:val="30"/>
-          <w:szCs w:val="30"/>
-          <w:lang w:val="en-US" w:eastAsia="pt-BR"/>
-        </w:rPr>
-        <w:t>“</w:t>
-      </w:r>
-      <w:r>
-        <w:rPr>
-          <w:rFonts w:ascii="Consolas" w:eastAsia="Times New Roman" w:hAnsi="Consolas" w:cs="Times New Roman"/>
-          <w:color w:val="CE9178"/>
-          <w:sz w:val="30"/>
-          <w:szCs w:val="30"/>
-          <w:lang w:val="en-US" w:eastAsia="pt-BR"/>
-        </w:rPr>
-        <w:t xml:space="preserve">Filename” </w:t>
-      </w:r>
-      <w:r>
-        <w:rPr>
-          <w:rFonts w:ascii="Consolas" w:eastAsia="Times New Roman" w:hAnsi="Consolas" w:cs="Times New Roman"/>
-          <w:color w:val="CE9178"/>
-          <w:sz w:val="30"/>
-          <w:szCs w:val="30"/>
-          <w:lang w:val="en-US" w:eastAsia="pt-BR"/>
-        </w:rPr>
-        <w:t xml:space="preserve"> </w:t>
-      </w:r>
-      <w:r>
-        <w:rPr>
-          <w:rFonts w:ascii="Consolas" w:eastAsia="Times New Roman" w:hAnsi="Consolas" w:cs="Times New Roman"/>
-          <w:color w:val="CE9178"/>
-          <w:sz w:val="30"/>
-          <w:szCs w:val="30"/>
-          <w:lang w:val="en-US" w:eastAsia="pt-BR"/>
-        </w:rPr>
-        <w:t>(</w:t>
-      </w:r>
-      <w:r>
-        <w:rPr>
-          <w:rFonts w:ascii="Consolas" w:eastAsia="Times New Roman" w:hAnsi="Consolas" w:cs="Times New Roman"/>
-          <w:color w:val="9CDCFE"/>
-          <w:sz w:val="30"/>
-          <w:szCs w:val="30"/>
-          <w:lang w:val="en-US" w:eastAsia="pt-BR"/>
-        </w:rPr>
-        <w:t>fix conflicts</w:t>
-      </w:r>
-      <w:r>
-        <w:rPr>
-          <w:rFonts w:ascii="Consolas" w:eastAsia="Times New Roman" w:hAnsi="Consolas" w:cs="Times New Roman"/>
-          <w:color w:val="CE9178"/>
-          <w:sz w:val="30"/>
-          <w:szCs w:val="30"/>
-          <w:lang w:val="en-US" w:eastAsia="pt-BR"/>
-        </w:rPr>
-        <w:t>)</w:t>
+          <w:color w:val="9CDCFE"/>
+          <w:sz w:val="30"/>
+          <w:szCs w:val="30"/>
+          <w:lang w:eastAsia="pt-BR"/>
+        </w:rPr>
+        <w:t xml:space="preserve">(Estando na master eu </w:t>
+      </w:r>
+      <w:proofErr w:type="spellStart"/>
+      <w:r>
+        <w:rPr>
+          <w:rFonts w:ascii="Consolas" w:eastAsia="Times New Roman" w:hAnsi="Consolas" w:cs="Times New Roman"/>
+          <w:color w:val="9CDCFE"/>
+          <w:sz w:val="30"/>
+          <w:szCs w:val="30"/>
+          <w:lang w:eastAsia="pt-BR"/>
+        </w:rPr>
+        <w:t>mergiei</w:t>
+      </w:r>
+      <w:proofErr w:type="spellEnd"/>
+      <w:r>
+        <w:rPr>
+          <w:rFonts w:ascii="Consolas" w:eastAsia="Times New Roman" w:hAnsi="Consolas" w:cs="Times New Roman"/>
+          <w:color w:val="9CDCFE"/>
+          <w:sz w:val="30"/>
+          <w:szCs w:val="30"/>
+          <w:lang w:eastAsia="pt-BR"/>
+        </w:rPr>
+        <w:t xml:space="preserve"> a </w:t>
+      </w:r>
+      <w:proofErr w:type="spellStart"/>
+      <w:r>
+        <w:rPr>
+          <w:rFonts w:ascii="Consolas" w:eastAsia="Times New Roman" w:hAnsi="Consolas" w:cs="Times New Roman"/>
+          <w:color w:val="9CDCFE"/>
+          <w:sz w:val="30"/>
+          <w:szCs w:val="30"/>
+          <w:lang w:eastAsia="pt-BR"/>
+        </w:rPr>
+        <w:t>dev</w:t>
+      </w:r>
+      <w:proofErr w:type="spellEnd"/>
+      <w:r>
+        <w:rPr>
+          <w:rFonts w:ascii="Consolas" w:eastAsia="Times New Roman" w:hAnsi="Consolas" w:cs="Times New Roman"/>
+          <w:color w:val="9CDCFE"/>
+          <w:sz w:val="30"/>
+          <w:szCs w:val="30"/>
+          <w:lang w:eastAsia="pt-BR"/>
+        </w:rPr>
+        <w:t xml:space="preserve"> na master)</w:t>
       </w:r>
     </w:p>
     <w:p>
@@ -1292,27 +1538,69 @@
           <w:szCs w:val="30"/>
           <w:lang w:val="en-US" w:eastAsia="pt-BR"/>
         </w:rPr>
-        <w:t xml:space="preserve"> git commit</w:t>
-      </w:r>
-      <w:r>
-        <w:rPr>
-          <w:rFonts w:ascii="Consolas" w:eastAsia="Times New Roman" w:hAnsi="Consolas" w:cs="Times New Roman"/>
-          <w:color w:val="CE9178"/>
-          <w:sz w:val="30"/>
-          <w:szCs w:val="30"/>
-          <w:lang w:val="en-US" w:eastAsia="pt-BR"/>
-        </w:rPr>
         <w:t xml:space="preserve"> </w:t>
       </w:r>
       <w:r>
         <w:rPr>
           <w:rFonts w:ascii="Consolas" w:eastAsia="Times New Roman" w:hAnsi="Consolas" w:cs="Times New Roman"/>
-          <w:color w:val="9CDCFE"/>
-          <w:sz w:val="30"/>
-          <w:szCs w:val="30"/>
-          <w:lang w:val="en-US" w:eastAsia="pt-BR"/>
-        </w:rPr>
-        <w:t>(conclude merge</w:t>
+          <w:color w:val="CE9178"/>
+          <w:sz w:val="30"/>
+          <w:szCs w:val="30"/>
+          <w:lang w:val="en-US" w:eastAsia="pt-BR"/>
+        </w:rPr>
+        <w:t xml:space="preserve">Nano </w:t>
+      </w:r>
+      <w:r>
+        <w:rPr>
+          <w:rFonts w:ascii="Consolas" w:eastAsia="Times New Roman" w:hAnsi="Consolas" w:cs="Times New Roman"/>
+          <w:color w:val="CE9178"/>
+          <w:sz w:val="30"/>
+          <w:szCs w:val="30"/>
+          <w:lang w:val="en-US" w:eastAsia="pt-BR"/>
+        </w:rPr>
+        <w:t>“</w:t>
+      </w:r>
+      <w:proofErr w:type="gramStart"/>
+      <w:r>
+        <w:rPr>
+          <w:rFonts w:ascii="Consolas" w:eastAsia="Times New Roman" w:hAnsi="Consolas" w:cs="Times New Roman"/>
+          <w:color w:val="CE9178"/>
+          <w:sz w:val="30"/>
+          <w:szCs w:val="30"/>
+          <w:lang w:val="en-US" w:eastAsia="pt-BR"/>
+        </w:rPr>
+        <w:t xml:space="preserve">Filename” </w:t>
+      </w:r>
+      <w:r>
+        <w:rPr>
+          <w:rFonts w:ascii="Consolas" w:eastAsia="Times New Roman" w:hAnsi="Consolas" w:cs="Times New Roman"/>
+          <w:color w:val="CE9178"/>
+          <w:sz w:val="30"/>
+          <w:szCs w:val="30"/>
+          <w:lang w:val="en-US" w:eastAsia="pt-BR"/>
+        </w:rPr>
+        <w:t xml:space="preserve"> </w:t>
+      </w:r>
+      <w:r>
+        <w:rPr>
+          <w:rFonts w:ascii="Consolas" w:eastAsia="Times New Roman" w:hAnsi="Consolas" w:cs="Times New Roman"/>
+          <w:color w:val="CE9178"/>
+          <w:sz w:val="30"/>
+          <w:szCs w:val="30"/>
+          <w:lang w:val="en-US" w:eastAsia="pt-BR"/>
+        </w:rPr>
+        <w:t>(</w:t>
+      </w:r>
+      <w:proofErr w:type="gramEnd"/>
+      <w:r>
+        <w:rPr>
+          <w:rFonts w:ascii="Consolas" w:eastAsia="Times New Roman" w:hAnsi="Consolas" w:cs="Times New Roman"/>
+          <w:color w:val="9CDCFE"/>
+          <w:sz w:val="30"/>
+          <w:szCs w:val="30"/>
+          <w:lang w:val="en-US" w:eastAsia="pt-BR"/>
+        </w:rPr>
+        <w:t>fix conflicts</w:t>
       </w:r>
       <w:r>
         <w:rPr>
@@ -1331,41 +1619,62 @@
         <w:spacing w:after="0" w:line="405" w:lineRule="atLeast"/>
         <w:rPr>
           <w:rFonts w:ascii="Consolas" w:eastAsia="Times New Roman" w:hAnsi="Consolas" w:cs="Times New Roman"/>
-          <w:color w:val="9CDCFE"/>
-          <w:sz w:val="30"/>
-          <w:szCs w:val="30"/>
-          <w:lang w:val="en-US" w:eastAsia="pt-BR"/>
-        </w:rPr>
-      </w:pPr>
-      <w:r>
-        <w:rPr>
-          <w:rFonts w:ascii="Consolas" w:eastAsia="Times New Roman" w:hAnsi="Consolas" w:cs="Times New Roman"/>
-          <w:color w:val="CE9178"/>
-          <w:sz w:val="30"/>
-          <w:szCs w:val="30"/>
-          <w:lang w:val="en-US" w:eastAsia="pt-BR"/>
-        </w:rPr>
-        <w:t xml:space="preserve">$ </w:t>
-      </w:r>
-      <w:r>
-        <w:rPr>
-          <w:rFonts w:ascii="Consolas" w:eastAsia="Times New Roman" w:hAnsi="Consolas" w:cs="Times New Roman"/>
-          <w:color w:val="CE9178"/>
-          <w:sz w:val="30"/>
-          <w:szCs w:val="30"/>
-          <w:lang w:val="en-US" w:eastAsia="pt-BR"/>
-        </w:rPr>
-        <w:t xml:space="preserve">git merge --abort </w:t>
-      </w:r>
-      <w:r>
-        <w:rPr>
-          <w:rFonts w:ascii="Consolas" w:eastAsia="Times New Roman" w:hAnsi="Consolas" w:cs="Times New Roman"/>
-          <w:color w:val="9CDCFE"/>
-          <w:sz w:val="30"/>
-          <w:szCs w:val="30"/>
-          <w:lang w:val="en-US" w:eastAsia="pt-BR"/>
-        </w:rPr>
-        <w:t>(abort the merge)</w:t>
+          <w:color w:val="CE9178"/>
+          <w:sz w:val="30"/>
+          <w:szCs w:val="30"/>
+          <w:lang w:val="en-US" w:eastAsia="pt-BR"/>
+        </w:rPr>
+      </w:pPr>
+      <w:r>
+        <w:rPr>
+          <w:rFonts w:ascii="Consolas" w:eastAsia="Times New Roman" w:hAnsi="Consolas" w:cs="Times New Roman"/>
+          <w:color w:val="CE9178"/>
+          <w:sz w:val="30"/>
+          <w:szCs w:val="30"/>
+          <w:lang w:val="en-US" w:eastAsia="pt-BR"/>
+        </w:rPr>
+        <w:lastRenderedPageBreak/>
+        <w:t>$</w:t>
+      </w:r>
+      <w:r>
+        <w:rPr>
+          <w:rFonts w:ascii="Consolas" w:eastAsia="Times New Roman" w:hAnsi="Consolas" w:cs="Times New Roman"/>
+          <w:color w:val="CE9178"/>
+          <w:sz w:val="30"/>
+          <w:szCs w:val="30"/>
+          <w:lang w:val="en-US" w:eastAsia="pt-BR"/>
+        </w:rPr>
+        <w:t xml:space="preserve"> git commit</w:t>
+      </w:r>
+      <w:r>
+        <w:rPr>
+          <w:rFonts w:ascii="Consolas" w:eastAsia="Times New Roman" w:hAnsi="Consolas" w:cs="Times New Roman"/>
+          <w:color w:val="CE9178"/>
+          <w:sz w:val="30"/>
+          <w:szCs w:val="30"/>
+          <w:lang w:val="en-US" w:eastAsia="pt-BR"/>
+        </w:rPr>
+        <w:t xml:space="preserve"> </w:t>
+      </w:r>
+      <w:r>
+        <w:rPr>
+          <w:rFonts w:ascii="Consolas" w:eastAsia="Times New Roman" w:hAnsi="Consolas" w:cs="Times New Roman"/>
+          <w:color w:val="9CDCFE"/>
+          <w:sz w:val="30"/>
+          <w:szCs w:val="30"/>
+          <w:lang w:val="en-US" w:eastAsia="pt-BR"/>
+        </w:rPr>
+        <w:t>(conclude merge</w:t>
+      </w:r>
+      <w:r>
+        <w:rPr>
+          <w:rFonts w:ascii="Consolas" w:eastAsia="Times New Roman" w:hAnsi="Consolas" w:cs="Times New Roman"/>
+          <w:color w:val="CE9178"/>
+          <w:sz w:val="30"/>
+          <w:szCs w:val="30"/>
+          <w:lang w:val="en-US" w:eastAsia="pt-BR"/>
+        </w:rPr>
+        <w:t>)</w:t>
       </w:r>
     </w:p>
     <w:p>
@@ -1388,27 +1697,27 @@
           <w:szCs w:val="30"/>
           <w:lang w:val="en-US" w:eastAsia="pt-BR"/>
         </w:rPr>
-        <w:t xml:space="preserve">&amp; git restore &lt;filename&gt; or . </w:t>
-      </w:r>
-      <w:r>
-        <w:rPr>
-          <w:rFonts w:ascii="Consolas" w:eastAsia="Times New Roman" w:hAnsi="Consolas" w:cs="Times New Roman"/>
-          <w:color w:val="9CDCFE"/>
-          <w:sz w:val="30"/>
-          <w:szCs w:val="30"/>
-          <w:lang w:val="en-US" w:eastAsia="pt-BR"/>
-        </w:rPr>
-        <w:t>(</w:t>
-      </w:r>
-      <w:r>
-        <w:rPr>
-          <w:rFonts w:ascii="Consolas" w:eastAsia="Times New Roman" w:hAnsi="Consolas" w:cs="Times New Roman"/>
-          <w:color w:val="9CDCFE"/>
-          <w:sz w:val="30"/>
-          <w:szCs w:val="30"/>
-          <w:lang w:val="en-US" w:eastAsia="pt-BR"/>
-        </w:rPr>
-        <w:t>Restore deleted f/d)</w:t>
+        <w:t xml:space="preserve">$ </w:t>
+      </w:r>
+      <w:r>
+        <w:rPr>
+          <w:rFonts w:ascii="Consolas" w:eastAsia="Times New Roman" w:hAnsi="Consolas" w:cs="Times New Roman"/>
+          <w:color w:val="CE9178"/>
+          <w:sz w:val="30"/>
+          <w:szCs w:val="30"/>
+          <w:lang w:val="en-US" w:eastAsia="pt-BR"/>
+        </w:rPr>
+        <w:t xml:space="preserve">git merge --abort </w:t>
+      </w:r>
+      <w:r>
+        <w:rPr>
+          <w:rFonts w:ascii="Consolas" w:eastAsia="Times New Roman" w:hAnsi="Consolas" w:cs="Times New Roman"/>
+          <w:color w:val="9CDCFE"/>
+          <w:sz w:val="30"/>
+          <w:szCs w:val="30"/>
+          <w:lang w:val="en-US" w:eastAsia="pt-BR"/>
+        </w:rPr>
+        <w:t>(abort the merge)</w:t>
       </w:r>
     </w:p>
     <w:p>
@@ -1431,29 +1740,20 @@
           <w:szCs w:val="30"/>
           <w:lang w:val="en-US" w:eastAsia="pt-BR"/>
         </w:rPr>
-        <w:lastRenderedPageBreak/>
-        <w:t xml:space="preserve">$ </w:t>
-      </w:r>
-      <w:r>
-        <w:rPr>
-          <w:rFonts w:ascii="Consolas" w:eastAsia="Times New Roman" w:hAnsi="Consolas" w:cs="Times New Roman"/>
-          <w:color w:val="CE9178"/>
-          <w:sz w:val="30"/>
-          <w:szCs w:val="30"/>
-          <w:lang w:val="en-US" w:eastAsia="pt-BR"/>
-        </w:rPr>
-        <w:t>git reset --soft HEAD</w:t>
-      </w:r>
-      <w:r>
-        <w:rPr>
-          <w:rFonts w:ascii="Consolas" w:eastAsia="Times New Roman" w:hAnsi="Consolas" w:cs="Times New Roman"/>
-          <w:color w:val="CE9178"/>
-          <w:sz w:val="30"/>
-          <w:szCs w:val="30"/>
-          <w:lang w:val="en-US" w:eastAsia="pt-BR"/>
-        </w:rPr>
-        <w:t>~</w:t>
-      </w:r>
+        <w:t xml:space="preserve">&amp; git restore &lt;filename&gt; </w:t>
+      </w:r>
+      <w:proofErr w:type="gramStart"/>
+      <w:r>
+        <w:rPr>
+          <w:rFonts w:ascii="Consolas" w:eastAsia="Times New Roman" w:hAnsi="Consolas" w:cs="Times New Roman"/>
+          <w:color w:val="CE9178"/>
+          <w:sz w:val="30"/>
+          <w:szCs w:val="30"/>
+          <w:lang w:val="en-US" w:eastAsia="pt-BR"/>
+        </w:rPr>
+        <w:t>or .</w:t>
+      </w:r>
+      <w:proofErr w:type="gramEnd"/>
       <w:r>
         <w:rPr>
           <w:rFonts w:ascii="Consolas" w:eastAsia="Times New Roman" w:hAnsi="Consolas" w:cs="Times New Roman"/>
@@ -1472,97 +1772,17 @@
           <w:szCs w:val="30"/>
           <w:lang w:val="en-US" w:eastAsia="pt-BR"/>
         </w:rPr>
-        <w:t>(Removes</w:t>
-      </w:r>
-      <w:r>
-        <w:rPr>
-          <w:rFonts w:ascii="Consolas" w:eastAsia="Times New Roman" w:hAnsi="Consolas" w:cs="Times New Roman"/>
-          <w:color w:val="9CDCFE"/>
-          <w:sz w:val="30"/>
-          <w:szCs w:val="30"/>
-          <w:lang w:val="en-US" w:eastAsia="pt-BR"/>
-        </w:rPr>
-        <w:t xml:space="preserve"> </w:t>
-      </w:r>
-      <w:r>
-        <w:rPr>
-          <w:rFonts w:ascii="Consolas" w:eastAsia="Times New Roman" w:hAnsi="Consolas" w:cs="Times New Roman"/>
-          <w:color w:val="9CDCFE"/>
-          <w:sz w:val="30"/>
-          <w:szCs w:val="30"/>
-          <w:lang w:val="en-US" w:eastAsia="pt-BR"/>
-        </w:rPr>
-        <w:t>spec</w:t>
-      </w:r>
-      <w:r>
-        <w:rPr>
-          <w:rFonts w:ascii="Consolas" w:eastAsia="Times New Roman" w:hAnsi="Consolas" w:cs="Times New Roman"/>
-          <w:color w:val="9CDCFE"/>
-          <w:sz w:val="30"/>
-          <w:szCs w:val="30"/>
-          <w:lang w:val="en-US" w:eastAsia="pt-BR"/>
-        </w:rPr>
-        <w:t xml:space="preserve"> Local</w:t>
-      </w:r>
-      <w:r>
-        <w:rPr>
-          <w:rFonts w:ascii="Consolas" w:eastAsia="Times New Roman" w:hAnsi="Consolas" w:cs="Times New Roman"/>
-          <w:color w:val="9CDCFE"/>
-          <w:sz w:val="30"/>
-          <w:szCs w:val="30"/>
-          <w:lang w:val="en-US" w:eastAsia="pt-BR"/>
-        </w:rPr>
-        <w:t xml:space="preserve"> commit</w:t>
-      </w:r>
-      <w:r>
-        <w:rPr>
-          <w:rFonts w:ascii="Consolas" w:eastAsia="Times New Roman" w:hAnsi="Consolas" w:cs="Times New Roman"/>
-          <w:color w:val="9CDCFE"/>
-          <w:sz w:val="30"/>
-          <w:szCs w:val="30"/>
-          <w:lang w:val="en-US" w:eastAsia="pt-BR"/>
-        </w:rPr>
-        <w:t xml:space="preserve">, </w:t>
-      </w:r>
-      <w:r>
-        <w:rPr>
-          <w:rFonts w:ascii="Consolas" w:eastAsia="Times New Roman" w:hAnsi="Consolas" w:cs="Times New Roman"/>
-          <w:color w:val="9CDCFE"/>
-          <w:sz w:val="30"/>
-          <w:szCs w:val="30"/>
-          <w:lang w:val="en-US" w:eastAsia="pt-BR"/>
-        </w:rPr>
-        <w:t xml:space="preserve">KEEPS </w:t>
-      </w:r>
-      <w:r>
-        <w:rPr>
-          <w:rFonts w:ascii="Consolas" w:eastAsia="Times New Roman" w:hAnsi="Consolas" w:cs="Times New Roman"/>
-          <w:color w:val="9CDCFE"/>
-          <w:sz w:val="30"/>
-          <w:szCs w:val="30"/>
-          <w:lang w:val="en-US" w:eastAsia="pt-BR"/>
-        </w:rPr>
-        <w:t>Staged</w:t>
-      </w:r>
-      <w:r>
-        <w:rPr>
-          <w:rFonts w:ascii="Consolas" w:eastAsia="Times New Roman" w:hAnsi="Consolas" w:cs="Times New Roman"/>
-          <w:color w:val="9CDCFE"/>
-          <w:sz w:val="30"/>
-          <w:szCs w:val="30"/>
-          <w:lang w:val="en-US" w:eastAsia="pt-BR"/>
-        </w:rPr>
-        <w:t xml:space="preserve"> </w:t>
-      </w:r>
-      <w:r>
-        <w:rPr>
-          <w:rFonts w:ascii="Consolas" w:eastAsia="Times New Roman" w:hAnsi="Consolas" w:cs="Times New Roman"/>
-          <w:color w:val="9CDCFE"/>
-          <w:sz w:val="30"/>
-          <w:szCs w:val="30"/>
-          <w:lang w:val="en-US" w:eastAsia="pt-BR"/>
-        </w:rPr>
-        <w:t>changes)</w:t>
+        <w:t>(</w:t>
+      </w:r>
+      <w:r>
+        <w:rPr>
+          <w:rFonts w:ascii="Consolas" w:eastAsia="Times New Roman" w:hAnsi="Consolas" w:cs="Times New Roman"/>
+          <w:color w:val="9CDCFE"/>
+          <w:sz w:val="30"/>
+          <w:szCs w:val="30"/>
+          <w:lang w:val="en-US" w:eastAsia="pt-BR"/>
+        </w:rPr>
+        <w:t>Restore deleted f/d)</w:t>
       </w:r>
     </w:p>
     <w:p>
@@ -1577,200 +1797,6 @@
           <w:lang w:val="en-US" w:eastAsia="pt-BR"/>
         </w:rPr>
       </w:pPr>
-      <w:r>
-        <w:rPr>
-          <w:rFonts w:ascii="Consolas" w:eastAsia="Times New Roman" w:hAnsi="Consolas" w:cs="Times New Roman"/>
-          <w:color w:val="CE9178"/>
-          <w:sz w:val="30"/>
-          <w:szCs w:val="30"/>
-          <w:lang w:val="en-US" w:eastAsia="pt-BR"/>
-        </w:rPr>
-        <w:t xml:space="preserve">$ </w:t>
-      </w:r>
-      <w:r>
-        <w:rPr>
-          <w:rFonts w:ascii="Consolas" w:eastAsia="Times New Roman" w:hAnsi="Consolas" w:cs="Times New Roman"/>
-          <w:color w:val="CE9178"/>
-          <w:sz w:val="30"/>
-          <w:szCs w:val="30"/>
-          <w:lang w:val="en-US" w:eastAsia="pt-BR"/>
-        </w:rPr>
-        <w:t>git reset HEAD</w:t>
-      </w:r>
-      <w:r>
-        <w:rPr>
-          <w:rFonts w:ascii="Consolas" w:eastAsia="Times New Roman" w:hAnsi="Consolas" w:cs="Times New Roman"/>
-          <w:color w:val="CE9178"/>
-          <w:sz w:val="30"/>
-          <w:szCs w:val="30"/>
-          <w:lang w:val="en-US" w:eastAsia="pt-BR"/>
-        </w:rPr>
-        <w:t>~</w:t>
-      </w:r>
-      <w:r>
-        <w:rPr>
-          <w:rFonts w:ascii="Consolas" w:eastAsia="Times New Roman" w:hAnsi="Consolas" w:cs="Times New Roman"/>
-          <w:color w:val="CE9178"/>
-          <w:sz w:val="30"/>
-          <w:szCs w:val="30"/>
-          <w:lang w:val="en-US" w:eastAsia="pt-BR"/>
-        </w:rPr>
-        <w:t xml:space="preserve"> </w:t>
-      </w:r>
-      <w:r>
-        <w:rPr>
-          <w:rFonts w:ascii="Consolas" w:eastAsia="Times New Roman" w:hAnsi="Consolas" w:cs="Times New Roman"/>
-          <w:color w:val="9CDCFE"/>
-          <w:sz w:val="30"/>
-          <w:szCs w:val="30"/>
-          <w:lang w:val="en-US" w:eastAsia="pt-BR"/>
-        </w:rPr>
-        <w:t xml:space="preserve">(Removes </w:t>
-      </w:r>
-      <w:r>
-        <w:rPr>
-          <w:rFonts w:ascii="Consolas" w:eastAsia="Times New Roman" w:hAnsi="Consolas" w:cs="Times New Roman"/>
-          <w:color w:val="9CDCFE"/>
-          <w:sz w:val="30"/>
-          <w:szCs w:val="30"/>
-          <w:lang w:val="en-US" w:eastAsia="pt-BR"/>
-        </w:rPr>
-        <w:t>spec</w:t>
-      </w:r>
-      <w:r>
-        <w:rPr>
-          <w:rFonts w:ascii="Consolas" w:eastAsia="Times New Roman" w:hAnsi="Consolas" w:cs="Times New Roman"/>
-          <w:color w:val="9CDCFE"/>
-          <w:sz w:val="30"/>
-          <w:szCs w:val="30"/>
-          <w:lang w:val="en-US" w:eastAsia="pt-BR"/>
-        </w:rPr>
-        <w:t xml:space="preserve"> </w:t>
-      </w:r>
-      <w:r>
-        <w:rPr>
-          <w:rFonts w:ascii="Consolas" w:eastAsia="Times New Roman" w:hAnsi="Consolas" w:cs="Times New Roman"/>
-          <w:color w:val="9CDCFE"/>
-          <w:sz w:val="30"/>
-          <w:szCs w:val="30"/>
-          <w:lang w:val="en-US" w:eastAsia="pt-BR"/>
-        </w:rPr>
-        <w:t>Local</w:t>
-      </w:r>
-      <w:r>
-        <w:rPr>
-          <w:rFonts w:ascii="Consolas" w:eastAsia="Times New Roman" w:hAnsi="Consolas" w:cs="Times New Roman"/>
-          <w:color w:val="9CDCFE"/>
-          <w:sz w:val="30"/>
-          <w:szCs w:val="30"/>
-          <w:lang w:val="en-US" w:eastAsia="pt-BR"/>
-        </w:rPr>
-        <w:t xml:space="preserve"> </w:t>
-      </w:r>
-      <w:r>
-        <w:rPr>
-          <w:rFonts w:ascii="Consolas" w:eastAsia="Times New Roman" w:hAnsi="Consolas" w:cs="Times New Roman"/>
-          <w:color w:val="9CDCFE"/>
-          <w:sz w:val="30"/>
-          <w:szCs w:val="30"/>
-          <w:lang w:val="en-US" w:eastAsia="pt-BR"/>
-        </w:rPr>
-        <w:t>commit</w:t>
-      </w:r>
-      <w:r>
-        <w:rPr>
-          <w:rFonts w:ascii="Consolas" w:eastAsia="Times New Roman" w:hAnsi="Consolas" w:cs="Times New Roman"/>
-          <w:color w:val="9CDCFE"/>
-          <w:sz w:val="30"/>
-          <w:szCs w:val="30"/>
-          <w:lang w:val="en-US" w:eastAsia="pt-BR"/>
-        </w:rPr>
-        <w:t xml:space="preserve">, </w:t>
-      </w:r>
-      <w:r>
-        <w:rPr>
-          <w:rFonts w:ascii="Consolas" w:eastAsia="Times New Roman" w:hAnsi="Consolas" w:cs="Times New Roman"/>
-          <w:color w:val="9CDCFE"/>
-          <w:sz w:val="30"/>
-          <w:szCs w:val="30"/>
-          <w:lang w:val="en-US" w:eastAsia="pt-BR"/>
-        </w:rPr>
-        <w:t xml:space="preserve">KEEPS </w:t>
-      </w:r>
-      <w:proofErr w:type="spellStart"/>
-      <w:r>
-        <w:rPr>
-          <w:rFonts w:ascii="Consolas" w:eastAsia="Times New Roman" w:hAnsi="Consolas" w:cs="Times New Roman"/>
-          <w:color w:val="9CDCFE"/>
-          <w:sz w:val="30"/>
-          <w:szCs w:val="30"/>
-          <w:lang w:val="en-US" w:eastAsia="pt-BR"/>
-        </w:rPr>
-        <w:t>Unstaged</w:t>
-      </w:r>
-      <w:proofErr w:type="spellEnd"/>
-      <w:r>
-        <w:rPr>
-          <w:rFonts w:ascii="Consolas" w:eastAsia="Times New Roman" w:hAnsi="Consolas" w:cs="Times New Roman"/>
-          <w:color w:val="9CDCFE"/>
-          <w:sz w:val="30"/>
-          <w:szCs w:val="30"/>
-          <w:lang w:val="en-US" w:eastAsia="pt-BR"/>
-        </w:rPr>
-        <w:t xml:space="preserve"> </w:t>
-      </w:r>
-      <w:r>
-        <w:rPr>
-          <w:rFonts w:ascii="Consolas" w:eastAsia="Times New Roman" w:hAnsi="Consolas" w:cs="Times New Roman"/>
-          <w:color w:val="9CDCFE"/>
-          <w:sz w:val="30"/>
-          <w:szCs w:val="30"/>
-          <w:lang w:val="en-US" w:eastAsia="pt-BR"/>
-        </w:rPr>
-        <w:t>changes</w:t>
-      </w:r>
-      <w:r>
-        <w:rPr>
-          <w:rFonts w:ascii="Consolas" w:eastAsia="Times New Roman" w:hAnsi="Consolas" w:cs="Times New Roman"/>
-          <w:color w:val="9CDCFE"/>
-          <w:sz w:val="30"/>
-          <w:szCs w:val="30"/>
-          <w:lang w:val="en-US" w:eastAsia="pt-BR"/>
-        </w:rPr>
-        <w:t xml:space="preserve"> or </w:t>
-      </w:r>
-      <w:proofErr w:type="spellStart"/>
-      <w:r>
-        <w:rPr>
-          <w:rFonts w:ascii="Consolas" w:eastAsia="Times New Roman" w:hAnsi="Consolas" w:cs="Times New Roman"/>
-          <w:color w:val="9CDCFE"/>
-          <w:sz w:val="30"/>
-          <w:szCs w:val="30"/>
-          <w:lang w:val="en-US" w:eastAsia="pt-BR"/>
-        </w:rPr>
-        <w:t>Aponta</w:t>
-      </w:r>
-      <w:proofErr w:type="spellEnd"/>
-      <w:r>
-        <w:rPr>
-          <w:rFonts w:ascii="Consolas" w:eastAsia="Times New Roman" w:hAnsi="Consolas" w:cs="Times New Roman"/>
-          <w:color w:val="9CDCFE"/>
-          <w:sz w:val="30"/>
-          <w:szCs w:val="30"/>
-          <w:lang w:val="en-US" w:eastAsia="pt-BR"/>
-        </w:rPr>
-        <w:t xml:space="preserve"> p spec HEAD~1</w:t>
-      </w:r>
-      <w:r>
-        <w:rPr>
-          <w:rFonts w:ascii="Consolas" w:eastAsia="Times New Roman" w:hAnsi="Consolas" w:cs="Times New Roman"/>
-          <w:color w:val="9CDCFE"/>
-          <w:sz w:val="30"/>
-          <w:szCs w:val="30"/>
-          <w:lang w:val="en-US" w:eastAsia="pt-BR"/>
-        </w:rPr>
-        <w:t>)</w:t>
-      </w:r>
     </w:p>
     <w:p>
       <w:pPr>
@@ -1802,7 +1828,17 @@
           <w:szCs w:val="30"/>
           <w:lang w:val="en-US" w:eastAsia="pt-BR"/>
         </w:rPr>
-        <w:t>git reset --hard HEAD~</w:t>
+        <w:t>git reset --soft HEAD</w:t>
+      </w:r>
+      <w:r>
+        <w:rPr>
+          <w:rFonts w:ascii="Consolas" w:eastAsia="Times New Roman" w:hAnsi="Consolas" w:cs="Times New Roman"/>
+          <w:color w:val="CE9178"/>
+          <w:sz w:val="30"/>
+          <w:szCs w:val="30"/>
+          <w:lang w:val="en-US" w:eastAsia="pt-BR"/>
+        </w:rPr>
+        <w:t>~</w:t>
       </w:r>
       <w:r>
         <w:rPr>
@@ -1822,27 +1858,67 @@
           <w:szCs w:val="30"/>
           <w:lang w:val="en-US" w:eastAsia="pt-BR"/>
         </w:rPr>
-        <w:t xml:space="preserve">(Removes </w:t>
-      </w:r>
-      <w:r>
-        <w:rPr>
-          <w:rFonts w:ascii="Consolas" w:eastAsia="Times New Roman" w:hAnsi="Consolas" w:cs="Times New Roman"/>
-          <w:color w:val="9CDCFE"/>
-          <w:sz w:val="30"/>
-          <w:szCs w:val="30"/>
-          <w:lang w:val="en-US" w:eastAsia="pt-BR"/>
-        </w:rPr>
-        <w:t xml:space="preserve">spec </w:t>
-      </w:r>
-      <w:r>
-        <w:rPr>
-          <w:rFonts w:ascii="Consolas" w:eastAsia="Times New Roman" w:hAnsi="Consolas" w:cs="Times New Roman"/>
-          <w:color w:val="9CDCFE"/>
-          <w:sz w:val="30"/>
-          <w:szCs w:val="30"/>
-          <w:lang w:val="en-US" w:eastAsia="pt-BR"/>
-        </w:rPr>
-        <w:t>Local</w:t>
+        <w:t>(Removes</w:t>
+      </w:r>
+      <w:r>
+        <w:rPr>
+          <w:rFonts w:ascii="Consolas" w:eastAsia="Times New Roman" w:hAnsi="Consolas" w:cs="Times New Roman"/>
+          <w:color w:val="9CDCFE"/>
+          <w:sz w:val="30"/>
+          <w:szCs w:val="30"/>
+          <w:lang w:val="en-US" w:eastAsia="pt-BR"/>
+        </w:rPr>
+        <w:t xml:space="preserve"> spec</w:t>
+      </w:r>
+      <w:r>
+        <w:rPr>
+          <w:rFonts w:ascii="Consolas" w:eastAsia="Times New Roman" w:hAnsi="Consolas" w:cs="Times New Roman"/>
+          <w:color w:val="9CDCFE"/>
+          <w:sz w:val="30"/>
+          <w:szCs w:val="30"/>
+          <w:lang w:val="en-US" w:eastAsia="pt-BR"/>
+        </w:rPr>
+        <w:t xml:space="preserve"> Local</w:t>
+      </w:r>
+      <w:r>
+        <w:rPr>
+          <w:rFonts w:ascii="Consolas" w:eastAsia="Times New Roman" w:hAnsi="Consolas" w:cs="Times New Roman"/>
+          <w:color w:val="9CDCFE"/>
+          <w:sz w:val="30"/>
+          <w:szCs w:val="30"/>
+          <w:lang w:val="en-US" w:eastAsia="pt-BR"/>
+        </w:rPr>
+        <w:t xml:space="preserve"> commit</w:t>
+      </w:r>
+      <w:r>
+        <w:rPr>
+          <w:rFonts w:ascii="Consolas" w:eastAsia="Times New Roman" w:hAnsi="Consolas" w:cs="Times New Roman"/>
+          <w:color w:val="9CDCFE"/>
+          <w:sz w:val="30"/>
+          <w:szCs w:val="30"/>
+          <w:lang w:val="en-US" w:eastAsia="pt-BR"/>
+        </w:rPr>
+        <w:t xml:space="preserve">, </w:t>
+      </w:r>
+      <w:r>
+        <w:rPr>
+          <w:rFonts w:ascii="Consolas" w:eastAsia="Times New Roman" w:hAnsi="Consolas" w:cs="Times New Roman"/>
+          <w:color w:val="9CDCFE"/>
+          <w:sz w:val="30"/>
+          <w:szCs w:val="30"/>
+          <w:lang w:val="en-US" w:eastAsia="pt-BR"/>
+        </w:rPr>
+        <w:t xml:space="preserve">KEEPS </w:t>
+      </w:r>
+      <w:r>
+        <w:rPr>
+          <w:rFonts w:ascii="Consolas" w:eastAsia="Times New Roman" w:hAnsi="Consolas" w:cs="Times New Roman"/>
+          <w:color w:val="9CDCFE"/>
+          <w:sz w:val="30"/>
+          <w:szCs w:val="30"/>
+          <w:lang w:val="en-US" w:eastAsia="pt-BR"/>
+        </w:rPr>
+        <w:t>Staged</w:t>
       </w:r>
       <w:r>
         <w:rPr>
@@ -1862,7 +1938,7 @@
           <w:szCs w:val="30"/>
           <w:lang w:val="en-US" w:eastAsia="pt-BR"/>
         </w:rPr>
-        <w:t>commit from the stash, DELETES changes)</w:t>
+        <w:t>changes)</w:t>
       </w:r>
     </w:p>
     <w:p>
@@ -1885,7 +1961,27 @@
           <w:szCs w:val="30"/>
           <w:lang w:val="en-US" w:eastAsia="pt-BR"/>
         </w:rPr>
-        <w:t>$</w:t>
+        <w:t xml:space="preserve">$ </w:t>
+      </w:r>
+      <w:r>
+        <w:rPr>
+          <w:rFonts w:ascii="Consolas" w:eastAsia="Times New Roman" w:hAnsi="Consolas" w:cs="Times New Roman"/>
+          <w:color w:val="CE9178"/>
+          <w:sz w:val="30"/>
+          <w:szCs w:val="30"/>
+          <w:lang w:val="en-US" w:eastAsia="pt-BR"/>
+        </w:rPr>
+        <w:t>git reset HEAD</w:t>
+      </w:r>
+      <w:r>
+        <w:rPr>
+          <w:rFonts w:ascii="Consolas" w:eastAsia="Times New Roman" w:hAnsi="Consolas" w:cs="Times New Roman"/>
+          <w:color w:val="CE9178"/>
+          <w:sz w:val="30"/>
+          <w:szCs w:val="30"/>
+          <w:lang w:val="en-US" w:eastAsia="pt-BR"/>
+        </w:rPr>
+        <w:t>~</w:t>
       </w:r>
       <w:r>
         <w:rPr>
@@ -1900,17 +1996,37 @@
       <w:r>
         <w:rPr>
           <w:rFonts w:ascii="Consolas" w:eastAsia="Times New Roman" w:hAnsi="Consolas" w:cs="Times New Roman"/>
-          <w:color w:val="CE9178"/>
-          <w:sz w:val="30"/>
-          <w:szCs w:val="30"/>
-          <w:lang w:val="en-US" w:eastAsia="pt-BR"/>
-        </w:rPr>
-        <w:t>git reset</w:t>
-      </w:r>
-      <w:r>
-        <w:rPr>
-          <w:rFonts w:ascii="Consolas" w:eastAsia="Times New Roman" w:hAnsi="Consolas" w:cs="Times New Roman"/>
-          <w:color w:val="CE9178"/>
+          <w:color w:val="9CDCFE"/>
+          <w:sz w:val="30"/>
+          <w:szCs w:val="30"/>
+          <w:lang w:val="en-US" w:eastAsia="pt-BR"/>
+        </w:rPr>
+        <w:t xml:space="preserve">(Removes </w:t>
+      </w:r>
+      <w:r>
+        <w:rPr>
+          <w:rFonts w:ascii="Consolas" w:eastAsia="Times New Roman" w:hAnsi="Consolas" w:cs="Times New Roman"/>
+          <w:color w:val="9CDCFE"/>
+          <w:sz w:val="30"/>
+          <w:szCs w:val="30"/>
+          <w:lang w:val="en-US" w:eastAsia="pt-BR"/>
+        </w:rPr>
+        <w:t>spec</w:t>
+      </w:r>
+      <w:r>
+        <w:rPr>
+          <w:rFonts w:ascii="Consolas" w:eastAsia="Times New Roman" w:hAnsi="Consolas" w:cs="Times New Roman"/>
+          <w:color w:val="9CDCFE"/>
+          <w:sz w:val="30"/>
+          <w:szCs w:val="30"/>
+          <w:lang w:val="en-US" w:eastAsia="pt-BR"/>
+        </w:rPr>
+        <w:t xml:space="preserve"> Local</w:t>
+      </w:r>
+      <w:r>
+        <w:rPr>
+          <w:rFonts w:ascii="Consolas" w:eastAsia="Times New Roman" w:hAnsi="Consolas" w:cs="Times New Roman"/>
+          <w:color w:val="9CDCFE"/>
           <w:sz w:val="30"/>
           <w:szCs w:val="30"/>
           <w:lang w:val="en-US" w:eastAsia="pt-BR"/>
@@ -1920,32 +2036,32 @@
       <w:r>
         <w:rPr>
           <w:rFonts w:ascii="Consolas" w:eastAsia="Times New Roman" w:hAnsi="Consolas" w:cs="Times New Roman"/>
-          <w:color w:val="CE9178"/>
-          <w:sz w:val="30"/>
-          <w:szCs w:val="30"/>
-          <w:lang w:val="en-US" w:eastAsia="pt-BR"/>
-        </w:rPr>
-        <w:t xml:space="preserve">“HEAD” </w:t>
-      </w:r>
-      <w:r>
-        <w:rPr>
-          <w:rFonts w:ascii="Consolas" w:eastAsia="Times New Roman" w:hAnsi="Consolas" w:cs="Times New Roman"/>
-          <w:color w:val="CE9178"/>
-          <w:sz w:val="30"/>
-          <w:szCs w:val="30"/>
-          <w:lang w:val="en-US" w:eastAsia="pt-BR"/>
-        </w:rPr>
-        <w:t xml:space="preserve"> </w:t>
-      </w:r>
-      <w:r>
-        <w:rPr>
-          <w:rFonts w:ascii="Consolas" w:eastAsia="Times New Roman" w:hAnsi="Consolas" w:cs="Times New Roman"/>
-          <w:color w:val="9CDCFE"/>
-          <w:sz w:val="30"/>
-          <w:szCs w:val="30"/>
-          <w:lang w:val="en-US" w:eastAsia="pt-BR"/>
-        </w:rPr>
-        <w:t>(</w:t>
+          <w:color w:val="9CDCFE"/>
+          <w:sz w:val="30"/>
+          <w:szCs w:val="30"/>
+          <w:lang w:val="en-US" w:eastAsia="pt-BR"/>
+        </w:rPr>
+        <w:t>commit</w:t>
+      </w:r>
+      <w:r>
+        <w:rPr>
+          <w:rFonts w:ascii="Consolas" w:eastAsia="Times New Roman" w:hAnsi="Consolas" w:cs="Times New Roman"/>
+          <w:color w:val="9CDCFE"/>
+          <w:sz w:val="30"/>
+          <w:szCs w:val="30"/>
+          <w:lang w:val="en-US" w:eastAsia="pt-BR"/>
+        </w:rPr>
+        <w:t xml:space="preserve">, </w:t>
+      </w:r>
+      <w:r>
+        <w:rPr>
+          <w:rFonts w:ascii="Consolas" w:eastAsia="Times New Roman" w:hAnsi="Consolas" w:cs="Times New Roman"/>
+          <w:color w:val="9CDCFE"/>
+          <w:sz w:val="30"/>
+          <w:szCs w:val="30"/>
+          <w:lang w:val="en-US" w:eastAsia="pt-BR"/>
+        </w:rPr>
+        <w:t xml:space="preserve">KEEPS </w:t>
       </w:r>
       <w:proofErr w:type="spellStart"/>
       <w:r>
@@ -1956,7 +2072,7 @@
           <w:szCs w:val="30"/>
           <w:lang w:val="en-US" w:eastAsia="pt-BR"/>
         </w:rPr>
-        <w:t>aponta</w:t>
+        <w:t>Unstaged</w:t>
       </w:r>
       <w:proofErr w:type="spellEnd"/>
       <w:r>
@@ -1967,17 +2083,49 @@
           <w:szCs w:val="30"/>
           <w:lang w:val="en-US" w:eastAsia="pt-BR"/>
         </w:rPr>
-        <w:t xml:space="preserve"> p head</w:t>
-      </w:r>
-      <w:r>
-        <w:rPr>
-          <w:rFonts w:ascii="Consolas" w:eastAsia="Times New Roman" w:hAnsi="Consolas" w:cs="Times New Roman"/>
-          <w:color w:val="9CDCFE"/>
-          <w:sz w:val="30"/>
-          <w:szCs w:val="30"/>
-          <w:lang w:val="en-US" w:eastAsia="pt-BR"/>
-        </w:rPr>
-        <w:t xml:space="preserve"> – LOCAL)</w:t>
+        <w:t xml:space="preserve"> changes</w:t>
+      </w:r>
+      <w:r>
+        <w:rPr>
+          <w:rFonts w:ascii="Consolas" w:eastAsia="Times New Roman" w:hAnsi="Consolas" w:cs="Times New Roman"/>
+          <w:color w:val="9CDCFE"/>
+          <w:sz w:val="30"/>
+          <w:szCs w:val="30"/>
+          <w:lang w:val="en-US" w:eastAsia="pt-BR"/>
+        </w:rPr>
+        <w:t xml:space="preserve"> or </w:t>
+      </w:r>
+      <w:proofErr w:type="spellStart"/>
+      <w:r>
+        <w:rPr>
+          <w:rFonts w:ascii="Consolas" w:eastAsia="Times New Roman" w:hAnsi="Consolas" w:cs="Times New Roman"/>
+          <w:color w:val="9CDCFE"/>
+          <w:sz w:val="30"/>
+          <w:szCs w:val="30"/>
+          <w:lang w:val="en-US" w:eastAsia="pt-BR"/>
+        </w:rPr>
+        <w:t>Aponta</w:t>
+      </w:r>
+      <w:proofErr w:type="spellEnd"/>
+      <w:r>
+        <w:rPr>
+          <w:rFonts w:ascii="Consolas" w:eastAsia="Times New Roman" w:hAnsi="Consolas" w:cs="Times New Roman"/>
+          <w:color w:val="9CDCFE"/>
+          <w:sz w:val="30"/>
+          <w:szCs w:val="30"/>
+          <w:lang w:val="en-US" w:eastAsia="pt-BR"/>
+        </w:rPr>
+        <w:t xml:space="preserve"> p spec HEAD~1</w:t>
+      </w:r>
+      <w:r>
+        <w:rPr>
+          <w:rFonts w:ascii="Consolas" w:eastAsia="Times New Roman" w:hAnsi="Consolas" w:cs="Times New Roman"/>
+          <w:color w:val="9CDCFE"/>
+          <w:sz w:val="30"/>
+          <w:szCs w:val="30"/>
+          <w:lang w:val="en-US" w:eastAsia="pt-BR"/>
+        </w:rPr>
+        <w:t>)</w:t>
       </w:r>
     </w:p>
     <w:p>
@@ -2000,107 +2148,67 @@
           <w:szCs w:val="30"/>
           <w:lang w:val="en-US" w:eastAsia="pt-BR"/>
         </w:rPr>
-        <w:t>$</w:t>
-      </w:r>
-      <w:r>
-        <w:rPr>
-          <w:rFonts w:ascii="Consolas" w:eastAsia="Times New Roman" w:hAnsi="Consolas" w:cs="Times New Roman"/>
-          <w:color w:val="CE9178"/>
-          <w:sz w:val="30"/>
-          <w:szCs w:val="30"/>
-          <w:lang w:val="en-US" w:eastAsia="pt-BR"/>
-        </w:rPr>
-        <w:t xml:space="preserve"> git revert </w:t>
-      </w:r>
-      <w:r>
-        <w:rPr>
-          <w:rFonts w:ascii="Consolas" w:eastAsia="Times New Roman" w:hAnsi="Consolas" w:cs="Times New Roman"/>
-          <w:color w:val="CE9178"/>
-          <w:sz w:val="30"/>
-          <w:szCs w:val="30"/>
-          <w:lang w:val="en-US" w:eastAsia="pt-BR"/>
-        </w:rPr>
-        <w:t>&lt;HEAD&gt;</w:t>
-      </w:r>
-      <w:r>
-        <w:rPr>
-          <w:rFonts w:ascii="Consolas" w:eastAsia="Times New Roman" w:hAnsi="Consolas" w:cs="Times New Roman"/>
-          <w:color w:val="CE9178"/>
-          <w:sz w:val="30"/>
-          <w:szCs w:val="30"/>
-          <w:lang w:val="en-US" w:eastAsia="pt-BR"/>
-        </w:rPr>
-        <w:t xml:space="preserve"> (</w:t>
-      </w:r>
-      <w:r>
-        <w:rPr>
-          <w:rFonts w:ascii="Consolas" w:eastAsia="Times New Roman" w:hAnsi="Consolas" w:cs="Times New Roman"/>
-          <w:color w:val="CE9178"/>
-          <w:sz w:val="30"/>
-          <w:szCs w:val="30"/>
-          <w:lang w:val="en-US" w:eastAsia="pt-BR"/>
-        </w:rPr>
-        <w:t>-–no-edit</w:t>
-      </w:r>
-      <w:r>
-        <w:rPr>
-          <w:rFonts w:ascii="Consolas" w:eastAsia="Times New Roman" w:hAnsi="Consolas" w:cs="Times New Roman"/>
-          <w:color w:val="CE9178"/>
-          <w:sz w:val="30"/>
-          <w:szCs w:val="30"/>
-          <w:lang w:val="en-US" w:eastAsia="pt-BR"/>
-        </w:rPr>
-        <w:t>)</w:t>
-      </w:r>
-      <w:r>
-        <w:rPr>
-          <w:rFonts w:ascii="Consolas" w:eastAsia="Times New Roman" w:hAnsi="Consolas" w:cs="Times New Roman"/>
-          <w:color w:val="CE9178"/>
-          <w:sz w:val="30"/>
-          <w:szCs w:val="30"/>
-          <w:lang w:val="en-US" w:eastAsia="pt-BR"/>
-        </w:rPr>
-        <w:t xml:space="preserve"> (</w:t>
-      </w:r>
-      <w:r>
-        <w:rPr>
-          <w:rFonts w:ascii="Consolas" w:eastAsia="Times New Roman" w:hAnsi="Consolas" w:cs="Times New Roman"/>
-          <w:color w:val="9CDCFE"/>
-          <w:sz w:val="30"/>
-          <w:szCs w:val="30"/>
-          <w:lang w:val="en-US" w:eastAsia="pt-BR"/>
-        </w:rPr>
-        <w:t>undo pushed commit</w:t>
-      </w:r>
-      <w:r>
-        <w:rPr>
-          <w:rFonts w:ascii="Consolas" w:eastAsia="Times New Roman" w:hAnsi="Consolas" w:cs="Times New Roman"/>
-          <w:color w:val="9CDCFE"/>
-          <w:sz w:val="30"/>
-          <w:szCs w:val="30"/>
-          <w:lang w:val="en-US" w:eastAsia="pt-BR"/>
-        </w:rPr>
-        <w:t xml:space="preserve"> - LOCAL</w:t>
-      </w:r>
-      <w:r>
-        <w:rPr>
-          <w:rFonts w:ascii="Consolas" w:eastAsia="Times New Roman" w:hAnsi="Consolas" w:cs="Times New Roman"/>
-          <w:color w:val="9CDCFE"/>
-          <w:sz w:val="30"/>
-          <w:szCs w:val="30"/>
-          <w:lang w:val="en-US" w:eastAsia="pt-BR"/>
-        </w:rPr>
-        <w:t>)</w:t>
-      </w:r>
-      <w:r>
-        <w:rPr>
-          <w:rFonts w:ascii="Consolas" w:eastAsia="Times New Roman" w:hAnsi="Consolas" w:cs="Times New Roman"/>
-          <w:color w:val="9CDCFE"/>
+        <w:t xml:space="preserve">$ </w:t>
+      </w:r>
+      <w:r>
+        <w:rPr>
+          <w:rFonts w:ascii="Consolas" w:eastAsia="Times New Roman" w:hAnsi="Consolas" w:cs="Times New Roman"/>
+          <w:color w:val="CE9178"/>
+          <w:sz w:val="30"/>
+          <w:szCs w:val="30"/>
+          <w:lang w:val="en-US" w:eastAsia="pt-BR"/>
+        </w:rPr>
+        <w:t>git reset --hard HEAD~</w:t>
+      </w:r>
+      <w:r>
+        <w:rPr>
+          <w:rFonts w:ascii="Consolas" w:eastAsia="Times New Roman" w:hAnsi="Consolas" w:cs="Times New Roman"/>
+          <w:color w:val="CE9178"/>
           <w:sz w:val="30"/>
           <w:szCs w:val="30"/>
           <w:lang w:val="en-US" w:eastAsia="pt-BR"/>
         </w:rPr>
         <w:t xml:space="preserve"> </w:t>
+      </w:r>
+      <w:r>
+        <w:rPr>
+          <w:rFonts w:ascii="Consolas" w:eastAsia="Times New Roman" w:hAnsi="Consolas" w:cs="Times New Roman"/>
+          <w:color w:val="9CDCFE"/>
+          <w:sz w:val="30"/>
+          <w:szCs w:val="30"/>
+          <w:lang w:val="en-US" w:eastAsia="pt-BR"/>
+        </w:rPr>
+        <w:t xml:space="preserve">(Removes </w:t>
+      </w:r>
+      <w:r>
+        <w:rPr>
+          <w:rFonts w:ascii="Consolas" w:eastAsia="Times New Roman" w:hAnsi="Consolas" w:cs="Times New Roman"/>
+          <w:color w:val="9CDCFE"/>
+          <w:sz w:val="30"/>
+          <w:szCs w:val="30"/>
+          <w:lang w:val="en-US" w:eastAsia="pt-BR"/>
+        </w:rPr>
+        <w:t>spec Local</w:t>
+      </w:r>
+      <w:r>
+        <w:rPr>
+          <w:rFonts w:ascii="Consolas" w:eastAsia="Times New Roman" w:hAnsi="Consolas" w:cs="Times New Roman"/>
+          <w:color w:val="9CDCFE"/>
+          <w:sz w:val="30"/>
+          <w:szCs w:val="30"/>
+          <w:lang w:val="en-US" w:eastAsia="pt-BR"/>
+        </w:rPr>
+        <w:t xml:space="preserve"> </w:t>
+      </w:r>
+      <w:r>
+        <w:rPr>
+          <w:rFonts w:ascii="Consolas" w:eastAsia="Times New Roman" w:hAnsi="Consolas" w:cs="Times New Roman"/>
+          <w:color w:val="9CDCFE"/>
+          <w:sz w:val="30"/>
+          <w:szCs w:val="30"/>
+          <w:lang w:val="en-US" w:eastAsia="pt-BR"/>
+        </w:rPr>
+        <w:t>commit from the stash, DELETES changes)</w:t>
       </w:r>
     </w:p>
     <w:p>
@@ -2118,17 +2226,17 @@
       <w:r>
         <w:rPr>
           <w:rFonts w:ascii="Consolas" w:eastAsia="Times New Roman" w:hAnsi="Consolas" w:cs="Times New Roman"/>
-          <w:color w:val="9CDCFE"/>
-          <w:sz w:val="30"/>
-          <w:szCs w:val="30"/>
-          <w:lang w:val="en-US" w:eastAsia="pt-BR"/>
-        </w:rPr>
-        <w:t>+ git pull</w:t>
-      </w:r>
-      <w:r>
-        <w:rPr>
-          <w:rFonts w:ascii="Consolas" w:eastAsia="Times New Roman" w:hAnsi="Consolas" w:cs="Times New Roman"/>
-          <w:color w:val="9CDCFE"/>
+          <w:color w:val="CE9178"/>
+          <w:sz w:val="30"/>
+          <w:szCs w:val="30"/>
+          <w:lang w:val="en-US" w:eastAsia="pt-BR"/>
+        </w:rPr>
+        <w:t>$</w:t>
+      </w:r>
+      <w:r>
+        <w:rPr>
+          <w:rFonts w:ascii="Consolas" w:eastAsia="Times New Roman" w:hAnsi="Consolas" w:cs="Times New Roman"/>
+          <w:color w:val="CE9178"/>
           <w:sz w:val="30"/>
           <w:szCs w:val="30"/>
           <w:lang w:val="en-US" w:eastAsia="pt-BR"/>
@@ -2138,22 +2246,86 @@
       <w:r>
         <w:rPr>
           <w:rFonts w:ascii="Consolas" w:eastAsia="Times New Roman" w:hAnsi="Consolas" w:cs="Times New Roman"/>
-          <w:color w:val="9CDCFE"/>
-          <w:sz w:val="30"/>
-          <w:szCs w:val="30"/>
-          <w:lang w:val="en-US" w:eastAsia="pt-BR"/>
-        </w:rPr>
-        <w:t>origin branch</w:t>
-      </w:r>
-      <w:r>
-        <w:rPr>
-          <w:rFonts w:ascii="Consolas" w:eastAsia="Times New Roman" w:hAnsi="Consolas" w:cs="Times New Roman"/>
-          <w:color w:val="9CDCFE"/>
-          <w:sz w:val="30"/>
-          <w:szCs w:val="30"/>
-          <w:lang w:val="en-US" w:eastAsia="pt-BR"/>
-        </w:rPr>
-        <w:t xml:space="preserve"> (GLOBAL)</w:t>
+          <w:color w:val="CE9178"/>
+          <w:sz w:val="30"/>
+          <w:szCs w:val="30"/>
+          <w:lang w:val="en-US" w:eastAsia="pt-BR"/>
+        </w:rPr>
+        <w:t>git reset</w:t>
+      </w:r>
+      <w:r>
+        <w:rPr>
+          <w:rFonts w:ascii="Consolas" w:eastAsia="Times New Roman" w:hAnsi="Consolas" w:cs="Times New Roman"/>
+          <w:color w:val="CE9178"/>
+          <w:sz w:val="30"/>
+          <w:szCs w:val="30"/>
+          <w:lang w:val="en-US" w:eastAsia="pt-BR"/>
+        </w:rPr>
+        <w:t xml:space="preserve"> “</w:t>
+      </w:r>
+      <w:proofErr w:type="gramStart"/>
+      <w:r>
+        <w:rPr>
+          <w:rFonts w:ascii="Consolas" w:eastAsia="Times New Roman" w:hAnsi="Consolas" w:cs="Times New Roman"/>
+          <w:color w:val="CE9178"/>
+          <w:sz w:val="30"/>
+          <w:szCs w:val="30"/>
+          <w:lang w:val="en-US" w:eastAsia="pt-BR"/>
+        </w:rPr>
+        <w:t xml:space="preserve">HEAD” </w:t>
+      </w:r>
+      <w:r>
+        <w:rPr>
+          <w:rFonts w:ascii="Consolas" w:eastAsia="Times New Roman" w:hAnsi="Consolas" w:cs="Times New Roman"/>
+          <w:color w:val="CE9178"/>
+          <w:sz w:val="30"/>
+          <w:szCs w:val="30"/>
+          <w:lang w:val="en-US" w:eastAsia="pt-BR"/>
+        </w:rPr>
+        <w:t xml:space="preserve"> </w:t>
+      </w:r>
+      <w:r>
+        <w:rPr>
+          <w:rFonts w:ascii="Consolas" w:eastAsia="Times New Roman" w:hAnsi="Consolas" w:cs="Times New Roman"/>
+          <w:color w:val="9CDCFE"/>
+          <w:sz w:val="30"/>
+          <w:szCs w:val="30"/>
+          <w:lang w:val="en-US" w:eastAsia="pt-BR"/>
+        </w:rPr>
+        <w:t>(</w:t>
+      </w:r>
+      <w:proofErr w:type="spellStart"/>
+      <w:proofErr w:type="gramEnd"/>
+      <w:r>
+        <w:rPr>
+          <w:rFonts w:ascii="Consolas" w:eastAsia="Times New Roman" w:hAnsi="Consolas" w:cs="Times New Roman"/>
+          <w:color w:val="9CDCFE"/>
+          <w:sz w:val="30"/>
+          <w:szCs w:val="30"/>
+          <w:lang w:val="en-US" w:eastAsia="pt-BR"/>
+        </w:rPr>
+        <w:t>aponta</w:t>
+      </w:r>
+      <w:proofErr w:type="spellEnd"/>
+      <w:r>
+        <w:rPr>
+          <w:rFonts w:ascii="Consolas" w:eastAsia="Times New Roman" w:hAnsi="Consolas" w:cs="Times New Roman"/>
+          <w:color w:val="9CDCFE"/>
+          <w:sz w:val="30"/>
+          <w:szCs w:val="30"/>
+          <w:lang w:val="en-US" w:eastAsia="pt-BR"/>
+        </w:rPr>
+        <w:t xml:space="preserve"> p head</w:t>
+      </w:r>
+      <w:r>
+        <w:rPr>
+          <w:rFonts w:ascii="Consolas" w:eastAsia="Times New Roman" w:hAnsi="Consolas" w:cs="Times New Roman"/>
+          <w:color w:val="9CDCFE"/>
+          <w:sz w:val="30"/>
+          <w:szCs w:val="30"/>
+          <w:lang w:val="en-US" w:eastAsia="pt-BR"/>
+        </w:rPr>
+        <w:t xml:space="preserve"> – LOCAL)</w:t>
       </w:r>
     </w:p>
     <w:p>
@@ -2176,47 +2348,39 @@
           <w:szCs w:val="30"/>
           <w:lang w:val="en-US" w:eastAsia="pt-BR"/>
         </w:rPr>
-        <w:t xml:space="preserve">$ git reset </w:t>
-      </w:r>
-      <w:r>
-        <w:rPr>
-          <w:rFonts w:ascii="Consolas" w:eastAsia="Times New Roman" w:hAnsi="Consolas" w:cs="Times New Roman"/>
-          <w:color w:val="CE9178"/>
-          <w:sz w:val="30"/>
-          <w:szCs w:val="30"/>
-          <w:lang w:val="en-US" w:eastAsia="pt-BR"/>
-        </w:rPr>
-        <w:t>&lt;file</w:t>
-      </w:r>
-      <w:r>
-        <w:rPr>
-          <w:rFonts w:ascii="Consolas" w:eastAsia="Times New Roman" w:hAnsi="Consolas" w:cs="Times New Roman"/>
-          <w:color w:val="CE9178"/>
-          <w:sz w:val="30"/>
-          <w:szCs w:val="30"/>
-          <w:lang w:val="en-US" w:eastAsia="pt-BR"/>
-        </w:rPr>
-        <w:t>name</w:t>
-      </w:r>
-      <w:r>
-        <w:rPr>
-          <w:rFonts w:ascii="Consolas" w:eastAsia="Times New Roman" w:hAnsi="Consolas" w:cs="Times New Roman"/>
-          <w:color w:val="CE9178"/>
-          <w:sz w:val="30"/>
-          <w:szCs w:val="30"/>
-          <w:lang w:val="en-US" w:eastAsia="pt-BR"/>
-        </w:rPr>
-        <w:t xml:space="preserve">&gt; or </w:t>
-      </w:r>
-      <w:r>
-        <w:rPr>
-          <w:rFonts w:ascii="Consolas" w:eastAsia="Times New Roman" w:hAnsi="Consolas" w:cs="Times New Roman"/>
-          <w:color w:val="CE9178"/>
-          <w:sz w:val="30"/>
-          <w:szCs w:val="30"/>
-          <w:lang w:val="en-US" w:eastAsia="pt-BR"/>
-        </w:rPr>
-        <w:t>&lt;nothing&gt;</w:t>
+        <w:t xml:space="preserve">$ </w:t>
+      </w:r>
+      <w:proofErr w:type="gramStart"/>
+      <w:r>
+        <w:rPr>
+          <w:rFonts w:ascii="Consolas" w:eastAsia="Times New Roman" w:hAnsi="Consolas" w:cs="Times New Roman"/>
+          <w:color w:val="CE9178"/>
+          <w:sz w:val="30"/>
+          <w:szCs w:val="30"/>
+          <w:lang w:val="en-US" w:eastAsia="pt-BR"/>
+        </w:rPr>
+        <w:t>git</w:t>
+      </w:r>
+      <w:proofErr w:type="gramEnd"/>
+      <w:r>
+        <w:rPr>
+          <w:rFonts w:ascii="Consolas" w:eastAsia="Times New Roman" w:hAnsi="Consolas" w:cs="Times New Roman"/>
+          <w:color w:val="CE9178"/>
+          <w:sz w:val="30"/>
+          <w:szCs w:val="30"/>
+          <w:lang w:val="en-US" w:eastAsia="pt-BR"/>
+        </w:rPr>
+        <w:t xml:space="preserve"> revert &lt;HEAD&gt;</w:t>
+      </w:r>
+      <w:r>
+        <w:rPr>
+          <w:rFonts w:ascii="Consolas" w:eastAsia="Times New Roman" w:hAnsi="Consolas" w:cs="Times New Roman"/>
+          <w:color w:val="CE9178"/>
+          <w:sz w:val="30"/>
+          <w:szCs w:val="30"/>
+          <w:lang w:val="en-US" w:eastAsia="pt-BR"/>
+        </w:rPr>
+        <w:t xml:space="preserve"> (-–no-edit)</w:t>
       </w:r>
       <w:r>
         <w:rPr>
@@ -2236,37 +2400,47 @@
           <w:szCs w:val="30"/>
           <w:lang w:val="en-US" w:eastAsia="pt-BR"/>
         </w:rPr>
-        <w:t xml:space="preserve">(undo </w:t>
-      </w:r>
-      <w:r>
-        <w:rPr>
-          <w:rFonts w:ascii="Consolas" w:eastAsia="Times New Roman" w:hAnsi="Consolas" w:cs="Times New Roman"/>
-          <w:color w:val="9CDCFE"/>
-          <w:sz w:val="30"/>
-          <w:szCs w:val="30"/>
-          <w:lang w:val="en-US" w:eastAsia="pt-BR"/>
-        </w:rPr>
-        <w:t>staged files/directories</w:t>
-      </w:r>
-      <w:r>
-        <w:rPr>
-          <w:rFonts w:ascii="Consolas" w:eastAsia="Times New Roman" w:hAnsi="Consolas" w:cs="Times New Roman"/>
-          <w:color w:val="9CDCFE"/>
-          <w:sz w:val="30"/>
-          <w:szCs w:val="30"/>
-          <w:lang w:val="en-US" w:eastAsia="pt-BR"/>
-        </w:rPr>
-        <w:t>)</w:t>
-      </w:r>
-      <w:r>
-        <w:rPr>
-          <w:rFonts w:ascii="Consolas" w:eastAsia="Times New Roman" w:hAnsi="Consolas" w:cs="Times New Roman"/>
-          <w:color w:val="9CDCFE"/>
-          <w:sz w:val="30"/>
-          <w:szCs w:val="30"/>
-          <w:lang w:val="en-US" w:eastAsia="pt-BR"/>
-        </w:rPr>
-        <w:t xml:space="preserve"> </w:t>
+        <w:t>(</w:t>
+      </w:r>
+      <w:r>
+        <w:rPr>
+          <w:rFonts w:ascii="Consolas" w:eastAsia="Times New Roman" w:hAnsi="Consolas" w:cs="Times New Roman"/>
+          <w:color w:val="9CDCFE"/>
+          <w:sz w:val="30"/>
+          <w:szCs w:val="30"/>
+          <w:lang w:val="en-US" w:eastAsia="pt-BR"/>
+        </w:rPr>
+        <w:t>undo pushed commit</w:t>
+      </w:r>
+      <w:r>
+        <w:rPr>
+          <w:rFonts w:ascii="Consolas" w:eastAsia="Times New Roman" w:hAnsi="Consolas" w:cs="Times New Roman"/>
+          <w:color w:val="9CDCFE"/>
+          <w:sz w:val="30"/>
+          <w:szCs w:val="30"/>
+          <w:lang w:val="en-US" w:eastAsia="pt-BR"/>
+        </w:rPr>
+        <w:t xml:space="preserve"> - LOCAL</w:t>
+      </w:r>
+      <w:r>
+        <w:rPr>
+          <w:rFonts w:ascii="Consolas" w:eastAsia="Times New Roman" w:hAnsi="Consolas" w:cs="Times New Roman"/>
+          <w:color w:val="9CDCFE"/>
+          <w:sz w:val="30"/>
+          <w:szCs w:val="30"/>
+          <w:lang w:val="en-US" w:eastAsia="pt-BR"/>
+        </w:rPr>
+        <w:t>) + git pull</w:t>
+      </w:r>
+      <w:r>
+        <w:rPr>
+          <w:rFonts w:ascii="Consolas" w:eastAsia="Times New Roman" w:hAnsi="Consolas" w:cs="Times New Roman"/>
+          <w:color w:val="9CDCFE"/>
+          <w:sz w:val="30"/>
+          <w:szCs w:val="30"/>
+          <w:lang w:val="en-US" w:eastAsia="pt-BR"/>
+        </w:rPr>
+        <w:t xml:space="preserve"> origin branch (GLOBAL)</w:t>
       </w:r>
     </w:p>
     <w:p>
@@ -2289,12 +2463,52 @@
           <w:szCs w:val="30"/>
           <w:lang w:val="en-US" w:eastAsia="pt-BR"/>
         </w:rPr>
-        <w:t>&amp; git clean -f</w:t>
-      </w:r>
-      <w:r>
-        <w:rPr>
-          <w:rFonts w:ascii="Consolas" w:eastAsia="Times New Roman" w:hAnsi="Consolas" w:cs="Times New Roman"/>
-          <w:color w:val="9CDCFE"/>
+        <w:t xml:space="preserve">$ git reset </w:t>
+      </w:r>
+      <w:r>
+        <w:rPr>
+          <w:rFonts w:ascii="Consolas" w:eastAsia="Times New Roman" w:hAnsi="Consolas" w:cs="Times New Roman"/>
+          <w:color w:val="CE9178"/>
+          <w:sz w:val="30"/>
+          <w:szCs w:val="30"/>
+          <w:lang w:val="en-US" w:eastAsia="pt-BR"/>
+        </w:rPr>
+        <w:t>&lt;file</w:t>
+      </w:r>
+      <w:r>
+        <w:rPr>
+          <w:rFonts w:ascii="Consolas" w:eastAsia="Times New Roman" w:hAnsi="Consolas" w:cs="Times New Roman"/>
+          <w:color w:val="CE9178"/>
+          <w:sz w:val="30"/>
+          <w:szCs w:val="30"/>
+          <w:lang w:val="en-US" w:eastAsia="pt-BR"/>
+        </w:rPr>
+        <w:t>name</w:t>
+      </w:r>
+      <w:r>
+        <w:rPr>
+          <w:rFonts w:ascii="Consolas" w:eastAsia="Times New Roman" w:hAnsi="Consolas" w:cs="Times New Roman"/>
+          <w:color w:val="CE9178"/>
+          <w:sz w:val="30"/>
+          <w:szCs w:val="30"/>
+          <w:lang w:val="en-US" w:eastAsia="pt-BR"/>
+        </w:rPr>
+        <w:t xml:space="preserve">&gt; or </w:t>
+      </w:r>
+      <w:r>
+        <w:rPr>
+          <w:rFonts w:ascii="Consolas" w:eastAsia="Times New Roman" w:hAnsi="Consolas" w:cs="Times New Roman"/>
+          <w:color w:val="CE9178"/>
+          <w:sz w:val="30"/>
+          <w:szCs w:val="30"/>
+          <w:lang w:val="en-US" w:eastAsia="pt-BR"/>
+        </w:rPr>
+        <w:t>&lt;nothing&gt;</w:t>
+      </w:r>
+      <w:r>
+        <w:rPr>
+          <w:rFonts w:ascii="Consolas" w:eastAsia="Times New Roman" w:hAnsi="Consolas" w:cs="Times New Roman"/>
+          <w:color w:val="CE9178"/>
           <w:sz w:val="30"/>
           <w:szCs w:val="30"/>
           <w:lang w:val="en-US" w:eastAsia="pt-BR"/>
@@ -2309,7 +2523,112 @@
           <w:szCs w:val="30"/>
           <w:lang w:val="en-US" w:eastAsia="pt-BR"/>
         </w:rPr>
-        <w:t xml:space="preserve">&lt;file&gt; &lt;nothing&gt; </w:t>
+        <w:t xml:space="preserve">(undo </w:t>
+      </w:r>
+      <w:r>
+        <w:rPr>
+          <w:rFonts w:ascii="Consolas" w:eastAsia="Times New Roman" w:hAnsi="Consolas" w:cs="Times New Roman"/>
+          <w:color w:val="9CDCFE"/>
+          <w:sz w:val="30"/>
+          <w:szCs w:val="30"/>
+          <w:lang w:val="en-US" w:eastAsia="pt-BR"/>
+        </w:rPr>
+        <w:t>staged files/directories</w:t>
+      </w:r>
+      <w:r>
+        <w:rPr>
+          <w:rFonts w:ascii="Consolas" w:eastAsia="Times New Roman" w:hAnsi="Consolas" w:cs="Times New Roman"/>
+          <w:color w:val="9CDCFE"/>
+          <w:sz w:val="30"/>
+          <w:szCs w:val="30"/>
+          <w:lang w:val="en-US" w:eastAsia="pt-BR"/>
+        </w:rPr>
+        <w:t>)</w:t>
+      </w:r>
+      <w:r>
+        <w:rPr>
+          <w:rFonts w:ascii="Consolas" w:eastAsia="Times New Roman" w:hAnsi="Consolas" w:cs="Times New Roman"/>
+          <w:color w:val="9CDCFE"/>
+          <w:sz w:val="30"/>
+          <w:szCs w:val="30"/>
+          <w:lang w:val="en-US" w:eastAsia="pt-BR"/>
+        </w:rPr>
+        <w:t xml:space="preserve"> </w:t>
+      </w:r>
+    </w:p>
+    <w:p>
+      <w:pPr>
+        <w:shd w:val="clear" w:color="auto" w:fill="1E1E1E"/>
+        <w:spacing w:after="0" w:line="405" w:lineRule="atLeast"/>
+        <w:rPr>
+          <w:rFonts w:ascii="Consolas" w:eastAsia="Times New Roman" w:hAnsi="Consolas" w:cs="Times New Roman"/>
+          <w:color w:val="9CDCFE"/>
+          <w:sz w:val="30"/>
+          <w:szCs w:val="30"/>
+          <w:lang w:val="en-US" w:eastAsia="pt-BR"/>
+        </w:rPr>
+      </w:pPr>
+      <w:r>
+        <w:rPr>
+          <w:rFonts w:ascii="Consolas" w:eastAsia="Times New Roman" w:hAnsi="Consolas" w:cs="Times New Roman"/>
+          <w:color w:val="CE9178"/>
+          <w:sz w:val="30"/>
+          <w:szCs w:val="30"/>
+          <w:lang w:val="en-US" w:eastAsia="pt-BR"/>
+        </w:rPr>
+        <w:t xml:space="preserve">&amp; </w:t>
+      </w:r>
+      <w:proofErr w:type="gramStart"/>
+      <w:r>
+        <w:rPr>
+          <w:rFonts w:ascii="Consolas" w:eastAsia="Times New Roman" w:hAnsi="Consolas" w:cs="Times New Roman"/>
+          <w:color w:val="CE9178"/>
+          <w:sz w:val="30"/>
+          <w:szCs w:val="30"/>
+          <w:lang w:val="en-US" w:eastAsia="pt-BR"/>
+        </w:rPr>
+        <w:t>git</w:t>
+      </w:r>
+      <w:proofErr w:type="gramEnd"/>
+      <w:r>
+        <w:rPr>
+          <w:rFonts w:ascii="Consolas" w:eastAsia="Times New Roman" w:hAnsi="Consolas" w:cs="Times New Roman"/>
+          <w:color w:val="CE9178"/>
+          <w:sz w:val="30"/>
+          <w:szCs w:val="30"/>
+          <w:lang w:val="en-US" w:eastAsia="pt-BR"/>
+        </w:rPr>
+        <w:t xml:space="preserve"> clean -f</w:t>
+      </w:r>
+      <w:r>
+        <w:rPr>
+          <w:rFonts w:ascii="Consolas" w:eastAsia="Times New Roman" w:hAnsi="Consolas" w:cs="Times New Roman"/>
+          <w:color w:val="CE9178"/>
+          <w:sz w:val="30"/>
+          <w:szCs w:val="30"/>
+          <w:lang w:val="en-US" w:eastAsia="pt-BR"/>
+        </w:rPr>
+        <w:t xml:space="preserve"> </w:t>
+      </w:r>
+      <w:r>
+        <w:rPr>
+          <w:rFonts w:ascii="Consolas" w:eastAsia="Times New Roman" w:hAnsi="Consolas" w:cs="Times New Roman"/>
+          <w:color w:val="CE9178"/>
+          <w:sz w:val="30"/>
+          <w:szCs w:val="30"/>
+          <w:lang w:val="en-US" w:eastAsia="pt-BR"/>
+        </w:rPr>
+        <w:t>&lt;file&gt; &lt;nothing&gt;</w:t>
+      </w:r>
+      <w:r>
+        <w:rPr>
+          <w:rFonts w:ascii="Consolas" w:eastAsia="Times New Roman" w:hAnsi="Consolas" w:cs="Times New Roman"/>
+          <w:color w:val="9CDCFE"/>
+          <w:sz w:val="30"/>
+          <w:szCs w:val="30"/>
+          <w:lang w:val="en-US" w:eastAsia="pt-BR"/>
+        </w:rPr>
+        <w:t xml:space="preserve"> </w:t>
       </w:r>
       <w:r>
         <w:rPr>
@@ -2664,6 +2983,609 @@
           <w:sz w:val="40"/>
           <w:szCs w:val="40"/>
           <w:lang w:val="en-US"/>
+        </w:rPr>
+      </w:pPr>
+      <w:r>
+        <w:rPr>
+          <w:sz w:val="40"/>
+          <w:szCs w:val="40"/>
+          <w:lang w:val="en-US"/>
+        </w:rPr>
+        <w:tab/>
+      </w:r>
+      <w:r>
+        <w:rPr>
+          <w:sz w:val="40"/>
+          <w:szCs w:val="40"/>
+          <w:lang w:val="en-US"/>
+        </w:rPr>
+        <w:tab/>
+      </w:r>
+      <w:r>
+        <w:rPr>
+          <w:sz w:val="40"/>
+          <w:szCs w:val="40"/>
+          <w:lang w:val="en-US"/>
+        </w:rPr>
+        <w:tab/>
+      </w:r>
+      <w:r>
+        <w:rPr>
+          <w:sz w:val="40"/>
+          <w:szCs w:val="40"/>
+          <w:lang w:val="en-US"/>
+        </w:rPr>
+        <w:tab/>
+      </w:r>
+    </w:p>
+    <w:p>
+      <w:pPr>
+        <w:tabs>
+          <w:tab w:val="left" w:pos="916"/>
+          <w:tab w:val="left" w:pos="1832"/>
+          <w:tab w:val="left" w:pos="2748"/>
+          <w:tab w:val="left" w:pos="3664"/>
+          <w:tab w:val="left" w:pos="4580"/>
+          <w:tab w:val="left" w:pos="5496"/>
+          <w:tab w:val="left" w:pos="6412"/>
+          <w:tab w:val="left" w:pos="7328"/>
+          <w:tab w:val="left" w:pos="8244"/>
+          <w:tab w:val="left" w:pos="9160"/>
+          <w:tab w:val="left" w:pos="10076"/>
+          <w:tab w:val="left" w:pos="10992"/>
+          <w:tab w:val="left" w:pos="11908"/>
+          <w:tab w:val="left" w:pos="12824"/>
+          <w:tab w:val="left" w:pos="13740"/>
+          <w:tab w:val="left" w:pos="14656"/>
+        </w:tabs>
+        <w:spacing w:after="0" w:line="240" w:lineRule="auto"/>
+        <w:rPr>
+          <w:sz w:val="40"/>
+          <w:szCs w:val="40"/>
+          <w:lang w:val="en-US"/>
+        </w:rPr>
+      </w:pPr>
+    </w:p>
+    <w:p>
+      <w:pPr>
+        <w:tabs>
+          <w:tab w:val="left" w:pos="916"/>
+          <w:tab w:val="left" w:pos="1832"/>
+          <w:tab w:val="left" w:pos="2748"/>
+          <w:tab w:val="left" w:pos="3664"/>
+          <w:tab w:val="left" w:pos="4580"/>
+          <w:tab w:val="left" w:pos="5496"/>
+          <w:tab w:val="left" w:pos="6412"/>
+          <w:tab w:val="left" w:pos="7328"/>
+          <w:tab w:val="left" w:pos="8244"/>
+          <w:tab w:val="left" w:pos="9160"/>
+          <w:tab w:val="left" w:pos="10076"/>
+          <w:tab w:val="left" w:pos="10992"/>
+          <w:tab w:val="left" w:pos="11908"/>
+          <w:tab w:val="left" w:pos="12824"/>
+          <w:tab w:val="left" w:pos="13740"/>
+          <w:tab w:val="left" w:pos="14656"/>
+        </w:tabs>
+        <w:spacing w:after="0" w:line="240" w:lineRule="auto"/>
+        <w:rPr>
+          <w:sz w:val="40"/>
+          <w:szCs w:val="40"/>
+          <w:lang w:val="en-US"/>
+        </w:rPr>
+      </w:pPr>
+      <w:r>
+        <w:rPr>
+          <w:sz w:val="40"/>
+          <w:szCs w:val="40"/>
+          <w:lang w:val="en-US"/>
+        </w:rPr>
+        <w:tab/>
+      </w:r>
+      <w:r>
+        <w:rPr>
+          <w:sz w:val="40"/>
+          <w:szCs w:val="40"/>
+          <w:lang w:val="en-US"/>
+        </w:rPr>
+        <w:tab/>
+      </w:r>
+      <w:r>
+        <w:rPr>
+          <w:sz w:val="40"/>
+          <w:szCs w:val="40"/>
+          <w:lang w:val="en-US"/>
+        </w:rPr>
+        <w:tab/>
+      </w:r>
+      <w:r>
+        <w:rPr>
+          <w:sz w:val="40"/>
+          <w:szCs w:val="40"/>
+          <w:lang w:val="en-US"/>
+        </w:rPr>
+        <w:tab/>
+      </w:r>
+      <w:r>
+        <w:rPr>
+          <w:sz w:val="40"/>
+          <w:szCs w:val="40"/>
+          <w:lang w:val="en-US"/>
+        </w:rPr>
+        <w:t>PYTHON</w:t>
+      </w:r>
+    </w:p>
+    <w:p>
+      <w:pPr>
+        <w:tabs>
+          <w:tab w:val="left" w:pos="916"/>
+          <w:tab w:val="left" w:pos="1832"/>
+          <w:tab w:val="left" w:pos="2748"/>
+          <w:tab w:val="left" w:pos="3664"/>
+          <w:tab w:val="left" w:pos="4580"/>
+          <w:tab w:val="left" w:pos="5496"/>
+          <w:tab w:val="left" w:pos="6412"/>
+          <w:tab w:val="left" w:pos="7328"/>
+          <w:tab w:val="left" w:pos="8244"/>
+          <w:tab w:val="left" w:pos="9160"/>
+          <w:tab w:val="left" w:pos="10076"/>
+          <w:tab w:val="left" w:pos="10992"/>
+          <w:tab w:val="left" w:pos="11908"/>
+          <w:tab w:val="left" w:pos="12824"/>
+          <w:tab w:val="left" w:pos="13740"/>
+          <w:tab w:val="left" w:pos="14656"/>
+        </w:tabs>
+        <w:spacing w:after="0" w:line="240" w:lineRule="auto"/>
+        <w:rPr>
+          <w:rFonts w:ascii="Arial" w:hAnsi="Arial" w:cs="Arial"/>
+          <w:color w:val="212121"/>
+          <w:sz w:val="26"/>
+          <w:szCs w:val="26"/>
+          <w:shd w:val="clear" w:color="auto" w:fill="FFFFFF"/>
+          <w:lang w:val="en-US"/>
+        </w:rPr>
+      </w:pPr>
+    </w:p>
+    <w:p>
+      <w:pPr>
+        <w:tabs>
+          <w:tab w:val="left" w:pos="916"/>
+          <w:tab w:val="left" w:pos="1832"/>
+          <w:tab w:val="left" w:pos="2748"/>
+          <w:tab w:val="left" w:pos="3664"/>
+          <w:tab w:val="left" w:pos="4580"/>
+          <w:tab w:val="left" w:pos="5496"/>
+          <w:tab w:val="left" w:pos="6412"/>
+          <w:tab w:val="left" w:pos="7328"/>
+          <w:tab w:val="left" w:pos="8244"/>
+          <w:tab w:val="left" w:pos="9160"/>
+          <w:tab w:val="left" w:pos="10076"/>
+          <w:tab w:val="left" w:pos="10992"/>
+          <w:tab w:val="left" w:pos="11908"/>
+          <w:tab w:val="left" w:pos="12824"/>
+          <w:tab w:val="left" w:pos="13740"/>
+          <w:tab w:val="left" w:pos="14656"/>
+        </w:tabs>
+        <w:spacing w:after="0" w:line="240" w:lineRule="auto"/>
+        <w:rPr>
+          <w:rFonts w:ascii="Consolas" w:hAnsi="Consolas"/>
+          <w:color w:val="333333"/>
+          <w:sz w:val="26"/>
+          <w:szCs w:val="26"/>
+          <w:shd w:val="clear" w:color="auto" w:fill="F9EEB9"/>
+          <w:lang w:val="en-US"/>
+        </w:rPr>
+      </w:pPr>
+      <w:r>
+        <w:rPr>
+          <w:rFonts w:ascii="Arial" w:hAnsi="Arial" w:cs="Arial"/>
+          <w:color w:val="212121"/>
+          <w:sz w:val="26"/>
+          <w:szCs w:val="26"/>
+          <w:shd w:val="clear" w:color="auto" w:fill="FFFFFF"/>
+          <w:lang w:val="en-US"/>
+        </w:rPr>
+        <w:t>Windows key + R</w:t>
+      </w:r>
+      <w:r>
+        <w:rPr>
+          <w:rFonts w:ascii="Arial" w:hAnsi="Arial" w:cs="Arial"/>
+          <w:color w:val="212121"/>
+          <w:sz w:val="26"/>
+          <w:szCs w:val="26"/>
+          <w:shd w:val="clear" w:color="auto" w:fill="FFFFFF"/>
+          <w:lang w:val="en-US"/>
+        </w:rPr>
+        <w:t xml:space="preserve"> </w:t>
+      </w:r>
+      <w:r>
+        <w:rPr>
+          <w:rFonts w:ascii="Arial" w:hAnsi="Arial" w:cs="Arial"/>
+          <w:color w:val="212121"/>
+          <w:sz w:val="26"/>
+          <w:szCs w:val="26"/>
+          <w:shd w:val="clear" w:color="auto" w:fill="FFFFFF"/>
+          <w:lang w:val="en-US"/>
+        </w:rPr>
+        <w:sym w:font="Wingdings" w:char="F0E0"/>
+      </w:r>
+      <w:r>
+        <w:rPr>
+          <w:rFonts w:ascii="Arial" w:hAnsi="Arial" w:cs="Arial"/>
+          <w:color w:val="212121"/>
+          <w:sz w:val="26"/>
+          <w:szCs w:val="26"/>
+          <w:shd w:val="clear" w:color="auto" w:fill="FFFFFF"/>
+          <w:lang w:val="en-US"/>
+        </w:rPr>
+        <w:t xml:space="preserve"> </w:t>
+      </w:r>
+      <w:proofErr w:type="spellStart"/>
+      <w:r>
+        <w:rPr>
+          <w:rFonts w:ascii="Consolas" w:hAnsi="Consolas"/>
+          <w:color w:val="333333"/>
+          <w:sz w:val="26"/>
+          <w:szCs w:val="26"/>
+          <w:shd w:val="clear" w:color="auto" w:fill="F9EEB9"/>
+          <w:lang w:val="en-US"/>
+        </w:rPr>
+        <w:t>sysdm.cpl</w:t>
+      </w:r>
+      <w:proofErr w:type="spellEnd"/>
+      <w:r>
+        <w:rPr>
+          <w:rFonts w:ascii="Consolas" w:hAnsi="Consolas"/>
+          <w:color w:val="333333"/>
+          <w:sz w:val="26"/>
+          <w:szCs w:val="26"/>
+          <w:shd w:val="clear" w:color="auto" w:fill="F9EEB9"/>
+          <w:lang w:val="en-US"/>
+        </w:rPr>
+        <w:t xml:space="preserve"> </w:t>
+      </w:r>
+      <w:r>
+        <w:rPr>
+          <w:rFonts w:ascii="Consolas" w:hAnsi="Consolas"/>
+          <w:color w:val="333333"/>
+          <w:sz w:val="26"/>
+          <w:szCs w:val="26"/>
+          <w:shd w:val="clear" w:color="auto" w:fill="F9EEB9"/>
+          <w:lang w:val="en-US"/>
+        </w:rPr>
+        <w:sym w:font="Wingdings" w:char="F0E0"/>
+      </w:r>
+      <w:r>
+        <w:rPr>
+          <w:rFonts w:ascii="Consolas" w:hAnsi="Consolas"/>
+          <w:color w:val="333333"/>
+          <w:sz w:val="26"/>
+          <w:szCs w:val="26"/>
+          <w:shd w:val="clear" w:color="auto" w:fill="F9EEB9"/>
+          <w:lang w:val="en-US"/>
+        </w:rPr>
+        <w:t xml:space="preserve"> (PATH </w:t>
+      </w:r>
+      <w:proofErr w:type="gramStart"/>
+      <w:r>
+        <w:rPr>
+          <w:rFonts w:ascii="Consolas" w:hAnsi="Consolas"/>
+          <w:color w:val="333333"/>
+          <w:sz w:val="26"/>
+          <w:szCs w:val="26"/>
+          <w:shd w:val="clear" w:color="auto" w:fill="F9EEB9"/>
+          <w:lang w:val="en-US"/>
+        </w:rPr>
+        <w:t>SCRIPTS)</w:t>
+      </w:r>
+      <w:r>
+        <w:rPr>
+          <w:rFonts w:ascii="Consolas" w:hAnsi="Consolas"/>
+          <w:color w:val="333333"/>
+          <w:sz w:val="26"/>
+          <w:szCs w:val="26"/>
+          <w:shd w:val="clear" w:color="auto" w:fill="F9EEB9"/>
+          <w:lang w:val="en-US"/>
+        </w:rPr>
+        <w:t>C:\</w:t>
+      </w:r>
+      <w:r>
+        <w:rPr>
+          <w:rFonts w:ascii="Consolas" w:hAnsi="Consolas"/>
+          <w:color w:val="333333"/>
+          <w:sz w:val="26"/>
+          <w:szCs w:val="26"/>
+          <w:shd w:val="clear" w:color="auto" w:fill="F9EEB9"/>
+          <w:lang w:val="en-US"/>
+        </w:rPr>
+        <w:t>...</w:t>
+      </w:r>
+      <w:r>
+        <w:rPr>
+          <w:rFonts w:ascii="Consolas" w:hAnsi="Consolas"/>
+          <w:color w:val="333333"/>
+          <w:sz w:val="26"/>
+          <w:szCs w:val="26"/>
+          <w:shd w:val="clear" w:color="auto" w:fill="F9EEB9"/>
+          <w:lang w:val="en-US"/>
+        </w:rPr>
+        <w:t>\Scripts</w:t>
+      </w:r>
+      <w:proofErr w:type="gramEnd"/>
+    </w:p>
+    <w:p>
+      <w:pPr>
+        <w:shd w:val="clear" w:color="auto" w:fill="1E1E1E"/>
+        <w:spacing w:after="0" w:line="405" w:lineRule="atLeast"/>
+        <w:rPr>
+          <w:rFonts w:ascii="Consolas" w:eastAsia="Times New Roman" w:hAnsi="Consolas" w:cs="Times New Roman"/>
+          <w:color w:val="CE9178"/>
+          <w:sz w:val="30"/>
+          <w:szCs w:val="30"/>
+          <w:lang w:val="en-US" w:eastAsia="pt-BR"/>
+        </w:rPr>
+      </w:pPr>
+      <w:proofErr w:type="spellStart"/>
+      <w:r>
+        <w:rPr>
+          <w:rFonts w:ascii="Consolas" w:eastAsia="Times New Roman" w:hAnsi="Consolas" w:cs="Times New Roman"/>
+          <w:color w:val="CE9178"/>
+          <w:sz w:val="30"/>
+          <w:szCs w:val="30"/>
+          <w:lang w:val="en-US" w:eastAsia="pt-BR"/>
+        </w:rPr>
+        <w:t>pip</w:t>
+      </w:r>
+      <w:proofErr w:type="spellEnd"/>
+      <w:r>
+        <w:rPr>
+          <w:rFonts w:ascii="Consolas" w:eastAsia="Times New Roman" w:hAnsi="Consolas" w:cs="Times New Roman"/>
+          <w:color w:val="CE9178"/>
+          <w:sz w:val="30"/>
+          <w:szCs w:val="30"/>
+          <w:lang w:val="en-US" w:eastAsia="pt-BR"/>
+        </w:rPr>
+        <w:t xml:space="preserve"> </w:t>
+      </w:r>
+      <w:proofErr w:type="spellStart"/>
+      <w:r>
+        <w:rPr>
+          <w:rFonts w:ascii="Consolas" w:eastAsia="Times New Roman" w:hAnsi="Consolas" w:cs="Times New Roman"/>
+          <w:color w:val="CE9178"/>
+          <w:sz w:val="30"/>
+          <w:szCs w:val="30"/>
+          <w:lang w:val="en-US" w:eastAsia="pt-BR"/>
+        </w:rPr>
+        <w:t>install</w:t>
+      </w:r>
+      <w:proofErr w:type="spellEnd"/>
+      <w:r>
+        <w:rPr>
+          <w:rFonts w:ascii="Consolas" w:eastAsia="Times New Roman" w:hAnsi="Consolas" w:cs="Times New Roman"/>
+          <w:color w:val="CE9178"/>
+          <w:sz w:val="30"/>
+          <w:szCs w:val="30"/>
+          <w:lang w:val="en-US" w:eastAsia="pt-BR"/>
+        </w:rPr>
+        <w:t xml:space="preserve"> nome-de-algum-pacote</w:t>
+      </w:r>
+    </w:p>
+    <w:p>
+      <w:pPr>
+        <w:shd w:val="clear" w:color="auto" w:fill="1E1E1E"/>
+        <w:spacing w:after="0" w:line="405" w:lineRule="atLeast"/>
+        <w:rPr>
+          <w:rFonts w:ascii="Consolas" w:eastAsia="Times New Roman" w:hAnsi="Consolas" w:cs="Times New Roman"/>
+          <w:color w:val="CE9178"/>
+          <w:sz w:val="30"/>
+          <w:szCs w:val="30"/>
+          <w:lang w:val="en-US" w:eastAsia="pt-BR"/>
+        </w:rPr>
+      </w:pPr>
+      <w:proofErr w:type="spellStart"/>
+      <w:r>
+        <w:rPr>
+          <w:rFonts w:ascii="Consolas" w:eastAsia="Times New Roman" w:hAnsi="Consolas" w:cs="Times New Roman"/>
+          <w:color w:val="CE9178"/>
+          <w:sz w:val="30"/>
+          <w:szCs w:val="30"/>
+          <w:lang w:val="en-US" w:eastAsia="pt-BR"/>
+        </w:rPr>
+        <w:t>pip</w:t>
+      </w:r>
+      <w:proofErr w:type="spellEnd"/>
+      <w:r>
+        <w:rPr>
+          <w:rFonts w:ascii="Consolas" w:eastAsia="Times New Roman" w:hAnsi="Consolas" w:cs="Times New Roman"/>
+          <w:color w:val="CE9178"/>
+          <w:sz w:val="30"/>
+          <w:szCs w:val="30"/>
+          <w:lang w:val="en-US" w:eastAsia="pt-BR"/>
+        </w:rPr>
+        <w:t xml:space="preserve"> </w:t>
+      </w:r>
+      <w:proofErr w:type="spellStart"/>
+      <w:r>
+        <w:rPr>
+          <w:rFonts w:ascii="Consolas" w:eastAsia="Times New Roman" w:hAnsi="Consolas" w:cs="Times New Roman"/>
+          <w:color w:val="CE9178"/>
+          <w:sz w:val="30"/>
+          <w:szCs w:val="30"/>
+          <w:lang w:val="en-US" w:eastAsia="pt-BR"/>
+        </w:rPr>
+        <w:t>uninstall</w:t>
+      </w:r>
+      <w:proofErr w:type="spellEnd"/>
+      <w:r>
+        <w:rPr>
+          <w:rFonts w:ascii="Consolas" w:eastAsia="Times New Roman" w:hAnsi="Consolas" w:cs="Times New Roman"/>
+          <w:color w:val="CE9178"/>
+          <w:sz w:val="30"/>
+          <w:szCs w:val="30"/>
+          <w:lang w:val="en-US" w:eastAsia="pt-BR"/>
+        </w:rPr>
+        <w:t xml:space="preserve"> nome-de-algum-pacote</w:t>
+      </w:r>
+    </w:p>
+    <w:p>
+      <w:pPr>
+        <w:shd w:val="clear" w:color="auto" w:fill="1E1E1E"/>
+        <w:spacing w:after="0" w:line="405" w:lineRule="atLeast"/>
+        <w:rPr>
+          <w:rFonts w:ascii="Consolas" w:eastAsia="Times New Roman" w:hAnsi="Consolas" w:cs="Times New Roman"/>
+          <w:color w:val="CE9178"/>
+          <w:sz w:val="30"/>
+          <w:szCs w:val="30"/>
+          <w:lang w:val="en-US" w:eastAsia="pt-BR"/>
+        </w:rPr>
+      </w:pPr>
+      <w:proofErr w:type="spellStart"/>
+      <w:r>
+        <w:rPr>
+          <w:rFonts w:ascii="Consolas" w:eastAsia="Times New Roman" w:hAnsi="Consolas" w:cs="Times New Roman"/>
+          <w:color w:val="CE9178"/>
+          <w:sz w:val="30"/>
+          <w:szCs w:val="30"/>
+          <w:lang w:val="en-US" w:eastAsia="pt-BR"/>
+        </w:rPr>
+        <w:t>pip</w:t>
+      </w:r>
+      <w:proofErr w:type="spellEnd"/>
+      <w:r>
+        <w:rPr>
+          <w:rFonts w:ascii="Consolas" w:eastAsia="Times New Roman" w:hAnsi="Consolas" w:cs="Times New Roman"/>
+          <w:color w:val="CE9178"/>
+          <w:sz w:val="30"/>
+          <w:szCs w:val="30"/>
+          <w:lang w:val="en-US" w:eastAsia="pt-BR"/>
+        </w:rPr>
+        <w:t xml:space="preserve"> </w:t>
+      </w:r>
+      <w:proofErr w:type="spellStart"/>
+      <w:r>
+        <w:rPr>
+          <w:rFonts w:ascii="Consolas" w:eastAsia="Times New Roman" w:hAnsi="Consolas" w:cs="Times New Roman"/>
+          <w:color w:val="CE9178"/>
+          <w:sz w:val="30"/>
+          <w:szCs w:val="30"/>
+          <w:lang w:val="en-US" w:eastAsia="pt-BR"/>
+        </w:rPr>
+        <w:t>install</w:t>
+      </w:r>
+      <w:proofErr w:type="spellEnd"/>
+      <w:r>
+        <w:rPr>
+          <w:rFonts w:ascii="Consolas" w:eastAsia="Times New Roman" w:hAnsi="Consolas" w:cs="Times New Roman"/>
+          <w:color w:val="CE9178"/>
+          <w:sz w:val="30"/>
+          <w:szCs w:val="30"/>
+          <w:lang w:val="en-US" w:eastAsia="pt-BR"/>
+        </w:rPr>
+        <w:t xml:space="preserve"> -r requirements.txt</w:t>
+      </w:r>
+    </w:p>
+    <w:p>
+      <w:pPr>
+        <w:shd w:val="clear" w:color="auto" w:fill="1E1E1E"/>
+        <w:spacing w:after="0" w:line="405" w:lineRule="atLeast"/>
+        <w:rPr>
+          <w:rFonts w:ascii="Consolas" w:eastAsia="Times New Roman" w:hAnsi="Consolas" w:cs="Times New Roman"/>
+          <w:color w:val="CE9178"/>
+          <w:sz w:val="30"/>
+          <w:szCs w:val="30"/>
+          <w:lang w:val="en-US" w:eastAsia="pt-BR"/>
+        </w:rPr>
+      </w:pPr>
+      <w:proofErr w:type="spellStart"/>
+      <w:r>
+        <w:rPr>
+          <w:rFonts w:ascii="Consolas" w:eastAsia="Times New Roman" w:hAnsi="Consolas" w:cs="Times New Roman"/>
+          <w:color w:val="CE9178"/>
+          <w:sz w:val="30"/>
+          <w:szCs w:val="30"/>
+          <w:lang w:val="en-US" w:eastAsia="pt-BR"/>
+        </w:rPr>
+        <w:t>pip</w:t>
+      </w:r>
+      <w:proofErr w:type="spellEnd"/>
+      <w:r>
+        <w:rPr>
+          <w:rFonts w:ascii="Consolas" w:eastAsia="Times New Roman" w:hAnsi="Consolas" w:cs="Times New Roman"/>
+          <w:color w:val="CE9178"/>
+          <w:sz w:val="30"/>
+          <w:szCs w:val="30"/>
+          <w:lang w:val="en-US" w:eastAsia="pt-BR"/>
+        </w:rPr>
+        <w:t>${</w:t>
+      </w:r>
+      <w:proofErr w:type="spellStart"/>
+      <w:r>
+        <w:rPr>
+          <w:rFonts w:ascii="Consolas" w:eastAsia="Times New Roman" w:hAnsi="Consolas" w:cs="Times New Roman"/>
+          <w:color w:val="CE9178"/>
+          <w:sz w:val="30"/>
+          <w:szCs w:val="30"/>
+          <w:lang w:val="en-US" w:eastAsia="pt-BR"/>
+        </w:rPr>
+        <w:t>version</w:t>
+      </w:r>
+      <w:proofErr w:type="spellEnd"/>
+      <w:r>
+        <w:rPr>
+          <w:rFonts w:ascii="Consolas" w:eastAsia="Times New Roman" w:hAnsi="Consolas" w:cs="Times New Roman"/>
+          <w:color w:val="CE9178"/>
+          <w:sz w:val="30"/>
+          <w:szCs w:val="30"/>
+          <w:lang w:val="en-US" w:eastAsia="pt-BR"/>
+        </w:rPr>
+        <w:t xml:space="preserve">} </w:t>
+      </w:r>
+      <w:proofErr w:type="spellStart"/>
+      <w:r>
+        <w:rPr>
+          <w:rFonts w:ascii="Consolas" w:eastAsia="Times New Roman" w:hAnsi="Consolas" w:cs="Times New Roman"/>
+          <w:color w:val="CE9178"/>
+          <w:sz w:val="30"/>
+          <w:szCs w:val="30"/>
+          <w:lang w:val="en-US" w:eastAsia="pt-BR"/>
+        </w:rPr>
+        <w:t>install</w:t>
+      </w:r>
+      <w:proofErr w:type="spellEnd"/>
+      <w:r>
+        <w:rPr>
+          <w:rFonts w:ascii="Consolas" w:eastAsia="Times New Roman" w:hAnsi="Consolas" w:cs="Times New Roman"/>
+          <w:color w:val="CE9178"/>
+          <w:sz w:val="30"/>
+          <w:szCs w:val="30"/>
+          <w:lang w:val="en-US" w:eastAsia="pt-BR"/>
+        </w:rPr>
+        <w:t xml:space="preserve"> nome-de-algum-pacote</w:t>
+      </w:r>
+    </w:p>
+    <w:p>
+      <w:pPr>
+        <w:tabs>
+          <w:tab w:val="left" w:pos="916"/>
+          <w:tab w:val="left" w:pos="1832"/>
+          <w:tab w:val="left" w:pos="2748"/>
+          <w:tab w:val="left" w:pos="3664"/>
+          <w:tab w:val="left" w:pos="4580"/>
+          <w:tab w:val="left" w:pos="5496"/>
+          <w:tab w:val="left" w:pos="6412"/>
+          <w:tab w:val="left" w:pos="7328"/>
+          <w:tab w:val="left" w:pos="8244"/>
+          <w:tab w:val="left" w:pos="9160"/>
+          <w:tab w:val="left" w:pos="10076"/>
+          <w:tab w:val="left" w:pos="10992"/>
+          <w:tab w:val="left" w:pos="11908"/>
+          <w:tab w:val="left" w:pos="12824"/>
+          <w:tab w:val="left" w:pos="13740"/>
+          <w:tab w:val="left" w:pos="14656"/>
+        </w:tabs>
+        <w:spacing w:after="0" w:line="240" w:lineRule="auto"/>
+        <w:rPr>
+          <w:sz w:val="40"/>
+          <w:szCs w:val="40"/>
         </w:rPr>
       </w:pPr>
     </w:p>
@@ -2694,13 +3616,101 @@
           <w:szCs w:val="40"/>
         </w:rPr>
       </w:pPr>
-      <w:r>
+    </w:p>
+    <w:p>
+      <w:pPr>
+        <w:tabs>
+          <w:tab w:val="left" w:pos="916"/>
+          <w:tab w:val="left" w:pos="1832"/>
+          <w:tab w:val="left" w:pos="2748"/>
+          <w:tab w:val="left" w:pos="3664"/>
+          <w:tab w:val="left" w:pos="4580"/>
+          <w:tab w:val="left" w:pos="5496"/>
+          <w:tab w:val="left" w:pos="6412"/>
+          <w:tab w:val="left" w:pos="7328"/>
+          <w:tab w:val="left" w:pos="8244"/>
+          <w:tab w:val="left" w:pos="9160"/>
+          <w:tab w:val="left" w:pos="10076"/>
+          <w:tab w:val="left" w:pos="10992"/>
+          <w:tab w:val="left" w:pos="11908"/>
+          <w:tab w:val="left" w:pos="12824"/>
+          <w:tab w:val="left" w:pos="13740"/>
+          <w:tab w:val="left" w:pos="14656"/>
+        </w:tabs>
+        <w:spacing w:after="0" w:line="240" w:lineRule="auto"/>
+        <w:jc w:val="center"/>
         <w:rPr>
           <w:sz w:val="40"/>
           <w:szCs w:val="40"/>
         </w:rPr>
+      </w:pPr>
+    </w:p>
+    <w:p>
+      <w:pPr>
+        <w:tabs>
+          <w:tab w:val="left" w:pos="916"/>
+          <w:tab w:val="left" w:pos="1832"/>
+          <w:tab w:val="left" w:pos="2748"/>
+          <w:tab w:val="left" w:pos="3664"/>
+          <w:tab w:val="left" w:pos="4580"/>
+          <w:tab w:val="left" w:pos="5496"/>
+          <w:tab w:val="left" w:pos="6412"/>
+          <w:tab w:val="left" w:pos="7328"/>
+          <w:tab w:val="left" w:pos="8244"/>
+          <w:tab w:val="left" w:pos="9160"/>
+          <w:tab w:val="left" w:pos="10076"/>
+          <w:tab w:val="left" w:pos="10992"/>
+          <w:tab w:val="left" w:pos="11908"/>
+          <w:tab w:val="left" w:pos="12824"/>
+          <w:tab w:val="left" w:pos="13740"/>
+          <w:tab w:val="left" w:pos="14656"/>
+        </w:tabs>
+        <w:spacing w:after="0" w:line="240" w:lineRule="auto"/>
+        <w:jc w:val="center"/>
+        <w:rPr>
+          <w:sz w:val="40"/>
+          <w:szCs w:val="40"/>
+          <w:lang w:val="en-US"/>
+        </w:rPr>
+      </w:pPr>
+      <w:r>
+        <w:rPr>
+          <w:sz w:val="40"/>
+          <w:szCs w:val="40"/>
+          <w:lang w:val="en-US"/>
+        </w:rPr>
+        <w:lastRenderedPageBreak/>
         <w:t>CMD</w:t>
       </w:r>
+    </w:p>
+    <w:p>
+      <w:pPr>
+        <w:tabs>
+          <w:tab w:val="left" w:pos="916"/>
+          <w:tab w:val="left" w:pos="1832"/>
+          <w:tab w:val="left" w:pos="2748"/>
+          <w:tab w:val="left" w:pos="3664"/>
+          <w:tab w:val="left" w:pos="4580"/>
+          <w:tab w:val="left" w:pos="5496"/>
+          <w:tab w:val="left" w:pos="6412"/>
+          <w:tab w:val="left" w:pos="7328"/>
+          <w:tab w:val="left" w:pos="8244"/>
+          <w:tab w:val="left" w:pos="9160"/>
+          <w:tab w:val="left" w:pos="10076"/>
+          <w:tab w:val="left" w:pos="10992"/>
+          <w:tab w:val="left" w:pos="11908"/>
+          <w:tab w:val="left" w:pos="12824"/>
+          <w:tab w:val="left" w:pos="13740"/>
+          <w:tab w:val="left" w:pos="14656"/>
+        </w:tabs>
+        <w:spacing w:after="0" w:line="240" w:lineRule="auto"/>
+        <w:jc w:val="center"/>
+        <w:rPr>
+          <w:sz w:val="40"/>
+          <w:szCs w:val="40"/>
+          <w:lang w:val="en-US"/>
+        </w:rPr>
+      </w:pPr>
     </w:p>
     <w:p>
       <w:pPr>
@@ -2711,16 +3721,16 @@
           <w:color w:val="CE9178"/>
           <w:sz w:val="30"/>
           <w:szCs w:val="30"/>
-          <w:lang w:eastAsia="pt-BR"/>
-        </w:rPr>
-      </w:pPr>
-      <w:r>
-        <w:rPr>
-          <w:rFonts w:ascii="Consolas" w:eastAsia="Times New Roman" w:hAnsi="Consolas" w:cs="Times New Roman"/>
-          <w:color w:val="CE9178"/>
-          <w:sz w:val="30"/>
-          <w:szCs w:val="30"/>
-          <w:lang w:eastAsia="pt-BR"/>
+          <w:lang w:val="en-US" w:eastAsia="pt-BR"/>
+        </w:rPr>
+      </w:pPr>
+      <w:r>
+        <w:rPr>
+          <w:rFonts w:ascii="Consolas" w:eastAsia="Times New Roman" w:hAnsi="Consolas" w:cs="Times New Roman"/>
+          <w:color w:val="CE9178"/>
+          <w:sz w:val="30"/>
+          <w:szCs w:val="30"/>
+          <w:lang w:val="en-US" w:eastAsia="pt-BR"/>
         </w:rPr>
         <w:t xml:space="preserve">$ </w:t>
       </w:r>
@@ -2731,7 +3741,7 @@
           <w:color w:val="CE9178"/>
           <w:sz w:val="30"/>
           <w:szCs w:val="30"/>
-          <w:lang w:eastAsia="pt-BR"/>
+          <w:lang w:val="en-US" w:eastAsia="pt-BR"/>
         </w:rPr>
         <w:t>Mkdir</w:t>
       </w:r>
@@ -2742,7 +3752,7 @@
           <w:color w:val="CE9178"/>
           <w:sz w:val="30"/>
           <w:szCs w:val="30"/>
-          <w:lang w:eastAsia="pt-BR"/>
+          <w:lang w:val="en-US" w:eastAsia="pt-BR"/>
         </w:rPr>
         <w:t xml:space="preserve"> </w:t>
       </w:r>
@@ -2754,27 +3764,7 @@
           <w:szCs w:val="30"/>
           <w:lang w:val="en-US" w:eastAsia="pt-BR"/>
         </w:rPr>
-        <w:t xml:space="preserve">(create a </w:t>
-      </w:r>
-      <w:r>
-        <w:rPr>
-          <w:rFonts w:ascii="Consolas" w:eastAsia="Times New Roman" w:hAnsi="Consolas" w:cs="Times New Roman"/>
-          <w:color w:val="9CDCFE"/>
-          <w:sz w:val="30"/>
-          <w:szCs w:val="30"/>
-          <w:lang w:val="en-US" w:eastAsia="pt-BR"/>
-        </w:rPr>
-        <w:t>directory</w:t>
-      </w:r>
-      <w:r>
-        <w:rPr>
-          <w:rFonts w:ascii="Consolas" w:eastAsia="Times New Roman" w:hAnsi="Consolas" w:cs="Times New Roman"/>
-          <w:color w:val="9CDCFE"/>
-          <w:sz w:val="30"/>
-          <w:szCs w:val="30"/>
-          <w:lang w:val="en-US" w:eastAsia="pt-BR"/>
-        </w:rPr>
-        <w:t>)</w:t>
+        <w:t>(create a directory)</w:t>
       </w:r>
     </w:p>
     <w:p>
@@ -2825,7 +3815,7 @@
           <w:color w:val="9CDCFE"/>
           <w:sz w:val="30"/>
           <w:szCs w:val="30"/>
-          <w:lang w:val="en-US" w:eastAsia="pt-BR"/>
+          <w:lang w:eastAsia="pt-BR"/>
         </w:rPr>
         <w:t>(não sei)</w:t>
       </w:r>
@@ -2839,7 +3829,7 @@
           <w:color w:val="9CDCFE"/>
           <w:sz w:val="30"/>
           <w:szCs w:val="30"/>
-          <w:lang w:val="en-US" w:eastAsia="pt-BR"/>
+          <w:lang w:eastAsia="pt-BR"/>
         </w:rPr>
       </w:pPr>
       <w:r>
@@ -2880,9 +3870,31 @@
           <w:color w:val="9CDCFE"/>
           <w:sz w:val="30"/>
           <w:szCs w:val="30"/>
-          <w:lang w:val="en-US" w:eastAsia="pt-BR"/>
-        </w:rPr>
-        <w:t>(create a file)</w:t>
+          <w:lang w:eastAsia="pt-BR"/>
+        </w:rPr>
+        <w:t>(</w:t>
+      </w:r>
+      <w:proofErr w:type="spellStart"/>
+      <w:r>
+        <w:rPr>
+          <w:rFonts w:ascii="Consolas" w:eastAsia="Times New Roman" w:hAnsi="Consolas" w:cs="Times New Roman"/>
+          <w:color w:val="9CDCFE"/>
+          <w:sz w:val="30"/>
+          <w:szCs w:val="30"/>
+          <w:lang w:eastAsia="pt-BR"/>
+        </w:rPr>
+        <w:t>create</w:t>
+      </w:r>
+      <w:proofErr w:type="spellEnd"/>
+      <w:r>
+        <w:rPr>
+          <w:rFonts w:ascii="Consolas" w:eastAsia="Times New Roman" w:hAnsi="Consolas" w:cs="Times New Roman"/>
+          <w:color w:val="9CDCFE"/>
+          <w:sz w:val="30"/>
+          <w:szCs w:val="30"/>
+          <w:lang w:eastAsia="pt-BR"/>
+        </w:rPr>
+        <w:t xml:space="preserve"> a file)</w:t>
       </w:r>
     </w:p>
     <w:p>
@@ -2903,53 +3915,9 @@
           <w:color w:val="CE9178"/>
           <w:sz w:val="30"/>
           <w:szCs w:val="30"/>
-          <w:lang w:eastAsia="pt-BR"/>
-        </w:rPr>
-        <w:t xml:space="preserve">$ </w:t>
-      </w:r>
-      <w:proofErr w:type="spellStart"/>
-      <w:r>
-        <w:rPr>
-          <w:rFonts w:ascii="Consolas" w:eastAsia="Times New Roman" w:hAnsi="Consolas" w:cs="Times New Roman"/>
-          <w:color w:val="CE9178"/>
-          <w:sz w:val="30"/>
-          <w:szCs w:val="30"/>
-          <w:lang w:eastAsia="pt-BR"/>
-        </w:rPr>
-        <w:t>rm</w:t>
-      </w:r>
-      <w:proofErr w:type="spellEnd"/>
-      <w:r>
-        <w:rPr>
-          <w:rFonts w:ascii="Consolas" w:eastAsia="Times New Roman" w:hAnsi="Consolas" w:cs="Times New Roman"/>
-          <w:color w:val="CE9178"/>
-          <w:sz w:val="30"/>
-          <w:szCs w:val="30"/>
-          <w:lang w:eastAsia="pt-BR"/>
-        </w:rPr>
-        <w:t xml:space="preserve"> &lt;</w:t>
-      </w:r>
-      <w:proofErr w:type="spellStart"/>
-      <w:r>
-        <w:rPr>
-          <w:rFonts w:ascii="Consolas" w:eastAsia="Times New Roman" w:hAnsi="Consolas" w:cs="Times New Roman"/>
-          <w:color w:val="CE9178"/>
-          <w:sz w:val="30"/>
-          <w:szCs w:val="30"/>
-          <w:lang w:eastAsia="pt-BR"/>
-        </w:rPr>
-        <w:t>filename</w:t>
-      </w:r>
-      <w:proofErr w:type="spellEnd"/>
-      <w:r>
-        <w:rPr>
-          <w:rFonts w:ascii="Consolas" w:eastAsia="Times New Roman" w:hAnsi="Consolas" w:cs="Times New Roman"/>
-          <w:color w:val="CE9178"/>
-          <w:sz w:val="30"/>
-          <w:szCs w:val="30"/>
-          <w:lang w:eastAsia="pt-BR"/>
-        </w:rPr>
-        <w:t>&gt;</w:t>
+          <w:lang w:val="en-US" w:eastAsia="pt-BR"/>
+        </w:rPr>
+        <w:t>$ rm &lt;filename&gt;</w:t>
       </w:r>
       <w:r>
         <w:rPr>
@@ -3032,17 +4000,7 @@
           <w:szCs w:val="30"/>
           <w:lang w:val="en-US" w:eastAsia="pt-BR"/>
         </w:rPr>
-        <w:t xml:space="preserve"> ONLY empty</w:t>
-      </w:r>
-      <w:r>
-        <w:rPr>
-          <w:rFonts w:ascii="Consolas" w:eastAsia="Times New Roman" w:hAnsi="Consolas" w:cs="Times New Roman"/>
-          <w:color w:val="9CDCFE"/>
-          <w:sz w:val="30"/>
-          <w:szCs w:val="30"/>
-          <w:lang w:val="en-US" w:eastAsia="pt-BR"/>
-        </w:rPr>
-        <w:t>)</w:t>
+        <w:t xml:space="preserve"> ONLY empty)</w:t>
       </w:r>
     </w:p>
     <w:p>
@@ -3065,17 +4023,7 @@
           <w:szCs w:val="30"/>
           <w:lang w:val="en-US" w:eastAsia="pt-BR"/>
         </w:rPr>
-        <w:t>$ rm</w:t>
-      </w:r>
-      <w:r>
-        <w:rPr>
-          <w:rFonts w:ascii="Consolas" w:eastAsia="Times New Roman" w:hAnsi="Consolas" w:cs="Times New Roman"/>
-          <w:color w:val="CE9178"/>
-          <w:sz w:val="30"/>
-          <w:szCs w:val="30"/>
-          <w:lang w:val="en-US" w:eastAsia="pt-BR"/>
-        </w:rPr>
-        <w:t xml:space="preserve"> -r &lt;directory&gt;</w:t>
+        <w:t>$ rm -r &lt;directory&gt;</w:t>
       </w:r>
       <w:r>
         <w:rPr>
@@ -3105,17 +4053,7 @@
           <w:szCs w:val="30"/>
           <w:lang w:val="en-US" w:eastAsia="pt-BR"/>
         </w:rPr>
-        <w:t xml:space="preserve"> ALL</w:t>
-      </w:r>
-      <w:r>
-        <w:rPr>
-          <w:rFonts w:ascii="Consolas" w:eastAsia="Times New Roman" w:hAnsi="Consolas" w:cs="Times New Roman"/>
-          <w:color w:val="9CDCFE"/>
-          <w:sz w:val="30"/>
-          <w:szCs w:val="30"/>
-          <w:lang w:val="en-US" w:eastAsia="pt-BR"/>
-        </w:rPr>
-        <w:t>)</w:t>
+        <w:t xml:space="preserve"> ALL)</w:t>
       </w:r>
     </w:p>
     <w:p>
@@ -3460,19 +4398,43 @@
           <w:color w:val="CE9178"/>
           <w:sz w:val="30"/>
           <w:szCs w:val="30"/>
-          <w:lang w:val="en-US" w:eastAsia="pt-BR"/>
+          <w:lang w:eastAsia="pt-BR"/>
         </w:rPr>
         <w:t>$</w:t>
       </w:r>
-      <w:r>
-        <w:rPr>
-          <w:rFonts w:ascii="Consolas" w:eastAsia="Times New Roman" w:hAnsi="Consolas" w:cs="Times New Roman"/>
-          <w:color w:val="CE9178"/>
-          <w:sz w:val="30"/>
-          <w:szCs w:val="30"/>
-          <w:lang w:val="en-US" w:eastAsia="pt-BR"/>
-        </w:rPr>
-        <w:t xml:space="preserve">Code . </w:t>
+      <w:proofErr w:type="spellStart"/>
+      <w:proofErr w:type="gramStart"/>
+      <w:r>
+        <w:rPr>
+          <w:rFonts w:ascii="Consolas" w:eastAsia="Times New Roman" w:hAnsi="Consolas" w:cs="Times New Roman"/>
+          <w:color w:val="CE9178"/>
+          <w:sz w:val="30"/>
+          <w:szCs w:val="30"/>
+          <w:lang w:eastAsia="pt-BR"/>
+        </w:rPr>
+        <w:t>Code</w:t>
+      </w:r>
+      <w:proofErr w:type="spellEnd"/>
+      <w:r>
+        <w:rPr>
+          <w:rFonts w:ascii="Consolas" w:eastAsia="Times New Roman" w:hAnsi="Consolas" w:cs="Times New Roman"/>
+          <w:color w:val="CE9178"/>
+          <w:sz w:val="30"/>
+          <w:szCs w:val="30"/>
+          <w:lang w:eastAsia="pt-BR"/>
+        </w:rPr>
+        <w:t xml:space="preserve"> .</w:t>
+      </w:r>
+      <w:proofErr w:type="gramEnd"/>
+      <w:r>
+        <w:rPr>
+          <w:rFonts w:ascii="Consolas" w:eastAsia="Times New Roman" w:hAnsi="Consolas" w:cs="Times New Roman"/>
+          <w:color w:val="CE9178"/>
+          <w:sz w:val="30"/>
+          <w:szCs w:val="30"/>
+          <w:lang w:eastAsia="pt-BR"/>
+        </w:rPr>
+        <w:t xml:space="preserve"> </w:t>
       </w:r>
       <w:r>
         <w:rPr>
@@ -3572,7 +4534,29 @@
           <w:szCs w:val="30"/>
           <w:lang w:eastAsia="pt-BR"/>
         </w:rPr>
-        <w:t xml:space="preserve"> /d H: </w:t>
+        <w:t xml:space="preserve"> /</w:t>
+      </w:r>
+      <w:proofErr w:type="gramStart"/>
+      <w:r>
+        <w:rPr>
+          <w:rFonts w:ascii="Consolas" w:eastAsia="Times New Roman" w:hAnsi="Consolas" w:cs="Times New Roman"/>
+          <w:color w:val="CE9178"/>
+          <w:sz w:val="30"/>
+          <w:szCs w:val="30"/>
+          <w:lang w:eastAsia="pt-BR"/>
+        </w:rPr>
+        <w:t>d</w:t>
+      </w:r>
+      <w:proofErr w:type="gramEnd"/>
+      <w:r>
+        <w:rPr>
+          <w:rFonts w:ascii="Consolas" w:eastAsia="Times New Roman" w:hAnsi="Consolas" w:cs="Times New Roman"/>
+          <w:color w:val="CE9178"/>
+          <w:sz w:val="30"/>
+          <w:szCs w:val="30"/>
+          <w:lang w:eastAsia="pt-BR"/>
+        </w:rPr>
+        <w:t xml:space="preserve"> H: </w:t>
       </w:r>
       <w:r>
         <w:rPr>
@@ -3593,6 +4577,56 @@
     </w:sectPr>
   </w:body>
 </w:document>
+</file>
+
+<file path=word/endnotes.xml><?xml version="1.0" encoding="utf-8"?>
+<w:endnotes xmlns:wpc="http://schemas.microsoft.com/office/word/2010/wordprocessingCanvas" xmlns:cx="http://schemas.microsoft.com/office/drawing/2014/chartex" xmlns:cx1="http://schemas.microsoft.com/office/drawing/2015/9/8/chartex" xmlns:cx2="http://schemas.microsoft.com/office/drawing/2015/10/21/chartex" xmlns:cx3="http://schemas.microsoft.com/office/drawing/2016/5/9/chartex" xmlns:cx4="http://schemas.microsoft.com/office/drawing/2016/5/10/chartex" xmlns:cx5="http://schemas.microsoft.com/office/drawing/2016/5/11/chartex" xmlns:cx6="http://schemas.microsoft.com/office/drawing/2016/5/12/chartex" xmlns:cx7="http://schemas.microsoft.com/office/drawing/2016/5/13/chartex" xmlns:cx8="http://schemas.microsoft.com/office/drawing/2016/5/14/chartex" xmlns:mc="http://schemas.openxmlformats.org/markup-compatibility/2006" xmlns:aink="http://schemas.microsoft.com/office/drawing/2016/ink" xmlns:am3d="http://schemas.microsoft.com/office/drawing/2017/model3d" xmlns:o="urn:schemas-microsoft-com:office:office" xmlns:r="http://schemas.openxmlformats.org/officeDocument/2006/relationships" xmlns:m="http://schemas.openxmlformats.org/officeDocument/2006/math" xmlns:v="urn:schemas-microsoft-com:vml" xmlns:wp14="http://schemas.microsoft.com/office/word/2010/wordprocessingDrawing" xmlns:wp="http://schemas.openxmlformats.org/drawingml/2006/wordprocessingDrawing" xmlns:w10="urn:schemas-microsoft-com:office:word" xmlns:w="http://schemas.openxmlformats.org/wordprocessingml/2006/main" xmlns:w14="http://schemas.microsoft.com/office/word/2010/wordml" xmlns:w15="http://schemas.microsoft.com/office/word/2012/wordml" xmlns:w16cex="http://schemas.microsoft.com/office/word/2018/wordml/cex" xmlns:w16cid="http://schemas.microsoft.com/office/word/2016/wordml/cid" xmlns:w16="http://schemas.microsoft.com/office/word/2018/wordml" xmlns:w16sdtdh="http://schemas.microsoft.com/office/word/2020/wordml/sdtdatahash" xmlns:w16se="http://schemas.microsoft.com/office/word/2015/wordml/symex" xmlns:wpg="http://schemas.microsoft.com/office/word/2010/wordprocessingGroup" xmlns:wpi="http://schemas.microsoft.com/office/word/2010/wordprocessingInk" xmlns:wne="http://schemas.microsoft.com/office/word/2006/wordml" xmlns:wps="http://schemas.microsoft.com/office/word/2010/wordprocessingShape" mc:Ignorable="w14 w15 w16se w16cid w16 w16cex w16sdtdh wp14">
+  <w:endnote w:type="separator" w:id="-1">
+    <w:p>
+      <w:pPr>
+        <w:spacing w:after="0" w:line="240" w:lineRule="auto"/>
+      </w:pPr>
+      <w:r>
+        <w:separator/>
+      </w:r>
+    </w:p>
+  </w:endnote>
+  <w:endnote w:type="continuationSeparator" w:id="0">
+    <w:p>
+      <w:pPr>
+        <w:spacing w:after="0" w:line="240" w:lineRule="auto"/>
+      </w:pPr>
+      <w:r>
+        <w:continuationSeparator/>
+      </w:r>
+    </w:p>
+  </w:endnote>
+</w:endnotes>
+</file>
+
+<file path=word/footnotes.xml><?xml version="1.0" encoding="utf-8"?>
+<w:footnotes xmlns:wpc="http://schemas.microsoft.com/office/word/2010/wordprocessingCanvas" xmlns:cx="http://schemas.microsoft.com/office/drawing/2014/chartex" xmlns:cx1="http://schemas.microsoft.com/office/drawing/2015/9/8/chartex" xmlns:cx2="http://schemas.microsoft.com/office/drawing/2015/10/21/chartex" xmlns:cx3="http://schemas.microsoft.com/office/drawing/2016/5/9/chartex" xmlns:cx4="http://schemas.microsoft.com/office/drawing/2016/5/10/chartex" xmlns:cx5="http://schemas.microsoft.com/office/drawing/2016/5/11/chartex" xmlns:cx6="http://schemas.microsoft.com/office/drawing/2016/5/12/chartex" xmlns:cx7="http://schemas.microsoft.com/office/drawing/2016/5/13/chartex" xmlns:cx8="http://schemas.microsoft.com/office/drawing/2016/5/14/chartex" xmlns:mc="http://schemas.openxmlformats.org/markup-compatibility/2006" xmlns:aink="http://schemas.microsoft.com/office/drawing/2016/ink" xmlns:am3d="http://schemas.microsoft.com/office/drawing/2017/model3d" xmlns:o="urn:schemas-microsoft-com:office:office" xmlns:r="http://schemas.openxmlformats.org/officeDocument/2006/relationships" xmlns:m="http://schemas.openxmlformats.org/officeDocument/2006/math" xmlns:v="urn:schemas-microsoft-com:vml" xmlns:wp14="http://schemas.microsoft.com/office/word/2010/wordprocessingDrawing" xmlns:wp="http://schemas.openxmlformats.org/drawingml/2006/wordprocessingDrawing" xmlns:w10="urn:schemas-microsoft-com:office:word" xmlns:w="http://schemas.openxmlformats.org/wordprocessingml/2006/main" xmlns:w14="http://schemas.microsoft.com/office/word/2010/wordml" xmlns:w15="http://schemas.microsoft.com/office/word/2012/wordml" xmlns:w16cex="http://schemas.microsoft.com/office/word/2018/wordml/cex" xmlns:w16cid="http://schemas.microsoft.com/office/word/2016/wordml/cid" xmlns:w16="http://schemas.microsoft.com/office/word/2018/wordml" xmlns:w16sdtdh="http://schemas.microsoft.com/office/word/2020/wordml/sdtdatahash" xmlns:w16se="http://schemas.microsoft.com/office/word/2015/wordml/symex" xmlns:wpg="http://schemas.microsoft.com/office/word/2010/wordprocessingGroup" xmlns:wpi="http://schemas.microsoft.com/office/word/2010/wordprocessingInk" xmlns:wne="http://schemas.microsoft.com/office/word/2006/wordml" xmlns:wps="http://schemas.microsoft.com/office/word/2010/wordprocessingShape" mc:Ignorable="w14 w15 w16se w16cid w16 w16cex w16sdtdh wp14">
+  <w:footnote w:type="separator" w:id="-1">
+    <w:p>
+      <w:pPr>
+        <w:spacing w:after="0" w:line="240" w:lineRule="auto"/>
+      </w:pPr>
+      <w:r>
+        <w:separator/>
+      </w:r>
+    </w:p>
+  </w:footnote>
+  <w:footnote w:type="continuationSeparator" w:id="0">
+    <w:p>
+      <w:pPr>
+        <w:spacing w:after="0" w:line="240" w:lineRule="auto"/>
+      </w:pPr>
+      <w:r>
+        <w:continuationSeparator/>
+      </w:r>
+    </w:p>
+  </w:footnote>
+</w:footnotes>
 </file>
 
 <file path=word/styles.xml><?xml version="1.0" encoding="utf-8"?>
@@ -4095,6 +5129,21 @@
       <w:iCs/>
     </w:rPr>
   </w:style>
+  <w:style w:type="character" w:customStyle="1" w:styleId="token">
+    <w:name w:val="token"/>
+    <w:basedOn w:val="Fontepargpadro"/>
+    <w:rsid w:val="008B25B0"/>
+  </w:style>
+  <w:style w:type="character" w:customStyle="1" w:styleId="si">
+    <w:name w:val="si"/>
+    <w:basedOn w:val="Fontepargpadro"/>
+    <w:rsid w:val="00204F77"/>
+  </w:style>
+  <w:style w:type="character" w:customStyle="1" w:styleId="nv">
+    <w:name w:val="nv"/>
+    <w:basedOn w:val="Fontepargpadro"/>
+    <w:rsid w:val="00204F77"/>
+  </w:style>
 </w:styles>
 </file>
 

--- a/Anotações - Comandos .docx
+++ b/Anotações - Comandos .docx
@@ -41,30 +41,118 @@
           <w:szCs w:val="30"/>
           <w:lang w:val="en-US" w:eastAsia="pt-BR"/>
         </w:rPr>
-        <w:t>"terminal.integrated.profiles.windows": {"GitBash": {"path": "A:\\Program Files\\Git\\\bin\\bash.exe"}, },</w:t>
-      </w:r>
-    </w:p>
-    <w:p>
-      <w:pPr>
-        <w:shd w:val="clear" w:color="auto" w:fill="1E1E1E"/>
-        <w:spacing w:after="0" w:line="405" w:lineRule="atLeast"/>
-        <w:rPr>
-          <w:rFonts w:ascii="Consolas" w:eastAsia="Times New Roman" w:hAnsi="Consolas" w:cs="Times New Roman"/>
-          <w:color w:val="9CDCFE"/>
-          <w:sz w:val="30"/>
-          <w:szCs w:val="30"/>
-          <w:lang w:eastAsia="pt-BR"/>
-        </w:rPr>
-      </w:pPr>
-      <w:r>
-        <w:rPr>
-          <w:rFonts w:ascii="Consolas" w:eastAsia="Times New Roman" w:hAnsi="Consolas" w:cs="Times New Roman"/>
-          <w:color w:val="CE9178"/>
-          <w:sz w:val="30"/>
-          <w:szCs w:val="30"/>
-          <w:lang w:eastAsia="pt-BR"/>
-        </w:rPr>
-        <w:t>"terminal.integrated.defaultProfile.windows": "GitBash",</w:t>
+        <w:t>"</w:t>
+      </w:r>
+      <w:proofErr w:type="spellStart"/>
+      <w:r>
+        <w:rPr>
+          <w:rFonts w:ascii="Consolas" w:eastAsia="Times New Roman" w:hAnsi="Consolas" w:cs="Times New Roman"/>
+          <w:color w:val="CE9178"/>
+          <w:sz w:val="30"/>
+          <w:szCs w:val="30"/>
+          <w:lang w:val="en-US" w:eastAsia="pt-BR"/>
+        </w:rPr>
+        <w:t>terminal.integrated.profiles.windows</w:t>
+      </w:r>
+      <w:proofErr w:type="spellEnd"/>
+      <w:r>
+        <w:rPr>
+          <w:rFonts w:ascii="Consolas" w:eastAsia="Times New Roman" w:hAnsi="Consolas" w:cs="Times New Roman"/>
+          <w:color w:val="CE9178"/>
+          <w:sz w:val="30"/>
+          <w:szCs w:val="30"/>
+          <w:lang w:val="en-US" w:eastAsia="pt-BR"/>
+        </w:rPr>
+        <w:t>": {"</w:t>
+      </w:r>
+      <w:proofErr w:type="spellStart"/>
+      <w:r>
+        <w:rPr>
+          <w:rFonts w:ascii="Consolas" w:eastAsia="Times New Roman" w:hAnsi="Consolas" w:cs="Times New Roman"/>
+          <w:color w:val="CE9178"/>
+          <w:sz w:val="30"/>
+          <w:szCs w:val="30"/>
+          <w:lang w:val="en-US" w:eastAsia="pt-BR"/>
+        </w:rPr>
+        <w:t>GitBash</w:t>
+      </w:r>
+      <w:proofErr w:type="spellEnd"/>
+      <w:r>
+        <w:rPr>
+          <w:rFonts w:ascii="Consolas" w:eastAsia="Times New Roman" w:hAnsi="Consolas" w:cs="Times New Roman"/>
+          <w:color w:val="CE9178"/>
+          <w:sz w:val="30"/>
+          <w:szCs w:val="30"/>
+          <w:lang w:val="en-US" w:eastAsia="pt-BR"/>
+        </w:rPr>
+        <w:t>": {"path": "A:\\Program Files\\Git\\\bin\\bash.exe"}, },</w:t>
+      </w:r>
+    </w:p>
+    <w:p>
+      <w:pPr>
+        <w:shd w:val="clear" w:color="auto" w:fill="1E1E1E"/>
+        <w:spacing w:after="0" w:line="405" w:lineRule="atLeast"/>
+        <w:rPr>
+          <w:rFonts w:ascii="Consolas" w:eastAsia="Times New Roman" w:hAnsi="Consolas" w:cs="Times New Roman"/>
+          <w:color w:val="9CDCFE"/>
+          <w:sz w:val="30"/>
+          <w:szCs w:val="30"/>
+          <w:lang w:eastAsia="pt-BR"/>
+        </w:rPr>
+      </w:pPr>
+      <w:r>
+        <w:rPr>
+          <w:rFonts w:ascii="Consolas" w:eastAsia="Times New Roman" w:hAnsi="Consolas" w:cs="Times New Roman"/>
+          <w:color w:val="CE9178"/>
+          <w:sz w:val="30"/>
+          <w:szCs w:val="30"/>
+          <w:lang w:eastAsia="pt-BR"/>
+        </w:rPr>
+        <w:t>"</w:t>
+      </w:r>
+      <w:proofErr w:type="spellStart"/>
+      <w:r>
+        <w:rPr>
+          <w:rFonts w:ascii="Consolas" w:eastAsia="Times New Roman" w:hAnsi="Consolas" w:cs="Times New Roman"/>
+          <w:color w:val="CE9178"/>
+          <w:sz w:val="30"/>
+          <w:szCs w:val="30"/>
+          <w:lang w:eastAsia="pt-BR"/>
+        </w:rPr>
+        <w:t>terminal.integrated.defaultProfile.windows</w:t>
+      </w:r>
+      <w:proofErr w:type="spellEnd"/>
+      <w:r>
+        <w:rPr>
+          <w:rFonts w:ascii="Consolas" w:eastAsia="Times New Roman" w:hAnsi="Consolas" w:cs="Times New Roman"/>
+          <w:color w:val="CE9178"/>
+          <w:sz w:val="30"/>
+          <w:szCs w:val="30"/>
+          <w:lang w:eastAsia="pt-BR"/>
+        </w:rPr>
+        <w:t>": "</w:t>
+      </w:r>
+      <w:proofErr w:type="spellStart"/>
+      <w:r>
+        <w:rPr>
+          <w:rFonts w:ascii="Consolas" w:eastAsia="Times New Roman" w:hAnsi="Consolas" w:cs="Times New Roman"/>
+          <w:color w:val="CE9178"/>
+          <w:sz w:val="30"/>
+          <w:szCs w:val="30"/>
+          <w:lang w:eastAsia="pt-BR"/>
+        </w:rPr>
+        <w:t>GitBash</w:t>
+      </w:r>
+      <w:proofErr w:type="spellEnd"/>
+      <w:r>
+        <w:rPr>
+          <w:rFonts w:ascii="Consolas" w:eastAsia="Times New Roman" w:hAnsi="Consolas" w:cs="Times New Roman"/>
+          <w:color w:val="CE9178"/>
+          <w:sz w:val="30"/>
+          <w:szCs w:val="30"/>
+          <w:lang w:eastAsia="pt-BR"/>
+        </w:rPr>
+        <w:t>",</w:t>
       </w:r>
       <w:r>
         <w:rPr>
@@ -84,7 +172,51 @@
           <w:szCs w:val="30"/>
           <w:lang w:eastAsia="pt-BR"/>
         </w:rPr>
-        <w:t>(Fazer GitBash Aparecer no Terminal do VsCode )</w:t>
+        <w:t xml:space="preserve">(Fazer </w:t>
+      </w:r>
+      <w:proofErr w:type="spellStart"/>
+      <w:r>
+        <w:rPr>
+          <w:rFonts w:ascii="Consolas" w:eastAsia="Times New Roman" w:hAnsi="Consolas" w:cs="Times New Roman"/>
+          <w:color w:val="9CDCFE"/>
+          <w:sz w:val="30"/>
+          <w:szCs w:val="30"/>
+          <w:lang w:eastAsia="pt-BR"/>
+        </w:rPr>
+        <w:t>GitBash</w:t>
+      </w:r>
+      <w:proofErr w:type="spellEnd"/>
+      <w:r>
+        <w:rPr>
+          <w:rFonts w:ascii="Consolas" w:eastAsia="Times New Roman" w:hAnsi="Consolas" w:cs="Times New Roman"/>
+          <w:color w:val="9CDCFE"/>
+          <w:sz w:val="30"/>
+          <w:szCs w:val="30"/>
+          <w:lang w:eastAsia="pt-BR"/>
+        </w:rPr>
+        <w:t xml:space="preserve"> Aparecer no Terminal do </w:t>
+      </w:r>
+      <w:proofErr w:type="spellStart"/>
+      <w:r>
+        <w:rPr>
+          <w:rFonts w:ascii="Consolas" w:eastAsia="Times New Roman" w:hAnsi="Consolas" w:cs="Times New Roman"/>
+          <w:color w:val="9CDCFE"/>
+          <w:sz w:val="30"/>
+          <w:szCs w:val="30"/>
+          <w:lang w:eastAsia="pt-BR"/>
+        </w:rPr>
+        <w:t>VsCode</w:t>
+      </w:r>
+      <w:proofErr w:type="spellEnd"/>
+      <w:r>
+        <w:rPr>
+          <w:rFonts w:ascii="Consolas" w:eastAsia="Times New Roman" w:hAnsi="Consolas" w:cs="Times New Roman"/>
+          <w:color w:val="9CDCFE"/>
+          <w:sz w:val="30"/>
+          <w:szCs w:val="30"/>
+          <w:lang w:eastAsia="pt-BR"/>
+        </w:rPr>
+        <w:t xml:space="preserve"> )</w:t>
       </w:r>
     </w:p>
     <w:p>
@@ -100,15 +232,49 @@
         </w:rPr>
       </w:pPr>
       <w:bookmarkStart w:id="0" w:name="OLE_LINK1"/>
-      <w:r>
-        <w:rPr>
-          <w:rFonts w:ascii="Consolas" w:eastAsia="Times New Roman" w:hAnsi="Consolas" w:cs="Times New Roman"/>
-          <w:color w:val="CE9178"/>
-          <w:sz w:val="30"/>
-          <w:szCs w:val="30"/>
-          <w:lang w:val="en-US" w:eastAsia="pt-BR"/>
-        </w:rPr>
-        <w:t>sfdx force:source:retrieve -p force-app</w:t>
+      <w:proofErr w:type="spellStart"/>
+      <w:r>
+        <w:rPr>
+          <w:rFonts w:ascii="Consolas" w:eastAsia="Times New Roman" w:hAnsi="Consolas" w:cs="Times New Roman"/>
+          <w:color w:val="CE9178"/>
+          <w:sz w:val="30"/>
+          <w:szCs w:val="30"/>
+          <w:lang w:val="en-US" w:eastAsia="pt-BR"/>
+        </w:rPr>
+        <w:t>sfdx</w:t>
+      </w:r>
+      <w:proofErr w:type="spellEnd"/>
+      <w:r>
+        <w:rPr>
+          <w:rFonts w:ascii="Consolas" w:eastAsia="Times New Roman" w:hAnsi="Consolas" w:cs="Times New Roman"/>
+          <w:color w:val="CE9178"/>
+          <w:sz w:val="30"/>
+          <w:szCs w:val="30"/>
+          <w:lang w:val="en-US" w:eastAsia="pt-BR"/>
+        </w:rPr>
+        <w:t xml:space="preserve"> </w:t>
+      </w:r>
+      <w:proofErr w:type="spellStart"/>
+      <w:r>
+        <w:rPr>
+          <w:rFonts w:ascii="Consolas" w:eastAsia="Times New Roman" w:hAnsi="Consolas" w:cs="Times New Roman"/>
+          <w:color w:val="CE9178"/>
+          <w:sz w:val="30"/>
+          <w:szCs w:val="30"/>
+          <w:lang w:val="en-US" w:eastAsia="pt-BR"/>
+        </w:rPr>
+        <w:t>force:source:retrieve</w:t>
+      </w:r>
+      <w:proofErr w:type="spellEnd"/>
+      <w:r>
+        <w:rPr>
+          <w:rFonts w:ascii="Consolas" w:eastAsia="Times New Roman" w:hAnsi="Consolas" w:cs="Times New Roman"/>
+          <w:color w:val="CE9178"/>
+          <w:sz w:val="30"/>
+          <w:szCs w:val="30"/>
+          <w:lang w:val="en-US" w:eastAsia="pt-BR"/>
+        </w:rPr>
+        <w:t xml:space="preserve"> -p force-app</w:t>
       </w:r>
       <w:r>
         <w:rPr>
@@ -243,54 +409,110 @@
           <w:szCs w:val="30"/>
           <w:lang w:val="en-US" w:eastAsia="pt-BR"/>
         </w:rPr>
-        <w:t>$ Ctrl + l ou clear</w:t>
-      </w:r>
-    </w:p>
-    <w:p>
-      <w:pPr>
-        <w:shd w:val="clear" w:color="auto" w:fill="1E1E1E"/>
-        <w:spacing w:after="0" w:line="405" w:lineRule="atLeast"/>
-        <w:rPr>
-          <w:rFonts w:ascii="Consolas" w:eastAsia="Times New Roman" w:hAnsi="Consolas" w:cs="Times New Roman"/>
-          <w:color w:val="CE9178"/>
-          <w:sz w:val="30"/>
-          <w:szCs w:val="30"/>
-          <w:lang w:val="en-US" w:eastAsia="pt-BR"/>
-        </w:rPr>
-      </w:pPr>
-      <w:r>
-        <w:rPr>
-          <w:rFonts w:ascii="Consolas" w:eastAsia="Times New Roman" w:hAnsi="Consolas" w:cs="Times New Roman"/>
-          <w:color w:val="CE9178"/>
-          <w:sz w:val="30"/>
-          <w:szCs w:val="30"/>
-          <w:lang w:val="en-US" w:eastAsia="pt-BR"/>
-        </w:rPr>
-        <w:t>$ ls ou ls -l</w:t>
-      </w:r>
-    </w:p>
-    <w:p>
-      <w:pPr>
-        <w:shd w:val="clear" w:color="auto" w:fill="1E1E1E"/>
-        <w:spacing w:after="0" w:line="405" w:lineRule="atLeast"/>
-        <w:rPr>
-          <w:rFonts w:ascii="Consolas" w:eastAsia="Times New Roman" w:hAnsi="Consolas" w:cs="Times New Roman"/>
-          <w:color w:val="CE9178"/>
-          <w:sz w:val="30"/>
-          <w:szCs w:val="30"/>
-          <w:lang w:val="en-US" w:eastAsia="pt-BR"/>
-        </w:rPr>
-      </w:pPr>
-      <w:r>
-        <w:rPr>
-          <w:rFonts w:ascii="Consolas" w:eastAsia="Times New Roman" w:hAnsi="Consolas" w:cs="Times New Roman"/>
-          <w:color w:val="CE9178"/>
-          <w:sz w:val="30"/>
-          <w:szCs w:val="30"/>
-          <w:lang w:val="en-US" w:eastAsia="pt-BR"/>
-        </w:rPr>
-        <w:t>$ git init</w:t>
-      </w:r>
+        <w:t xml:space="preserve">$ Ctrl + l </w:t>
+      </w:r>
+      <w:proofErr w:type="spellStart"/>
+      <w:r>
+        <w:rPr>
+          <w:rFonts w:ascii="Consolas" w:eastAsia="Times New Roman" w:hAnsi="Consolas" w:cs="Times New Roman"/>
+          <w:color w:val="CE9178"/>
+          <w:sz w:val="30"/>
+          <w:szCs w:val="30"/>
+          <w:lang w:val="en-US" w:eastAsia="pt-BR"/>
+        </w:rPr>
+        <w:t>ou</w:t>
+      </w:r>
+      <w:proofErr w:type="spellEnd"/>
+      <w:r>
+        <w:rPr>
+          <w:rFonts w:ascii="Consolas" w:eastAsia="Times New Roman" w:hAnsi="Consolas" w:cs="Times New Roman"/>
+          <w:color w:val="CE9178"/>
+          <w:sz w:val="30"/>
+          <w:szCs w:val="30"/>
+          <w:lang w:val="en-US" w:eastAsia="pt-BR"/>
+        </w:rPr>
+        <w:t xml:space="preserve"> clear</w:t>
+      </w:r>
+    </w:p>
+    <w:p>
+      <w:pPr>
+        <w:shd w:val="clear" w:color="auto" w:fill="1E1E1E"/>
+        <w:spacing w:after="0" w:line="405" w:lineRule="atLeast"/>
+        <w:rPr>
+          <w:rFonts w:ascii="Consolas" w:eastAsia="Times New Roman" w:hAnsi="Consolas" w:cs="Times New Roman"/>
+          <w:color w:val="CE9178"/>
+          <w:sz w:val="30"/>
+          <w:szCs w:val="30"/>
+          <w:lang w:val="en-US" w:eastAsia="pt-BR"/>
+        </w:rPr>
+      </w:pPr>
+      <w:r>
+        <w:rPr>
+          <w:rFonts w:ascii="Consolas" w:eastAsia="Times New Roman" w:hAnsi="Consolas" w:cs="Times New Roman"/>
+          <w:color w:val="CE9178"/>
+          <w:sz w:val="30"/>
+          <w:szCs w:val="30"/>
+          <w:lang w:val="en-US" w:eastAsia="pt-BR"/>
+        </w:rPr>
+        <w:t xml:space="preserve">$ ls </w:t>
+      </w:r>
+      <w:proofErr w:type="spellStart"/>
+      <w:r>
+        <w:rPr>
+          <w:rFonts w:ascii="Consolas" w:eastAsia="Times New Roman" w:hAnsi="Consolas" w:cs="Times New Roman"/>
+          <w:color w:val="CE9178"/>
+          <w:sz w:val="30"/>
+          <w:szCs w:val="30"/>
+          <w:lang w:val="en-US" w:eastAsia="pt-BR"/>
+        </w:rPr>
+        <w:t>ou</w:t>
+      </w:r>
+      <w:proofErr w:type="spellEnd"/>
+      <w:r>
+        <w:rPr>
+          <w:rFonts w:ascii="Consolas" w:eastAsia="Times New Roman" w:hAnsi="Consolas" w:cs="Times New Roman"/>
+          <w:color w:val="CE9178"/>
+          <w:sz w:val="30"/>
+          <w:szCs w:val="30"/>
+          <w:lang w:val="en-US" w:eastAsia="pt-BR"/>
+        </w:rPr>
+        <w:t xml:space="preserve"> ls -l</w:t>
+      </w:r>
+    </w:p>
+    <w:p>
+      <w:pPr>
+        <w:shd w:val="clear" w:color="auto" w:fill="1E1E1E"/>
+        <w:spacing w:after="0" w:line="405" w:lineRule="atLeast"/>
+        <w:rPr>
+          <w:rFonts w:ascii="Consolas" w:eastAsia="Times New Roman" w:hAnsi="Consolas" w:cs="Times New Roman"/>
+          <w:color w:val="CE9178"/>
+          <w:sz w:val="30"/>
+          <w:szCs w:val="30"/>
+          <w:lang w:val="en-US" w:eastAsia="pt-BR"/>
+        </w:rPr>
+      </w:pPr>
+      <w:r>
+        <w:rPr>
+          <w:rFonts w:ascii="Consolas" w:eastAsia="Times New Roman" w:hAnsi="Consolas" w:cs="Times New Roman"/>
+          <w:color w:val="CE9178"/>
+          <w:sz w:val="30"/>
+          <w:szCs w:val="30"/>
+          <w:lang w:val="en-US" w:eastAsia="pt-BR"/>
+        </w:rPr>
+        <w:t xml:space="preserve">$ git </w:t>
+      </w:r>
+      <w:proofErr w:type="spellStart"/>
+      <w:r>
+        <w:rPr>
+          <w:rFonts w:ascii="Consolas" w:eastAsia="Times New Roman" w:hAnsi="Consolas" w:cs="Times New Roman"/>
+          <w:color w:val="CE9178"/>
+          <w:sz w:val="30"/>
+          <w:szCs w:val="30"/>
+          <w:lang w:val="en-US" w:eastAsia="pt-BR"/>
+        </w:rPr>
+        <w:t>init</w:t>
+      </w:r>
+      <w:proofErr w:type="spellEnd"/>
     </w:p>
     <w:p>
       <w:pPr>
@@ -391,7 +613,51 @@
           <w:szCs w:val="30"/>
           <w:lang w:eastAsia="pt-BR"/>
         </w:rPr>
-        <w:t>$ git remote -v</w:t>
+        <w:t xml:space="preserve">$ </w:t>
+      </w:r>
+      <w:proofErr w:type="spellStart"/>
+      <w:r>
+        <w:rPr>
+          <w:rFonts w:ascii="Consolas" w:eastAsia="Times New Roman" w:hAnsi="Consolas" w:cs="Times New Roman"/>
+          <w:color w:val="CE9178"/>
+          <w:sz w:val="30"/>
+          <w:szCs w:val="30"/>
+          <w:lang w:eastAsia="pt-BR"/>
+        </w:rPr>
+        <w:t>git</w:t>
+      </w:r>
+      <w:proofErr w:type="spellEnd"/>
+      <w:r>
+        <w:rPr>
+          <w:rFonts w:ascii="Consolas" w:eastAsia="Times New Roman" w:hAnsi="Consolas" w:cs="Times New Roman"/>
+          <w:color w:val="CE9178"/>
+          <w:sz w:val="30"/>
+          <w:szCs w:val="30"/>
+          <w:lang w:eastAsia="pt-BR"/>
+        </w:rPr>
+        <w:t xml:space="preserve"> </w:t>
+      </w:r>
+      <w:proofErr w:type="spellStart"/>
+      <w:r>
+        <w:rPr>
+          <w:rFonts w:ascii="Consolas" w:eastAsia="Times New Roman" w:hAnsi="Consolas" w:cs="Times New Roman"/>
+          <w:color w:val="CE9178"/>
+          <w:sz w:val="30"/>
+          <w:szCs w:val="30"/>
+          <w:lang w:eastAsia="pt-BR"/>
+        </w:rPr>
+        <w:t>remote</w:t>
+      </w:r>
+      <w:proofErr w:type="spellEnd"/>
+      <w:r>
+        <w:rPr>
+          <w:rFonts w:ascii="Consolas" w:eastAsia="Times New Roman" w:hAnsi="Consolas" w:cs="Times New Roman"/>
+          <w:color w:val="CE9178"/>
+          <w:sz w:val="30"/>
+          <w:szCs w:val="30"/>
+          <w:lang w:eastAsia="pt-BR"/>
+        </w:rPr>
+        <w:t xml:space="preserve"> -v</w:t>
       </w:r>
       <w:r>
         <w:rPr>
@@ -495,7 +761,29 @@
           <w:szCs w:val="30"/>
           <w:lang w:val="en-US" w:eastAsia="pt-BR"/>
         </w:rPr>
-        <w:t>(Cria branch</w:t>
+        <w:t>(</w:t>
+      </w:r>
+      <w:proofErr w:type="spellStart"/>
+      <w:r>
+        <w:rPr>
+          <w:rFonts w:ascii="Consolas" w:eastAsia="Times New Roman" w:hAnsi="Consolas" w:cs="Times New Roman"/>
+          <w:color w:val="9CDCFE"/>
+          <w:sz w:val="30"/>
+          <w:szCs w:val="30"/>
+          <w:lang w:val="en-US" w:eastAsia="pt-BR"/>
+        </w:rPr>
+        <w:t>Cria</w:t>
+      </w:r>
+      <w:proofErr w:type="spellEnd"/>
+      <w:r>
+        <w:rPr>
+          <w:rFonts w:ascii="Consolas" w:eastAsia="Times New Roman" w:hAnsi="Consolas" w:cs="Times New Roman"/>
+          <w:color w:val="9CDCFE"/>
+          <w:sz w:val="30"/>
+          <w:szCs w:val="30"/>
+          <w:lang w:val="en-US" w:eastAsia="pt-BR"/>
+        </w:rPr>
+        <w:t xml:space="preserve"> branch</w:t>
       </w:r>
       <w:r>
         <w:rPr>
@@ -568,7 +856,29 @@
           <w:szCs w:val="30"/>
           <w:lang w:val="en-US" w:eastAsia="pt-BR"/>
         </w:rPr>
-        <w:t>(Show all local branchs)</w:t>
+        <w:t xml:space="preserve">(Show all local </w:t>
+      </w:r>
+      <w:proofErr w:type="spellStart"/>
+      <w:r>
+        <w:rPr>
+          <w:rFonts w:ascii="Consolas" w:eastAsia="Times New Roman" w:hAnsi="Consolas" w:cs="Times New Roman"/>
+          <w:color w:val="9CDCFE"/>
+          <w:sz w:val="30"/>
+          <w:szCs w:val="30"/>
+          <w:lang w:val="en-US" w:eastAsia="pt-BR"/>
+        </w:rPr>
+        <w:t>branchs</w:t>
+      </w:r>
+      <w:proofErr w:type="spellEnd"/>
+      <w:r>
+        <w:rPr>
+          <w:rFonts w:ascii="Consolas" w:eastAsia="Times New Roman" w:hAnsi="Consolas" w:cs="Times New Roman"/>
+          <w:color w:val="9CDCFE"/>
+          <w:sz w:val="30"/>
+          <w:szCs w:val="30"/>
+          <w:lang w:val="en-US" w:eastAsia="pt-BR"/>
+        </w:rPr>
+        <w:t>)</w:t>
       </w:r>
     </w:p>
     <w:bookmarkEnd w:id="1"/>
@@ -602,8 +912,20 @@
           <w:szCs w:val="30"/>
           <w:lang w:val="en-US" w:eastAsia="pt-BR"/>
         </w:rPr>
-        <w:t>git branch -d localBranchName</w:t>
-      </w:r>
+        <w:t xml:space="preserve">git branch -d </w:t>
+      </w:r>
+      <w:proofErr w:type="spellStart"/>
+      <w:r>
+        <w:rPr>
+          <w:rFonts w:ascii="Consolas" w:eastAsia="Times New Roman" w:hAnsi="Consolas" w:cs="Times New Roman"/>
+          <w:color w:val="CE9178"/>
+          <w:sz w:val="30"/>
+          <w:szCs w:val="30"/>
+          <w:lang w:val="en-US" w:eastAsia="pt-BR"/>
+        </w:rPr>
+        <w:t>localBranchName</w:t>
+      </w:r>
+      <w:proofErr w:type="spellEnd"/>
       <w:r>
         <w:rPr>
           <w:rFonts w:ascii="Consolas" w:eastAsia="Times New Roman" w:hAnsi="Consolas" w:cs="Times New Roman"/>
@@ -624,6 +946,7 @@
         </w:rPr>
         <w:t>(</w:t>
       </w:r>
+      <w:proofErr w:type="spellStart"/>
       <w:r>
         <w:rPr>
           <w:rFonts w:ascii="Consolas" w:eastAsia="Times New Roman" w:hAnsi="Consolas" w:cs="Times New Roman"/>
@@ -634,6 +957,7 @@
         </w:rPr>
         <w:t>deleta</w:t>
       </w:r>
+      <w:proofErr w:type="spellEnd"/>
       <w:r>
         <w:rPr>
           <w:rFonts w:ascii="Consolas" w:eastAsia="Times New Roman" w:hAnsi="Consolas" w:cs="Times New Roman"/>
@@ -685,7 +1009,29 @@
           <w:szCs w:val="30"/>
           <w:lang w:val="en-US" w:eastAsia="pt-BR"/>
         </w:rPr>
-        <w:t xml:space="preserve">$ git checkout nome_branch </w:t>
+        <w:t xml:space="preserve">$ git checkout </w:t>
+      </w:r>
+      <w:proofErr w:type="spellStart"/>
+      <w:r>
+        <w:rPr>
+          <w:rFonts w:ascii="Consolas" w:eastAsia="Times New Roman" w:hAnsi="Consolas" w:cs="Times New Roman"/>
+          <w:color w:val="CE9178"/>
+          <w:sz w:val="30"/>
+          <w:szCs w:val="30"/>
+          <w:lang w:val="en-US" w:eastAsia="pt-BR"/>
+        </w:rPr>
+        <w:t>nome_branch</w:t>
+      </w:r>
+      <w:proofErr w:type="spellEnd"/>
+      <w:r>
+        <w:rPr>
+          <w:rFonts w:ascii="Consolas" w:eastAsia="Times New Roman" w:hAnsi="Consolas" w:cs="Times New Roman"/>
+          <w:color w:val="CE9178"/>
+          <w:sz w:val="30"/>
+          <w:szCs w:val="30"/>
+          <w:lang w:val="en-US" w:eastAsia="pt-BR"/>
+        </w:rPr>
+        <w:t xml:space="preserve"> </w:t>
       </w:r>
       <w:r>
         <w:rPr>
@@ -763,8 +1109,20 @@
           <w:szCs w:val="30"/>
           <w:lang w:val="en-US" w:eastAsia="pt-BR"/>
         </w:rPr>
-        <w:t>$ git config --global user.email</w:t>
-      </w:r>
+        <w:t xml:space="preserve">$ git config --global </w:t>
+      </w:r>
+      <w:proofErr w:type="spellStart"/>
+      <w:r>
+        <w:rPr>
+          <w:rFonts w:ascii="Consolas" w:eastAsia="Times New Roman" w:hAnsi="Consolas" w:cs="Times New Roman"/>
+          <w:color w:val="CE9178"/>
+          <w:sz w:val="30"/>
+          <w:szCs w:val="30"/>
+          <w:lang w:val="en-US" w:eastAsia="pt-BR"/>
+        </w:rPr>
+        <w:t>user.email</w:t>
+      </w:r>
+      <w:proofErr w:type="spellEnd"/>
       <w:r>
         <w:rPr>
           <w:rFonts w:ascii="Consolas" w:eastAsia="Times New Roman" w:hAnsi="Consolas" w:cs="Times New Roman"/>
@@ -806,7 +1164,29 @@
           <w:szCs w:val="30"/>
           <w:lang w:val="en-US" w:eastAsia="pt-BR"/>
         </w:rPr>
-        <w:t>$ git config --global credential.helper store</w:t>
+        <w:t xml:space="preserve">$ git config --global </w:t>
+      </w:r>
+      <w:proofErr w:type="spellStart"/>
+      <w:r>
+        <w:rPr>
+          <w:rFonts w:ascii="Consolas" w:eastAsia="Times New Roman" w:hAnsi="Consolas" w:cs="Times New Roman"/>
+          <w:color w:val="CE9178"/>
+          <w:sz w:val="30"/>
+          <w:szCs w:val="30"/>
+          <w:lang w:val="en-US" w:eastAsia="pt-BR"/>
+        </w:rPr>
+        <w:t>credential.helper</w:t>
+      </w:r>
+      <w:proofErr w:type="spellEnd"/>
+      <w:r>
+        <w:rPr>
+          <w:rFonts w:ascii="Consolas" w:eastAsia="Times New Roman" w:hAnsi="Consolas" w:cs="Times New Roman"/>
+          <w:color w:val="CE9178"/>
+          <w:sz w:val="30"/>
+          <w:szCs w:val="30"/>
+          <w:lang w:val="en-US" w:eastAsia="pt-BR"/>
+        </w:rPr>
+        <w:t xml:space="preserve"> store</w:t>
       </w:r>
       <w:r>
         <w:rPr>
@@ -826,31 +1206,65 @@
           <w:szCs w:val="30"/>
           <w:lang w:val="en-US" w:eastAsia="pt-BR"/>
         </w:rPr>
-        <w:t>(configurar token)</w:t>
-      </w:r>
-    </w:p>
-    <w:p>
-      <w:pPr>
-        <w:shd w:val="clear" w:color="auto" w:fill="1E1E1E"/>
-        <w:spacing w:after="0" w:line="405" w:lineRule="atLeast"/>
-        <w:rPr>
-          <w:rFonts w:ascii="Consolas" w:eastAsia="Times New Roman" w:hAnsi="Consolas" w:cs="Times New Roman"/>
-          <w:color w:val="CE9178"/>
-          <w:sz w:val="30"/>
-          <w:szCs w:val="30"/>
-          <w:lang w:val="en-US" w:eastAsia="pt-BR"/>
-        </w:rPr>
-      </w:pPr>
-      <w:r>
-        <w:rPr>
-          <w:rFonts w:ascii="Consolas" w:eastAsia="Times New Roman" w:hAnsi="Consolas" w:cs="Times New Roman"/>
-          <w:color w:val="CE9178"/>
-          <w:sz w:val="30"/>
-          <w:szCs w:val="30"/>
-          <w:lang w:val="en-US" w:eastAsia="pt-BR"/>
-        </w:rPr>
-        <w:t>$ git config --global user.password</w:t>
-      </w:r>
+        <w:t>(</w:t>
+      </w:r>
+      <w:proofErr w:type="spellStart"/>
+      <w:r>
+        <w:rPr>
+          <w:rFonts w:ascii="Consolas" w:eastAsia="Times New Roman" w:hAnsi="Consolas" w:cs="Times New Roman"/>
+          <w:color w:val="9CDCFE"/>
+          <w:sz w:val="30"/>
+          <w:szCs w:val="30"/>
+          <w:lang w:val="en-US" w:eastAsia="pt-BR"/>
+        </w:rPr>
+        <w:t>configurar</w:t>
+      </w:r>
+      <w:proofErr w:type="spellEnd"/>
+      <w:r>
+        <w:rPr>
+          <w:rFonts w:ascii="Consolas" w:eastAsia="Times New Roman" w:hAnsi="Consolas" w:cs="Times New Roman"/>
+          <w:color w:val="9CDCFE"/>
+          <w:sz w:val="30"/>
+          <w:szCs w:val="30"/>
+          <w:lang w:val="en-US" w:eastAsia="pt-BR"/>
+        </w:rPr>
+        <w:t xml:space="preserve"> token)</w:t>
+      </w:r>
+    </w:p>
+    <w:p>
+      <w:pPr>
+        <w:shd w:val="clear" w:color="auto" w:fill="1E1E1E"/>
+        <w:spacing w:after="0" w:line="405" w:lineRule="atLeast"/>
+        <w:rPr>
+          <w:rFonts w:ascii="Consolas" w:eastAsia="Times New Roman" w:hAnsi="Consolas" w:cs="Times New Roman"/>
+          <w:color w:val="CE9178"/>
+          <w:sz w:val="30"/>
+          <w:szCs w:val="30"/>
+          <w:lang w:val="en-US" w:eastAsia="pt-BR"/>
+        </w:rPr>
+      </w:pPr>
+      <w:r>
+        <w:rPr>
+          <w:rFonts w:ascii="Consolas" w:eastAsia="Times New Roman" w:hAnsi="Consolas" w:cs="Times New Roman"/>
+          <w:color w:val="CE9178"/>
+          <w:sz w:val="30"/>
+          <w:szCs w:val="30"/>
+          <w:lang w:val="en-US" w:eastAsia="pt-BR"/>
+        </w:rPr>
+        <w:t xml:space="preserve">$ git config --global </w:t>
+      </w:r>
+      <w:proofErr w:type="spellStart"/>
+      <w:r>
+        <w:rPr>
+          <w:rFonts w:ascii="Consolas" w:eastAsia="Times New Roman" w:hAnsi="Consolas" w:cs="Times New Roman"/>
+          <w:color w:val="CE9178"/>
+          <w:sz w:val="30"/>
+          <w:szCs w:val="30"/>
+          <w:lang w:val="en-US" w:eastAsia="pt-BR"/>
+        </w:rPr>
+        <w:t>user.password</w:t>
+      </w:r>
+      <w:proofErr w:type="spellEnd"/>
     </w:p>
     <w:p>
       <w:pPr>
@@ -895,17 +1309,105 @@
           <w:szCs w:val="30"/>
           <w:lang w:eastAsia="pt-BR"/>
         </w:rPr>
-        <w:t xml:space="preserve">$ git merge dev </w:t>
-      </w:r>
-      <w:r>
-        <w:rPr>
-          <w:rFonts w:ascii="Consolas" w:eastAsia="Times New Roman" w:hAnsi="Consolas" w:cs="Times New Roman"/>
-          <w:color w:val="9CDCFE"/>
-          <w:sz w:val="30"/>
-          <w:szCs w:val="30"/>
-          <w:lang w:eastAsia="pt-BR"/>
-        </w:rPr>
-        <w:t>(Estando na master eu mergiei a dev na master)</w:t>
+        <w:t xml:space="preserve">$ </w:t>
+      </w:r>
+      <w:proofErr w:type="spellStart"/>
+      <w:r>
+        <w:rPr>
+          <w:rFonts w:ascii="Consolas" w:eastAsia="Times New Roman" w:hAnsi="Consolas" w:cs="Times New Roman"/>
+          <w:color w:val="CE9178"/>
+          <w:sz w:val="30"/>
+          <w:szCs w:val="30"/>
+          <w:lang w:eastAsia="pt-BR"/>
+        </w:rPr>
+        <w:t>git</w:t>
+      </w:r>
+      <w:proofErr w:type="spellEnd"/>
+      <w:r>
+        <w:rPr>
+          <w:rFonts w:ascii="Consolas" w:eastAsia="Times New Roman" w:hAnsi="Consolas" w:cs="Times New Roman"/>
+          <w:color w:val="CE9178"/>
+          <w:sz w:val="30"/>
+          <w:szCs w:val="30"/>
+          <w:lang w:eastAsia="pt-BR"/>
+        </w:rPr>
+        <w:t xml:space="preserve"> merge </w:t>
+      </w:r>
+      <w:proofErr w:type="spellStart"/>
+      <w:r>
+        <w:rPr>
+          <w:rFonts w:ascii="Consolas" w:eastAsia="Times New Roman" w:hAnsi="Consolas" w:cs="Times New Roman"/>
+          <w:color w:val="CE9178"/>
+          <w:sz w:val="30"/>
+          <w:szCs w:val="30"/>
+          <w:lang w:eastAsia="pt-BR"/>
+        </w:rPr>
+        <w:t>dev</w:t>
+      </w:r>
+      <w:proofErr w:type="spellEnd"/>
+      <w:r>
+        <w:rPr>
+          <w:rFonts w:ascii="Consolas" w:eastAsia="Times New Roman" w:hAnsi="Consolas" w:cs="Times New Roman"/>
+          <w:color w:val="CE9178"/>
+          <w:sz w:val="30"/>
+          <w:szCs w:val="30"/>
+          <w:lang w:eastAsia="pt-BR"/>
+        </w:rPr>
+        <w:t xml:space="preserve"> </w:t>
+      </w:r>
+      <w:r>
+        <w:rPr>
+          <w:rFonts w:ascii="Consolas" w:eastAsia="Times New Roman" w:hAnsi="Consolas" w:cs="Times New Roman"/>
+          <w:color w:val="9CDCFE"/>
+          <w:sz w:val="30"/>
+          <w:szCs w:val="30"/>
+          <w:lang w:eastAsia="pt-BR"/>
+        </w:rPr>
+        <w:t xml:space="preserve">(Estando na master eu </w:t>
+      </w:r>
+      <w:proofErr w:type="spellStart"/>
+      <w:r>
+        <w:rPr>
+          <w:rFonts w:ascii="Consolas" w:eastAsia="Times New Roman" w:hAnsi="Consolas" w:cs="Times New Roman"/>
+          <w:color w:val="9CDCFE"/>
+          <w:sz w:val="30"/>
+          <w:szCs w:val="30"/>
+          <w:lang w:eastAsia="pt-BR"/>
+        </w:rPr>
+        <w:t>mergiei</w:t>
+      </w:r>
+      <w:proofErr w:type="spellEnd"/>
+      <w:r>
+        <w:rPr>
+          <w:rFonts w:ascii="Consolas" w:eastAsia="Times New Roman" w:hAnsi="Consolas" w:cs="Times New Roman"/>
+          <w:color w:val="9CDCFE"/>
+          <w:sz w:val="30"/>
+          <w:szCs w:val="30"/>
+          <w:lang w:eastAsia="pt-BR"/>
+        </w:rPr>
+        <w:t xml:space="preserve"> a </w:t>
+      </w:r>
+      <w:proofErr w:type="spellStart"/>
+      <w:r>
+        <w:rPr>
+          <w:rFonts w:ascii="Consolas" w:eastAsia="Times New Roman" w:hAnsi="Consolas" w:cs="Times New Roman"/>
+          <w:color w:val="9CDCFE"/>
+          <w:sz w:val="30"/>
+          <w:szCs w:val="30"/>
+          <w:lang w:eastAsia="pt-BR"/>
+        </w:rPr>
+        <w:t>dev</w:t>
+      </w:r>
+      <w:proofErr w:type="spellEnd"/>
+      <w:r>
+        <w:rPr>
+          <w:rFonts w:ascii="Consolas" w:eastAsia="Times New Roman" w:hAnsi="Consolas" w:cs="Times New Roman"/>
+          <w:color w:val="9CDCFE"/>
+          <w:sz w:val="30"/>
+          <w:szCs w:val="30"/>
+          <w:lang w:eastAsia="pt-BR"/>
+        </w:rPr>
+        <w:t xml:space="preserve"> na master)</w:t>
       </w:r>
     </w:p>
     <w:p>
@@ -1439,6 +1941,7 @@
         </w:rPr>
         <w:t xml:space="preserve">KEEPS </w:t>
       </w:r>
+      <w:proofErr w:type="spellStart"/>
       <w:r>
         <w:rPr>
           <w:rFonts w:ascii="Consolas" w:eastAsia="Times New Roman" w:hAnsi="Consolas" w:cs="Times New Roman"/>
@@ -1449,6 +1952,7 @@
         </w:rPr>
         <w:t>Unstaged</w:t>
       </w:r>
+      <w:proofErr w:type="spellEnd"/>
       <w:r>
         <w:rPr>
           <w:rFonts w:ascii="Consolas" w:eastAsia="Times New Roman" w:hAnsi="Consolas" w:cs="Times New Roman"/>
@@ -1467,7 +1971,29 @@
           <w:szCs w:val="30"/>
           <w:lang w:val="en-US" w:eastAsia="pt-BR"/>
         </w:rPr>
-        <w:t xml:space="preserve"> or Aponta p spec HEAD~1</w:t>
+        <w:t xml:space="preserve"> or </w:t>
+      </w:r>
+      <w:proofErr w:type="spellStart"/>
+      <w:r>
+        <w:rPr>
+          <w:rFonts w:ascii="Consolas" w:eastAsia="Times New Roman" w:hAnsi="Consolas" w:cs="Times New Roman"/>
+          <w:color w:val="9CDCFE"/>
+          <w:sz w:val="30"/>
+          <w:szCs w:val="30"/>
+          <w:lang w:val="en-US" w:eastAsia="pt-BR"/>
+        </w:rPr>
+        <w:t>Aponta</w:t>
+      </w:r>
+      <w:proofErr w:type="spellEnd"/>
+      <w:r>
+        <w:rPr>
+          <w:rFonts w:ascii="Consolas" w:eastAsia="Times New Roman" w:hAnsi="Consolas" w:cs="Times New Roman"/>
+          <w:color w:val="9CDCFE"/>
+          <w:sz w:val="30"/>
+          <w:szCs w:val="30"/>
+          <w:lang w:val="en-US" w:eastAsia="pt-BR"/>
+        </w:rPr>
+        <w:t xml:space="preserve"> p spec HEAD~1</w:t>
       </w:r>
       <w:r>
         <w:rPr>
@@ -1633,7 +2159,29 @@
           <w:szCs w:val="30"/>
           <w:lang w:val="en-US" w:eastAsia="pt-BR"/>
         </w:rPr>
-        <w:t>(aponta p head</w:t>
+        <w:t>(</w:t>
+      </w:r>
+      <w:proofErr w:type="spellStart"/>
+      <w:r>
+        <w:rPr>
+          <w:rFonts w:ascii="Consolas" w:eastAsia="Times New Roman" w:hAnsi="Consolas" w:cs="Times New Roman"/>
+          <w:color w:val="9CDCFE"/>
+          <w:sz w:val="30"/>
+          <w:szCs w:val="30"/>
+          <w:lang w:val="en-US" w:eastAsia="pt-BR"/>
+        </w:rPr>
+        <w:t>aponta</w:t>
+      </w:r>
+      <w:proofErr w:type="spellEnd"/>
+      <w:r>
+        <w:rPr>
+          <w:rFonts w:ascii="Consolas" w:eastAsia="Times New Roman" w:hAnsi="Consolas" w:cs="Times New Roman"/>
+          <w:color w:val="9CDCFE"/>
+          <w:sz w:val="30"/>
+          <w:szCs w:val="30"/>
+          <w:lang w:val="en-US" w:eastAsia="pt-BR"/>
+        </w:rPr>
+        <w:t xml:space="preserve"> p head</w:t>
       </w:r>
       <w:r>
         <w:rPr>
@@ -1916,8 +2464,9 @@
           <w:szCs w:val="30"/>
           <w:lang w:val="en-US" w:eastAsia="pt-BR"/>
         </w:rPr>
-        <w:t>(remove unstaged file changes)</w:t>
-      </w:r>
+        <w:t xml:space="preserve">(remove </w:t>
+      </w:r>
+      <w:proofErr w:type="spellStart"/>
       <w:r>
         <w:rPr>
           <w:rFonts w:ascii="Consolas" w:eastAsia="Times New Roman" w:hAnsi="Consolas" w:cs="Times New Roman"/>
@@ -1926,6 +2475,27 @@
           <w:szCs w:val="30"/>
           <w:lang w:val="en-US" w:eastAsia="pt-BR"/>
         </w:rPr>
+        <w:t>unstaged</w:t>
+      </w:r>
+      <w:proofErr w:type="spellEnd"/>
+      <w:r>
+        <w:rPr>
+          <w:rFonts w:ascii="Consolas" w:eastAsia="Times New Roman" w:hAnsi="Consolas" w:cs="Times New Roman"/>
+          <w:color w:val="4472C4" w:themeColor="accent1"/>
+          <w:sz w:val="30"/>
+          <w:szCs w:val="30"/>
+          <w:lang w:val="en-US" w:eastAsia="pt-BR"/>
+        </w:rPr>
+        <w:t xml:space="preserve"> file changes)</w:t>
+      </w:r>
+      <w:r>
+        <w:rPr>
+          <w:rFonts w:ascii="Consolas" w:eastAsia="Times New Roman" w:hAnsi="Consolas" w:cs="Times New Roman"/>
+          <w:color w:val="4472C4" w:themeColor="accent1"/>
+          <w:sz w:val="30"/>
+          <w:szCs w:val="30"/>
+          <w:lang w:val="en-US" w:eastAsia="pt-BR"/>
+        </w:rPr>
         <w:t xml:space="preserve"> (?)</w:t>
       </w:r>
     </w:p>
@@ -1950,8 +2520,9 @@
           <w:szCs w:val="30"/>
           <w:lang w:val="en-US" w:eastAsia="pt-BR"/>
         </w:rPr>
-        <w:t>$ git clean -fd (remove unstaged directories changes)</w:t>
-      </w:r>
+        <w:t>$ git clean -</w:t>
+      </w:r>
+      <w:proofErr w:type="spellStart"/>
       <w:r>
         <w:rPr>
           <w:rFonts w:ascii="Consolas" w:eastAsia="Times New Roman" w:hAnsi="Consolas" w:cs="Times New Roman"/>
@@ -1960,6 +2531,49 @@
           <w:szCs w:val="30"/>
           <w:lang w:val="en-US" w:eastAsia="pt-BR"/>
         </w:rPr>
+        <w:t>fd</w:t>
+      </w:r>
+      <w:proofErr w:type="spellEnd"/>
+      <w:r>
+        <w:rPr>
+          <w:rFonts w:ascii="Consolas" w:eastAsia="Times New Roman" w:hAnsi="Consolas" w:cs="Times New Roman"/>
+          <w:color w:val="4472C4" w:themeColor="accent1"/>
+          <w:sz w:val="30"/>
+          <w:szCs w:val="30"/>
+          <w:lang w:val="en-US" w:eastAsia="pt-BR"/>
+        </w:rPr>
+        <w:t xml:space="preserve"> (remove </w:t>
+      </w:r>
+      <w:proofErr w:type="spellStart"/>
+      <w:r>
+        <w:rPr>
+          <w:rFonts w:ascii="Consolas" w:eastAsia="Times New Roman" w:hAnsi="Consolas" w:cs="Times New Roman"/>
+          <w:color w:val="4472C4" w:themeColor="accent1"/>
+          <w:sz w:val="30"/>
+          <w:szCs w:val="30"/>
+          <w:lang w:val="en-US" w:eastAsia="pt-BR"/>
+        </w:rPr>
+        <w:t>unstaged</w:t>
+      </w:r>
+      <w:proofErr w:type="spellEnd"/>
+      <w:r>
+        <w:rPr>
+          <w:rFonts w:ascii="Consolas" w:eastAsia="Times New Roman" w:hAnsi="Consolas" w:cs="Times New Roman"/>
+          <w:color w:val="4472C4" w:themeColor="accent1"/>
+          <w:sz w:val="30"/>
+          <w:szCs w:val="30"/>
+          <w:lang w:val="en-US" w:eastAsia="pt-BR"/>
+        </w:rPr>
+        <w:t xml:space="preserve"> directories changes)</w:t>
+      </w:r>
+      <w:r>
+        <w:rPr>
+          <w:rFonts w:ascii="Consolas" w:eastAsia="Times New Roman" w:hAnsi="Consolas" w:cs="Times New Roman"/>
+          <w:color w:val="4472C4" w:themeColor="accent1"/>
+          <w:sz w:val="30"/>
+          <w:szCs w:val="30"/>
+          <w:lang w:val="en-US" w:eastAsia="pt-BR"/>
+        </w:rPr>
         <w:t xml:space="preserve"> (?)</w:t>
       </w:r>
     </w:p>
@@ -2005,6 +2619,7 @@
         </w:rPr>
         <w:t>--</w:t>
       </w:r>
+      <w:proofErr w:type="spellStart"/>
       <w:r>
         <w:rPr>
           <w:rFonts w:ascii="Consolas" w:eastAsia="Times New Roman" w:hAnsi="Consolas" w:cs="Times New Roman"/>
@@ -2015,6 +2630,7 @@
         </w:rPr>
         <w:t>oneline</w:t>
       </w:r>
+      <w:proofErr w:type="spellEnd"/>
       <w:r>
         <w:rPr>
           <w:rFonts w:ascii="Consolas" w:eastAsia="Times New Roman" w:hAnsi="Consolas" w:cs="Times New Roman"/>
@@ -2178,6 +2794,307 @@
         </w:rPr>
         <w:t>)</w:t>
       </w:r>
+    </w:p>
+    <w:p>
+      <w:pPr>
+        <w:shd w:val="clear" w:color="auto" w:fill="1E1E1E"/>
+        <w:spacing w:after="0" w:line="405" w:lineRule="atLeast"/>
+        <w:rPr>
+          <w:rFonts w:ascii="Consolas" w:eastAsia="Times New Roman" w:hAnsi="Consolas" w:cs="Times New Roman"/>
+          <w:color w:val="CE9178"/>
+          <w:sz w:val="30"/>
+          <w:szCs w:val="30"/>
+          <w:lang w:val="en-US" w:eastAsia="pt-BR"/>
+        </w:rPr>
+      </w:pPr>
+      <w:r>
+        <w:rPr>
+          <w:rFonts w:ascii="Consolas" w:eastAsia="Times New Roman" w:hAnsi="Consolas" w:cs="Times New Roman"/>
+          <w:color w:val="CE9178"/>
+          <w:sz w:val="30"/>
+          <w:szCs w:val="30"/>
+          <w:lang w:val="en-US" w:eastAsia="pt-BR"/>
+        </w:rPr>
+        <w:t>$ git stash</w:t>
+      </w:r>
+    </w:p>
+    <w:p>
+      <w:pPr>
+        <w:shd w:val="clear" w:color="auto" w:fill="1E1E1E"/>
+        <w:spacing w:after="0" w:line="405" w:lineRule="atLeast"/>
+        <w:rPr>
+          <w:rFonts w:ascii="Consolas" w:eastAsia="Times New Roman" w:hAnsi="Consolas" w:cs="Times New Roman"/>
+          <w:color w:val="CE9178"/>
+          <w:sz w:val="30"/>
+          <w:szCs w:val="30"/>
+          <w:lang w:val="en-US" w:eastAsia="pt-BR"/>
+        </w:rPr>
+      </w:pPr>
+      <w:r>
+        <w:rPr>
+          <w:rFonts w:ascii="Consolas" w:eastAsia="Times New Roman" w:hAnsi="Consolas" w:cs="Times New Roman"/>
+          <w:color w:val="CE9178"/>
+          <w:sz w:val="30"/>
+          <w:szCs w:val="30"/>
+          <w:lang w:val="en-US" w:eastAsia="pt-BR"/>
+        </w:rPr>
+        <w:t>$ git stash push -m "</w:t>
+      </w:r>
+      <w:r>
+        <w:rPr>
+          <w:rFonts w:ascii="Consolas" w:eastAsia="Times New Roman" w:hAnsi="Consolas" w:cs="Times New Roman"/>
+          <w:color w:val="CE9178"/>
+          <w:sz w:val="30"/>
+          <w:szCs w:val="30"/>
+          <w:lang w:val="en-US" w:eastAsia="pt-BR"/>
+        </w:rPr>
+        <w:t>Name stash”</w:t>
+      </w:r>
+    </w:p>
+    <w:p>
+      <w:pPr>
+        <w:shd w:val="clear" w:color="auto" w:fill="1E1E1E"/>
+        <w:spacing w:after="0" w:line="405" w:lineRule="atLeast"/>
+        <w:rPr>
+          <w:rFonts w:ascii="Consolas" w:eastAsia="Times New Roman" w:hAnsi="Consolas" w:cs="Times New Roman"/>
+          <w:color w:val="CE9178"/>
+          <w:sz w:val="30"/>
+          <w:szCs w:val="30"/>
+          <w:lang w:val="en-US" w:eastAsia="pt-BR"/>
+        </w:rPr>
+      </w:pPr>
+      <w:r>
+        <w:rPr>
+          <w:rFonts w:ascii="Consolas" w:eastAsia="Times New Roman" w:hAnsi="Consolas" w:cs="Times New Roman"/>
+          <w:color w:val="CE9178"/>
+          <w:sz w:val="30"/>
+          <w:szCs w:val="30"/>
+          <w:lang w:val="en-US" w:eastAsia="pt-BR"/>
+        </w:rPr>
+        <w:t>$ git stash list</w:t>
+      </w:r>
+    </w:p>
+    <w:p>
+      <w:pPr>
+        <w:shd w:val="clear" w:color="auto" w:fill="1E1E1E"/>
+        <w:spacing w:after="0" w:line="405" w:lineRule="atLeast"/>
+        <w:rPr>
+          <w:rFonts w:ascii="Consolas" w:eastAsia="Times New Roman" w:hAnsi="Consolas" w:cs="Times New Roman"/>
+          <w:color w:val="CE9178"/>
+          <w:sz w:val="30"/>
+          <w:szCs w:val="30"/>
+          <w:lang w:val="en-US" w:eastAsia="pt-BR"/>
+        </w:rPr>
+      </w:pPr>
+      <w:r>
+        <w:rPr>
+          <w:rFonts w:ascii="Consolas" w:eastAsia="Times New Roman" w:hAnsi="Consolas" w:cs="Times New Roman"/>
+          <w:color w:val="CE9178"/>
+          <w:sz w:val="30"/>
+          <w:szCs w:val="30"/>
+          <w:lang w:val="en-US" w:eastAsia="pt-BR"/>
+        </w:rPr>
+        <w:t>$ git stash pop 0</w:t>
+      </w:r>
+    </w:p>
+    <w:p>
+      <w:pPr>
+        <w:shd w:val="clear" w:color="auto" w:fill="1E1E1E"/>
+        <w:spacing w:after="0" w:line="405" w:lineRule="atLeast"/>
+        <w:rPr>
+          <w:rFonts w:ascii="Consolas" w:eastAsia="Times New Roman" w:hAnsi="Consolas" w:cs="Times New Roman"/>
+          <w:color w:val="9CDCFE"/>
+          <w:sz w:val="30"/>
+          <w:szCs w:val="30"/>
+          <w:lang w:val="en-US" w:eastAsia="pt-BR"/>
+        </w:rPr>
+      </w:pPr>
+      <w:r>
+        <w:rPr>
+          <w:rFonts w:ascii="Consolas" w:eastAsia="Times New Roman" w:hAnsi="Consolas" w:cs="Times New Roman"/>
+          <w:color w:val="CE9178"/>
+          <w:sz w:val="30"/>
+          <w:szCs w:val="30"/>
+          <w:lang w:val="en-US" w:eastAsia="pt-BR"/>
+        </w:rPr>
+        <w:t xml:space="preserve">$ </w:t>
+      </w:r>
+      <w:r>
+        <w:rPr>
+          <w:rFonts w:ascii="Consolas" w:eastAsia="Times New Roman" w:hAnsi="Consolas" w:cs="Times New Roman"/>
+          <w:color w:val="CE9178"/>
+          <w:sz w:val="30"/>
+          <w:szCs w:val="30"/>
+          <w:lang w:val="en-US" w:eastAsia="pt-BR"/>
+        </w:rPr>
+        <w:t xml:space="preserve">git stash apply </w:t>
+      </w:r>
+      <w:r>
+        <w:rPr>
+          <w:rFonts w:ascii="Consolas" w:eastAsia="Times New Roman" w:hAnsi="Consolas" w:cs="Times New Roman"/>
+          <w:color w:val="CE9178"/>
+          <w:sz w:val="30"/>
+          <w:szCs w:val="30"/>
+          <w:lang w:val="en-US" w:eastAsia="pt-BR"/>
+        </w:rPr>
+        <w:t>&lt;</w:t>
+      </w:r>
+      <w:r>
+        <w:rPr>
+          <w:rFonts w:ascii="Consolas" w:eastAsia="Times New Roman" w:hAnsi="Consolas" w:cs="Times New Roman"/>
+          <w:color w:val="CE9178"/>
+          <w:sz w:val="30"/>
+          <w:szCs w:val="30"/>
+          <w:lang w:val="en-US" w:eastAsia="pt-BR"/>
+        </w:rPr>
+        <w:t>STASH-NAME</w:t>
+      </w:r>
+      <w:r>
+        <w:rPr>
+          <w:rFonts w:ascii="Consolas" w:eastAsia="Times New Roman" w:hAnsi="Consolas" w:cs="Times New Roman"/>
+          <w:color w:val="CE9178"/>
+          <w:sz w:val="30"/>
+          <w:szCs w:val="30"/>
+          <w:lang w:val="en-US" w:eastAsia="pt-BR"/>
+        </w:rPr>
+        <w:t xml:space="preserve">&gt; </w:t>
+      </w:r>
+      <w:r>
+        <w:rPr>
+          <w:rFonts w:ascii="Consolas" w:eastAsia="Times New Roman" w:hAnsi="Consolas" w:cs="Times New Roman"/>
+          <w:color w:val="9CDCFE"/>
+          <w:sz w:val="30"/>
+          <w:szCs w:val="30"/>
+          <w:lang w:val="en-US" w:eastAsia="pt-BR"/>
+        </w:rPr>
+        <w:t>(</w:t>
+      </w:r>
+      <w:r>
+        <w:rPr>
+          <w:rFonts w:ascii="Consolas" w:eastAsia="Times New Roman" w:hAnsi="Consolas" w:cs="Times New Roman"/>
+          <w:color w:val="9CDCFE"/>
+          <w:sz w:val="30"/>
+          <w:szCs w:val="30"/>
+          <w:lang w:val="en-US" w:eastAsia="pt-BR"/>
+        </w:rPr>
+        <w:t>applies the changes and leaves a copy in the stash</w:t>
+      </w:r>
+    </w:p>
+    <w:p>
+      <w:pPr>
+        <w:shd w:val="clear" w:color="auto" w:fill="1E1E1E"/>
+        <w:spacing w:after="0" w:line="405" w:lineRule="atLeast"/>
+        <w:rPr>
+          <w:rFonts w:ascii="Consolas" w:eastAsia="Times New Roman" w:hAnsi="Consolas" w:cs="Times New Roman"/>
+          <w:color w:val="9CDCFE"/>
+          <w:sz w:val="30"/>
+          <w:szCs w:val="30"/>
+          <w:lang w:val="en-US" w:eastAsia="pt-BR"/>
+        </w:rPr>
+      </w:pPr>
+      <w:r>
+        <w:rPr>
+          <w:rFonts w:ascii="Consolas" w:eastAsia="Times New Roman" w:hAnsi="Consolas" w:cs="Times New Roman"/>
+          <w:color w:val="CE9178"/>
+          <w:sz w:val="30"/>
+          <w:szCs w:val="30"/>
+          <w:lang w:val="en-US" w:eastAsia="pt-BR"/>
+        </w:rPr>
+        <w:t xml:space="preserve">$ </w:t>
+      </w:r>
+      <w:r>
+        <w:rPr>
+          <w:rFonts w:ascii="Consolas" w:eastAsia="Times New Roman" w:hAnsi="Consolas" w:cs="Times New Roman"/>
+          <w:color w:val="CE9178"/>
+          <w:sz w:val="30"/>
+          <w:szCs w:val="30"/>
+          <w:lang w:val="en-US" w:eastAsia="pt-BR"/>
+        </w:rPr>
+        <w:t xml:space="preserve">git stash pop </w:t>
+      </w:r>
+      <w:r>
+        <w:rPr>
+          <w:rFonts w:ascii="Consolas" w:eastAsia="Times New Roman" w:hAnsi="Consolas" w:cs="Times New Roman"/>
+          <w:color w:val="CE9178"/>
+          <w:sz w:val="30"/>
+          <w:szCs w:val="30"/>
+          <w:lang w:val="en-US" w:eastAsia="pt-BR"/>
+        </w:rPr>
+        <w:t>&lt;</w:t>
+      </w:r>
+      <w:r>
+        <w:rPr>
+          <w:rFonts w:ascii="Consolas" w:eastAsia="Times New Roman" w:hAnsi="Consolas" w:cs="Times New Roman"/>
+          <w:color w:val="CE9178"/>
+          <w:sz w:val="30"/>
+          <w:szCs w:val="30"/>
+          <w:lang w:val="en-US" w:eastAsia="pt-BR"/>
+        </w:rPr>
+        <w:t>STASH-NAME</w:t>
+      </w:r>
+      <w:r>
+        <w:rPr>
+          <w:rFonts w:ascii="Consolas" w:eastAsia="Times New Roman" w:hAnsi="Consolas" w:cs="Times New Roman"/>
+          <w:color w:val="CE9178"/>
+          <w:sz w:val="30"/>
+          <w:szCs w:val="30"/>
+          <w:lang w:val="en-US" w:eastAsia="pt-BR"/>
+        </w:rPr>
+        <w:t>&gt;</w:t>
+      </w:r>
+      <w:r>
+        <w:rPr>
+          <w:rFonts w:ascii="Consolas" w:eastAsia="Times New Roman" w:hAnsi="Consolas" w:cs="Times New Roman"/>
+          <w:color w:val="CE9178"/>
+          <w:sz w:val="30"/>
+          <w:szCs w:val="30"/>
+          <w:lang w:val="en-US" w:eastAsia="pt-BR"/>
+        </w:rPr>
+        <w:t> </w:t>
+      </w:r>
+      <w:r>
+        <w:rPr>
+          <w:rFonts w:ascii="Consolas" w:eastAsia="Times New Roman" w:hAnsi="Consolas" w:cs="Times New Roman"/>
+          <w:color w:val="9CDCFE"/>
+          <w:sz w:val="30"/>
+          <w:szCs w:val="30"/>
+          <w:lang w:val="en-US" w:eastAsia="pt-BR"/>
+        </w:rPr>
+        <w:t>(</w:t>
+      </w:r>
+      <w:r>
+        <w:rPr>
+          <w:rFonts w:ascii="Consolas" w:eastAsia="Times New Roman" w:hAnsi="Consolas" w:cs="Times New Roman"/>
+          <w:color w:val="9CDCFE"/>
+          <w:sz w:val="30"/>
+          <w:szCs w:val="30"/>
+          <w:lang w:val="en-US" w:eastAsia="pt-BR"/>
+        </w:rPr>
+        <w:t>applies the changes and removes the files from the stash</w:t>
+      </w:r>
+      <w:r>
+        <w:rPr>
+          <w:rFonts w:ascii="Consolas" w:eastAsia="Times New Roman" w:hAnsi="Consolas" w:cs="Times New Roman"/>
+          <w:color w:val="9CDCFE"/>
+          <w:sz w:val="30"/>
+          <w:szCs w:val="30"/>
+          <w:lang w:val="en-US" w:eastAsia="pt-BR"/>
+        </w:rPr>
+        <w:t>)</w:t>
+      </w:r>
+    </w:p>
+    <w:p>
+      <w:pPr>
+        <w:shd w:val="clear" w:color="auto" w:fill="1E1E1E"/>
+        <w:spacing w:after="0" w:line="405" w:lineRule="atLeast"/>
+        <w:rPr>
+          <w:rFonts w:ascii="Consolas" w:eastAsia="Times New Roman" w:hAnsi="Consolas" w:cs="Times New Roman"/>
+          <w:color w:val="CE9178"/>
+          <w:sz w:val="30"/>
+          <w:szCs w:val="30"/>
+          <w:lang w:val="en-US" w:eastAsia="pt-BR"/>
+        </w:rPr>
+      </w:pPr>
     </w:p>
     <w:p>
       <w:pPr>
@@ -2214,30 +3131,6 @@
         </w:rPr>
         <w:tab/>
       </w:r>
-      <w:r>
-        <w:rPr>
-          <w:sz w:val="40"/>
-          <w:szCs w:val="40"/>
-          <w:lang w:val="en-US"/>
-        </w:rPr>
-        <w:tab/>
-      </w:r>
-      <w:r>
-        <w:rPr>
-          <w:sz w:val="40"/>
-          <w:szCs w:val="40"/>
-          <w:lang w:val="en-US"/>
-        </w:rPr>
-        <w:tab/>
-      </w:r>
-      <w:r>
-        <w:rPr>
-          <w:sz w:val="40"/>
-          <w:szCs w:val="40"/>
-          <w:lang w:val="en-US"/>
-        </w:rPr>
-        <w:tab/>
-      </w:r>
     </w:p>
     <w:p>
       <w:pPr>
@@ -2300,6 +3193,7 @@
           <w:szCs w:val="40"/>
           <w:lang w:val="en-US"/>
         </w:rPr>
+        <w:lastRenderedPageBreak/>
         <w:tab/>
       </w:r>
       <w:r>
@@ -2429,6 +3323,7 @@
         </w:rPr>
         <w:t xml:space="preserve"> </w:t>
       </w:r>
+      <w:proofErr w:type="spellStart"/>
       <w:r>
         <w:rPr>
           <w:rFonts w:ascii="Consolas" w:hAnsi="Consolas"/>
@@ -2440,6 +3335,7 @@
         </w:rPr>
         <w:t>sysdm.cpl</w:t>
       </w:r>
+      <w:proofErr w:type="spellEnd"/>
       <w:r>
         <w:rPr>
           <w:rFonts w:ascii="Consolas" w:hAnsi="Consolas"/>
@@ -2519,84 +3415,242 @@
           <w:lang w:eastAsia="pt-BR"/>
         </w:rPr>
       </w:pPr>
-      <w:r>
-        <w:rPr>
-          <w:rFonts w:ascii="Consolas" w:eastAsia="Times New Roman" w:hAnsi="Consolas" w:cs="Times New Roman"/>
-          <w:color w:val="CE9178"/>
-          <w:sz w:val="30"/>
-          <w:szCs w:val="30"/>
-          <w:lang w:eastAsia="pt-BR"/>
-        </w:rPr>
-        <w:t>pip install nome-de-algum-pacote</w:t>
-      </w:r>
-    </w:p>
-    <w:p>
-      <w:pPr>
-        <w:shd w:val="clear" w:color="auto" w:fill="1E1E1E"/>
-        <w:spacing w:after="0" w:line="405" w:lineRule="atLeast"/>
-        <w:rPr>
-          <w:rFonts w:ascii="Consolas" w:eastAsia="Times New Roman" w:hAnsi="Consolas" w:cs="Times New Roman"/>
-          <w:color w:val="CE9178"/>
-          <w:sz w:val="30"/>
-          <w:szCs w:val="30"/>
-          <w:lang w:eastAsia="pt-BR"/>
-        </w:rPr>
-      </w:pPr>
-      <w:r>
-        <w:rPr>
-          <w:rFonts w:ascii="Consolas" w:eastAsia="Times New Roman" w:hAnsi="Consolas" w:cs="Times New Roman"/>
-          <w:color w:val="CE9178"/>
-          <w:sz w:val="30"/>
-          <w:szCs w:val="30"/>
-          <w:lang w:eastAsia="pt-BR"/>
-        </w:rPr>
-        <w:t>pip uninstall nome-de-algum-pacote</w:t>
-      </w:r>
-    </w:p>
-    <w:p>
-      <w:pPr>
-        <w:shd w:val="clear" w:color="auto" w:fill="1E1E1E"/>
-        <w:spacing w:after="0" w:line="405" w:lineRule="atLeast"/>
-        <w:rPr>
-          <w:rFonts w:ascii="Consolas" w:eastAsia="Times New Roman" w:hAnsi="Consolas" w:cs="Times New Roman"/>
-          <w:color w:val="CE9178"/>
-          <w:sz w:val="30"/>
-          <w:szCs w:val="30"/>
-          <w:lang w:eastAsia="pt-BR"/>
-        </w:rPr>
-      </w:pPr>
-      <w:r>
-        <w:rPr>
-          <w:rFonts w:ascii="Consolas" w:eastAsia="Times New Roman" w:hAnsi="Consolas" w:cs="Times New Roman"/>
-          <w:color w:val="CE9178"/>
-          <w:sz w:val="30"/>
-          <w:szCs w:val="30"/>
-          <w:lang w:eastAsia="pt-BR"/>
-        </w:rPr>
-        <w:t>pip install -r requirements.txt</w:t>
-      </w:r>
-    </w:p>
-    <w:p>
-      <w:pPr>
-        <w:shd w:val="clear" w:color="auto" w:fill="1E1E1E"/>
-        <w:spacing w:after="0" w:line="405" w:lineRule="atLeast"/>
-        <w:rPr>
-          <w:rFonts w:ascii="Consolas" w:eastAsia="Times New Roman" w:hAnsi="Consolas" w:cs="Times New Roman"/>
-          <w:color w:val="CE9178"/>
-          <w:sz w:val="30"/>
-          <w:szCs w:val="30"/>
-          <w:lang w:eastAsia="pt-BR"/>
-        </w:rPr>
-      </w:pPr>
-      <w:r>
-        <w:rPr>
-          <w:rFonts w:ascii="Consolas" w:eastAsia="Times New Roman" w:hAnsi="Consolas" w:cs="Times New Roman"/>
-          <w:color w:val="CE9178"/>
-          <w:sz w:val="30"/>
-          <w:szCs w:val="30"/>
-          <w:lang w:eastAsia="pt-BR"/>
-        </w:rPr>
-        <w:t>pip${version} install nome-de-algum-pacote</w:t>
+      <w:proofErr w:type="spellStart"/>
+      <w:r>
+        <w:rPr>
+          <w:rFonts w:ascii="Consolas" w:eastAsia="Times New Roman" w:hAnsi="Consolas" w:cs="Times New Roman"/>
+          <w:color w:val="CE9178"/>
+          <w:sz w:val="30"/>
+          <w:szCs w:val="30"/>
+          <w:lang w:eastAsia="pt-BR"/>
+        </w:rPr>
+        <w:t>pip</w:t>
+      </w:r>
+      <w:proofErr w:type="spellEnd"/>
+      <w:r>
+        <w:rPr>
+          <w:rFonts w:ascii="Consolas" w:eastAsia="Times New Roman" w:hAnsi="Consolas" w:cs="Times New Roman"/>
+          <w:color w:val="CE9178"/>
+          <w:sz w:val="30"/>
+          <w:szCs w:val="30"/>
+          <w:lang w:eastAsia="pt-BR"/>
+        </w:rPr>
+        <w:t xml:space="preserve"> </w:t>
+      </w:r>
+      <w:proofErr w:type="spellStart"/>
+      <w:r>
+        <w:rPr>
+          <w:rFonts w:ascii="Consolas" w:eastAsia="Times New Roman" w:hAnsi="Consolas" w:cs="Times New Roman"/>
+          <w:color w:val="CE9178"/>
+          <w:sz w:val="30"/>
+          <w:szCs w:val="30"/>
+          <w:lang w:eastAsia="pt-BR"/>
+        </w:rPr>
+        <w:t>install</w:t>
+      </w:r>
+      <w:proofErr w:type="spellEnd"/>
+      <w:r>
+        <w:rPr>
+          <w:rFonts w:ascii="Consolas" w:eastAsia="Times New Roman" w:hAnsi="Consolas" w:cs="Times New Roman"/>
+          <w:color w:val="CE9178"/>
+          <w:sz w:val="30"/>
+          <w:szCs w:val="30"/>
+          <w:lang w:eastAsia="pt-BR"/>
+        </w:rPr>
+        <w:t xml:space="preserve"> nome-de-algum-pacote</w:t>
+      </w:r>
+    </w:p>
+    <w:p>
+      <w:pPr>
+        <w:shd w:val="clear" w:color="auto" w:fill="1E1E1E"/>
+        <w:spacing w:after="0" w:line="405" w:lineRule="atLeast"/>
+        <w:rPr>
+          <w:rFonts w:ascii="Consolas" w:eastAsia="Times New Roman" w:hAnsi="Consolas" w:cs="Times New Roman"/>
+          <w:color w:val="CE9178"/>
+          <w:sz w:val="30"/>
+          <w:szCs w:val="30"/>
+          <w:lang w:eastAsia="pt-BR"/>
+        </w:rPr>
+      </w:pPr>
+      <w:proofErr w:type="spellStart"/>
+      <w:r>
+        <w:rPr>
+          <w:rFonts w:ascii="Consolas" w:eastAsia="Times New Roman" w:hAnsi="Consolas" w:cs="Times New Roman"/>
+          <w:color w:val="CE9178"/>
+          <w:sz w:val="30"/>
+          <w:szCs w:val="30"/>
+          <w:lang w:eastAsia="pt-BR"/>
+        </w:rPr>
+        <w:t>pip</w:t>
+      </w:r>
+      <w:proofErr w:type="spellEnd"/>
+      <w:r>
+        <w:rPr>
+          <w:rFonts w:ascii="Consolas" w:eastAsia="Times New Roman" w:hAnsi="Consolas" w:cs="Times New Roman"/>
+          <w:color w:val="CE9178"/>
+          <w:sz w:val="30"/>
+          <w:szCs w:val="30"/>
+          <w:lang w:eastAsia="pt-BR"/>
+        </w:rPr>
+        <w:t xml:space="preserve"> </w:t>
+      </w:r>
+      <w:proofErr w:type="spellStart"/>
+      <w:r>
+        <w:rPr>
+          <w:rFonts w:ascii="Consolas" w:eastAsia="Times New Roman" w:hAnsi="Consolas" w:cs="Times New Roman"/>
+          <w:color w:val="CE9178"/>
+          <w:sz w:val="30"/>
+          <w:szCs w:val="30"/>
+          <w:lang w:eastAsia="pt-BR"/>
+        </w:rPr>
+        <w:t>uninstall</w:t>
+      </w:r>
+      <w:proofErr w:type="spellEnd"/>
+      <w:r>
+        <w:rPr>
+          <w:rFonts w:ascii="Consolas" w:eastAsia="Times New Roman" w:hAnsi="Consolas" w:cs="Times New Roman"/>
+          <w:color w:val="CE9178"/>
+          <w:sz w:val="30"/>
+          <w:szCs w:val="30"/>
+          <w:lang w:eastAsia="pt-BR"/>
+        </w:rPr>
+        <w:t xml:space="preserve"> nome-de-algum-pacote</w:t>
+      </w:r>
+    </w:p>
+    <w:p>
+      <w:pPr>
+        <w:shd w:val="clear" w:color="auto" w:fill="1E1E1E"/>
+        <w:spacing w:after="0" w:line="405" w:lineRule="atLeast"/>
+        <w:rPr>
+          <w:rFonts w:ascii="Consolas" w:eastAsia="Times New Roman" w:hAnsi="Consolas" w:cs="Times New Roman"/>
+          <w:color w:val="CE9178"/>
+          <w:sz w:val="30"/>
+          <w:szCs w:val="30"/>
+          <w:lang w:eastAsia="pt-BR"/>
+        </w:rPr>
+      </w:pPr>
+      <w:proofErr w:type="spellStart"/>
+      <w:r>
+        <w:rPr>
+          <w:rFonts w:ascii="Consolas" w:eastAsia="Times New Roman" w:hAnsi="Consolas" w:cs="Times New Roman"/>
+          <w:color w:val="CE9178"/>
+          <w:sz w:val="30"/>
+          <w:szCs w:val="30"/>
+          <w:lang w:eastAsia="pt-BR"/>
+        </w:rPr>
+        <w:t>pip</w:t>
+      </w:r>
+      <w:proofErr w:type="spellEnd"/>
+      <w:r>
+        <w:rPr>
+          <w:rFonts w:ascii="Consolas" w:eastAsia="Times New Roman" w:hAnsi="Consolas" w:cs="Times New Roman"/>
+          <w:color w:val="CE9178"/>
+          <w:sz w:val="30"/>
+          <w:szCs w:val="30"/>
+          <w:lang w:eastAsia="pt-BR"/>
+        </w:rPr>
+        <w:t xml:space="preserve"> </w:t>
+      </w:r>
+      <w:proofErr w:type="spellStart"/>
+      <w:r>
+        <w:rPr>
+          <w:rFonts w:ascii="Consolas" w:eastAsia="Times New Roman" w:hAnsi="Consolas" w:cs="Times New Roman"/>
+          <w:color w:val="CE9178"/>
+          <w:sz w:val="30"/>
+          <w:szCs w:val="30"/>
+          <w:lang w:eastAsia="pt-BR"/>
+        </w:rPr>
+        <w:t>install</w:t>
+      </w:r>
+      <w:proofErr w:type="spellEnd"/>
+      <w:r>
+        <w:rPr>
+          <w:rFonts w:ascii="Consolas" w:eastAsia="Times New Roman" w:hAnsi="Consolas" w:cs="Times New Roman"/>
+          <w:color w:val="CE9178"/>
+          <w:sz w:val="30"/>
+          <w:szCs w:val="30"/>
+          <w:lang w:eastAsia="pt-BR"/>
+        </w:rPr>
+        <w:t xml:space="preserve"> -r requirements.txt</w:t>
+      </w:r>
+    </w:p>
+    <w:p>
+      <w:pPr>
+        <w:shd w:val="clear" w:color="auto" w:fill="1E1E1E"/>
+        <w:spacing w:after="0" w:line="405" w:lineRule="atLeast"/>
+        <w:rPr>
+          <w:rFonts w:ascii="Consolas" w:eastAsia="Times New Roman" w:hAnsi="Consolas" w:cs="Times New Roman"/>
+          <w:color w:val="CE9178"/>
+          <w:sz w:val="30"/>
+          <w:szCs w:val="30"/>
+          <w:lang w:eastAsia="pt-BR"/>
+        </w:rPr>
+      </w:pPr>
+      <w:proofErr w:type="spellStart"/>
+      <w:r>
+        <w:rPr>
+          <w:rFonts w:ascii="Consolas" w:eastAsia="Times New Roman" w:hAnsi="Consolas" w:cs="Times New Roman"/>
+          <w:color w:val="CE9178"/>
+          <w:sz w:val="30"/>
+          <w:szCs w:val="30"/>
+          <w:lang w:eastAsia="pt-BR"/>
+        </w:rPr>
+        <w:t>pip</w:t>
+      </w:r>
+      <w:proofErr w:type="spellEnd"/>
+      <w:r>
+        <w:rPr>
+          <w:rFonts w:ascii="Consolas" w:eastAsia="Times New Roman" w:hAnsi="Consolas" w:cs="Times New Roman"/>
+          <w:color w:val="CE9178"/>
+          <w:sz w:val="30"/>
+          <w:szCs w:val="30"/>
+          <w:lang w:eastAsia="pt-BR"/>
+        </w:rPr>
+        <w:t>${</w:t>
+      </w:r>
+      <w:proofErr w:type="spellStart"/>
+      <w:r>
+        <w:rPr>
+          <w:rFonts w:ascii="Consolas" w:eastAsia="Times New Roman" w:hAnsi="Consolas" w:cs="Times New Roman"/>
+          <w:color w:val="CE9178"/>
+          <w:sz w:val="30"/>
+          <w:szCs w:val="30"/>
+          <w:lang w:eastAsia="pt-BR"/>
+        </w:rPr>
+        <w:t>version</w:t>
+      </w:r>
+      <w:proofErr w:type="spellEnd"/>
+      <w:r>
+        <w:rPr>
+          <w:rFonts w:ascii="Consolas" w:eastAsia="Times New Roman" w:hAnsi="Consolas" w:cs="Times New Roman"/>
+          <w:color w:val="CE9178"/>
+          <w:sz w:val="30"/>
+          <w:szCs w:val="30"/>
+          <w:lang w:eastAsia="pt-BR"/>
+        </w:rPr>
+        <w:t xml:space="preserve">} </w:t>
+      </w:r>
+      <w:proofErr w:type="spellStart"/>
+      <w:r>
+        <w:rPr>
+          <w:rFonts w:ascii="Consolas" w:eastAsia="Times New Roman" w:hAnsi="Consolas" w:cs="Times New Roman"/>
+          <w:color w:val="CE9178"/>
+          <w:sz w:val="30"/>
+          <w:szCs w:val="30"/>
+          <w:lang w:eastAsia="pt-BR"/>
+        </w:rPr>
+        <w:t>install</w:t>
+      </w:r>
+      <w:proofErr w:type="spellEnd"/>
+      <w:r>
+        <w:rPr>
+          <w:rFonts w:ascii="Consolas" w:eastAsia="Times New Roman" w:hAnsi="Consolas" w:cs="Times New Roman"/>
+          <w:color w:val="CE9178"/>
+          <w:sz w:val="30"/>
+          <w:szCs w:val="30"/>
+          <w:lang w:eastAsia="pt-BR"/>
+        </w:rPr>
+        <w:t xml:space="preserve"> nome-de-algum-pacote</w:t>
       </w:r>
     </w:p>
     <w:p>
@@ -2770,6 +3824,7 @@
         </w:rPr>
         <w:t xml:space="preserve">$ </w:t>
       </w:r>
+      <w:proofErr w:type="spellStart"/>
       <w:r>
         <w:rPr>
           <w:rFonts w:ascii="Consolas" w:eastAsia="Times New Roman" w:hAnsi="Consolas" w:cs="Times New Roman"/>
@@ -2780,6 +3835,7 @@
         </w:rPr>
         <w:t>Mkdir</w:t>
       </w:r>
+      <w:proofErr w:type="spellEnd"/>
       <w:r>
         <w:rPr>
           <w:rFonts w:ascii="Consolas" w:eastAsia="Times New Roman" w:hAnsi="Consolas" w:cs="Times New Roman"/>
@@ -2874,17 +3930,61 @@
           <w:szCs w:val="30"/>
           <w:lang w:eastAsia="pt-BR"/>
         </w:rPr>
-        <w:t xml:space="preserve">$ touch </w:t>
-      </w:r>
-      <w:r>
-        <w:rPr>
-          <w:rFonts w:ascii="Consolas" w:eastAsia="Times New Roman" w:hAnsi="Consolas" w:cs="Times New Roman"/>
-          <w:color w:val="9CDCFE"/>
-          <w:sz w:val="30"/>
-          <w:szCs w:val="30"/>
-          <w:lang w:eastAsia="pt-BR"/>
-        </w:rPr>
-        <w:t>(create a file)</w:t>
+        <w:t xml:space="preserve">$ </w:t>
+      </w:r>
+      <w:proofErr w:type="spellStart"/>
+      <w:r>
+        <w:rPr>
+          <w:rFonts w:ascii="Consolas" w:eastAsia="Times New Roman" w:hAnsi="Consolas" w:cs="Times New Roman"/>
+          <w:color w:val="CE9178"/>
+          <w:sz w:val="30"/>
+          <w:szCs w:val="30"/>
+          <w:lang w:eastAsia="pt-BR"/>
+        </w:rPr>
+        <w:t>touch</w:t>
+      </w:r>
+      <w:proofErr w:type="spellEnd"/>
+      <w:r>
+        <w:rPr>
+          <w:rFonts w:ascii="Consolas" w:eastAsia="Times New Roman" w:hAnsi="Consolas" w:cs="Times New Roman"/>
+          <w:color w:val="CE9178"/>
+          <w:sz w:val="30"/>
+          <w:szCs w:val="30"/>
+          <w:lang w:eastAsia="pt-BR"/>
+        </w:rPr>
+        <w:t xml:space="preserve"> </w:t>
+      </w:r>
+      <w:r>
+        <w:rPr>
+          <w:rFonts w:ascii="Consolas" w:eastAsia="Times New Roman" w:hAnsi="Consolas" w:cs="Times New Roman"/>
+          <w:color w:val="9CDCFE"/>
+          <w:sz w:val="30"/>
+          <w:szCs w:val="30"/>
+          <w:lang w:eastAsia="pt-BR"/>
+        </w:rPr>
+        <w:t>(</w:t>
+      </w:r>
+      <w:proofErr w:type="spellStart"/>
+      <w:r>
+        <w:rPr>
+          <w:rFonts w:ascii="Consolas" w:eastAsia="Times New Roman" w:hAnsi="Consolas" w:cs="Times New Roman"/>
+          <w:color w:val="9CDCFE"/>
+          <w:sz w:val="30"/>
+          <w:szCs w:val="30"/>
+          <w:lang w:eastAsia="pt-BR"/>
+        </w:rPr>
+        <w:t>create</w:t>
+      </w:r>
+      <w:proofErr w:type="spellEnd"/>
+      <w:r>
+        <w:rPr>
+          <w:rFonts w:ascii="Consolas" w:eastAsia="Times New Roman" w:hAnsi="Consolas" w:cs="Times New Roman"/>
+          <w:color w:val="9CDCFE"/>
+          <w:sz w:val="30"/>
+          <w:szCs w:val="30"/>
+          <w:lang w:eastAsia="pt-BR"/>
+        </w:rPr>
+        <w:t xml:space="preserve"> a file)</w:t>
       </w:r>
     </w:p>
     <w:p>
@@ -3182,7 +4282,73 @@
           <w:szCs w:val="30"/>
           <w:lang w:eastAsia="pt-BR"/>
         </w:rPr>
-        <w:t>Vim -&gt; i (insert); esc -&gt; :wq Ou :q!</w:t>
+        <w:t>Vim -&gt; i (</w:t>
+      </w:r>
+      <w:proofErr w:type="spellStart"/>
+      <w:r>
+        <w:rPr>
+          <w:rFonts w:ascii="Consolas" w:eastAsia="Times New Roman" w:hAnsi="Consolas" w:cs="Times New Roman"/>
+          <w:color w:val="CE9178"/>
+          <w:sz w:val="30"/>
+          <w:szCs w:val="30"/>
+          <w:lang w:eastAsia="pt-BR"/>
+        </w:rPr>
+        <w:t>insert</w:t>
+      </w:r>
+      <w:proofErr w:type="spellEnd"/>
+      <w:r>
+        <w:rPr>
+          <w:rFonts w:ascii="Consolas" w:eastAsia="Times New Roman" w:hAnsi="Consolas" w:cs="Times New Roman"/>
+          <w:color w:val="CE9178"/>
+          <w:sz w:val="30"/>
+          <w:szCs w:val="30"/>
+          <w:lang w:eastAsia="pt-BR"/>
+        </w:rPr>
+        <w:t xml:space="preserve">); </w:t>
+      </w:r>
+      <w:proofErr w:type="spellStart"/>
+      <w:r>
+        <w:rPr>
+          <w:rFonts w:ascii="Consolas" w:eastAsia="Times New Roman" w:hAnsi="Consolas" w:cs="Times New Roman"/>
+          <w:color w:val="CE9178"/>
+          <w:sz w:val="30"/>
+          <w:szCs w:val="30"/>
+          <w:lang w:eastAsia="pt-BR"/>
+        </w:rPr>
+        <w:t>esc</w:t>
+      </w:r>
+      <w:proofErr w:type="spellEnd"/>
+      <w:r>
+        <w:rPr>
+          <w:rFonts w:ascii="Consolas" w:eastAsia="Times New Roman" w:hAnsi="Consolas" w:cs="Times New Roman"/>
+          <w:color w:val="CE9178"/>
+          <w:sz w:val="30"/>
+          <w:szCs w:val="30"/>
+          <w:lang w:eastAsia="pt-BR"/>
+        </w:rPr>
+        <w:t xml:space="preserve"> -&gt; :</w:t>
+      </w:r>
+      <w:proofErr w:type="spellStart"/>
+      <w:r>
+        <w:rPr>
+          <w:rFonts w:ascii="Consolas" w:eastAsia="Times New Roman" w:hAnsi="Consolas" w:cs="Times New Roman"/>
+          <w:color w:val="CE9178"/>
+          <w:sz w:val="30"/>
+          <w:szCs w:val="30"/>
+          <w:lang w:eastAsia="pt-BR"/>
+        </w:rPr>
+        <w:t>wq</w:t>
+      </w:r>
+      <w:proofErr w:type="spellEnd"/>
+      <w:r>
+        <w:rPr>
+          <w:rFonts w:ascii="Consolas" w:eastAsia="Times New Roman" w:hAnsi="Consolas" w:cs="Times New Roman"/>
+          <w:color w:val="CE9178"/>
+          <w:sz w:val="30"/>
+          <w:szCs w:val="30"/>
+          <w:lang w:eastAsia="pt-BR"/>
+        </w:rPr>
+        <w:t xml:space="preserve"> Ou :q!</w:t>
       </w:r>
     </w:p>
     <w:p>
@@ -3208,6 +4374,7 @@
         </w:rPr>
         <w:t xml:space="preserve">$ </w:t>
       </w:r>
+      <w:proofErr w:type="spellStart"/>
       <w:r>
         <w:rPr>
           <w:rFonts w:ascii="Consolas" w:eastAsia="Times New Roman" w:hAnsi="Consolas" w:cs="Times New Roman"/>
@@ -3218,6 +4385,7 @@
         </w:rPr>
         <w:t>cls</w:t>
       </w:r>
+      <w:proofErr w:type="spellEnd"/>
       <w:r>
         <w:rPr>
           <w:rFonts w:ascii="Consolas" w:eastAsia="Times New Roman" w:hAnsi="Consolas" w:cs="Times New Roman"/>
@@ -3324,25 +4492,81 @@
         </w:rPr>
         <w:t>$</w:t>
       </w:r>
-      <w:r>
-        <w:rPr>
-          <w:rFonts w:ascii="Consolas" w:eastAsia="Times New Roman" w:hAnsi="Consolas" w:cs="Times New Roman"/>
-          <w:color w:val="CE9178"/>
-          <w:sz w:val="30"/>
-          <w:szCs w:val="30"/>
-          <w:lang w:eastAsia="pt-BR"/>
-        </w:rPr>
-        <w:t xml:space="preserve">Code . </w:t>
-      </w:r>
-      <w:r>
-        <w:rPr>
-          <w:rFonts w:ascii="Consolas" w:eastAsia="Times New Roman" w:hAnsi="Consolas" w:cs="Times New Roman"/>
-          <w:color w:val="9CDCFE"/>
-          <w:sz w:val="30"/>
-          <w:szCs w:val="30"/>
-          <w:lang w:eastAsia="pt-BR"/>
-        </w:rPr>
-        <w:t>(open vs code)</w:t>
+      <w:proofErr w:type="spellStart"/>
+      <w:r>
+        <w:rPr>
+          <w:rFonts w:ascii="Consolas" w:eastAsia="Times New Roman" w:hAnsi="Consolas" w:cs="Times New Roman"/>
+          <w:color w:val="CE9178"/>
+          <w:sz w:val="30"/>
+          <w:szCs w:val="30"/>
+          <w:lang w:eastAsia="pt-BR"/>
+        </w:rPr>
+        <w:t>Code</w:t>
+      </w:r>
+      <w:proofErr w:type="spellEnd"/>
+      <w:r>
+        <w:rPr>
+          <w:rFonts w:ascii="Consolas" w:eastAsia="Times New Roman" w:hAnsi="Consolas" w:cs="Times New Roman"/>
+          <w:color w:val="CE9178"/>
+          <w:sz w:val="30"/>
+          <w:szCs w:val="30"/>
+          <w:lang w:eastAsia="pt-BR"/>
+        </w:rPr>
+        <w:t xml:space="preserve"> . </w:t>
+      </w:r>
+      <w:r>
+        <w:rPr>
+          <w:rFonts w:ascii="Consolas" w:eastAsia="Times New Roman" w:hAnsi="Consolas" w:cs="Times New Roman"/>
+          <w:color w:val="9CDCFE"/>
+          <w:sz w:val="30"/>
+          <w:szCs w:val="30"/>
+          <w:lang w:eastAsia="pt-BR"/>
+        </w:rPr>
+        <w:t xml:space="preserve">(open </w:t>
+      </w:r>
+      <w:proofErr w:type="spellStart"/>
+      <w:r>
+        <w:rPr>
+          <w:rFonts w:ascii="Consolas" w:eastAsia="Times New Roman" w:hAnsi="Consolas" w:cs="Times New Roman"/>
+          <w:color w:val="9CDCFE"/>
+          <w:sz w:val="30"/>
+          <w:szCs w:val="30"/>
+          <w:lang w:eastAsia="pt-BR"/>
+        </w:rPr>
+        <w:t>vs</w:t>
+      </w:r>
+      <w:proofErr w:type="spellEnd"/>
+      <w:r>
+        <w:rPr>
+          <w:rFonts w:ascii="Consolas" w:eastAsia="Times New Roman" w:hAnsi="Consolas" w:cs="Times New Roman"/>
+          <w:color w:val="9CDCFE"/>
+          <w:sz w:val="30"/>
+          <w:szCs w:val="30"/>
+          <w:lang w:eastAsia="pt-BR"/>
+        </w:rPr>
+        <w:t xml:space="preserve"> </w:t>
+      </w:r>
+      <w:proofErr w:type="spellStart"/>
+      <w:r>
+        <w:rPr>
+          <w:rFonts w:ascii="Consolas" w:eastAsia="Times New Roman" w:hAnsi="Consolas" w:cs="Times New Roman"/>
+          <w:color w:val="9CDCFE"/>
+          <w:sz w:val="30"/>
+          <w:szCs w:val="30"/>
+          <w:lang w:eastAsia="pt-BR"/>
+        </w:rPr>
+        <w:t>code</w:t>
+      </w:r>
+      <w:proofErr w:type="spellEnd"/>
+      <w:r>
+        <w:rPr>
+          <w:rFonts w:ascii="Consolas" w:eastAsia="Times New Roman" w:hAnsi="Consolas" w:cs="Times New Roman"/>
+          <w:color w:val="9CDCFE"/>
+          <w:sz w:val="30"/>
+          <w:szCs w:val="30"/>
+          <w:lang w:eastAsia="pt-BR"/>
+        </w:rPr>
+        <w:t>)</w:t>
       </w:r>
     </w:p>
     <w:p>
@@ -3368,15 +4592,27 @@
         </w:rPr>
         <w:t xml:space="preserve">$ </w:t>
       </w:r>
-      <w:r>
-        <w:rPr>
-          <w:rFonts w:ascii="Consolas" w:eastAsia="Times New Roman" w:hAnsi="Consolas" w:cs="Times New Roman"/>
-          <w:color w:val="CE9178"/>
-          <w:sz w:val="30"/>
-          <w:szCs w:val="30"/>
-          <w:lang w:eastAsia="pt-BR"/>
-        </w:rPr>
-        <w:t xml:space="preserve">cd /d H: </w:t>
+      <w:proofErr w:type="spellStart"/>
+      <w:r>
+        <w:rPr>
+          <w:rFonts w:ascii="Consolas" w:eastAsia="Times New Roman" w:hAnsi="Consolas" w:cs="Times New Roman"/>
+          <w:color w:val="CE9178"/>
+          <w:sz w:val="30"/>
+          <w:szCs w:val="30"/>
+          <w:lang w:eastAsia="pt-BR"/>
+        </w:rPr>
+        <w:t>cd</w:t>
+      </w:r>
+      <w:proofErr w:type="spellEnd"/>
+      <w:r>
+        <w:rPr>
+          <w:rFonts w:ascii="Consolas" w:eastAsia="Times New Roman" w:hAnsi="Consolas" w:cs="Times New Roman"/>
+          <w:color w:val="CE9178"/>
+          <w:sz w:val="30"/>
+          <w:szCs w:val="30"/>
+          <w:lang w:eastAsia="pt-BR"/>
+        </w:rPr>
+        <w:t xml:space="preserve"> /d H: </w:t>
       </w:r>
       <w:r>
         <w:rPr>
@@ -3447,6 +4683,243 @@
     </w:p>
   </w:footnote>
 </w:footnotes>
+</file>
+
+<file path=word/numbering.xml><?xml version="1.0" encoding="utf-8"?>
+<w:numbering xmlns:wpc="http://schemas.microsoft.com/office/word/2010/wordprocessingCanvas" xmlns:cx="http://schemas.microsoft.com/office/drawing/2014/chartex" xmlns:cx1="http://schemas.microsoft.com/office/drawing/2015/9/8/chartex" xmlns:cx2="http://schemas.microsoft.com/office/drawing/2015/10/21/chartex" xmlns:cx3="http://schemas.microsoft.com/office/drawing/2016/5/9/chartex" xmlns:cx4="http://schemas.microsoft.com/office/drawing/2016/5/10/chartex" xmlns:cx5="http://schemas.microsoft.com/office/drawing/2016/5/11/chartex" xmlns:cx6="http://schemas.microsoft.com/office/drawing/2016/5/12/chartex" xmlns:cx7="http://schemas.microsoft.com/office/drawing/2016/5/13/chartex" xmlns:cx8="http://schemas.microsoft.com/office/drawing/2016/5/14/chartex" xmlns:mc="http://schemas.openxmlformats.org/markup-compatibility/2006" xmlns:aink="http://schemas.microsoft.com/office/drawing/2016/ink" xmlns:am3d="http://schemas.microsoft.com/office/drawing/2017/model3d" xmlns:o="urn:schemas-microsoft-com:office:office" xmlns:r="http://schemas.openxmlformats.org/officeDocument/2006/relationships" xmlns:m="http://schemas.openxmlformats.org/officeDocument/2006/math" xmlns:v="urn:schemas-microsoft-com:vml" xmlns:wp14="http://schemas.microsoft.com/office/word/2010/wordprocessingDrawing" xmlns:wp="http://schemas.openxmlformats.org/drawingml/2006/wordprocessingDrawing" xmlns:w10="urn:schemas-microsoft-com:office:word" xmlns:w="http://schemas.openxmlformats.org/wordprocessingml/2006/main" xmlns:w14="http://schemas.microsoft.com/office/word/2010/wordml" xmlns:w15="http://schemas.microsoft.com/office/word/2012/wordml" xmlns:w16cex="http://schemas.microsoft.com/office/word/2018/wordml/cex" xmlns:w16cid="http://schemas.microsoft.com/office/word/2016/wordml/cid" xmlns:w16="http://schemas.microsoft.com/office/word/2018/wordml" xmlns:w16sdtdh="http://schemas.microsoft.com/office/word/2020/wordml/sdtdatahash" xmlns:w16se="http://schemas.microsoft.com/office/word/2015/wordml/symex" xmlns:wpg="http://schemas.microsoft.com/office/word/2010/wordprocessingGroup" xmlns:wpi="http://schemas.microsoft.com/office/word/2010/wordprocessingInk" xmlns:wne="http://schemas.microsoft.com/office/word/2006/wordml" xmlns:wps="http://schemas.microsoft.com/office/word/2010/wordprocessingShape" mc:Ignorable="w14 w15 w16se w16cid w16 w16cex w16sdtdh wp14">
+  <w:abstractNum w:abstractNumId="0" w15:restartNumberingAfterBreak="0">
+    <w:nsid w:val="3B655A1F"/>
+    <w:multiLevelType w:val="multilevel"/>
+    <w:tmpl w:val="496AE718"/>
+    <w:lvl w:ilvl="0">
+      <w:start w:val="1"/>
+      <w:numFmt w:val="decimal"/>
+      <w:lvlText w:val="%1."/>
+      <w:lvlJc w:val="left"/>
+      <w:pPr>
+        <w:tabs>
+          <w:tab w:val="num" w:pos="720"/>
+        </w:tabs>
+        <w:ind w:left="720" w:hanging="360"/>
+      </w:pPr>
+    </w:lvl>
+    <w:lvl w:ilvl="1" w:tentative="1">
+      <w:start w:val="1"/>
+      <w:numFmt w:val="decimal"/>
+      <w:lvlText w:val="%2."/>
+      <w:lvlJc w:val="left"/>
+      <w:pPr>
+        <w:tabs>
+          <w:tab w:val="num" w:pos="1440"/>
+        </w:tabs>
+        <w:ind w:left="1440" w:hanging="360"/>
+      </w:pPr>
+    </w:lvl>
+    <w:lvl w:ilvl="2" w:tentative="1">
+      <w:start w:val="1"/>
+      <w:numFmt w:val="decimal"/>
+      <w:lvlText w:val="%3."/>
+      <w:lvlJc w:val="left"/>
+      <w:pPr>
+        <w:tabs>
+          <w:tab w:val="num" w:pos="2160"/>
+        </w:tabs>
+        <w:ind w:left="2160" w:hanging="360"/>
+      </w:pPr>
+    </w:lvl>
+    <w:lvl w:ilvl="3" w:tentative="1">
+      <w:start w:val="1"/>
+      <w:numFmt w:val="decimal"/>
+      <w:lvlText w:val="%4."/>
+      <w:lvlJc w:val="left"/>
+      <w:pPr>
+        <w:tabs>
+          <w:tab w:val="num" w:pos="2880"/>
+        </w:tabs>
+        <w:ind w:left="2880" w:hanging="360"/>
+      </w:pPr>
+    </w:lvl>
+    <w:lvl w:ilvl="4" w:tentative="1">
+      <w:start w:val="1"/>
+      <w:numFmt w:val="decimal"/>
+      <w:lvlText w:val="%5."/>
+      <w:lvlJc w:val="left"/>
+      <w:pPr>
+        <w:tabs>
+          <w:tab w:val="num" w:pos="3600"/>
+        </w:tabs>
+        <w:ind w:left="3600" w:hanging="360"/>
+      </w:pPr>
+    </w:lvl>
+    <w:lvl w:ilvl="5" w:tentative="1">
+      <w:start w:val="1"/>
+      <w:numFmt w:val="decimal"/>
+      <w:lvlText w:val="%6."/>
+      <w:lvlJc w:val="left"/>
+      <w:pPr>
+        <w:tabs>
+          <w:tab w:val="num" w:pos="4320"/>
+        </w:tabs>
+        <w:ind w:left="4320" w:hanging="360"/>
+      </w:pPr>
+    </w:lvl>
+    <w:lvl w:ilvl="6" w:tentative="1">
+      <w:start w:val="1"/>
+      <w:numFmt w:val="decimal"/>
+      <w:lvlText w:val="%7."/>
+      <w:lvlJc w:val="left"/>
+      <w:pPr>
+        <w:tabs>
+          <w:tab w:val="num" w:pos="5040"/>
+        </w:tabs>
+        <w:ind w:left="5040" w:hanging="360"/>
+      </w:pPr>
+    </w:lvl>
+    <w:lvl w:ilvl="7" w:tentative="1">
+      <w:start w:val="1"/>
+      <w:numFmt w:val="decimal"/>
+      <w:lvlText w:val="%8."/>
+      <w:lvlJc w:val="left"/>
+      <w:pPr>
+        <w:tabs>
+          <w:tab w:val="num" w:pos="5760"/>
+        </w:tabs>
+        <w:ind w:left="5760" w:hanging="360"/>
+      </w:pPr>
+    </w:lvl>
+    <w:lvl w:ilvl="8" w:tentative="1">
+      <w:start w:val="1"/>
+      <w:numFmt w:val="decimal"/>
+      <w:lvlText w:val="%9."/>
+      <w:lvlJc w:val="left"/>
+      <w:pPr>
+        <w:tabs>
+          <w:tab w:val="num" w:pos="6480"/>
+        </w:tabs>
+        <w:ind w:left="6480" w:hanging="360"/>
+      </w:pPr>
+    </w:lvl>
+  </w:abstractNum>
+  <w:abstractNum w:abstractNumId="1" w15:restartNumberingAfterBreak="0">
+    <w:nsid w:val="6F4567DB"/>
+    <w:multiLevelType w:val="multilevel"/>
+    <w:tmpl w:val="2C5663C2"/>
+    <w:lvl w:ilvl="0">
+      <w:start w:val="1"/>
+      <w:numFmt w:val="decimal"/>
+      <w:lvlText w:val="%1."/>
+      <w:lvlJc w:val="left"/>
+      <w:pPr>
+        <w:tabs>
+          <w:tab w:val="num" w:pos="720"/>
+        </w:tabs>
+        <w:ind w:left="720" w:hanging="360"/>
+      </w:pPr>
+    </w:lvl>
+    <w:lvl w:ilvl="1" w:tentative="1">
+      <w:start w:val="1"/>
+      <w:numFmt w:val="decimal"/>
+      <w:lvlText w:val="%2."/>
+      <w:lvlJc w:val="left"/>
+      <w:pPr>
+        <w:tabs>
+          <w:tab w:val="num" w:pos="1440"/>
+        </w:tabs>
+        <w:ind w:left="1440" w:hanging="360"/>
+      </w:pPr>
+    </w:lvl>
+    <w:lvl w:ilvl="2" w:tentative="1">
+      <w:start w:val="1"/>
+      <w:numFmt w:val="decimal"/>
+      <w:lvlText w:val="%3."/>
+      <w:lvlJc w:val="left"/>
+      <w:pPr>
+        <w:tabs>
+          <w:tab w:val="num" w:pos="2160"/>
+        </w:tabs>
+        <w:ind w:left="2160" w:hanging="360"/>
+      </w:pPr>
+    </w:lvl>
+    <w:lvl w:ilvl="3" w:tentative="1">
+      <w:start w:val="1"/>
+      <w:numFmt w:val="decimal"/>
+      <w:lvlText w:val="%4."/>
+      <w:lvlJc w:val="left"/>
+      <w:pPr>
+        <w:tabs>
+          <w:tab w:val="num" w:pos="2880"/>
+        </w:tabs>
+        <w:ind w:left="2880" w:hanging="360"/>
+      </w:pPr>
+    </w:lvl>
+    <w:lvl w:ilvl="4" w:tentative="1">
+      <w:start w:val="1"/>
+      <w:numFmt w:val="decimal"/>
+      <w:lvlText w:val="%5."/>
+      <w:lvlJc w:val="left"/>
+      <w:pPr>
+        <w:tabs>
+          <w:tab w:val="num" w:pos="3600"/>
+        </w:tabs>
+        <w:ind w:left="3600" w:hanging="360"/>
+      </w:pPr>
+    </w:lvl>
+    <w:lvl w:ilvl="5" w:tentative="1">
+      <w:start w:val="1"/>
+      <w:numFmt w:val="decimal"/>
+      <w:lvlText w:val="%6."/>
+      <w:lvlJc w:val="left"/>
+      <w:pPr>
+        <w:tabs>
+          <w:tab w:val="num" w:pos="4320"/>
+        </w:tabs>
+        <w:ind w:left="4320" w:hanging="360"/>
+      </w:pPr>
+    </w:lvl>
+    <w:lvl w:ilvl="6" w:tentative="1">
+      <w:start w:val="1"/>
+      <w:numFmt w:val="decimal"/>
+      <w:lvlText w:val="%7."/>
+      <w:lvlJc w:val="left"/>
+      <w:pPr>
+        <w:tabs>
+          <w:tab w:val="num" w:pos="5040"/>
+        </w:tabs>
+        <w:ind w:left="5040" w:hanging="360"/>
+      </w:pPr>
+    </w:lvl>
+    <w:lvl w:ilvl="7" w:tentative="1">
+      <w:start w:val="1"/>
+      <w:numFmt w:val="decimal"/>
+      <w:lvlText w:val="%8."/>
+      <w:lvlJc w:val="left"/>
+      <w:pPr>
+        <w:tabs>
+          <w:tab w:val="num" w:pos="5760"/>
+        </w:tabs>
+        <w:ind w:left="5760" w:hanging="360"/>
+      </w:pPr>
+    </w:lvl>
+    <w:lvl w:ilvl="8" w:tentative="1">
+      <w:start w:val="1"/>
+      <w:numFmt w:val="decimal"/>
+      <w:lvlText w:val="%9."/>
+      <w:lvlJc w:val="left"/>
+      <w:pPr>
+        <w:tabs>
+          <w:tab w:val="num" w:pos="6480"/>
+        </w:tabs>
+        <w:ind w:left="6480" w:hanging="360"/>
+      </w:pPr>
+    </w:lvl>
+  </w:abstractNum>
+  <w:num w:numId="1">
+    <w:abstractNumId w:val="1"/>
+  </w:num>
+  <w:num w:numId="2">
+    <w:abstractNumId w:val="0"/>
+  </w:num>
+</w:numbering>
 </file>
 
 <file path=word/styles.xml><?xml version="1.0" encoding="utf-8"?>

--- a/Anotações - Comandos .docx
+++ b/Anotações - Comandos .docx
@@ -46,15 +46,27 @@
         <w:t>"</w:t>
       </w:r>
       <w:proofErr w:type="spellStart"/>
-      <w:r>
-        <w:rPr>
-          <w:rFonts w:ascii="Consolas" w:eastAsia="Times New Roman" w:hAnsi="Consolas" w:cs="Times New Roman"/>
-          <w:color w:val="CE9178"/>
-          <w:sz w:val="30"/>
-          <w:szCs w:val="30"/>
-          <w:lang w:val="en-US" w:eastAsia="pt-BR"/>
-        </w:rPr>
-        <w:t>terminal.integrated.profiles.windows</w:t>
+      <w:proofErr w:type="gramStart"/>
+      <w:r>
+        <w:rPr>
+          <w:rFonts w:ascii="Consolas" w:eastAsia="Times New Roman" w:hAnsi="Consolas" w:cs="Times New Roman"/>
+          <w:color w:val="CE9178"/>
+          <w:sz w:val="30"/>
+          <w:szCs w:val="30"/>
+          <w:lang w:val="en-US" w:eastAsia="pt-BR"/>
+        </w:rPr>
+        <w:t>terminal.integrated</w:t>
+      </w:r>
+      <w:proofErr w:type="gramEnd"/>
+      <w:r>
+        <w:rPr>
+          <w:rFonts w:ascii="Consolas" w:eastAsia="Times New Roman" w:hAnsi="Consolas" w:cs="Times New Roman"/>
+          <w:color w:val="CE9178"/>
+          <w:sz w:val="30"/>
+          <w:szCs w:val="30"/>
+          <w:lang w:val="en-US" w:eastAsia="pt-BR"/>
+        </w:rPr>
+        <w:t>.profiles.windows</w:t>
       </w:r>
       <w:proofErr w:type="spellEnd"/>
       <w:r>
@@ -113,15 +125,27 @@
         <w:t>"</w:t>
       </w:r>
       <w:proofErr w:type="spellStart"/>
-      <w:r>
-        <w:rPr>
-          <w:rFonts w:ascii="Consolas" w:eastAsia="Times New Roman" w:hAnsi="Consolas" w:cs="Times New Roman"/>
-          <w:color w:val="CE9178"/>
-          <w:sz w:val="30"/>
-          <w:szCs w:val="30"/>
-          <w:lang w:eastAsia="pt-BR"/>
-        </w:rPr>
-        <w:t>terminal.integrated.defaultProfile.windows</w:t>
+      <w:proofErr w:type="gramStart"/>
+      <w:r>
+        <w:rPr>
+          <w:rFonts w:ascii="Consolas" w:eastAsia="Times New Roman" w:hAnsi="Consolas" w:cs="Times New Roman"/>
+          <w:color w:val="CE9178"/>
+          <w:sz w:val="30"/>
+          <w:szCs w:val="30"/>
+          <w:lang w:eastAsia="pt-BR"/>
+        </w:rPr>
+        <w:t>terminal.integrated</w:t>
+      </w:r>
+      <w:proofErr w:type="gramEnd"/>
+      <w:r>
+        <w:rPr>
+          <w:rFonts w:ascii="Consolas" w:eastAsia="Times New Roman" w:hAnsi="Consolas" w:cs="Times New Roman"/>
+          <w:color w:val="CE9178"/>
+          <w:sz w:val="30"/>
+          <w:szCs w:val="30"/>
+          <w:lang w:eastAsia="pt-BR"/>
+        </w:rPr>
+        <w:t>.defaultProfile.windows</w:t>
       </w:r>
       <w:proofErr w:type="spellEnd"/>
       <w:r>
@@ -212,6 +236,7 @@
         </w:rPr>
       </w:pPr>
       <w:proofErr w:type="spellStart"/>
+      <w:proofErr w:type="gramStart"/>
       <w:r>
         <w:rPr>
           <w:rFonts w:ascii="Consolas" w:eastAsia="Times New Roman" w:hAnsi="Consolas" w:cs="Times New Roman"/>
@@ -233,6 +258,7 @@
         </w:rPr>
         <w:t xml:space="preserve"> )</w:t>
       </w:r>
+      <w:proofErr w:type="gramEnd"/>
     </w:p>
     <w:p>
       <w:pPr>
@@ -311,15 +337,27 @@
         <w:t xml:space="preserve"> </w:t>
       </w:r>
       <w:proofErr w:type="spellStart"/>
-      <w:r>
-        <w:rPr>
-          <w:rFonts w:ascii="Consolas" w:eastAsia="Times New Roman" w:hAnsi="Consolas" w:cs="Times New Roman"/>
-          <w:color w:val="CE9178"/>
-          <w:sz w:val="30"/>
-          <w:szCs w:val="30"/>
-          <w:lang w:val="en-US" w:eastAsia="pt-BR"/>
-        </w:rPr>
-        <w:t>force:source:retrieve</w:t>
+      <w:proofErr w:type="gramStart"/>
+      <w:r>
+        <w:rPr>
+          <w:rFonts w:ascii="Consolas" w:eastAsia="Times New Roman" w:hAnsi="Consolas" w:cs="Times New Roman"/>
+          <w:color w:val="CE9178"/>
+          <w:sz w:val="30"/>
+          <w:szCs w:val="30"/>
+          <w:lang w:val="en-US" w:eastAsia="pt-BR"/>
+        </w:rPr>
+        <w:t>force:source</w:t>
+      </w:r>
+      <w:proofErr w:type="gramEnd"/>
+      <w:r>
+        <w:rPr>
+          <w:rFonts w:ascii="Consolas" w:eastAsia="Times New Roman" w:hAnsi="Consolas" w:cs="Times New Roman"/>
+          <w:color w:val="CE9178"/>
+          <w:sz w:val="30"/>
+          <w:szCs w:val="30"/>
+          <w:lang w:val="en-US" w:eastAsia="pt-BR"/>
+        </w:rPr>
+        <w:t>:retrieve</w:t>
       </w:r>
       <w:proofErr w:type="spellEnd"/>
       <w:r>
@@ -389,15 +427,27 @@
         <w:t xml:space="preserve"> </w:t>
       </w:r>
       <w:proofErr w:type="spellStart"/>
-      <w:r>
-        <w:rPr>
-          <w:rFonts w:ascii="Consolas" w:eastAsia="Times New Roman" w:hAnsi="Consolas" w:cs="Times New Roman"/>
-          <w:color w:val="CE9178"/>
-          <w:sz w:val="30"/>
-          <w:szCs w:val="30"/>
-          <w:lang w:val="en-US" w:eastAsia="pt-BR"/>
-        </w:rPr>
-        <w:t>force:apex:log:list</w:t>
+      <w:proofErr w:type="gramStart"/>
+      <w:r>
+        <w:rPr>
+          <w:rFonts w:ascii="Consolas" w:eastAsia="Times New Roman" w:hAnsi="Consolas" w:cs="Times New Roman"/>
+          <w:color w:val="CE9178"/>
+          <w:sz w:val="30"/>
+          <w:szCs w:val="30"/>
+          <w:lang w:val="en-US" w:eastAsia="pt-BR"/>
+        </w:rPr>
+        <w:t>force:apex</w:t>
+      </w:r>
+      <w:proofErr w:type="gramEnd"/>
+      <w:r>
+        <w:rPr>
+          <w:rFonts w:ascii="Consolas" w:eastAsia="Times New Roman" w:hAnsi="Consolas" w:cs="Times New Roman"/>
+          <w:color w:val="CE9178"/>
+          <w:sz w:val="30"/>
+          <w:szCs w:val="30"/>
+          <w:lang w:val="en-US" w:eastAsia="pt-BR"/>
+        </w:rPr>
+        <w:t>:log:list</w:t>
       </w:r>
       <w:proofErr w:type="spellEnd"/>
       <w:r>
@@ -458,15 +508,27 @@
         <w:t xml:space="preserve"> </w:t>
       </w:r>
       <w:proofErr w:type="spellStart"/>
-      <w:r>
-        <w:rPr>
-          <w:rFonts w:ascii="Consolas" w:eastAsia="Times New Roman" w:hAnsi="Consolas" w:cs="Times New Roman"/>
-          <w:color w:val="CE9178"/>
-          <w:sz w:val="30"/>
-          <w:szCs w:val="30"/>
-          <w:lang w:val="en-US" w:eastAsia="pt-BR"/>
-        </w:rPr>
-        <w:t>force:apex:log:get</w:t>
+      <w:proofErr w:type="gramStart"/>
+      <w:r>
+        <w:rPr>
+          <w:rFonts w:ascii="Consolas" w:eastAsia="Times New Roman" w:hAnsi="Consolas" w:cs="Times New Roman"/>
+          <w:color w:val="CE9178"/>
+          <w:sz w:val="30"/>
+          <w:szCs w:val="30"/>
+          <w:lang w:val="en-US" w:eastAsia="pt-BR"/>
+        </w:rPr>
+        <w:t>force:apex</w:t>
+      </w:r>
+      <w:proofErr w:type="gramEnd"/>
+      <w:r>
+        <w:rPr>
+          <w:rFonts w:ascii="Consolas" w:eastAsia="Times New Roman" w:hAnsi="Consolas" w:cs="Times New Roman"/>
+          <w:color w:val="CE9178"/>
+          <w:sz w:val="30"/>
+          <w:szCs w:val="30"/>
+          <w:lang w:val="en-US" w:eastAsia="pt-BR"/>
+        </w:rPr>
+        <w:t>:log:get</w:t>
       </w:r>
       <w:proofErr w:type="spellEnd"/>
       <w:r>
@@ -673,27 +735,7 @@
           <w:szCs w:val="30"/>
           <w:lang w:eastAsia="pt-BR"/>
         </w:rPr>
-        <w:t>-----</w:t>
-      </w:r>
-      <w:r>
-        <w:rPr>
-          <w:rFonts w:ascii="Consolas" w:eastAsia="Times New Roman" w:hAnsi="Consolas" w:cs="Times New Roman"/>
-          <w:color w:val="FFFF00"/>
-          <w:sz w:val="30"/>
-          <w:szCs w:val="30"/>
-          <w:lang w:eastAsia="pt-BR"/>
-        </w:rPr>
-        <w:t>FUNCTIONAL</w:t>
-      </w:r>
-      <w:r>
-        <w:rPr>
-          <w:rFonts w:ascii="Consolas" w:eastAsia="Times New Roman" w:hAnsi="Consolas" w:cs="Times New Roman"/>
-          <w:color w:val="FFFF00"/>
-          <w:sz w:val="30"/>
-          <w:szCs w:val="30"/>
-          <w:lang w:eastAsia="pt-BR"/>
-        </w:rPr>
-        <w:t>-----</w:t>
+        <w:t>-----FUNCTIONAL-----</w:t>
       </w:r>
     </w:p>
     <w:p>
@@ -881,7 +923,18 @@
           <w:szCs w:val="30"/>
           <w:lang w:eastAsia="pt-BR"/>
         </w:rPr>
-        <w:t xml:space="preserve"> -l</w:t>
+        <w:t xml:space="preserve"> -</w:t>
+      </w:r>
+      <w:proofErr w:type="gramStart"/>
+      <w:r>
+        <w:rPr>
+          <w:rFonts w:ascii="Consolas" w:eastAsia="Times New Roman" w:hAnsi="Consolas" w:cs="Times New Roman"/>
+          <w:color w:val="CE9178"/>
+          <w:sz w:val="30"/>
+          <w:szCs w:val="30"/>
+          <w:lang w:eastAsia="pt-BR"/>
+        </w:rPr>
+        <w:t>l</w:t>
       </w:r>
       <w:r>
         <w:rPr>
@@ -913,6 +966,7 @@
         </w:rPr>
         <w:tab/>
       </w:r>
+      <w:proofErr w:type="gramEnd"/>
       <w:r>
         <w:rPr>
           <w:rFonts w:ascii="Consolas" w:eastAsia="Times New Roman" w:hAnsi="Consolas" w:cs="Times New Roman"/>
@@ -1142,6 +1196,7 @@
         </w:rPr>
         <w:t>(</w:t>
       </w:r>
+      <w:proofErr w:type="spellStart"/>
       <w:r>
         <w:rPr>
           <w:rFonts w:ascii="Consolas" w:eastAsia="Times New Roman" w:hAnsi="Consolas" w:cs="Times New Roman"/>
@@ -1160,7 +1215,18 @@
           <w:szCs w:val="30"/>
           <w:lang w:val="en-US" w:eastAsia="pt-BR"/>
         </w:rPr>
-        <w:t xml:space="preserve">nicializa </w:t>
+        <w:t>nicializa</w:t>
+      </w:r>
+      <w:proofErr w:type="spellEnd"/>
+      <w:r>
+        <w:rPr>
+          <w:rFonts w:ascii="Consolas" w:eastAsia="Times New Roman" w:hAnsi="Consolas" w:cs="Times New Roman"/>
+          <w:color w:val="9CDCFE"/>
+          <w:sz w:val="30"/>
+          <w:szCs w:val="30"/>
+          <w:lang w:val="en-US" w:eastAsia="pt-BR"/>
+        </w:rPr>
+        <w:t xml:space="preserve"> </w:t>
       </w:r>
       <w:proofErr w:type="spellStart"/>
       <w:r>
@@ -1182,17 +1248,7 @@
           <w:szCs w:val="30"/>
           <w:lang w:val="en-US" w:eastAsia="pt-BR"/>
         </w:rPr>
-        <w:t xml:space="preserve"> repo</w:t>
-      </w:r>
-      <w:r>
-        <w:rPr>
-          <w:rFonts w:ascii="Consolas" w:eastAsia="Times New Roman" w:hAnsi="Consolas" w:cs="Times New Roman"/>
-          <w:color w:val="9CDCFE"/>
-          <w:sz w:val="30"/>
-          <w:szCs w:val="30"/>
-          <w:lang w:val="en-US" w:eastAsia="pt-BR"/>
-        </w:rPr>
-        <w:t>)</w:t>
+        <w:t xml:space="preserve"> repo)</w:t>
       </w:r>
       <w:bookmarkEnd w:id="5"/>
     </w:p>
@@ -1216,8 +1272,20 @@
           <w:szCs w:val="30"/>
           <w:lang w:val="en-US" w:eastAsia="pt-BR"/>
         </w:rPr>
-        <w:t>$ git add .</w:t>
-      </w:r>
+        <w:t xml:space="preserve">$ git </w:t>
+      </w:r>
+      <w:proofErr w:type="gramStart"/>
+      <w:r>
+        <w:rPr>
+          <w:rFonts w:ascii="Consolas" w:eastAsia="Times New Roman" w:hAnsi="Consolas" w:cs="Times New Roman"/>
+          <w:color w:val="CE9178"/>
+          <w:sz w:val="30"/>
+          <w:szCs w:val="30"/>
+          <w:lang w:val="en-US" w:eastAsia="pt-BR"/>
+        </w:rPr>
+        <w:t>add .</w:t>
+      </w:r>
+      <w:proofErr w:type="gramEnd"/>
       <w:r>
         <w:rPr>
           <w:rFonts w:ascii="Consolas" w:eastAsia="Times New Roman" w:hAnsi="Consolas" w:cs="Times New Roman"/>
@@ -1335,6 +1403,7 @@
         </w:rPr>
         <w:t xml:space="preserve">$ git commit -m </w:t>
       </w:r>
+      <w:proofErr w:type="gramStart"/>
       <w:r>
         <w:rPr>
           <w:rFonts w:ascii="Consolas" w:eastAsia="Times New Roman" w:hAnsi="Consolas" w:cs="Times New Roman"/>
@@ -1365,6 +1434,7 @@
         </w:rPr>
         <w:t>commit</w:t>
       </w:r>
+      <w:proofErr w:type="gramEnd"/>
       <w:r>
         <w:rPr>
           <w:rFonts w:ascii="Consolas" w:eastAsia="Times New Roman" w:hAnsi="Consolas" w:cs="Times New Roman"/>
@@ -1413,17 +1483,7 @@
           <w:szCs w:val="30"/>
           <w:lang w:val="en-US" w:eastAsia="pt-BR"/>
         </w:rPr>
-        <w:t xml:space="preserve">ommit </w:t>
-      </w:r>
-      <w:r>
-        <w:rPr>
-          <w:rFonts w:ascii="Consolas" w:eastAsia="Times New Roman" w:hAnsi="Consolas" w:cs="Times New Roman"/>
-          <w:color w:val="9CDCFE"/>
-          <w:sz w:val="30"/>
-          <w:szCs w:val="30"/>
-          <w:lang w:val="en-US" w:eastAsia="pt-BR"/>
-        </w:rPr>
-        <w:t>changes</w:t>
+        <w:t>ommit changes</w:t>
       </w:r>
       <w:r>
         <w:rPr>
@@ -1518,7 +1578,18 @@
           <w:szCs w:val="30"/>
           <w:lang w:val="en-US" w:eastAsia="pt-BR"/>
         </w:rPr>
-        <w:t xml:space="preserve"> p</w:t>
+        <w:t xml:space="preserve"> </w:t>
+      </w:r>
+      <w:proofErr w:type="gramStart"/>
+      <w:r>
+        <w:rPr>
+          <w:rFonts w:ascii="Consolas" w:eastAsia="Times New Roman" w:hAnsi="Consolas" w:cs="Times New Roman"/>
+          <w:color w:val="9CDCFE"/>
+          <w:sz w:val="30"/>
+          <w:szCs w:val="30"/>
+          <w:lang w:val="en-US" w:eastAsia="pt-BR"/>
+        </w:rPr>
+        <w:t>p</w:t>
       </w:r>
       <w:r>
         <w:rPr>
@@ -1538,7 +1609,18 @@
           <w:szCs w:val="30"/>
           <w:lang w:val="en-US" w:eastAsia="pt-BR"/>
         </w:rPr>
-        <w:t xml:space="preserve"> GitHub)</w:t>
+        <w:t xml:space="preserve"> GitHub</w:t>
+      </w:r>
+      <w:proofErr w:type="gramEnd"/>
+      <w:r>
+        <w:rPr>
+          <w:rFonts w:ascii="Consolas" w:eastAsia="Times New Roman" w:hAnsi="Consolas" w:cs="Times New Roman"/>
+          <w:color w:val="9CDCFE"/>
+          <w:sz w:val="30"/>
+          <w:szCs w:val="30"/>
+          <w:lang w:val="en-US" w:eastAsia="pt-BR"/>
+        </w:rPr>
+        <w:t>)</w:t>
       </w:r>
     </w:p>
     <w:p>
@@ -1701,6 +1783,7 @@
         <w:t xml:space="preserve"> --global user.name </w:t>
       </w:r>
       <w:bookmarkStart w:id="8" w:name="_Hlk99202929"/>
+      <w:proofErr w:type="gramStart"/>
       <w:r>
         <w:rPr>
           <w:rFonts w:ascii="Consolas" w:eastAsia="Times New Roman" w:hAnsi="Consolas" w:cs="Times New Roman"/>
@@ -1723,6 +1806,7 @@
         <w:t>username</w:t>
       </w:r>
       <w:proofErr w:type="spellEnd"/>
+      <w:proofErr w:type="gramEnd"/>
       <w:r>
         <w:rPr>
           <w:rFonts w:ascii="Consolas" w:eastAsia="Times New Roman" w:hAnsi="Consolas" w:cs="Times New Roman"/>
@@ -1878,6 +1962,7 @@
         <w:t xml:space="preserve">$ git config --global </w:t>
       </w:r>
       <w:proofErr w:type="spellStart"/>
+      <w:proofErr w:type="gramStart"/>
       <w:r>
         <w:rPr>
           <w:rFonts w:ascii="Consolas" w:eastAsia="Times New Roman" w:hAnsi="Consolas" w:cs="Times New Roman"/>
@@ -1889,6 +1974,7 @@
         <w:t>user.email</w:t>
       </w:r>
       <w:proofErr w:type="spellEnd"/>
+      <w:proofErr w:type="gramEnd"/>
       <w:r>
         <w:rPr>
           <w:rFonts w:ascii="Consolas" w:eastAsia="Times New Roman" w:hAnsi="Consolas" w:cs="Times New Roman"/>
@@ -2086,6 +2172,7 @@
         <w:t xml:space="preserve">$ git config --global </w:t>
       </w:r>
       <w:proofErr w:type="spellStart"/>
+      <w:proofErr w:type="gramStart"/>
       <w:r>
         <w:rPr>
           <w:rFonts w:ascii="Consolas" w:eastAsia="Times New Roman" w:hAnsi="Consolas" w:cs="Times New Roman"/>
@@ -2109,6 +2196,7 @@
       </w:r>
       <w:bookmarkStart w:id="10" w:name="_Hlk99202613"/>
       <w:proofErr w:type="spellEnd"/>
+      <w:proofErr w:type="gramEnd"/>
       <w:r>
         <w:rPr>
           <w:rFonts w:ascii="Consolas" w:eastAsia="Times New Roman" w:hAnsi="Consolas" w:cs="Times New Roman"/>
@@ -2272,7 +2360,7 @@
         <w:spacing w:after="0" w:line="405" w:lineRule="atLeast"/>
         <w:rPr>
           <w:rFonts w:ascii="Consolas" w:eastAsia="Times New Roman" w:hAnsi="Consolas" w:cs="Times New Roman"/>
-          <w:color w:val="CE9178"/>
+          <w:color w:val="FFFF00"/>
           <w:sz w:val="30"/>
           <w:szCs w:val="30"/>
           <w:lang w:val="en-US" w:eastAsia="pt-BR"/>
@@ -2371,6 +2459,7 @@
         </w:rPr>
         <w:t xml:space="preserve">$ git checkout -b </w:t>
       </w:r>
+      <w:proofErr w:type="gramStart"/>
       <w:r>
         <w:rPr>
           <w:rFonts w:ascii="Consolas" w:eastAsia="Times New Roman" w:hAnsi="Consolas" w:cs="Times New Roman"/>
@@ -2391,6 +2480,7 @@
         </w:rPr>
         <w:t>dev</w:t>
       </w:r>
+      <w:proofErr w:type="gramEnd"/>
       <w:r>
         <w:rPr>
           <w:rFonts w:ascii="Consolas" w:eastAsia="Times New Roman" w:hAnsi="Consolas" w:cs="Times New Roman"/>
@@ -2420,7 +2510,29 @@
           <w:szCs w:val="30"/>
           <w:lang w:val="en-US" w:eastAsia="pt-BR"/>
         </w:rPr>
-        <w:t>(Cria branch</w:t>
+        <w:t>(</w:t>
+      </w:r>
+      <w:proofErr w:type="spellStart"/>
+      <w:r>
+        <w:rPr>
+          <w:rFonts w:ascii="Consolas" w:eastAsia="Times New Roman" w:hAnsi="Consolas" w:cs="Times New Roman"/>
+          <w:color w:val="9CDCFE"/>
+          <w:sz w:val="30"/>
+          <w:szCs w:val="30"/>
+          <w:lang w:val="en-US" w:eastAsia="pt-BR"/>
+        </w:rPr>
+        <w:t>Cria</w:t>
+      </w:r>
+      <w:proofErr w:type="spellEnd"/>
+      <w:r>
+        <w:rPr>
+          <w:rFonts w:ascii="Consolas" w:eastAsia="Times New Roman" w:hAnsi="Consolas" w:cs="Times New Roman"/>
+          <w:color w:val="9CDCFE"/>
+          <w:sz w:val="30"/>
+          <w:szCs w:val="30"/>
+          <w:lang w:val="en-US" w:eastAsia="pt-BR"/>
+        </w:rPr>
+        <w:t xml:space="preserve"> branch</w:t>
       </w:r>
       <w:r>
         <w:rPr>
@@ -2439,6 +2551,434 @@
           <w:sz w:val="30"/>
           <w:szCs w:val="30"/>
           <w:lang w:val="en-US" w:eastAsia="pt-BR"/>
+        </w:rPr>
+        <w:t xml:space="preserve"> – </w:t>
+      </w:r>
+      <w:proofErr w:type="spellStart"/>
+      <w:r>
+        <w:rPr>
+          <w:rFonts w:ascii="Consolas" w:eastAsia="Times New Roman" w:hAnsi="Consolas" w:cs="Times New Roman"/>
+          <w:color w:val="9CDCFE"/>
+          <w:sz w:val="30"/>
+          <w:szCs w:val="30"/>
+          <w:lang w:val="en-US" w:eastAsia="pt-BR"/>
+        </w:rPr>
+        <w:t>cópia</w:t>
+      </w:r>
+      <w:proofErr w:type="spellEnd"/>
+      <w:r>
+        <w:rPr>
+          <w:rFonts w:ascii="Consolas" w:eastAsia="Times New Roman" w:hAnsi="Consolas" w:cs="Times New Roman"/>
+          <w:color w:val="9CDCFE"/>
+          <w:sz w:val="30"/>
+          <w:szCs w:val="30"/>
+          <w:lang w:val="en-US" w:eastAsia="pt-BR"/>
+        </w:rPr>
+        <w:t xml:space="preserve"> main</w:t>
+      </w:r>
+      <w:r>
+        <w:rPr>
+          <w:rFonts w:ascii="Consolas" w:eastAsia="Times New Roman" w:hAnsi="Consolas" w:cs="Times New Roman"/>
+          <w:color w:val="9CDCFE"/>
+          <w:sz w:val="30"/>
+          <w:szCs w:val="30"/>
+          <w:lang w:val="en-US" w:eastAsia="pt-BR"/>
+        </w:rPr>
+        <w:t>)</w:t>
+      </w:r>
+    </w:p>
+    <w:p>
+      <w:pPr>
+        <w:shd w:val="clear" w:color="auto" w:fill="1E1E1E"/>
+        <w:spacing w:after="0" w:line="405" w:lineRule="atLeast"/>
+        <w:rPr>
+          <w:rFonts w:ascii="Consolas" w:eastAsia="Times New Roman" w:hAnsi="Consolas" w:cs="Times New Roman"/>
+          <w:color w:val="CE9178"/>
+          <w:sz w:val="30"/>
+          <w:szCs w:val="30"/>
+          <w:lang w:eastAsia="pt-BR"/>
+        </w:rPr>
+      </w:pPr>
+      <w:r>
+        <w:rPr>
+          <w:rFonts w:ascii="Consolas" w:eastAsia="Times New Roman" w:hAnsi="Consolas" w:cs="Times New Roman"/>
+          <w:color w:val="CE9178"/>
+          <w:sz w:val="30"/>
+          <w:szCs w:val="30"/>
+          <w:lang w:eastAsia="pt-BR"/>
+        </w:rPr>
+        <w:t xml:space="preserve">$ </w:t>
+      </w:r>
+      <w:proofErr w:type="spellStart"/>
+      <w:r>
+        <w:rPr>
+          <w:rFonts w:ascii="Consolas" w:eastAsia="Times New Roman" w:hAnsi="Consolas" w:cs="Times New Roman"/>
+          <w:color w:val="CE9178"/>
+          <w:sz w:val="30"/>
+          <w:szCs w:val="30"/>
+          <w:lang w:eastAsia="pt-BR"/>
+        </w:rPr>
+        <w:t>git</w:t>
+      </w:r>
+      <w:proofErr w:type="spellEnd"/>
+      <w:r>
+        <w:rPr>
+          <w:rFonts w:ascii="Consolas" w:eastAsia="Times New Roman" w:hAnsi="Consolas" w:cs="Times New Roman"/>
+          <w:color w:val="CE9178"/>
+          <w:sz w:val="30"/>
+          <w:szCs w:val="30"/>
+          <w:lang w:eastAsia="pt-BR"/>
+        </w:rPr>
+        <w:t xml:space="preserve"> </w:t>
+      </w:r>
+      <w:proofErr w:type="spellStart"/>
+      <w:r>
+        <w:rPr>
+          <w:rFonts w:ascii="Consolas" w:eastAsia="Times New Roman" w:hAnsi="Consolas" w:cs="Times New Roman"/>
+          <w:color w:val="CE9178"/>
+          <w:sz w:val="30"/>
+          <w:szCs w:val="30"/>
+          <w:lang w:eastAsia="pt-BR"/>
+        </w:rPr>
+        <w:t>rm</w:t>
+      </w:r>
+      <w:proofErr w:type="spellEnd"/>
+      <w:r>
+        <w:rPr>
+          <w:rFonts w:ascii="Consolas" w:eastAsia="Times New Roman" w:hAnsi="Consolas" w:cs="Times New Roman"/>
+          <w:color w:val="CE9178"/>
+          <w:sz w:val="30"/>
+          <w:szCs w:val="30"/>
+          <w:lang w:eastAsia="pt-BR"/>
+        </w:rPr>
+        <w:t xml:space="preserve"> -</w:t>
+      </w:r>
+      <w:proofErr w:type="spellStart"/>
+      <w:proofErr w:type="gramStart"/>
+      <w:r>
+        <w:rPr>
+          <w:rFonts w:ascii="Consolas" w:eastAsia="Times New Roman" w:hAnsi="Consolas" w:cs="Times New Roman"/>
+          <w:color w:val="CE9178"/>
+          <w:sz w:val="30"/>
+          <w:szCs w:val="30"/>
+          <w:lang w:eastAsia="pt-BR"/>
+        </w:rPr>
+        <w:t>rf</w:t>
+      </w:r>
+      <w:proofErr w:type="spellEnd"/>
+      <w:r>
+        <w:rPr>
+          <w:rFonts w:ascii="Consolas" w:eastAsia="Times New Roman" w:hAnsi="Consolas" w:cs="Times New Roman"/>
+          <w:color w:val="CE9178"/>
+          <w:sz w:val="30"/>
+          <w:szCs w:val="30"/>
+          <w:lang w:eastAsia="pt-BR"/>
+        </w:rPr>
+        <w:t xml:space="preserve"> .</w:t>
+      </w:r>
+      <w:proofErr w:type="gramEnd"/>
+      <w:r>
+        <w:rPr>
+          <w:rFonts w:ascii="Consolas" w:eastAsia="Times New Roman" w:hAnsi="Consolas" w:cs="Times New Roman"/>
+          <w:color w:val="CE9178"/>
+          <w:sz w:val="30"/>
+          <w:szCs w:val="30"/>
+          <w:lang w:eastAsia="pt-BR"/>
+        </w:rPr>
+        <w:t xml:space="preserve"> </w:t>
+      </w:r>
+      <w:r>
+        <w:rPr>
+          <w:rFonts w:ascii="Consolas" w:eastAsia="Times New Roman" w:hAnsi="Consolas" w:cs="Times New Roman"/>
+          <w:color w:val="CE9178"/>
+          <w:sz w:val="30"/>
+          <w:szCs w:val="30"/>
+          <w:lang w:eastAsia="pt-BR"/>
+        </w:rPr>
+        <w:tab/>
+      </w:r>
+      <w:r>
+        <w:rPr>
+          <w:rFonts w:ascii="Consolas" w:eastAsia="Times New Roman" w:hAnsi="Consolas" w:cs="Times New Roman"/>
+          <w:color w:val="CE9178"/>
+          <w:sz w:val="30"/>
+          <w:szCs w:val="30"/>
+          <w:lang w:eastAsia="pt-BR"/>
+        </w:rPr>
+        <w:tab/>
+      </w:r>
+      <w:r>
+        <w:rPr>
+          <w:rFonts w:ascii="Consolas" w:eastAsia="Times New Roman" w:hAnsi="Consolas" w:cs="Times New Roman"/>
+          <w:color w:val="CE9178"/>
+          <w:sz w:val="30"/>
+          <w:szCs w:val="30"/>
+          <w:lang w:eastAsia="pt-BR"/>
+        </w:rPr>
+        <w:tab/>
+      </w:r>
+      <w:r>
+        <w:rPr>
+          <w:rFonts w:ascii="Consolas" w:eastAsia="Times New Roman" w:hAnsi="Consolas" w:cs="Times New Roman"/>
+          <w:color w:val="9CDCFE"/>
+          <w:sz w:val="30"/>
+          <w:szCs w:val="30"/>
+          <w:lang w:eastAsia="pt-BR"/>
+        </w:rPr>
+        <w:t>(</w:t>
+      </w:r>
+      <w:r>
+        <w:rPr>
+          <w:rFonts w:ascii="Consolas" w:eastAsia="Times New Roman" w:hAnsi="Consolas" w:cs="Times New Roman"/>
+          <w:color w:val="9CDCFE"/>
+          <w:sz w:val="30"/>
+          <w:szCs w:val="30"/>
+          <w:lang w:eastAsia="pt-BR"/>
+        </w:rPr>
+        <w:t xml:space="preserve">I - </w:t>
+      </w:r>
+      <w:r>
+        <w:rPr>
+          <w:rFonts w:ascii="Consolas" w:eastAsia="Times New Roman" w:hAnsi="Consolas" w:cs="Times New Roman"/>
+          <w:color w:val="9CDCFE"/>
+          <w:sz w:val="30"/>
+          <w:szCs w:val="30"/>
+          <w:lang w:eastAsia="pt-BR"/>
+        </w:rPr>
+        <w:t xml:space="preserve">Apaga </w:t>
+      </w:r>
+      <w:proofErr w:type="spellStart"/>
+      <w:r>
+        <w:rPr>
+          <w:rFonts w:ascii="Consolas" w:eastAsia="Times New Roman" w:hAnsi="Consolas" w:cs="Times New Roman"/>
+          <w:color w:val="9CDCFE"/>
+          <w:sz w:val="30"/>
+          <w:szCs w:val="30"/>
+          <w:lang w:eastAsia="pt-BR"/>
+        </w:rPr>
+        <w:t>tds</w:t>
+      </w:r>
+      <w:proofErr w:type="spellEnd"/>
+      <w:r>
+        <w:rPr>
+          <w:rFonts w:ascii="Consolas" w:eastAsia="Times New Roman" w:hAnsi="Consolas" w:cs="Times New Roman"/>
+          <w:color w:val="9CDCFE"/>
+          <w:sz w:val="30"/>
+          <w:szCs w:val="30"/>
+          <w:lang w:eastAsia="pt-BR"/>
+        </w:rPr>
+        <w:t xml:space="preserve"> </w:t>
+      </w:r>
+      <w:proofErr w:type="spellStart"/>
+      <w:r>
+        <w:rPr>
+          <w:rFonts w:ascii="Consolas" w:eastAsia="Times New Roman" w:hAnsi="Consolas" w:cs="Times New Roman"/>
+          <w:color w:val="9CDCFE"/>
+          <w:sz w:val="30"/>
+          <w:szCs w:val="30"/>
+          <w:lang w:eastAsia="pt-BR"/>
+        </w:rPr>
+        <w:t>arq</w:t>
+      </w:r>
+      <w:proofErr w:type="spellEnd"/>
+      <w:r>
+        <w:rPr>
+          <w:rFonts w:ascii="Consolas" w:eastAsia="Times New Roman" w:hAnsi="Consolas" w:cs="Times New Roman"/>
+          <w:color w:val="9CDCFE"/>
+          <w:sz w:val="30"/>
+          <w:szCs w:val="30"/>
+          <w:lang w:eastAsia="pt-BR"/>
+        </w:rPr>
+        <w:t xml:space="preserve"> da </w:t>
+      </w:r>
+      <w:proofErr w:type="spellStart"/>
+      <w:r>
+        <w:rPr>
+          <w:rFonts w:ascii="Consolas" w:eastAsia="Times New Roman" w:hAnsi="Consolas" w:cs="Times New Roman"/>
+          <w:color w:val="9CDCFE"/>
+          <w:sz w:val="30"/>
+          <w:szCs w:val="30"/>
+          <w:lang w:eastAsia="pt-BR"/>
+        </w:rPr>
+        <w:t>branch</w:t>
+      </w:r>
+      <w:proofErr w:type="spellEnd"/>
+      <w:r>
+        <w:rPr>
+          <w:rFonts w:ascii="Consolas" w:eastAsia="Times New Roman" w:hAnsi="Consolas" w:cs="Times New Roman"/>
+          <w:color w:val="9CDCFE"/>
+          <w:sz w:val="30"/>
+          <w:szCs w:val="30"/>
+          <w:lang w:eastAsia="pt-BR"/>
+        </w:rPr>
+        <w:t xml:space="preserve"> nova criada</w:t>
+      </w:r>
+      <w:r>
+        <w:rPr>
+          <w:rFonts w:ascii="Consolas" w:eastAsia="Times New Roman" w:hAnsi="Consolas" w:cs="Times New Roman"/>
+          <w:color w:val="9CDCFE"/>
+          <w:sz w:val="30"/>
+          <w:szCs w:val="30"/>
+          <w:lang w:eastAsia="pt-BR"/>
+        </w:rPr>
+        <w:t>)</w:t>
+      </w:r>
+    </w:p>
+    <w:p>
+      <w:pPr>
+        <w:shd w:val="clear" w:color="auto" w:fill="1E1E1E"/>
+        <w:spacing w:after="0" w:line="405" w:lineRule="atLeast"/>
+        <w:rPr>
+          <w:rFonts w:ascii="Consolas" w:eastAsia="Times New Roman" w:hAnsi="Consolas" w:cs="Times New Roman"/>
+          <w:color w:val="CE9178"/>
+          <w:sz w:val="30"/>
+          <w:szCs w:val="30"/>
+          <w:lang w:eastAsia="pt-BR"/>
+        </w:rPr>
+      </w:pPr>
+      <w:r>
+        <w:rPr>
+          <w:rFonts w:ascii="Consolas" w:eastAsia="Times New Roman" w:hAnsi="Consolas" w:cs="Times New Roman"/>
+          <w:color w:val="CE9178"/>
+          <w:sz w:val="30"/>
+          <w:szCs w:val="30"/>
+          <w:lang w:eastAsia="pt-BR"/>
+        </w:rPr>
+        <w:t>$ git clean -fdx</w:t>
+      </w:r>
+      <w:r>
+        <w:rPr>
+          <w:rFonts w:ascii="Consolas" w:eastAsia="Times New Roman" w:hAnsi="Consolas" w:cs="Times New Roman"/>
+          <w:color w:val="CE9178"/>
+          <w:sz w:val="30"/>
+          <w:szCs w:val="30"/>
+          <w:lang w:eastAsia="pt-BR"/>
+        </w:rPr>
+        <w:tab/>
+      </w:r>
+      <w:r>
+        <w:rPr>
+          <w:rFonts w:ascii="Consolas" w:eastAsia="Times New Roman" w:hAnsi="Consolas" w:cs="Times New Roman"/>
+          <w:color w:val="CE9178"/>
+          <w:sz w:val="30"/>
+          <w:szCs w:val="30"/>
+          <w:lang w:eastAsia="pt-BR"/>
+        </w:rPr>
+        <w:tab/>
+      </w:r>
+      <w:r>
+        <w:rPr>
+          <w:rFonts w:ascii="Consolas" w:eastAsia="Times New Roman" w:hAnsi="Consolas" w:cs="Times New Roman"/>
+          <w:color w:val="CE9178"/>
+          <w:sz w:val="30"/>
+          <w:szCs w:val="30"/>
+          <w:lang w:eastAsia="pt-BR"/>
+        </w:rPr>
+        <w:tab/>
+      </w:r>
+      <w:r>
+        <w:rPr>
+          <w:rFonts w:ascii="Consolas" w:eastAsia="Times New Roman" w:hAnsi="Consolas" w:cs="Times New Roman"/>
+          <w:color w:val="9CDCFE"/>
+          <w:sz w:val="30"/>
+          <w:szCs w:val="30"/>
+          <w:lang w:eastAsia="pt-BR"/>
+        </w:rPr>
+        <w:t>(</w:t>
+      </w:r>
+      <w:r>
+        <w:rPr>
+          <w:rFonts w:ascii="Consolas" w:eastAsia="Times New Roman" w:hAnsi="Consolas" w:cs="Times New Roman"/>
+          <w:color w:val="9CDCFE"/>
+          <w:sz w:val="30"/>
+          <w:szCs w:val="30"/>
+          <w:lang w:eastAsia="pt-BR"/>
+        </w:rPr>
+        <w:t xml:space="preserve">II - </w:t>
+      </w:r>
+      <w:r>
+        <w:rPr>
+          <w:rFonts w:ascii="Consolas" w:eastAsia="Times New Roman" w:hAnsi="Consolas" w:cs="Times New Roman"/>
+          <w:color w:val="9CDCFE"/>
+          <w:sz w:val="30"/>
+          <w:szCs w:val="30"/>
+          <w:lang w:eastAsia="pt-BR"/>
+        </w:rPr>
+        <w:t xml:space="preserve">Apaga </w:t>
+      </w:r>
+      <w:proofErr w:type="spellStart"/>
+      <w:r>
+        <w:rPr>
+          <w:rFonts w:ascii="Consolas" w:eastAsia="Times New Roman" w:hAnsi="Consolas" w:cs="Times New Roman"/>
+          <w:color w:val="9CDCFE"/>
+          <w:sz w:val="30"/>
+          <w:szCs w:val="30"/>
+          <w:lang w:eastAsia="pt-BR"/>
+        </w:rPr>
+        <w:t>tds</w:t>
+      </w:r>
+      <w:proofErr w:type="spellEnd"/>
+      <w:r>
+        <w:rPr>
+          <w:rFonts w:ascii="Consolas" w:eastAsia="Times New Roman" w:hAnsi="Consolas" w:cs="Times New Roman"/>
+          <w:color w:val="9CDCFE"/>
+          <w:sz w:val="30"/>
+          <w:szCs w:val="30"/>
+          <w:lang w:eastAsia="pt-BR"/>
+        </w:rPr>
+        <w:t xml:space="preserve"> </w:t>
+      </w:r>
+      <w:proofErr w:type="spellStart"/>
+      <w:r>
+        <w:rPr>
+          <w:rFonts w:ascii="Consolas" w:eastAsia="Times New Roman" w:hAnsi="Consolas" w:cs="Times New Roman"/>
+          <w:color w:val="9CDCFE"/>
+          <w:sz w:val="30"/>
+          <w:szCs w:val="30"/>
+          <w:lang w:eastAsia="pt-BR"/>
+        </w:rPr>
+        <w:t>arq</w:t>
+      </w:r>
+      <w:proofErr w:type="spellEnd"/>
+      <w:r>
+        <w:rPr>
+          <w:rFonts w:ascii="Consolas" w:eastAsia="Times New Roman" w:hAnsi="Consolas" w:cs="Times New Roman"/>
+          <w:color w:val="9CDCFE"/>
+          <w:sz w:val="30"/>
+          <w:szCs w:val="30"/>
+          <w:lang w:eastAsia="pt-BR"/>
+        </w:rPr>
+        <w:t xml:space="preserve"> da </w:t>
+      </w:r>
+      <w:proofErr w:type="spellStart"/>
+      <w:r>
+        <w:rPr>
+          <w:rFonts w:ascii="Consolas" w:eastAsia="Times New Roman" w:hAnsi="Consolas" w:cs="Times New Roman"/>
+          <w:color w:val="9CDCFE"/>
+          <w:sz w:val="30"/>
+          <w:szCs w:val="30"/>
+          <w:lang w:eastAsia="pt-BR"/>
+        </w:rPr>
+        <w:t>branch</w:t>
+      </w:r>
+      <w:proofErr w:type="spellEnd"/>
+      <w:r>
+        <w:rPr>
+          <w:rFonts w:ascii="Consolas" w:eastAsia="Times New Roman" w:hAnsi="Consolas" w:cs="Times New Roman"/>
+          <w:color w:val="9CDCFE"/>
+          <w:sz w:val="30"/>
+          <w:szCs w:val="30"/>
+          <w:lang w:eastAsia="pt-BR"/>
+        </w:rPr>
+        <w:t xml:space="preserve"> nova criada</w:t>
+      </w:r>
+      <w:r>
+        <w:rPr>
+          <w:rFonts w:ascii="Consolas" w:eastAsia="Times New Roman" w:hAnsi="Consolas" w:cs="Times New Roman"/>
+          <w:color w:val="9CDCFE"/>
+          <w:sz w:val="30"/>
+          <w:szCs w:val="30"/>
+          <w:lang w:eastAsia="pt-BR"/>
         </w:rPr>
         <w:t>)</w:t>
       </w:r>
@@ -2806,36 +3346,36 @@
           <w:color w:val="9CDCFE"/>
           <w:sz w:val="30"/>
           <w:szCs w:val="30"/>
-          <w:lang w:eastAsia="pt-BR"/>
-        </w:rPr>
-      </w:pPr>
-      <w:r>
-        <w:rPr>
-          <w:rFonts w:ascii="Consolas" w:eastAsia="Times New Roman" w:hAnsi="Consolas" w:cs="Times New Roman"/>
-          <w:color w:val="9CDCFE"/>
-          <w:sz w:val="30"/>
-          <w:szCs w:val="30"/>
-          <w:lang w:eastAsia="pt-BR"/>
-        </w:rPr>
-        <w:tab/>
-      </w:r>
-      <w:r>
-        <w:rPr>
-          <w:rFonts w:ascii="Consolas" w:eastAsia="Times New Roman" w:hAnsi="Consolas" w:cs="Times New Roman"/>
-          <w:color w:val="9CDCFE"/>
-          <w:sz w:val="30"/>
-          <w:szCs w:val="30"/>
-          <w:lang w:eastAsia="pt-BR"/>
-        </w:rPr>
-        <w:tab/>
-      </w:r>
-      <w:r>
-        <w:rPr>
-          <w:rFonts w:ascii="Consolas" w:eastAsia="Times New Roman" w:hAnsi="Consolas" w:cs="Times New Roman"/>
-          <w:color w:val="9CDCFE"/>
-          <w:sz w:val="30"/>
-          <w:szCs w:val="30"/>
-          <w:lang w:eastAsia="pt-BR"/>
+          <w:lang w:val="en-US" w:eastAsia="pt-BR"/>
+        </w:rPr>
+      </w:pPr>
+      <w:r>
+        <w:rPr>
+          <w:rFonts w:ascii="Consolas" w:eastAsia="Times New Roman" w:hAnsi="Consolas" w:cs="Times New Roman"/>
+          <w:color w:val="9CDCFE"/>
+          <w:sz w:val="30"/>
+          <w:szCs w:val="30"/>
+          <w:lang w:val="en-US" w:eastAsia="pt-BR"/>
+        </w:rPr>
+        <w:tab/>
+      </w:r>
+      <w:r>
+        <w:rPr>
+          <w:rFonts w:ascii="Consolas" w:eastAsia="Times New Roman" w:hAnsi="Consolas" w:cs="Times New Roman"/>
+          <w:color w:val="9CDCFE"/>
+          <w:sz w:val="30"/>
+          <w:szCs w:val="30"/>
+          <w:lang w:val="en-US" w:eastAsia="pt-BR"/>
+        </w:rPr>
+        <w:tab/>
+      </w:r>
+      <w:r>
+        <w:rPr>
+          <w:rFonts w:ascii="Consolas" w:eastAsia="Times New Roman" w:hAnsi="Consolas" w:cs="Times New Roman"/>
+          <w:color w:val="9CDCFE"/>
+          <w:sz w:val="30"/>
+          <w:szCs w:val="30"/>
+          <w:lang w:val="en-US" w:eastAsia="pt-BR"/>
         </w:rPr>
         <w:tab/>
       </w:r>
@@ -2846,7 +3386,7 @@
           <w:color w:val="9CDCFE"/>
           <w:sz w:val="30"/>
           <w:szCs w:val="30"/>
-          <w:lang w:eastAsia="pt-BR"/>
+          <w:lang w:val="en-US" w:eastAsia="pt-BR"/>
         </w:rPr>
         <w:tab/>
       </w:r>
@@ -2858,7 +3398,7 @@
           <w:color w:val="FFFF00"/>
           <w:sz w:val="30"/>
           <w:szCs w:val="30"/>
-          <w:lang w:eastAsia="pt-BR"/>
+          <w:lang w:val="en-US" w:eastAsia="pt-BR"/>
         </w:rPr>
         <w:t>-----MERGE-----</w:t>
       </w:r>
@@ -3059,6 +3599,7 @@
         </w:rPr>
         <w:t xml:space="preserve">Nano </w:t>
       </w:r>
+      <w:proofErr w:type="gramStart"/>
       <w:r>
         <w:rPr>
           <w:rFonts w:ascii="Consolas" w:eastAsia="Times New Roman" w:hAnsi="Consolas" w:cs="Times New Roman"/>
@@ -3079,6 +3620,7 @@
         </w:rPr>
         <w:t>“</w:t>
       </w:r>
+      <w:proofErr w:type="gramEnd"/>
       <w:r>
         <w:rPr>
           <w:rFonts w:ascii="Consolas" w:eastAsia="Times New Roman" w:hAnsi="Consolas" w:cs="Times New Roman"/>
@@ -3427,27 +3969,7 @@
           <w:szCs w:val="30"/>
           <w:lang w:val="en-US" w:eastAsia="pt-BR"/>
         </w:rPr>
-        <w:t>-----</w:t>
-      </w:r>
-      <w:r>
-        <w:rPr>
-          <w:rFonts w:ascii="Consolas" w:eastAsia="Times New Roman" w:hAnsi="Consolas" w:cs="Times New Roman"/>
-          <w:color w:val="FFFF00"/>
-          <w:sz w:val="30"/>
-          <w:szCs w:val="30"/>
-          <w:lang w:val="en-US" w:eastAsia="pt-BR"/>
-        </w:rPr>
-        <w:t>MANAGEMENT</w:t>
-      </w:r>
-      <w:r>
-        <w:rPr>
-          <w:rFonts w:ascii="Consolas" w:eastAsia="Times New Roman" w:hAnsi="Consolas" w:cs="Times New Roman"/>
-          <w:color w:val="FFFF00"/>
-          <w:sz w:val="30"/>
-          <w:szCs w:val="30"/>
-          <w:lang w:val="en-US" w:eastAsia="pt-BR"/>
-        </w:rPr>
-        <w:t>-----</w:t>
+        <w:t>-----MANAGEMENT-----</w:t>
       </w:r>
       <w:bookmarkEnd w:id="16"/>
     </w:p>
@@ -3593,37 +4115,7 @@
           <w:szCs w:val="30"/>
           <w:lang w:val="en-US" w:eastAsia="pt-BR"/>
         </w:rPr>
-        <w:t>Show</w:t>
-      </w:r>
-      <w:r>
-        <w:rPr>
-          <w:rFonts w:ascii="Consolas" w:eastAsia="Times New Roman" w:hAnsi="Consolas" w:cs="Times New Roman"/>
-          <w:color w:val="9CDCFE"/>
-          <w:sz w:val="30"/>
-          <w:szCs w:val="30"/>
-          <w:lang w:val="en-US" w:eastAsia="pt-BR"/>
-        </w:rPr>
-        <w:t xml:space="preserve"> all</w:t>
-      </w:r>
-      <w:r>
-        <w:rPr>
-          <w:rFonts w:ascii="Consolas" w:eastAsia="Times New Roman" w:hAnsi="Consolas" w:cs="Times New Roman"/>
-          <w:color w:val="9CDCFE"/>
-          <w:sz w:val="30"/>
-          <w:szCs w:val="30"/>
-          <w:lang w:val="en-US" w:eastAsia="pt-BR"/>
-        </w:rPr>
-        <w:t xml:space="preserve"> commits</w:t>
-      </w:r>
-      <w:r>
-        <w:rPr>
-          <w:rFonts w:ascii="Consolas" w:eastAsia="Times New Roman" w:hAnsi="Consolas" w:cs="Times New Roman"/>
-          <w:color w:val="9CDCFE"/>
-          <w:sz w:val="30"/>
-          <w:szCs w:val="30"/>
-          <w:lang w:val="en-US" w:eastAsia="pt-BR"/>
-        </w:rPr>
-        <w:t>)</w:t>
+        <w:t>Show all commits)</w:t>
       </w:r>
     </w:p>
     <w:p>
@@ -3687,17 +4179,7 @@
           <w:szCs w:val="30"/>
           <w:lang w:eastAsia="pt-BR"/>
         </w:rPr>
-        <w:t>-----</w:t>
-      </w:r>
-      <w:r>
-        <w:rPr>
-          <w:rFonts w:ascii="Consolas" w:eastAsia="Times New Roman" w:hAnsi="Consolas" w:cs="Times New Roman"/>
-          <w:color w:val="FFFF00"/>
-          <w:sz w:val="30"/>
-          <w:szCs w:val="30"/>
-          <w:lang w:eastAsia="pt-BR"/>
-        </w:rPr>
-        <w:t>UNDO</w:t>
+        <w:t>-----UNDO</w:t>
       </w:r>
       <w:r>
         <w:rPr>
@@ -3733,8 +4215,8 @@
           <w:lang w:eastAsia="pt-BR"/>
         </w:rPr>
       </w:pPr>
-      <w:bookmarkStart w:id="18" w:name="_Hlk99206525"/>
-      <w:bookmarkStart w:id="19" w:name="_Hlk99209502"/>
+      <w:bookmarkStart w:id="18" w:name="_Hlk99209502"/>
+      <w:bookmarkStart w:id="19" w:name="_Hlk99206525"/>
       <w:r>
         <w:rPr>
           <w:rFonts w:ascii="Consolas" w:eastAsia="Times New Roman" w:hAnsi="Consolas" w:cs="Times New Roman"/>
@@ -3768,49 +4250,29 @@
         <w:t xml:space="preserve"> reset --hard </w:t>
       </w:r>
       <w:bookmarkStart w:id="20" w:name="_Hlk99206530"/>
+      <w:bookmarkEnd w:id="18"/>
+      <w:r>
+        <w:rPr>
+          <w:rFonts w:ascii="Consolas" w:eastAsia="Times New Roman" w:hAnsi="Consolas" w:cs="Times New Roman"/>
+          <w:color w:val="CE9178"/>
+          <w:sz w:val="30"/>
+          <w:szCs w:val="30"/>
+          <w:lang w:eastAsia="pt-BR"/>
+        </w:rPr>
+        <w:t>(</w:t>
+      </w:r>
+      <w:r>
+        <w:rPr>
+          <w:rFonts w:ascii="Consolas" w:eastAsia="Times New Roman" w:hAnsi="Consolas" w:cs="Times New Roman"/>
+          <w:color w:val="CE9178"/>
+          <w:sz w:val="30"/>
+          <w:szCs w:val="30"/>
+          <w:lang w:eastAsia="pt-BR"/>
+        </w:rPr>
+        <w:t>&lt;"HEAD”&gt;</w:t>
+      </w:r>
+      <w:bookmarkStart w:id="21" w:name="_Hlk99206541"/>
       <w:bookmarkEnd w:id="19"/>
-      <w:r>
-        <w:rPr>
-          <w:rFonts w:ascii="Consolas" w:eastAsia="Times New Roman" w:hAnsi="Consolas" w:cs="Times New Roman"/>
-          <w:color w:val="CE9178"/>
-          <w:sz w:val="30"/>
-          <w:szCs w:val="30"/>
-          <w:lang w:eastAsia="pt-BR"/>
-        </w:rPr>
-        <w:t>(</w:t>
-      </w:r>
-      <w:r>
-        <w:rPr>
-          <w:rFonts w:ascii="Consolas" w:eastAsia="Times New Roman" w:hAnsi="Consolas" w:cs="Times New Roman"/>
-          <w:color w:val="CE9178"/>
-          <w:sz w:val="30"/>
-          <w:szCs w:val="30"/>
-          <w:lang w:eastAsia="pt-BR"/>
-        </w:rPr>
-        <w:t>&lt;</w:t>
-      </w:r>
-      <w:r>
-        <w:rPr>
-          <w:rFonts w:ascii="Consolas" w:eastAsia="Times New Roman" w:hAnsi="Consolas" w:cs="Times New Roman"/>
-          <w:color w:val="CE9178"/>
-          <w:sz w:val="30"/>
-          <w:szCs w:val="30"/>
-          <w:lang w:eastAsia="pt-BR"/>
-        </w:rPr>
-        <w:t>"</w:t>
-      </w:r>
-      <w:r>
-        <w:rPr>
-          <w:rFonts w:ascii="Consolas" w:eastAsia="Times New Roman" w:hAnsi="Consolas" w:cs="Times New Roman"/>
-          <w:color w:val="CE9178"/>
-          <w:sz w:val="30"/>
-          <w:szCs w:val="30"/>
-          <w:lang w:eastAsia="pt-BR"/>
-        </w:rPr>
-        <w:t>HEAD”&gt;</w:t>
-      </w:r>
-      <w:bookmarkStart w:id="21" w:name="_Hlk99206541"/>
-      <w:bookmarkEnd w:id="18"/>
       <w:bookmarkEnd w:id="20"/>
       <w:r>
         <w:rPr>
@@ -3930,27 +4392,7 @@
           <w:szCs w:val="30"/>
           <w:lang w:eastAsia="pt-BR"/>
         </w:rPr>
-        <w:t>atualiza</w:t>
-      </w:r>
-      <w:r>
-        <w:rPr>
-          <w:rFonts w:ascii="Consolas" w:eastAsia="Times New Roman" w:hAnsi="Consolas" w:cs="Times New Roman"/>
-          <w:color w:val="9CDCFE"/>
-          <w:sz w:val="30"/>
-          <w:szCs w:val="30"/>
-          <w:lang w:eastAsia="pt-BR"/>
-        </w:rPr>
-        <w:t xml:space="preserve">ndo </w:t>
-      </w:r>
-      <w:r>
-        <w:rPr>
-          <w:rFonts w:ascii="Consolas" w:eastAsia="Times New Roman" w:hAnsi="Consolas" w:cs="Times New Roman"/>
-          <w:color w:val="9CDCFE"/>
-          <w:sz w:val="30"/>
-          <w:szCs w:val="30"/>
-          <w:lang w:eastAsia="pt-BR"/>
-        </w:rPr>
-        <w:t>se tiver alguma mudança nos arquivos existentes</w:t>
+        <w:t>atualizando se tiver alguma mudança nos arquivos existentes</w:t>
       </w:r>
       <w:r>
         <w:rPr>
@@ -4125,8 +4567,8 @@
           <w:lang w:eastAsia="pt-BR"/>
         </w:rPr>
       </w:pPr>
-      <w:bookmarkStart w:id="26" w:name="_Hlk99207002"/>
-      <w:bookmarkStart w:id="27" w:name="_Hlk99206495"/>
+      <w:bookmarkStart w:id="26" w:name="_Hlk99206495"/>
+      <w:bookmarkStart w:id="27" w:name="_Hlk99207002"/>
       <w:bookmarkEnd w:id="21"/>
       <w:r>
         <w:rPr>
@@ -4161,268 +4603,228 @@
         <w:t xml:space="preserve"> reset </w:t>
       </w:r>
       <w:bookmarkStart w:id="28" w:name="_Hlk99207074"/>
+      <w:bookmarkEnd w:id="26"/>
+      <w:r>
+        <w:rPr>
+          <w:rFonts w:ascii="Consolas" w:eastAsia="Times New Roman" w:hAnsi="Consolas" w:cs="Times New Roman"/>
+          <w:color w:val="CE9178"/>
+          <w:sz w:val="30"/>
+          <w:szCs w:val="30"/>
+          <w:lang w:eastAsia="pt-BR"/>
+        </w:rPr>
+        <w:t>(</w:t>
+      </w:r>
+      <w:r>
+        <w:rPr>
+          <w:rFonts w:ascii="Consolas" w:eastAsia="Times New Roman" w:hAnsi="Consolas" w:cs="Times New Roman"/>
+          <w:color w:val="CE9178"/>
+          <w:sz w:val="30"/>
+          <w:szCs w:val="30"/>
+          <w:lang w:eastAsia="pt-BR"/>
+        </w:rPr>
+        <w:t>&lt;"HEAD”</w:t>
+      </w:r>
+      <w:bookmarkEnd w:id="28"/>
+      <w:r>
+        <w:rPr>
+          <w:rFonts w:ascii="Consolas" w:eastAsia="Times New Roman" w:hAnsi="Consolas" w:cs="Times New Roman"/>
+          <w:color w:val="CE9178"/>
+          <w:sz w:val="30"/>
+          <w:szCs w:val="30"/>
+          <w:lang w:eastAsia="pt-BR"/>
+        </w:rPr>
+        <w:t>&gt;</w:t>
+      </w:r>
+      <w:r>
+        <w:rPr>
+          <w:rFonts w:ascii="Consolas" w:eastAsia="Times New Roman" w:hAnsi="Consolas" w:cs="Times New Roman"/>
+          <w:color w:val="CE9178"/>
+          <w:sz w:val="30"/>
+          <w:szCs w:val="30"/>
+          <w:lang w:eastAsia="pt-BR"/>
+        </w:rPr>
+        <w:tab/>
+      </w:r>
+      <w:r>
+        <w:rPr>
+          <w:rFonts w:ascii="Consolas" w:eastAsia="Times New Roman" w:hAnsi="Consolas" w:cs="Times New Roman"/>
+          <w:color w:val="CE9178"/>
+          <w:sz w:val="30"/>
+          <w:szCs w:val="30"/>
+          <w:lang w:eastAsia="pt-BR"/>
+        </w:rPr>
+        <w:t>)</w:t>
+      </w:r>
+      <w:r>
+        <w:rPr>
+          <w:rFonts w:ascii="Consolas" w:eastAsia="Times New Roman" w:hAnsi="Consolas" w:cs="Times New Roman"/>
+          <w:color w:val="CE9178"/>
+          <w:sz w:val="30"/>
+          <w:szCs w:val="30"/>
+          <w:lang w:eastAsia="pt-BR"/>
+        </w:rPr>
+        <w:tab/>
+      </w:r>
+      <w:bookmarkStart w:id="29" w:name="_Hlk99207054"/>
+      <w:r>
+        <w:rPr>
+          <w:rFonts w:ascii="Consolas" w:eastAsia="Times New Roman" w:hAnsi="Consolas" w:cs="Times New Roman"/>
+          <w:color w:val="CE9178"/>
+          <w:sz w:val="30"/>
+          <w:szCs w:val="30"/>
+          <w:lang w:eastAsia="pt-BR"/>
+        </w:rPr>
+        <w:tab/>
+      </w:r>
+      <w:r>
+        <w:rPr>
+          <w:rFonts w:ascii="Consolas" w:eastAsia="Times New Roman" w:hAnsi="Consolas" w:cs="Times New Roman"/>
+          <w:color w:val="9CDCFE"/>
+          <w:sz w:val="30"/>
+          <w:szCs w:val="30"/>
+          <w:lang w:eastAsia="pt-BR"/>
+        </w:rPr>
+        <w:t xml:space="preserve">(Aponta p </w:t>
+      </w:r>
+      <w:proofErr w:type="spellStart"/>
+      <w:r>
+        <w:rPr>
+          <w:rFonts w:ascii="Consolas" w:eastAsia="Times New Roman" w:hAnsi="Consolas" w:cs="Times New Roman"/>
+          <w:color w:val="9CDCFE"/>
+          <w:sz w:val="30"/>
+          <w:szCs w:val="30"/>
+          <w:lang w:eastAsia="pt-BR"/>
+        </w:rPr>
+        <w:t>commit</w:t>
+      </w:r>
+      <w:proofErr w:type="spellEnd"/>
+      <w:r>
+        <w:rPr>
+          <w:rFonts w:ascii="Consolas" w:eastAsia="Times New Roman" w:hAnsi="Consolas" w:cs="Times New Roman"/>
+          <w:color w:val="9CDCFE"/>
+          <w:sz w:val="30"/>
+          <w:szCs w:val="30"/>
+          <w:lang w:eastAsia="pt-BR"/>
+        </w:rPr>
+        <w:t xml:space="preserve"> / Traz tudo do </w:t>
+      </w:r>
+      <w:proofErr w:type="spellStart"/>
+      <w:r>
+        <w:rPr>
+          <w:rFonts w:ascii="Consolas" w:eastAsia="Times New Roman" w:hAnsi="Consolas" w:cs="Times New Roman"/>
+          <w:color w:val="9CDCFE"/>
+          <w:sz w:val="30"/>
+          <w:szCs w:val="30"/>
+          <w:lang w:eastAsia="pt-BR"/>
+        </w:rPr>
+        <w:t>commit</w:t>
+      </w:r>
+      <w:proofErr w:type="spellEnd"/>
+      <w:r>
+        <w:rPr>
+          <w:rFonts w:ascii="Consolas" w:eastAsia="Times New Roman" w:hAnsi="Consolas" w:cs="Times New Roman"/>
+          <w:color w:val="9CDCFE"/>
+          <w:sz w:val="30"/>
+          <w:szCs w:val="30"/>
+          <w:lang w:eastAsia="pt-BR"/>
+        </w:rPr>
+        <w:t xml:space="preserve"> </w:t>
+      </w:r>
+      <w:bookmarkStart w:id="30" w:name="_Hlk99206821"/>
+      <w:r>
+        <w:rPr>
+          <w:rFonts w:ascii="Consolas" w:eastAsia="Times New Roman" w:hAnsi="Consolas" w:cs="Times New Roman"/>
+          <w:color w:val="9CDCFE"/>
+          <w:sz w:val="30"/>
+          <w:szCs w:val="30"/>
+          <w:lang w:eastAsia="pt-BR"/>
+        </w:rPr>
+        <w:t>não atualiza se tiver alguma mudança nos arquivos existentes</w:t>
+      </w:r>
+      <w:r>
+        <w:rPr>
+          <w:rFonts w:ascii="Consolas" w:eastAsia="Times New Roman" w:hAnsi="Consolas" w:cs="Times New Roman"/>
+          <w:color w:val="9CDCFE"/>
+          <w:sz w:val="30"/>
+          <w:szCs w:val="30"/>
+          <w:lang w:eastAsia="pt-BR"/>
+        </w:rPr>
+        <w:t xml:space="preserve"> </w:t>
+      </w:r>
+      <w:bookmarkEnd w:id="30"/>
+      <w:r>
+        <w:rPr>
+          <w:rFonts w:ascii="Consolas" w:eastAsia="Times New Roman" w:hAnsi="Consolas" w:cs="Times New Roman"/>
+          <w:color w:val="9CDCFE"/>
+          <w:sz w:val="30"/>
+          <w:szCs w:val="30"/>
+          <w:lang w:eastAsia="pt-BR"/>
+        </w:rPr>
+        <w:t>/</w:t>
+      </w:r>
+      <w:r>
+        <w:rPr>
+          <w:rFonts w:ascii="Consolas" w:eastAsia="Times New Roman" w:hAnsi="Consolas" w:cs="Times New Roman"/>
+          <w:color w:val="9CDCFE"/>
+          <w:sz w:val="30"/>
+          <w:szCs w:val="30"/>
+          <w:lang w:eastAsia="pt-BR"/>
+        </w:rPr>
+        <w:t xml:space="preserve"> </w:t>
+      </w:r>
+      <w:proofErr w:type="spellStart"/>
+      <w:r>
+        <w:rPr>
+          <w:rFonts w:ascii="Consolas" w:eastAsia="Times New Roman" w:hAnsi="Consolas" w:cs="Times New Roman"/>
+          <w:color w:val="9CDCFE"/>
+          <w:sz w:val="30"/>
+          <w:szCs w:val="30"/>
+          <w:lang w:eastAsia="pt-BR"/>
+        </w:rPr>
+        <w:t>Unstage</w:t>
+      </w:r>
+      <w:proofErr w:type="spellEnd"/>
+      <w:r>
+        <w:rPr>
+          <w:rFonts w:ascii="Consolas" w:eastAsia="Times New Roman" w:hAnsi="Consolas" w:cs="Times New Roman"/>
+          <w:color w:val="9CDCFE"/>
+          <w:sz w:val="30"/>
+          <w:szCs w:val="30"/>
+          <w:lang w:eastAsia="pt-BR"/>
+        </w:rPr>
+        <w:t xml:space="preserve"> tudo</w:t>
+      </w:r>
+      <w:r>
+        <w:rPr>
+          <w:rFonts w:ascii="Consolas" w:eastAsia="Times New Roman" w:hAnsi="Consolas" w:cs="Times New Roman"/>
+          <w:color w:val="9CDCFE"/>
+          <w:sz w:val="30"/>
+          <w:szCs w:val="30"/>
+          <w:lang w:eastAsia="pt-BR"/>
+        </w:rPr>
+        <w:t xml:space="preserve"> </w:t>
+      </w:r>
+      <w:r>
+        <w:rPr>
+          <w:rFonts w:ascii="Consolas" w:eastAsia="Times New Roman" w:hAnsi="Consolas" w:cs="Times New Roman"/>
+          <w:color w:val="9CDCFE"/>
+          <w:sz w:val="30"/>
+          <w:szCs w:val="30"/>
+          <w:lang w:eastAsia="pt-BR"/>
+        </w:rPr>
+        <w:t>independente do estado das mudanças, mas não modifica estrutura de pastas</w:t>
+      </w:r>
+      <w:r>
+        <w:rPr>
+          <w:rFonts w:ascii="Consolas" w:eastAsia="Times New Roman" w:hAnsi="Consolas" w:cs="Times New Roman"/>
+          <w:color w:val="9CDCFE"/>
+          <w:sz w:val="30"/>
+          <w:szCs w:val="30"/>
+          <w:lang w:eastAsia="pt-BR"/>
+        </w:rPr>
+        <w:t>)</w:t>
+      </w:r>
       <w:bookmarkEnd w:id="27"/>
-      <w:r>
-        <w:rPr>
-          <w:rFonts w:ascii="Consolas" w:eastAsia="Times New Roman" w:hAnsi="Consolas" w:cs="Times New Roman"/>
-          <w:color w:val="CE9178"/>
-          <w:sz w:val="30"/>
-          <w:szCs w:val="30"/>
-          <w:lang w:eastAsia="pt-BR"/>
-        </w:rPr>
-        <w:t>(</w:t>
-      </w:r>
-      <w:r>
-        <w:rPr>
-          <w:rFonts w:ascii="Consolas" w:eastAsia="Times New Roman" w:hAnsi="Consolas" w:cs="Times New Roman"/>
-          <w:color w:val="CE9178"/>
-          <w:sz w:val="30"/>
-          <w:szCs w:val="30"/>
-          <w:lang w:eastAsia="pt-BR"/>
-        </w:rPr>
-        <w:t>&lt;"HEAD”</w:t>
-      </w:r>
-      <w:bookmarkEnd w:id="28"/>
-      <w:r>
-        <w:rPr>
-          <w:rFonts w:ascii="Consolas" w:eastAsia="Times New Roman" w:hAnsi="Consolas" w:cs="Times New Roman"/>
-          <w:color w:val="CE9178"/>
-          <w:sz w:val="30"/>
-          <w:szCs w:val="30"/>
-          <w:lang w:eastAsia="pt-BR"/>
-        </w:rPr>
-        <w:t>&gt;</w:t>
-      </w:r>
-      <w:r>
-        <w:rPr>
-          <w:rFonts w:ascii="Consolas" w:eastAsia="Times New Roman" w:hAnsi="Consolas" w:cs="Times New Roman"/>
-          <w:color w:val="CE9178"/>
-          <w:sz w:val="30"/>
-          <w:szCs w:val="30"/>
-          <w:lang w:eastAsia="pt-BR"/>
-        </w:rPr>
-        <w:tab/>
-      </w:r>
-      <w:r>
-        <w:rPr>
-          <w:rFonts w:ascii="Consolas" w:eastAsia="Times New Roman" w:hAnsi="Consolas" w:cs="Times New Roman"/>
-          <w:color w:val="CE9178"/>
-          <w:sz w:val="30"/>
-          <w:szCs w:val="30"/>
-          <w:lang w:eastAsia="pt-BR"/>
-        </w:rPr>
-        <w:t>)</w:t>
-      </w:r>
-      <w:r>
-        <w:rPr>
-          <w:rFonts w:ascii="Consolas" w:eastAsia="Times New Roman" w:hAnsi="Consolas" w:cs="Times New Roman"/>
-          <w:color w:val="CE9178"/>
-          <w:sz w:val="30"/>
-          <w:szCs w:val="30"/>
-          <w:lang w:eastAsia="pt-BR"/>
-        </w:rPr>
-        <w:tab/>
-      </w:r>
-      <w:bookmarkStart w:id="29" w:name="_Hlk99207054"/>
-      <w:r>
-        <w:rPr>
-          <w:rFonts w:ascii="Consolas" w:eastAsia="Times New Roman" w:hAnsi="Consolas" w:cs="Times New Roman"/>
-          <w:color w:val="CE9178"/>
-          <w:sz w:val="30"/>
-          <w:szCs w:val="30"/>
-          <w:lang w:eastAsia="pt-BR"/>
-        </w:rPr>
-        <w:tab/>
-      </w:r>
-      <w:r>
-        <w:rPr>
-          <w:rFonts w:ascii="Consolas" w:eastAsia="Times New Roman" w:hAnsi="Consolas" w:cs="Times New Roman"/>
-          <w:color w:val="9CDCFE"/>
-          <w:sz w:val="30"/>
-          <w:szCs w:val="30"/>
-          <w:lang w:eastAsia="pt-BR"/>
-        </w:rPr>
-        <w:t xml:space="preserve">(Aponta p </w:t>
-      </w:r>
-      <w:proofErr w:type="spellStart"/>
-      <w:r>
-        <w:rPr>
-          <w:rFonts w:ascii="Consolas" w:eastAsia="Times New Roman" w:hAnsi="Consolas" w:cs="Times New Roman"/>
-          <w:color w:val="9CDCFE"/>
-          <w:sz w:val="30"/>
-          <w:szCs w:val="30"/>
-          <w:lang w:eastAsia="pt-BR"/>
-        </w:rPr>
-        <w:t>commit</w:t>
-      </w:r>
-      <w:proofErr w:type="spellEnd"/>
-      <w:r>
-        <w:rPr>
-          <w:rFonts w:ascii="Consolas" w:eastAsia="Times New Roman" w:hAnsi="Consolas" w:cs="Times New Roman"/>
-          <w:color w:val="9CDCFE"/>
-          <w:sz w:val="30"/>
-          <w:szCs w:val="30"/>
-          <w:lang w:eastAsia="pt-BR"/>
-        </w:rPr>
-        <w:t xml:space="preserve"> / Traz tudo do </w:t>
-      </w:r>
-      <w:proofErr w:type="spellStart"/>
-      <w:r>
-        <w:rPr>
-          <w:rFonts w:ascii="Consolas" w:eastAsia="Times New Roman" w:hAnsi="Consolas" w:cs="Times New Roman"/>
-          <w:color w:val="9CDCFE"/>
-          <w:sz w:val="30"/>
-          <w:szCs w:val="30"/>
-          <w:lang w:eastAsia="pt-BR"/>
-        </w:rPr>
-        <w:t>commit</w:t>
-      </w:r>
-      <w:proofErr w:type="spellEnd"/>
-      <w:r>
-        <w:rPr>
-          <w:rFonts w:ascii="Consolas" w:eastAsia="Times New Roman" w:hAnsi="Consolas" w:cs="Times New Roman"/>
-          <w:color w:val="9CDCFE"/>
-          <w:sz w:val="30"/>
-          <w:szCs w:val="30"/>
-          <w:lang w:eastAsia="pt-BR"/>
-        </w:rPr>
-        <w:t xml:space="preserve"> </w:t>
-      </w:r>
-      <w:bookmarkStart w:id="30" w:name="_Hlk99206821"/>
-      <w:r>
-        <w:rPr>
-          <w:rFonts w:ascii="Consolas" w:eastAsia="Times New Roman" w:hAnsi="Consolas" w:cs="Times New Roman"/>
-          <w:color w:val="9CDCFE"/>
-          <w:sz w:val="30"/>
-          <w:szCs w:val="30"/>
-          <w:lang w:eastAsia="pt-BR"/>
-        </w:rPr>
-        <w:t>não atualiza se tiver alguma mudança nos arquivos existentes</w:t>
-      </w:r>
-      <w:r>
-        <w:rPr>
-          <w:rFonts w:ascii="Consolas" w:eastAsia="Times New Roman" w:hAnsi="Consolas" w:cs="Times New Roman"/>
-          <w:color w:val="9CDCFE"/>
-          <w:sz w:val="30"/>
-          <w:szCs w:val="30"/>
-          <w:lang w:eastAsia="pt-BR"/>
-        </w:rPr>
-        <w:t xml:space="preserve"> </w:t>
-      </w:r>
-      <w:bookmarkEnd w:id="30"/>
-      <w:r>
-        <w:rPr>
-          <w:rFonts w:ascii="Consolas" w:eastAsia="Times New Roman" w:hAnsi="Consolas" w:cs="Times New Roman"/>
-          <w:color w:val="9CDCFE"/>
-          <w:sz w:val="30"/>
-          <w:szCs w:val="30"/>
-          <w:lang w:eastAsia="pt-BR"/>
-        </w:rPr>
-        <w:t>/</w:t>
-      </w:r>
-      <w:r>
-        <w:rPr>
-          <w:rFonts w:ascii="Consolas" w:eastAsia="Times New Roman" w:hAnsi="Consolas" w:cs="Times New Roman"/>
-          <w:color w:val="9CDCFE"/>
-          <w:sz w:val="30"/>
-          <w:szCs w:val="30"/>
-          <w:lang w:eastAsia="pt-BR"/>
-        </w:rPr>
-        <w:t xml:space="preserve"> </w:t>
-      </w:r>
-      <w:proofErr w:type="spellStart"/>
-      <w:r>
-        <w:rPr>
-          <w:rFonts w:ascii="Consolas" w:eastAsia="Times New Roman" w:hAnsi="Consolas" w:cs="Times New Roman"/>
-          <w:color w:val="9CDCFE"/>
-          <w:sz w:val="30"/>
-          <w:szCs w:val="30"/>
-          <w:lang w:eastAsia="pt-BR"/>
-        </w:rPr>
-        <w:t>Unstage</w:t>
-      </w:r>
-      <w:proofErr w:type="spellEnd"/>
-      <w:r>
-        <w:rPr>
-          <w:rFonts w:ascii="Consolas" w:eastAsia="Times New Roman" w:hAnsi="Consolas" w:cs="Times New Roman"/>
-          <w:color w:val="9CDCFE"/>
-          <w:sz w:val="30"/>
-          <w:szCs w:val="30"/>
-          <w:lang w:eastAsia="pt-BR"/>
-        </w:rPr>
-        <w:t xml:space="preserve"> tudo</w:t>
-      </w:r>
-      <w:r>
-        <w:rPr>
-          <w:rFonts w:ascii="Consolas" w:eastAsia="Times New Roman" w:hAnsi="Consolas" w:cs="Times New Roman"/>
-          <w:color w:val="9CDCFE"/>
-          <w:sz w:val="30"/>
-          <w:szCs w:val="30"/>
-          <w:lang w:eastAsia="pt-BR"/>
-        </w:rPr>
-        <w:t xml:space="preserve"> </w:t>
-      </w:r>
-      <w:r>
-        <w:rPr>
-          <w:rFonts w:ascii="Consolas" w:eastAsia="Times New Roman" w:hAnsi="Consolas" w:cs="Times New Roman"/>
-          <w:color w:val="9CDCFE"/>
-          <w:sz w:val="30"/>
-          <w:szCs w:val="30"/>
-          <w:lang w:eastAsia="pt-BR"/>
-        </w:rPr>
-        <w:t>independente do estado das mudanças</w:t>
-      </w:r>
-      <w:r>
-        <w:rPr>
-          <w:rFonts w:ascii="Consolas" w:eastAsia="Times New Roman" w:hAnsi="Consolas" w:cs="Times New Roman"/>
-          <w:color w:val="9CDCFE"/>
-          <w:sz w:val="30"/>
-          <w:szCs w:val="30"/>
-          <w:lang w:eastAsia="pt-BR"/>
-        </w:rPr>
-        <w:t>, mas</w:t>
-      </w:r>
-      <w:r>
-        <w:rPr>
-          <w:rFonts w:ascii="Consolas" w:eastAsia="Times New Roman" w:hAnsi="Consolas" w:cs="Times New Roman"/>
-          <w:color w:val="9CDCFE"/>
-          <w:sz w:val="30"/>
-          <w:szCs w:val="30"/>
-          <w:lang w:eastAsia="pt-BR"/>
-        </w:rPr>
-        <w:t xml:space="preserve"> </w:t>
-      </w:r>
-      <w:r>
-        <w:rPr>
-          <w:rFonts w:ascii="Consolas" w:eastAsia="Times New Roman" w:hAnsi="Consolas" w:cs="Times New Roman"/>
-          <w:color w:val="9CDCFE"/>
-          <w:sz w:val="30"/>
-          <w:szCs w:val="30"/>
-          <w:lang w:eastAsia="pt-BR"/>
-        </w:rPr>
-        <w:t>não</w:t>
-      </w:r>
-      <w:r>
-        <w:rPr>
-          <w:rFonts w:ascii="Consolas" w:eastAsia="Times New Roman" w:hAnsi="Consolas" w:cs="Times New Roman"/>
-          <w:color w:val="9CDCFE"/>
-          <w:sz w:val="30"/>
-          <w:szCs w:val="30"/>
-          <w:lang w:eastAsia="pt-BR"/>
-        </w:rPr>
-        <w:t xml:space="preserve"> modifica estrutura de pastas</w:t>
-      </w:r>
-      <w:r>
-        <w:rPr>
-          <w:rFonts w:ascii="Consolas" w:eastAsia="Times New Roman" w:hAnsi="Consolas" w:cs="Times New Roman"/>
-          <w:color w:val="9CDCFE"/>
-          <w:sz w:val="30"/>
-          <w:szCs w:val="30"/>
-          <w:lang w:eastAsia="pt-BR"/>
-        </w:rPr>
-        <w:t>)</w:t>
-      </w:r>
-      <w:bookmarkEnd w:id="26"/>
       <w:bookmarkEnd w:id="29"/>
     </w:p>
     <w:p>
@@ -4583,7 +4985,18 @@
           <w:szCs w:val="30"/>
           <w:lang w:eastAsia="pt-BR"/>
         </w:rPr>
-        <w:t xml:space="preserve"> não atualiza se tiver alguma mudança nos arquivos existentes</w:t>
+        <w:t xml:space="preserve"> não atualiza se tiver alguma </w:t>
+      </w:r>
+      <w:r>
+        <w:rPr>
+          <w:rFonts w:ascii="Consolas" w:eastAsia="Times New Roman" w:hAnsi="Consolas" w:cs="Times New Roman"/>
+          <w:color w:val="9CDCFE"/>
+          <w:sz w:val="30"/>
+          <w:szCs w:val="30"/>
+          <w:lang w:eastAsia="pt-BR"/>
+        </w:rPr>
+        <w:lastRenderedPageBreak/>
+        <w:t>mudança nos arquivos existentes</w:t>
       </w:r>
       <w:r>
         <w:rPr>
@@ -4690,6 +5103,7 @@
           <w:lang w:val="en-US" w:eastAsia="pt-BR"/>
         </w:rPr>
       </w:pPr>
+      <w:proofErr w:type="gramStart"/>
       <w:r>
         <w:rPr>
           <w:rFonts w:ascii="Consolas" w:eastAsia="Times New Roman" w:hAnsi="Consolas" w:cs="Times New Roman"/>
@@ -4724,7 +5138,18 @@
           <w:szCs w:val="30"/>
           <w:lang w:val="en-US" w:eastAsia="pt-BR"/>
         </w:rPr>
-        <w:t>git restore . --staged</w:t>
+        <w:t>git</w:t>
+      </w:r>
+      <w:proofErr w:type="gramEnd"/>
+      <w:r>
+        <w:rPr>
+          <w:rFonts w:ascii="Consolas" w:eastAsia="Times New Roman" w:hAnsi="Consolas" w:cs="Times New Roman"/>
+          <w:color w:val="CE9178"/>
+          <w:sz w:val="30"/>
+          <w:szCs w:val="30"/>
+          <w:lang w:val="en-US" w:eastAsia="pt-BR"/>
+        </w:rPr>
+        <w:t xml:space="preserve"> restore . --staged</w:t>
       </w:r>
       <w:r>
         <w:rPr>
@@ -4754,27 +5179,7 @@
           <w:szCs w:val="30"/>
           <w:lang w:val="en-US" w:eastAsia="pt-BR"/>
         </w:rPr>
-        <w:t>Undo all staged changes to unstaged changes</w:t>
-      </w:r>
-      <w:r>
-        <w:rPr>
-          <w:rFonts w:ascii="Consolas" w:eastAsia="Times New Roman" w:hAnsi="Consolas" w:cs="Times New Roman"/>
-          <w:color w:val="9CDCFE"/>
-          <w:sz w:val="30"/>
-          <w:szCs w:val="30"/>
-          <w:lang w:val="en-US" w:eastAsia="pt-BR"/>
-        </w:rPr>
-        <w:t>, no structure modifications</w:t>
-      </w:r>
-      <w:r>
-        <w:rPr>
-          <w:rFonts w:ascii="Consolas" w:eastAsia="Times New Roman" w:hAnsi="Consolas" w:cs="Times New Roman"/>
-          <w:color w:val="9CDCFE"/>
-          <w:sz w:val="30"/>
-          <w:szCs w:val="30"/>
-          <w:lang w:val="en-US" w:eastAsia="pt-BR"/>
-        </w:rPr>
-        <w:t>)</w:t>
+        <w:t>Undo all staged changes to unstaged changes, no structure modifications)</w:t>
       </w:r>
     </w:p>
     <w:p>
@@ -4798,7 +5203,6 @@
           <w:szCs w:val="30"/>
           <w:lang w:val="en-US" w:eastAsia="pt-BR"/>
         </w:rPr>
-        <w:lastRenderedPageBreak/>
         <w:t>$ git clean</w:t>
       </w:r>
       <w:r>
@@ -4913,7 +5317,29 @@
           <w:szCs w:val="30"/>
           <w:lang w:val="en-US" w:eastAsia="pt-BR"/>
         </w:rPr>
-        <w:t xml:space="preserve"> unstaged </w:t>
+        <w:t xml:space="preserve"> </w:t>
+      </w:r>
+      <w:proofErr w:type="spellStart"/>
+      <w:r>
+        <w:rPr>
+          <w:rFonts w:ascii="Consolas" w:eastAsia="Times New Roman" w:hAnsi="Consolas" w:cs="Times New Roman"/>
+          <w:color w:val="9CDCFE"/>
+          <w:sz w:val="30"/>
+          <w:szCs w:val="30"/>
+          <w:lang w:val="en-US" w:eastAsia="pt-BR"/>
+        </w:rPr>
+        <w:t>unstaged</w:t>
+      </w:r>
+      <w:proofErr w:type="spellEnd"/>
+      <w:r>
+        <w:rPr>
+          <w:rFonts w:ascii="Consolas" w:eastAsia="Times New Roman" w:hAnsi="Consolas" w:cs="Times New Roman"/>
+          <w:color w:val="9CDCFE"/>
+          <w:sz w:val="30"/>
+          <w:szCs w:val="30"/>
+          <w:lang w:val="en-US" w:eastAsia="pt-BR"/>
+        </w:rPr>
+        <w:t xml:space="preserve"> </w:t>
       </w:r>
       <w:r>
         <w:rPr>
@@ -5062,37 +5488,18 @@
           <w:szCs w:val="30"/>
           <w:lang w:val="en-US" w:eastAsia="pt-BR"/>
         </w:rPr>
-        <w:t xml:space="preserve"> -f </w:t>
-      </w:r>
-      <w:r>
-        <w:rPr>
-          <w:rFonts w:ascii="Consolas" w:eastAsia="Times New Roman" w:hAnsi="Consolas" w:cs="Times New Roman"/>
-          <w:color w:val="CE9178"/>
-          <w:sz w:val="30"/>
-          <w:szCs w:val="30"/>
-          <w:lang w:val="en-US" w:eastAsia="pt-BR"/>
-        </w:rPr>
-        <w:t>&lt;&gt;</w:t>
-      </w:r>
-      <w:r>
-        <w:rPr>
-          <w:rFonts w:ascii="Consolas" w:eastAsia="Times New Roman" w:hAnsi="Consolas" w:cs="Times New Roman"/>
-          <w:color w:val="CE9178"/>
-          <w:sz w:val="30"/>
-          <w:szCs w:val="30"/>
-          <w:lang w:val="en-US" w:eastAsia="pt-BR"/>
-        </w:rPr>
-        <w:t xml:space="preserve"> </w:t>
-      </w:r>
-      <w:r>
-        <w:rPr>
-          <w:rFonts w:ascii="Consolas" w:eastAsia="Times New Roman" w:hAnsi="Consolas" w:cs="Times New Roman"/>
-          <w:color w:val="CE9178"/>
-          <w:sz w:val="30"/>
-          <w:szCs w:val="30"/>
-          <w:lang w:val="en-US" w:eastAsia="pt-BR"/>
-        </w:rPr>
-        <w:t xml:space="preserve"> </w:t>
+        <w:t xml:space="preserve"> -f &lt;</w:t>
+      </w:r>
+      <w:proofErr w:type="gramStart"/>
+      <w:r>
+        <w:rPr>
+          <w:rFonts w:ascii="Consolas" w:eastAsia="Times New Roman" w:hAnsi="Consolas" w:cs="Times New Roman"/>
+          <w:color w:val="CE9178"/>
+          <w:sz w:val="30"/>
+          <w:szCs w:val="30"/>
+          <w:lang w:val="en-US" w:eastAsia="pt-BR"/>
+        </w:rPr>
+        <w:t xml:space="preserve">&gt;  </w:t>
       </w:r>
       <w:r>
         <w:rPr>
@@ -5104,45 +5511,16 @@
         </w:rPr>
         <w:t>(</w:t>
       </w:r>
-      <w:r>
-        <w:rPr>
-          <w:rFonts w:ascii="Consolas" w:eastAsia="Times New Roman" w:hAnsi="Consolas" w:cs="Times New Roman"/>
-          <w:color w:val="9CDCFE"/>
-          <w:sz w:val="30"/>
-          <w:szCs w:val="30"/>
-          <w:lang w:val="en-US" w:eastAsia="pt-BR"/>
-        </w:rPr>
-        <w:t xml:space="preserve">Remove </w:t>
-      </w:r>
-      <w:r>
-        <w:rPr>
-          <w:rFonts w:ascii="Consolas" w:eastAsia="Times New Roman" w:hAnsi="Consolas" w:cs="Times New Roman"/>
-          <w:color w:val="9CDCFE"/>
-          <w:sz w:val="30"/>
-          <w:szCs w:val="30"/>
-          <w:lang w:val="en-US" w:eastAsia="pt-BR"/>
-        </w:rPr>
-        <w:t>spec</w:t>
-      </w:r>
-      <w:r>
-        <w:rPr>
-          <w:rFonts w:ascii="Consolas" w:eastAsia="Times New Roman" w:hAnsi="Consolas" w:cs="Times New Roman"/>
-          <w:color w:val="9CDCFE"/>
-          <w:sz w:val="30"/>
-          <w:szCs w:val="30"/>
-          <w:lang w:val="en-US" w:eastAsia="pt-BR"/>
-        </w:rPr>
-        <w:t xml:space="preserve"> unstaged file</w:t>
-      </w:r>
-      <w:r>
-        <w:rPr>
-          <w:rFonts w:ascii="Consolas" w:eastAsia="Times New Roman" w:hAnsi="Consolas" w:cs="Times New Roman"/>
-          <w:color w:val="9CDCFE"/>
-          <w:sz w:val="30"/>
-          <w:szCs w:val="30"/>
-          <w:lang w:val="en-US" w:eastAsia="pt-BR"/>
-        </w:rPr>
-        <w:t>)</w:t>
+      <w:proofErr w:type="gramEnd"/>
+      <w:r>
+        <w:rPr>
+          <w:rFonts w:ascii="Consolas" w:eastAsia="Times New Roman" w:hAnsi="Consolas" w:cs="Times New Roman"/>
+          <w:color w:val="9CDCFE"/>
+          <w:sz w:val="30"/>
+          <w:szCs w:val="30"/>
+          <w:lang w:val="en-US" w:eastAsia="pt-BR"/>
+        </w:rPr>
+        <w:t>Remove spec unstaged file)</w:t>
       </w:r>
     </w:p>
     <w:p>
@@ -5165,17 +5543,39 @@
           <w:szCs w:val="30"/>
           <w:lang w:val="en-US" w:eastAsia="pt-BR"/>
         </w:rPr>
-        <w:t>$ git clean</w:t>
-      </w:r>
-      <w:r>
-        <w:rPr>
-          <w:rFonts w:ascii="Consolas" w:eastAsia="Times New Roman" w:hAnsi="Consolas" w:cs="Times New Roman"/>
-          <w:color w:val="CE9178"/>
-          <w:sz w:val="30"/>
-          <w:szCs w:val="30"/>
-          <w:lang w:val="en-US" w:eastAsia="pt-BR"/>
-        </w:rPr>
-        <w:t xml:space="preserve"> -f &lt;filename&gt; </w:t>
+        <w:t xml:space="preserve">$ git </w:t>
+      </w:r>
+      <w:proofErr w:type="gramStart"/>
+      <w:r>
+        <w:rPr>
+          <w:rFonts w:ascii="Consolas" w:eastAsia="Times New Roman" w:hAnsi="Consolas" w:cs="Times New Roman"/>
+          <w:color w:val="CE9178"/>
+          <w:sz w:val="30"/>
+          <w:szCs w:val="30"/>
+          <w:lang w:val="en-US" w:eastAsia="pt-BR"/>
+        </w:rPr>
+        <w:t>clean</w:t>
+      </w:r>
+      <w:r>
+        <w:rPr>
+          <w:rFonts w:ascii="Consolas" w:eastAsia="Times New Roman" w:hAnsi="Consolas" w:cs="Times New Roman"/>
+          <w:color w:val="CE9178"/>
+          <w:sz w:val="30"/>
+          <w:szCs w:val="30"/>
+          <w:lang w:val="en-US" w:eastAsia="pt-BR"/>
+        </w:rPr>
+        <w:t xml:space="preserve"> -f</w:t>
+      </w:r>
+      <w:proofErr w:type="gramEnd"/>
+      <w:r>
+        <w:rPr>
+          <w:rFonts w:ascii="Consolas" w:eastAsia="Times New Roman" w:hAnsi="Consolas" w:cs="Times New Roman"/>
+          <w:color w:val="CE9178"/>
+          <w:sz w:val="30"/>
+          <w:szCs w:val="30"/>
+          <w:lang w:val="en-US" w:eastAsia="pt-BR"/>
+        </w:rPr>
+        <w:t xml:space="preserve"> &lt;filename&gt; </w:t>
       </w:r>
       <w:r>
         <w:rPr>
@@ -5261,17 +5661,7 @@
           <w:szCs w:val="30"/>
           <w:lang w:val="en-US" w:eastAsia="pt-BR"/>
         </w:rPr>
-        <w:t xml:space="preserve">UNDO </w:t>
-      </w:r>
-      <w:r>
-        <w:rPr>
-          <w:rFonts w:ascii="Consolas" w:eastAsia="Times New Roman" w:hAnsi="Consolas" w:cs="Times New Roman"/>
-          <w:color w:val="FFFF00"/>
-          <w:sz w:val="30"/>
-          <w:szCs w:val="30"/>
-          <w:lang w:val="en-US" w:eastAsia="pt-BR"/>
-        </w:rPr>
-        <w:t>GLOBALLY</w:t>
+        <w:t>UNDO GLOBALLY</w:t>
       </w:r>
       <w:r>
         <w:rPr>
@@ -5309,15 +5699,27 @@
         <w:t xml:space="preserve">$ </w:t>
       </w:r>
       <w:bookmarkEnd w:id="37"/>
-      <w:r>
-        <w:rPr>
-          <w:rFonts w:ascii="Consolas" w:eastAsia="Times New Roman" w:hAnsi="Consolas" w:cs="Times New Roman"/>
-          <w:color w:val="CE9178"/>
-          <w:sz w:val="30"/>
-          <w:szCs w:val="30"/>
-          <w:lang w:val="en-US" w:eastAsia="pt-BR"/>
-        </w:rPr>
-        <w:t>git revert &lt;HEAD&gt;</w:t>
+      <w:proofErr w:type="gramStart"/>
+      <w:r>
+        <w:rPr>
+          <w:rFonts w:ascii="Consolas" w:eastAsia="Times New Roman" w:hAnsi="Consolas" w:cs="Times New Roman"/>
+          <w:color w:val="CE9178"/>
+          <w:sz w:val="30"/>
+          <w:szCs w:val="30"/>
+          <w:lang w:val="en-US" w:eastAsia="pt-BR"/>
+        </w:rPr>
+        <w:t>git</w:t>
+      </w:r>
+      <w:proofErr w:type="gramEnd"/>
+      <w:r>
+        <w:rPr>
+          <w:rFonts w:ascii="Consolas" w:eastAsia="Times New Roman" w:hAnsi="Consolas" w:cs="Times New Roman"/>
+          <w:color w:val="CE9178"/>
+          <w:sz w:val="30"/>
+          <w:szCs w:val="30"/>
+          <w:lang w:val="en-US" w:eastAsia="pt-BR"/>
+        </w:rPr>
+        <w:t xml:space="preserve"> revert &lt;HEAD&gt;</w:t>
       </w:r>
       <w:r>
         <w:rPr>
@@ -5799,27 +6201,7 @@
           <w:szCs w:val="30"/>
           <w:lang w:val="en-US" w:eastAsia="pt-BR"/>
         </w:rPr>
-        <w:t xml:space="preserve">Create a stashed files and folders from </w:t>
-      </w:r>
-      <w:r>
-        <w:rPr>
-          <w:rFonts w:ascii="Consolas" w:eastAsia="Times New Roman" w:hAnsi="Consolas" w:cs="Times New Roman"/>
-          <w:color w:val="9CDCFE"/>
-          <w:sz w:val="30"/>
-          <w:szCs w:val="30"/>
-          <w:lang w:val="en-US" w:eastAsia="pt-BR"/>
-        </w:rPr>
-        <w:t>staged</w:t>
-      </w:r>
-      <w:r>
-        <w:rPr>
-          <w:rFonts w:ascii="Consolas" w:eastAsia="Times New Roman" w:hAnsi="Consolas" w:cs="Times New Roman"/>
-          <w:color w:val="9CDCFE"/>
-          <w:sz w:val="30"/>
-          <w:szCs w:val="30"/>
-          <w:lang w:val="en-US" w:eastAsia="pt-BR"/>
-        </w:rPr>
-        <w:t xml:space="preserve"> changes)</w:t>
+        <w:t>Create a stashed files and folders from staged changes)</w:t>
       </w:r>
     </w:p>
     <w:bookmarkEnd w:id="41"/>
@@ -5893,17 +6275,7 @@
           <w:szCs w:val="30"/>
           <w:lang w:val="en-US" w:eastAsia="pt-BR"/>
         </w:rPr>
-        <w:t>Show all stashed files and folders</w:t>
-      </w:r>
-      <w:r>
-        <w:rPr>
-          <w:rFonts w:ascii="Consolas" w:eastAsia="Times New Roman" w:hAnsi="Consolas" w:cs="Times New Roman"/>
-          <w:color w:val="9CDCFE"/>
-          <w:sz w:val="30"/>
-          <w:szCs w:val="30"/>
-          <w:lang w:val="en-US" w:eastAsia="pt-BR"/>
-        </w:rPr>
-        <w:t>)</w:t>
+        <w:t>Show all stashed files and folders)</w:t>
       </w:r>
     </w:p>
     <w:p>
@@ -5938,15 +6310,27 @@
         </w:rPr>
         <w:t xml:space="preserve">git stash pop </w:t>
       </w:r>
-      <w:r>
-        <w:rPr>
-          <w:rFonts w:ascii="Consolas" w:eastAsia="Times New Roman" w:hAnsi="Consolas" w:cs="Times New Roman"/>
-          <w:color w:val="CE9178"/>
-          <w:sz w:val="30"/>
-          <w:szCs w:val="30"/>
-          <w:lang w:val="en-US" w:eastAsia="pt-BR"/>
-        </w:rPr>
-        <w:t xml:space="preserve">&lt;“name”&gt; or &lt;number&gt; </w:t>
+      <w:proofErr w:type="gramStart"/>
+      <w:r>
+        <w:rPr>
+          <w:rFonts w:ascii="Consolas" w:eastAsia="Times New Roman" w:hAnsi="Consolas" w:cs="Times New Roman"/>
+          <w:color w:val="CE9178"/>
+          <w:sz w:val="30"/>
+          <w:szCs w:val="30"/>
+          <w:lang w:val="en-US" w:eastAsia="pt-BR"/>
+        </w:rPr>
+        <w:t>&lt;“</w:t>
+      </w:r>
+      <w:proofErr w:type="gramEnd"/>
+      <w:r>
+        <w:rPr>
+          <w:rFonts w:ascii="Consolas" w:eastAsia="Times New Roman" w:hAnsi="Consolas" w:cs="Times New Roman"/>
+          <w:color w:val="CE9178"/>
+          <w:sz w:val="30"/>
+          <w:szCs w:val="30"/>
+          <w:lang w:val="en-US" w:eastAsia="pt-BR"/>
+        </w:rPr>
+        <w:t xml:space="preserve">name”&gt; or &lt;number&gt; </w:t>
       </w:r>
       <w:r>
         <w:rPr>
@@ -6122,6 +6506,7 @@
         <w:t xml:space="preserve">git stash apply </w:t>
       </w:r>
       <w:bookmarkStart w:id="42" w:name="_Hlk99211011"/>
+      <w:proofErr w:type="gramStart"/>
       <w:r>
         <w:rPr>
           <w:rFonts w:ascii="Consolas" w:eastAsia="Times New Roman" w:hAnsi="Consolas" w:cs="Times New Roman"/>
@@ -6140,7 +6525,18 @@
           <w:szCs w:val="30"/>
           <w:lang w:val="en-US" w:eastAsia="pt-BR"/>
         </w:rPr>
-        <w:t>“name”</w:t>
+        <w:t>“</w:t>
+      </w:r>
+      <w:proofErr w:type="gramEnd"/>
+      <w:r>
+        <w:rPr>
+          <w:rFonts w:ascii="Consolas" w:eastAsia="Times New Roman" w:hAnsi="Consolas" w:cs="Times New Roman"/>
+          <w:color w:val="CE9178"/>
+          <w:sz w:val="30"/>
+          <w:szCs w:val="30"/>
+          <w:lang w:val="en-US" w:eastAsia="pt-BR"/>
+        </w:rPr>
+        <w:t>name”</w:t>
       </w:r>
       <w:r>
         <w:rPr>
@@ -6414,121 +6810,80 @@
           <w:color w:val="9CDCFE"/>
           <w:sz w:val="30"/>
           <w:szCs w:val="30"/>
-          <w:lang w:eastAsia="pt-BR"/>
-        </w:rPr>
-      </w:pPr>
-      <w:r>
-        <w:rPr>
-          <w:rFonts w:ascii="Consolas" w:eastAsia="Times New Roman" w:hAnsi="Consolas" w:cs="Times New Roman"/>
-          <w:color w:val="CE9178"/>
-          <w:sz w:val="30"/>
-          <w:szCs w:val="30"/>
-          <w:lang w:eastAsia="pt-BR"/>
-        </w:rPr>
-        <w:t xml:space="preserve">$ </w:t>
-      </w:r>
-      <w:proofErr w:type="spellStart"/>
-      <w:r>
-        <w:rPr>
-          <w:rFonts w:ascii="Consolas" w:eastAsia="Times New Roman" w:hAnsi="Consolas" w:cs="Times New Roman"/>
-          <w:color w:val="CE9178"/>
-          <w:sz w:val="30"/>
-          <w:szCs w:val="30"/>
-          <w:lang w:eastAsia="pt-BR"/>
-        </w:rPr>
-        <w:t>git</w:t>
-      </w:r>
-      <w:proofErr w:type="spellEnd"/>
-      <w:r>
-        <w:rPr>
-          <w:rFonts w:ascii="Consolas" w:eastAsia="Times New Roman" w:hAnsi="Consolas" w:cs="Times New Roman"/>
-          <w:color w:val="CE9178"/>
-          <w:sz w:val="30"/>
-          <w:szCs w:val="30"/>
-          <w:lang w:eastAsia="pt-BR"/>
-        </w:rPr>
-        <w:t xml:space="preserve"> </w:t>
-      </w:r>
-      <w:proofErr w:type="spellStart"/>
-      <w:r>
-        <w:rPr>
-          <w:rFonts w:ascii="Consolas" w:eastAsia="Times New Roman" w:hAnsi="Consolas" w:cs="Times New Roman"/>
-          <w:color w:val="CE9178"/>
-          <w:sz w:val="30"/>
-          <w:szCs w:val="30"/>
-          <w:lang w:eastAsia="pt-BR"/>
-        </w:rPr>
-        <w:t>remote</w:t>
-      </w:r>
-      <w:proofErr w:type="spellEnd"/>
-      <w:r>
-        <w:rPr>
-          <w:rFonts w:ascii="Consolas" w:eastAsia="Times New Roman" w:hAnsi="Consolas" w:cs="Times New Roman"/>
-          <w:color w:val="CE9178"/>
-          <w:sz w:val="30"/>
-          <w:szCs w:val="30"/>
-          <w:lang w:eastAsia="pt-BR"/>
-        </w:rPr>
-        <w:t xml:space="preserve"> -v</w:t>
-      </w:r>
-      <w:r>
-        <w:rPr>
-          <w:rFonts w:ascii="Consolas" w:eastAsia="Times New Roman" w:hAnsi="Consolas" w:cs="Times New Roman"/>
-          <w:color w:val="CE9178"/>
-          <w:sz w:val="30"/>
-          <w:szCs w:val="30"/>
-          <w:lang w:eastAsia="pt-BR"/>
-        </w:rPr>
-        <w:tab/>
-      </w:r>
-      <w:r>
-        <w:rPr>
-          <w:rFonts w:ascii="Consolas" w:eastAsia="Times New Roman" w:hAnsi="Consolas" w:cs="Times New Roman"/>
-          <w:color w:val="CE9178"/>
-          <w:sz w:val="30"/>
-          <w:szCs w:val="30"/>
-          <w:lang w:eastAsia="pt-BR"/>
-        </w:rPr>
-        <w:tab/>
-      </w:r>
-      <w:r>
-        <w:rPr>
-          <w:rFonts w:ascii="Consolas" w:eastAsia="Times New Roman" w:hAnsi="Consolas" w:cs="Times New Roman"/>
-          <w:color w:val="CE9178"/>
-          <w:sz w:val="30"/>
-          <w:szCs w:val="30"/>
-          <w:lang w:eastAsia="pt-BR"/>
-        </w:rPr>
-        <w:tab/>
-      </w:r>
-      <w:r>
-        <w:rPr>
-          <w:rFonts w:ascii="Consolas" w:eastAsia="Times New Roman" w:hAnsi="Consolas" w:cs="Times New Roman"/>
-          <w:color w:val="CE9178"/>
-          <w:sz w:val="30"/>
-          <w:szCs w:val="30"/>
-          <w:lang w:eastAsia="pt-BR"/>
-        </w:rPr>
-        <w:tab/>
-      </w:r>
-      <w:r>
-        <w:rPr>
-          <w:rFonts w:ascii="Consolas" w:eastAsia="Times New Roman" w:hAnsi="Consolas" w:cs="Times New Roman"/>
-          <w:color w:val="CE9178"/>
-          <w:sz w:val="30"/>
-          <w:szCs w:val="30"/>
-          <w:lang w:eastAsia="pt-BR"/>
-        </w:rPr>
-        <w:tab/>
-      </w:r>
-      <w:r>
-        <w:rPr>
-          <w:rFonts w:ascii="Consolas" w:eastAsia="Times New Roman" w:hAnsi="Consolas" w:cs="Times New Roman"/>
-          <w:color w:val="CE9178"/>
-          <w:sz w:val="30"/>
-          <w:szCs w:val="30"/>
-          <w:lang w:eastAsia="pt-BR"/>
-        </w:rPr>
+          <w:lang w:val="en-US" w:eastAsia="pt-BR"/>
+        </w:rPr>
+      </w:pPr>
+      <w:r>
+        <w:rPr>
+          <w:rFonts w:ascii="Consolas" w:eastAsia="Times New Roman" w:hAnsi="Consolas" w:cs="Times New Roman"/>
+          <w:color w:val="CE9178"/>
+          <w:sz w:val="30"/>
+          <w:szCs w:val="30"/>
+          <w:lang w:val="en-US" w:eastAsia="pt-BR"/>
+        </w:rPr>
+        <w:t xml:space="preserve">$ git </w:t>
+      </w:r>
+      <w:proofErr w:type="gramStart"/>
+      <w:r>
+        <w:rPr>
+          <w:rFonts w:ascii="Consolas" w:eastAsia="Times New Roman" w:hAnsi="Consolas" w:cs="Times New Roman"/>
+          <w:color w:val="CE9178"/>
+          <w:sz w:val="30"/>
+          <w:szCs w:val="30"/>
+          <w:lang w:val="en-US" w:eastAsia="pt-BR"/>
+        </w:rPr>
+        <w:t>remote -v</w:t>
+      </w:r>
+      <w:proofErr w:type="gramEnd"/>
+      <w:r>
+        <w:rPr>
+          <w:rFonts w:ascii="Consolas" w:eastAsia="Times New Roman" w:hAnsi="Consolas" w:cs="Times New Roman"/>
+          <w:color w:val="CE9178"/>
+          <w:sz w:val="30"/>
+          <w:szCs w:val="30"/>
+          <w:lang w:val="en-US" w:eastAsia="pt-BR"/>
+        </w:rPr>
+        <w:tab/>
+      </w:r>
+      <w:r>
+        <w:rPr>
+          <w:rFonts w:ascii="Consolas" w:eastAsia="Times New Roman" w:hAnsi="Consolas" w:cs="Times New Roman"/>
+          <w:color w:val="CE9178"/>
+          <w:sz w:val="30"/>
+          <w:szCs w:val="30"/>
+          <w:lang w:val="en-US" w:eastAsia="pt-BR"/>
+        </w:rPr>
+        <w:tab/>
+      </w:r>
+      <w:r>
+        <w:rPr>
+          <w:rFonts w:ascii="Consolas" w:eastAsia="Times New Roman" w:hAnsi="Consolas" w:cs="Times New Roman"/>
+          <w:color w:val="CE9178"/>
+          <w:sz w:val="30"/>
+          <w:szCs w:val="30"/>
+          <w:lang w:val="en-US" w:eastAsia="pt-BR"/>
+        </w:rPr>
+        <w:tab/>
+      </w:r>
+      <w:r>
+        <w:rPr>
+          <w:rFonts w:ascii="Consolas" w:eastAsia="Times New Roman" w:hAnsi="Consolas" w:cs="Times New Roman"/>
+          <w:color w:val="CE9178"/>
+          <w:sz w:val="30"/>
+          <w:szCs w:val="30"/>
+          <w:lang w:val="en-US" w:eastAsia="pt-BR"/>
+        </w:rPr>
+        <w:tab/>
+      </w:r>
+      <w:r>
+        <w:rPr>
+          <w:rFonts w:ascii="Consolas" w:eastAsia="Times New Roman" w:hAnsi="Consolas" w:cs="Times New Roman"/>
+          <w:color w:val="CE9178"/>
+          <w:sz w:val="30"/>
+          <w:szCs w:val="30"/>
+          <w:lang w:val="en-US" w:eastAsia="pt-BR"/>
+        </w:rPr>
+        <w:tab/>
         <w:t xml:space="preserve">    </w:t>
       </w:r>
     </w:p>
@@ -6555,6 +6910,7 @@
         <w:t xml:space="preserve">$ git config --global </w:t>
       </w:r>
       <w:proofErr w:type="spellStart"/>
+      <w:proofErr w:type="gramStart"/>
       <w:r>
         <w:rPr>
           <w:rFonts w:ascii="Consolas" w:eastAsia="Times New Roman" w:hAnsi="Consolas" w:cs="Times New Roman"/>
@@ -6566,6 +6922,7 @@
         <w:t>credential.helper</w:t>
       </w:r>
       <w:proofErr w:type="spellEnd"/>
+      <w:proofErr w:type="gramEnd"/>
       <w:r>
         <w:rPr>
           <w:rFonts w:ascii="Consolas" w:eastAsia="Times New Roman" w:hAnsi="Consolas" w:cs="Times New Roman"/>
@@ -6657,6 +7014,7 @@
         <w:t>(</w:t>
       </w:r>
       <w:proofErr w:type="spellStart"/>
+      <w:proofErr w:type="gramStart"/>
       <w:r>
         <w:rPr>
           <w:rFonts w:ascii="Consolas" w:eastAsia="Times New Roman" w:hAnsi="Consolas" w:cs="Times New Roman"/>
@@ -6668,6 +7026,7 @@
         <w:t>configurar</w:t>
       </w:r>
       <w:proofErr w:type="spellEnd"/>
+      <w:proofErr w:type="gramEnd"/>
       <w:r>
         <w:rPr>
           <w:rFonts w:ascii="Consolas" w:eastAsia="Times New Roman" w:hAnsi="Consolas" w:cs="Times New Roman"/>
@@ -6708,7 +7067,7 @@
           <w:color w:val="9CDCFE"/>
           <w:sz w:val="30"/>
           <w:szCs w:val="30"/>
-          <w:lang w:eastAsia="pt-BR"/>
+          <w:lang w:val="en-US" w:eastAsia="pt-BR"/>
         </w:rPr>
       </w:pPr>
     </w:p>
@@ -6721,7 +7080,7 @@
           <w:color w:val="CE9178"/>
           <w:sz w:val="30"/>
           <w:szCs w:val="30"/>
-          <w:lang w:eastAsia="pt-BR"/>
+          <w:lang w:val="en-US" w:eastAsia="pt-BR"/>
         </w:rPr>
       </w:pPr>
     </w:p>
@@ -6749,12 +7108,14 @@
         <w:rPr>
           <w:sz w:val="40"/>
           <w:szCs w:val="40"/>
+          <w:lang w:val="en-US"/>
         </w:rPr>
       </w:pPr>
       <w:r>
         <w:rPr>
           <w:sz w:val="40"/>
           <w:szCs w:val="40"/>
+          <w:lang w:val="en-US"/>
         </w:rPr>
         <w:tab/>
       </w:r>
@@ -6783,6 +7144,7 @@
         <w:rPr>
           <w:sz w:val="40"/>
           <w:szCs w:val="40"/>
+          <w:lang w:val="en-US"/>
         </w:rPr>
       </w:pPr>
     </w:p>
@@ -6810,12 +7172,14 @@
         <w:rPr>
           <w:sz w:val="40"/>
           <w:szCs w:val="40"/>
+          <w:lang w:val="en-US"/>
         </w:rPr>
       </w:pPr>
       <w:r>
         <w:rPr>
           <w:sz w:val="40"/>
           <w:szCs w:val="40"/>
+          <w:lang w:val="en-US"/>
         </w:rPr>
         <w:tab/>
       </w:r>
@@ -6823,6 +7187,7 @@
         <w:rPr>
           <w:sz w:val="40"/>
           <w:szCs w:val="40"/>
+          <w:lang w:val="en-US"/>
         </w:rPr>
         <w:tab/>
       </w:r>
@@ -6830,6 +7195,7 @@
         <w:rPr>
           <w:sz w:val="40"/>
           <w:szCs w:val="40"/>
+          <w:lang w:val="en-US"/>
         </w:rPr>
         <w:tab/>
       </w:r>
@@ -6837,6 +7203,7 @@
         <w:rPr>
           <w:sz w:val="40"/>
           <w:szCs w:val="40"/>
+          <w:lang w:val="en-US"/>
         </w:rPr>
         <w:tab/>
       </w:r>
@@ -6866,14 +7233,15 @@
         <w:rPr>
           <w:sz w:val="40"/>
           <w:szCs w:val="40"/>
+          <w:lang w:val="en-US"/>
         </w:rPr>
       </w:pPr>
       <w:r>
         <w:rPr>
           <w:sz w:val="40"/>
           <w:szCs w:val="40"/>
-        </w:rPr>
-        <w:lastRenderedPageBreak/>
+          <w:lang w:val="en-US"/>
+        </w:rPr>
         <w:t>PYTHON</w:t>
       </w:r>
     </w:p>
@@ -7015,8 +7383,9 @@
           <w:shd w:val="clear" w:color="auto" w:fill="F9EEB9"/>
           <w:lang w:val="en-US"/>
         </w:rPr>
-        <w:t xml:space="preserve"> (PATH SCRIPTS)</w:t>
-      </w:r>
+        <w:t xml:space="preserve"> (PATH </w:t>
+      </w:r>
+      <w:proofErr w:type="gramStart"/>
       <w:r>
         <w:rPr>
           <w:rFonts w:ascii="Consolas" w:hAnsi="Consolas"/>
@@ -7026,7 +7395,7 @@
           <w:shd w:val="clear" w:color="auto" w:fill="F9EEB9"/>
           <w:lang w:val="en-US"/>
         </w:rPr>
-        <w:t>C:\</w:t>
+        <w:t>SCRIPTS)</w:t>
       </w:r>
       <w:r>
         <w:rPr>
@@ -7037,7 +7406,7 @@
           <w:shd w:val="clear" w:color="auto" w:fill="F9EEB9"/>
           <w:lang w:val="en-US"/>
         </w:rPr>
-        <w:t>...</w:t>
+        <w:t>C:\</w:t>
       </w:r>
       <w:r>
         <w:rPr>
@@ -7048,8 +7417,20 @@
           <w:shd w:val="clear" w:color="auto" w:fill="F9EEB9"/>
           <w:lang w:val="en-US"/>
         </w:rPr>
+        <w:t>...</w:t>
+      </w:r>
+      <w:r>
+        <w:rPr>
+          <w:rFonts w:ascii="Consolas" w:hAnsi="Consolas"/>
+          <w:color w:val="333333"/>
+          <w:sz w:val="26"/>
+          <w:szCs w:val="26"/>
+          <w:shd w:val="clear" w:color="auto" w:fill="F9EEB9"/>
+          <w:lang w:val="en-US"/>
+        </w:rPr>
         <w:t>\Scripts</w:t>
       </w:r>
+      <w:proofErr w:type="gramEnd"/>
     </w:p>
     <w:p>
       <w:pPr>
@@ -7983,36 +8364,38 @@
           <w:color w:val="CE9178"/>
           <w:sz w:val="30"/>
           <w:szCs w:val="30"/>
-          <w:lang w:val="en-US" w:eastAsia="pt-BR"/>
-        </w:rPr>
-      </w:pPr>
-      <w:r>
-        <w:rPr>
-          <w:rFonts w:ascii="Consolas" w:eastAsia="Times New Roman" w:hAnsi="Consolas" w:cs="Times New Roman"/>
-          <w:color w:val="CE9178"/>
-          <w:sz w:val="30"/>
-          <w:szCs w:val="30"/>
-          <w:lang w:val="en-US" w:eastAsia="pt-BR"/>
+          <w:lang w:eastAsia="pt-BR"/>
+        </w:rPr>
+      </w:pPr>
+      <w:r>
+        <w:rPr>
+          <w:rFonts w:ascii="Consolas" w:eastAsia="Times New Roman" w:hAnsi="Consolas" w:cs="Times New Roman"/>
+          <w:color w:val="CE9178"/>
+          <w:sz w:val="30"/>
+          <w:szCs w:val="30"/>
+          <w:lang w:eastAsia="pt-BR"/>
         </w:rPr>
         <w:t xml:space="preserve">$ </w:t>
       </w:r>
-      <w:r>
-        <w:rPr>
-          <w:rFonts w:ascii="Consolas" w:eastAsia="Times New Roman" w:hAnsi="Consolas" w:cs="Times New Roman"/>
-          <w:color w:val="CE9178"/>
-          <w:sz w:val="30"/>
-          <w:szCs w:val="30"/>
-          <w:lang w:val="en-US" w:eastAsia="pt-BR"/>
+      <w:proofErr w:type="spellStart"/>
+      <w:r>
+        <w:rPr>
+          <w:rFonts w:ascii="Consolas" w:eastAsia="Times New Roman" w:hAnsi="Consolas" w:cs="Times New Roman"/>
+          <w:color w:val="CE9178"/>
+          <w:sz w:val="30"/>
+          <w:szCs w:val="30"/>
+          <w:lang w:eastAsia="pt-BR"/>
         </w:rPr>
         <w:t>Cat</w:t>
       </w:r>
-      <w:r>
-        <w:rPr>
-          <w:rFonts w:ascii="Consolas" w:eastAsia="Times New Roman" w:hAnsi="Consolas" w:cs="Times New Roman"/>
-          <w:color w:val="CE9178"/>
-          <w:sz w:val="30"/>
-          <w:szCs w:val="30"/>
-          <w:lang w:val="en-US" w:eastAsia="pt-BR"/>
+      <w:proofErr w:type="spellEnd"/>
+      <w:r>
+        <w:rPr>
+          <w:rFonts w:ascii="Consolas" w:eastAsia="Times New Roman" w:hAnsi="Consolas" w:cs="Times New Roman"/>
+          <w:color w:val="CE9178"/>
+          <w:sz w:val="30"/>
+          <w:szCs w:val="30"/>
+          <w:lang w:eastAsia="pt-BR"/>
         </w:rPr>
         <w:t xml:space="preserve"> </w:t>
       </w:r>
@@ -8064,27 +8447,27 @@
           <w:color w:val="CE9178"/>
           <w:sz w:val="30"/>
           <w:szCs w:val="30"/>
-          <w:lang w:val="en-US" w:eastAsia="pt-BR"/>
-        </w:rPr>
-        <w:tab/>
-      </w:r>
-      <w:r>
-        <w:rPr>
-          <w:rFonts w:ascii="Consolas" w:eastAsia="Times New Roman" w:hAnsi="Consolas" w:cs="Times New Roman"/>
-          <w:color w:val="CE9178"/>
-          <w:sz w:val="30"/>
-          <w:szCs w:val="30"/>
-          <w:lang w:val="en-US" w:eastAsia="pt-BR"/>
-        </w:rPr>
-        <w:tab/>
-      </w:r>
-      <w:r>
-        <w:rPr>
-          <w:rFonts w:ascii="Consolas" w:eastAsia="Times New Roman" w:hAnsi="Consolas" w:cs="Times New Roman"/>
-          <w:color w:val="9CDCFE"/>
-          <w:sz w:val="30"/>
-          <w:szCs w:val="30"/>
-          <w:lang w:val="en-US" w:eastAsia="pt-BR"/>
+          <w:lang w:eastAsia="pt-BR"/>
+        </w:rPr>
+        <w:tab/>
+      </w:r>
+      <w:r>
+        <w:rPr>
+          <w:rFonts w:ascii="Consolas" w:eastAsia="Times New Roman" w:hAnsi="Consolas" w:cs="Times New Roman"/>
+          <w:color w:val="CE9178"/>
+          <w:sz w:val="30"/>
+          <w:szCs w:val="30"/>
+          <w:lang w:eastAsia="pt-BR"/>
+        </w:rPr>
+        <w:tab/>
+      </w:r>
+      <w:r>
+        <w:rPr>
+          <w:rFonts w:ascii="Consolas" w:eastAsia="Times New Roman" w:hAnsi="Consolas" w:cs="Times New Roman"/>
+          <w:color w:val="9CDCFE"/>
+          <w:sz w:val="30"/>
+          <w:szCs w:val="30"/>
+          <w:lang w:eastAsia="pt-BR"/>
         </w:rPr>
         <w:t>(</w:t>
       </w:r>
@@ -8094,7 +8477,7 @@
           <w:color w:val="9CDCFE"/>
           <w:sz w:val="30"/>
           <w:szCs w:val="30"/>
-          <w:lang w:val="en-US" w:eastAsia="pt-BR"/>
+          <w:lang w:eastAsia="pt-BR"/>
         </w:rPr>
         <w:t>P</w:t>
       </w:r>
@@ -8104,7 +8487,7 @@
           <w:color w:val="9CDCFE"/>
           <w:sz w:val="30"/>
           <w:szCs w:val="30"/>
-          <w:lang w:val="en-US" w:eastAsia="pt-BR"/>
+          <w:lang w:eastAsia="pt-BR"/>
         </w:rPr>
         <w:t>rint file)</w:t>
       </w:r>
@@ -8354,17 +8737,7 @@
           <w:szCs w:val="30"/>
           <w:lang w:eastAsia="pt-BR"/>
         </w:rPr>
-        <w:t>&gt;</w:t>
-      </w:r>
-      <w:r>
-        <w:rPr>
-          <w:rFonts w:ascii="Consolas" w:eastAsia="Times New Roman" w:hAnsi="Consolas" w:cs="Times New Roman"/>
-          <w:color w:val="CE9178"/>
-          <w:sz w:val="30"/>
-          <w:szCs w:val="30"/>
-          <w:lang w:eastAsia="pt-BR"/>
-        </w:rPr>
-        <w:t xml:space="preserve"> +</w:t>
+        <w:t>&gt; +</w:t>
       </w:r>
       <w:r>
         <w:rPr>
@@ -8500,6 +8873,7 @@
         <w:t xml:space="preserve"> -&gt; :</w:t>
       </w:r>
       <w:proofErr w:type="spellStart"/>
+      <w:proofErr w:type="gramStart"/>
       <w:r>
         <w:rPr>
           <w:rFonts w:ascii="Consolas" w:eastAsia="Times New Roman" w:hAnsi="Consolas" w:cs="Times New Roman"/>
@@ -8521,6 +8895,7 @@
         </w:rPr>
         <w:t xml:space="preserve"> Ou</w:t>
       </w:r>
+      <w:proofErr w:type="gramEnd"/>
       <w:r>
         <w:rPr>
           <w:rFonts w:ascii="Consolas" w:eastAsia="Times New Roman" w:hAnsi="Consolas" w:cs="Times New Roman"/>
@@ -8604,17 +8979,7 @@
           <w:szCs w:val="30"/>
           <w:lang w:eastAsia="pt-BR"/>
         </w:rPr>
-        <w:t>)</w:t>
-      </w:r>
-      <w:r>
-        <w:rPr>
-          <w:rFonts w:ascii="Consolas" w:eastAsia="Times New Roman" w:hAnsi="Consolas" w:cs="Times New Roman"/>
-          <w:color w:val="CE9178"/>
-          <w:sz w:val="30"/>
-          <w:szCs w:val="30"/>
-          <w:lang w:eastAsia="pt-BR"/>
-        </w:rPr>
-        <w:t xml:space="preserve"> </w:t>
+        <w:t xml:space="preserve">) </w:t>
       </w:r>
       <w:r>
         <w:rPr>
@@ -8635,15 +9000,6 @@
           <w:lang w:eastAsia="pt-BR"/>
         </w:rPr>
         <w:tab/>
-      </w:r>
-      <w:r>
-        <w:rPr>
-          <w:rFonts w:ascii="Consolas" w:eastAsia="Times New Roman" w:hAnsi="Consolas" w:cs="Times New Roman"/>
-          <w:color w:val="CE9178"/>
-          <w:sz w:val="30"/>
-          <w:szCs w:val="30"/>
-          <w:lang w:eastAsia="pt-BR"/>
-        </w:rPr>
         <w:t xml:space="preserve"> </w:t>
       </w:r>
       <w:r>
@@ -8777,16 +9133,16 @@
           <w:sz w:val="30"/>
           <w:szCs w:val="30"/>
           <w:u w:val="single"/>
-          <w:lang w:val="en-US" w:eastAsia="pt-BR"/>
-        </w:rPr>
-      </w:pPr>
-      <w:r>
-        <w:rPr>
-          <w:rFonts w:ascii="Consolas" w:eastAsia="Times New Roman" w:hAnsi="Consolas" w:cs="Times New Roman"/>
-          <w:color w:val="CE9178"/>
-          <w:sz w:val="30"/>
-          <w:szCs w:val="30"/>
-          <w:lang w:val="en-US" w:eastAsia="pt-BR"/>
+          <w:lang w:eastAsia="pt-BR"/>
+        </w:rPr>
+      </w:pPr>
+      <w:r>
+        <w:rPr>
+          <w:rFonts w:ascii="Consolas" w:eastAsia="Times New Roman" w:hAnsi="Consolas" w:cs="Times New Roman"/>
+          <w:color w:val="CE9178"/>
+          <w:sz w:val="30"/>
+          <w:szCs w:val="30"/>
+          <w:lang w:eastAsia="pt-BR"/>
         </w:rPr>
         <w:t xml:space="preserve">$ </w:t>
       </w:r>
@@ -8797,7 +9153,7 @@
           <w:color w:val="CE9178"/>
           <w:sz w:val="30"/>
           <w:szCs w:val="30"/>
-          <w:lang w:val="en-US" w:eastAsia="pt-BR"/>
+          <w:lang w:eastAsia="pt-BR"/>
         </w:rPr>
         <w:t>cls</w:t>
       </w:r>
@@ -8808,7 +9164,7 @@
           <w:color w:val="CE9178"/>
           <w:sz w:val="30"/>
           <w:szCs w:val="30"/>
-          <w:lang w:val="en-US" w:eastAsia="pt-BR"/>
+          <w:lang w:eastAsia="pt-BR"/>
         </w:rPr>
         <w:t xml:space="preserve"> </w:t>
       </w:r>
@@ -8818,93 +9174,49 @@
           <w:color w:val="CE9178"/>
           <w:sz w:val="30"/>
           <w:szCs w:val="30"/>
-          <w:lang w:val="en-US" w:eastAsia="pt-BR"/>
-        </w:rPr>
-        <w:tab/>
-      </w:r>
-      <w:r>
-        <w:rPr>
-          <w:rFonts w:ascii="Consolas" w:eastAsia="Times New Roman" w:hAnsi="Consolas" w:cs="Times New Roman"/>
-          <w:color w:val="CE9178"/>
-          <w:sz w:val="30"/>
-          <w:szCs w:val="30"/>
-          <w:lang w:val="en-US" w:eastAsia="pt-BR"/>
-        </w:rPr>
-        <w:tab/>
-      </w:r>
-      <w:r>
-        <w:rPr>
-          <w:rFonts w:ascii="Consolas" w:eastAsia="Times New Roman" w:hAnsi="Consolas" w:cs="Times New Roman"/>
-          <w:color w:val="CE9178"/>
-          <w:sz w:val="30"/>
-          <w:szCs w:val="30"/>
-          <w:lang w:val="en-US" w:eastAsia="pt-BR"/>
-        </w:rPr>
-        <w:tab/>
-      </w:r>
-      <w:r>
-        <w:rPr>
-          <w:rFonts w:ascii="Consolas" w:eastAsia="Times New Roman" w:hAnsi="Consolas" w:cs="Times New Roman"/>
-          <w:color w:val="CE9178"/>
-          <w:sz w:val="30"/>
-          <w:szCs w:val="30"/>
-          <w:lang w:val="en-US" w:eastAsia="pt-BR"/>
-        </w:rPr>
-        <w:tab/>
-      </w:r>
-      <w:r>
-        <w:rPr>
-          <w:rFonts w:ascii="Consolas" w:eastAsia="Times New Roman" w:hAnsi="Consolas" w:cs="Times New Roman"/>
-          <w:color w:val="9CDCFE"/>
-          <w:sz w:val="30"/>
-          <w:szCs w:val="30"/>
-          <w:lang w:val="en-US" w:eastAsia="pt-BR"/>
-        </w:rPr>
-        <w:t>(</w:t>
-      </w:r>
-      <w:proofErr w:type="spellStart"/>
-      <w:r>
-        <w:rPr>
-          <w:rFonts w:ascii="Consolas" w:eastAsia="Times New Roman" w:hAnsi="Consolas" w:cs="Times New Roman"/>
-          <w:color w:val="9CDCFE"/>
-          <w:sz w:val="30"/>
-          <w:szCs w:val="30"/>
-          <w:lang w:val="en-US" w:eastAsia="pt-BR"/>
-        </w:rPr>
-        <w:t>Sobe</w:t>
-      </w:r>
-      <w:proofErr w:type="spellEnd"/>
-      <w:r>
-        <w:rPr>
-          <w:rFonts w:ascii="Consolas" w:eastAsia="Times New Roman" w:hAnsi="Consolas" w:cs="Times New Roman"/>
-          <w:color w:val="9CDCFE"/>
-          <w:sz w:val="30"/>
-          <w:szCs w:val="30"/>
-          <w:lang w:val="en-US" w:eastAsia="pt-BR"/>
-        </w:rPr>
-        <w:t xml:space="preserve"> a </w:t>
-      </w:r>
-      <w:proofErr w:type="spellStart"/>
-      <w:r>
-        <w:rPr>
-          <w:rFonts w:ascii="Consolas" w:eastAsia="Times New Roman" w:hAnsi="Consolas" w:cs="Times New Roman"/>
-          <w:color w:val="9CDCFE"/>
-          <w:sz w:val="30"/>
-          <w:szCs w:val="30"/>
-          <w:lang w:val="en-US" w:eastAsia="pt-BR"/>
-        </w:rPr>
-        <w:t>tela</w:t>
-      </w:r>
-      <w:proofErr w:type="spellEnd"/>
-      <w:r>
-        <w:rPr>
-          <w:rFonts w:ascii="Consolas" w:eastAsia="Times New Roman" w:hAnsi="Consolas" w:cs="Times New Roman"/>
-          <w:color w:val="9CDCFE"/>
-          <w:sz w:val="30"/>
-          <w:szCs w:val="30"/>
-          <w:lang w:val="en-US" w:eastAsia="pt-BR"/>
-        </w:rPr>
-        <w:t>)</w:t>
+          <w:lang w:eastAsia="pt-BR"/>
+        </w:rPr>
+        <w:tab/>
+      </w:r>
+      <w:r>
+        <w:rPr>
+          <w:rFonts w:ascii="Consolas" w:eastAsia="Times New Roman" w:hAnsi="Consolas" w:cs="Times New Roman"/>
+          <w:color w:val="CE9178"/>
+          <w:sz w:val="30"/>
+          <w:szCs w:val="30"/>
+          <w:lang w:eastAsia="pt-BR"/>
+        </w:rPr>
+        <w:tab/>
+      </w:r>
+      <w:r>
+        <w:rPr>
+          <w:rFonts w:ascii="Consolas" w:eastAsia="Times New Roman" w:hAnsi="Consolas" w:cs="Times New Roman"/>
+          <w:color w:val="CE9178"/>
+          <w:sz w:val="30"/>
+          <w:szCs w:val="30"/>
+          <w:lang w:eastAsia="pt-BR"/>
+        </w:rPr>
+        <w:tab/>
+      </w:r>
+      <w:r>
+        <w:rPr>
+          <w:rFonts w:ascii="Consolas" w:eastAsia="Times New Roman" w:hAnsi="Consolas" w:cs="Times New Roman"/>
+          <w:color w:val="CE9178"/>
+          <w:sz w:val="30"/>
+          <w:szCs w:val="30"/>
+          <w:lang w:eastAsia="pt-BR"/>
+        </w:rPr>
+        <w:tab/>
+      </w:r>
+      <w:r>
+        <w:rPr>
+          <w:rFonts w:ascii="Consolas" w:eastAsia="Times New Roman" w:hAnsi="Consolas" w:cs="Times New Roman"/>
+          <w:color w:val="9CDCFE"/>
+          <w:sz w:val="30"/>
+          <w:szCs w:val="30"/>
+          <w:lang w:eastAsia="pt-BR"/>
+        </w:rPr>
+        <w:t>(Sobe a tela)</w:t>
       </w:r>
     </w:p>
     <w:p>
@@ -9048,69 +9360,69 @@
           <w:color w:val="CE9178"/>
           <w:sz w:val="30"/>
           <w:szCs w:val="30"/>
-          <w:lang w:eastAsia="pt-BR"/>
+          <w:lang w:val="en-US" w:eastAsia="pt-BR"/>
         </w:rPr>
         <w:t>$</w:t>
       </w:r>
-      <w:proofErr w:type="spellStart"/>
-      <w:r>
-        <w:rPr>
-          <w:rFonts w:ascii="Consolas" w:eastAsia="Times New Roman" w:hAnsi="Consolas" w:cs="Times New Roman"/>
-          <w:color w:val="CE9178"/>
-          <w:sz w:val="30"/>
-          <w:szCs w:val="30"/>
-          <w:lang w:eastAsia="pt-BR"/>
-        </w:rPr>
-        <w:t>Code</w:t>
-      </w:r>
-      <w:proofErr w:type="spellEnd"/>
-      <w:r>
-        <w:rPr>
-          <w:rFonts w:ascii="Consolas" w:eastAsia="Times New Roman" w:hAnsi="Consolas" w:cs="Times New Roman"/>
-          <w:color w:val="CE9178"/>
-          <w:sz w:val="30"/>
-          <w:szCs w:val="30"/>
-          <w:lang w:eastAsia="pt-BR"/>
-        </w:rPr>
-        <w:t xml:space="preserve"> . </w:t>
-      </w:r>
-      <w:r>
-        <w:rPr>
-          <w:rFonts w:ascii="Consolas" w:eastAsia="Times New Roman" w:hAnsi="Consolas" w:cs="Times New Roman"/>
-          <w:color w:val="CE9178"/>
-          <w:sz w:val="30"/>
-          <w:szCs w:val="30"/>
-          <w:lang w:eastAsia="pt-BR"/>
-        </w:rPr>
-        <w:tab/>
-      </w:r>
-      <w:r>
-        <w:rPr>
-          <w:rFonts w:ascii="Consolas" w:eastAsia="Times New Roman" w:hAnsi="Consolas" w:cs="Times New Roman"/>
-          <w:color w:val="CE9178"/>
-          <w:sz w:val="30"/>
-          <w:szCs w:val="30"/>
-          <w:lang w:eastAsia="pt-BR"/>
-        </w:rPr>
-        <w:tab/>
-      </w:r>
-      <w:r>
-        <w:rPr>
-          <w:rFonts w:ascii="Consolas" w:eastAsia="Times New Roman" w:hAnsi="Consolas" w:cs="Times New Roman"/>
-          <w:color w:val="CE9178"/>
-          <w:sz w:val="30"/>
-          <w:szCs w:val="30"/>
-          <w:lang w:eastAsia="pt-BR"/>
-        </w:rPr>
-        <w:tab/>
-      </w:r>
-      <w:r>
-        <w:rPr>
-          <w:rFonts w:ascii="Consolas" w:eastAsia="Times New Roman" w:hAnsi="Consolas" w:cs="Times New Roman"/>
-          <w:color w:val="CE9178"/>
-          <w:sz w:val="30"/>
-          <w:szCs w:val="30"/>
-          <w:lang w:eastAsia="pt-BR"/>
+      <w:proofErr w:type="gramStart"/>
+      <w:r>
+        <w:rPr>
+          <w:rFonts w:ascii="Consolas" w:eastAsia="Times New Roman" w:hAnsi="Consolas" w:cs="Times New Roman"/>
+          <w:color w:val="CE9178"/>
+          <w:sz w:val="30"/>
+          <w:szCs w:val="30"/>
+          <w:lang w:val="en-US" w:eastAsia="pt-BR"/>
+        </w:rPr>
+        <w:t>Code .</w:t>
+      </w:r>
+      <w:proofErr w:type="gramEnd"/>
+      <w:r>
+        <w:rPr>
+          <w:rFonts w:ascii="Consolas" w:eastAsia="Times New Roman" w:hAnsi="Consolas" w:cs="Times New Roman"/>
+          <w:color w:val="CE9178"/>
+          <w:sz w:val="30"/>
+          <w:szCs w:val="30"/>
+          <w:lang w:val="en-US" w:eastAsia="pt-BR"/>
+        </w:rPr>
+        <w:t xml:space="preserve"> </w:t>
+      </w:r>
+      <w:r>
+        <w:rPr>
+          <w:rFonts w:ascii="Consolas" w:eastAsia="Times New Roman" w:hAnsi="Consolas" w:cs="Times New Roman"/>
+          <w:color w:val="CE9178"/>
+          <w:sz w:val="30"/>
+          <w:szCs w:val="30"/>
+          <w:lang w:val="en-US" w:eastAsia="pt-BR"/>
+        </w:rPr>
+        <w:tab/>
+      </w:r>
+      <w:r>
+        <w:rPr>
+          <w:rFonts w:ascii="Consolas" w:eastAsia="Times New Roman" w:hAnsi="Consolas" w:cs="Times New Roman"/>
+          <w:color w:val="CE9178"/>
+          <w:sz w:val="30"/>
+          <w:szCs w:val="30"/>
+          <w:lang w:val="en-US" w:eastAsia="pt-BR"/>
+        </w:rPr>
+        <w:tab/>
+      </w:r>
+      <w:r>
+        <w:rPr>
+          <w:rFonts w:ascii="Consolas" w:eastAsia="Times New Roman" w:hAnsi="Consolas" w:cs="Times New Roman"/>
+          <w:color w:val="CE9178"/>
+          <w:sz w:val="30"/>
+          <w:szCs w:val="30"/>
+          <w:lang w:val="en-US" w:eastAsia="pt-BR"/>
+        </w:rPr>
+        <w:tab/>
+      </w:r>
+      <w:r>
+        <w:rPr>
+          <w:rFonts w:ascii="Consolas" w:eastAsia="Times New Roman" w:hAnsi="Consolas" w:cs="Times New Roman"/>
+          <w:color w:val="CE9178"/>
+          <w:sz w:val="30"/>
+          <w:szCs w:val="30"/>
+          <w:lang w:val="en-US" w:eastAsia="pt-BR"/>
         </w:rPr>
         <w:tab/>
       </w:r>
@@ -9191,7 +9503,7 @@
         <w:spacing w:after="0" w:line="405" w:lineRule="atLeast"/>
         <w:rPr>
           <w:rFonts w:ascii="Consolas" w:eastAsia="Times New Roman" w:hAnsi="Consolas" w:cs="Times New Roman"/>
-          <w:color w:val="CE9178"/>
+          <w:color w:val="9CDCFE"/>
           <w:sz w:val="30"/>
           <w:szCs w:val="30"/>
           <w:u w:val="single"/>
@@ -9301,6 +9613,221 @@
           <w:lang w:eastAsia="pt-BR"/>
         </w:rPr>
         <w:t xml:space="preserve">udar de disco) </w:t>
+      </w:r>
+    </w:p>
+    <w:p>
+      <w:pPr>
+        <w:shd w:val="clear" w:color="auto" w:fill="1E1E1E"/>
+        <w:spacing w:after="0" w:line="405" w:lineRule="atLeast"/>
+        <w:rPr>
+          <w:rFonts w:ascii="Consolas" w:eastAsia="Times New Roman" w:hAnsi="Consolas" w:cs="Times New Roman"/>
+          <w:color w:val="CE9178"/>
+          <w:sz w:val="30"/>
+          <w:szCs w:val="30"/>
+          <w:lang w:eastAsia="pt-BR"/>
+        </w:rPr>
+      </w:pPr>
+      <w:r>
+        <w:rPr>
+          <w:rFonts w:ascii="Consolas" w:eastAsia="Times New Roman" w:hAnsi="Consolas" w:cs="Times New Roman"/>
+          <w:color w:val="CE9178"/>
+          <w:sz w:val="30"/>
+          <w:szCs w:val="30"/>
+          <w:lang w:eastAsia="pt-BR"/>
+        </w:rPr>
+        <w:t xml:space="preserve">$ </w:t>
+      </w:r>
+      <w:proofErr w:type="spellStart"/>
+      <w:r>
+        <w:rPr>
+          <w:rFonts w:ascii="Consolas" w:eastAsia="Times New Roman" w:hAnsi="Consolas" w:cs="Times New Roman"/>
+          <w:color w:val="CE9178"/>
+          <w:sz w:val="30"/>
+          <w:szCs w:val="30"/>
+          <w:lang w:eastAsia="pt-BR"/>
+        </w:rPr>
+        <w:t>tasklist</w:t>
+      </w:r>
+      <w:proofErr w:type="spellEnd"/>
+      <w:r>
+        <w:rPr>
+          <w:rFonts w:ascii="Consolas" w:eastAsia="Times New Roman" w:hAnsi="Consolas" w:cs="Times New Roman"/>
+          <w:color w:val="CE9178"/>
+          <w:sz w:val="30"/>
+          <w:szCs w:val="30"/>
+          <w:lang w:eastAsia="pt-BR"/>
+        </w:rPr>
+        <w:t xml:space="preserve"> | </w:t>
+      </w:r>
+      <w:proofErr w:type="spellStart"/>
+      <w:r>
+        <w:rPr>
+          <w:rFonts w:ascii="Consolas" w:eastAsia="Times New Roman" w:hAnsi="Consolas" w:cs="Times New Roman"/>
+          <w:color w:val="CE9178"/>
+          <w:sz w:val="30"/>
+          <w:szCs w:val="30"/>
+          <w:lang w:eastAsia="pt-BR"/>
+        </w:rPr>
+        <w:t>findstr</w:t>
+      </w:r>
+      <w:proofErr w:type="spellEnd"/>
+      <w:r>
+        <w:rPr>
+          <w:rFonts w:ascii="Consolas" w:eastAsia="Times New Roman" w:hAnsi="Consolas" w:cs="Times New Roman"/>
+          <w:color w:val="CE9178"/>
+          <w:sz w:val="30"/>
+          <w:szCs w:val="30"/>
+          <w:lang w:eastAsia="pt-BR"/>
+        </w:rPr>
+        <w:t xml:space="preserve"> "Teams.exe"</w:t>
+      </w:r>
+    </w:p>
+    <w:p>
+      <w:pPr>
+        <w:shd w:val="clear" w:color="auto" w:fill="1E1E1E"/>
+        <w:spacing w:after="0" w:line="405" w:lineRule="atLeast"/>
+        <w:rPr>
+          <w:rFonts w:ascii="Consolas" w:eastAsia="Times New Roman" w:hAnsi="Consolas" w:cs="Times New Roman"/>
+          <w:color w:val="CE9178"/>
+          <w:sz w:val="30"/>
+          <w:szCs w:val="30"/>
+          <w:lang w:eastAsia="pt-BR"/>
+        </w:rPr>
+      </w:pPr>
+      <w:r>
+        <w:rPr>
+          <w:rFonts w:ascii="Consolas" w:eastAsia="Times New Roman" w:hAnsi="Consolas" w:cs="Times New Roman"/>
+          <w:color w:val="CE9178"/>
+          <w:sz w:val="30"/>
+          <w:szCs w:val="30"/>
+          <w:lang w:eastAsia="pt-BR"/>
+        </w:rPr>
+        <w:t xml:space="preserve">$ </w:t>
+      </w:r>
+      <w:bookmarkStart w:id="49" w:name="OLE_LINK2"/>
+      <w:proofErr w:type="spellStart"/>
+      <w:r>
+        <w:rPr>
+          <w:rFonts w:ascii="Consolas" w:eastAsia="Times New Roman" w:hAnsi="Consolas" w:cs="Times New Roman"/>
+          <w:color w:val="CE9178"/>
+          <w:sz w:val="30"/>
+          <w:szCs w:val="30"/>
+          <w:lang w:eastAsia="pt-BR"/>
+        </w:rPr>
+        <w:t>taskkill</w:t>
+      </w:r>
+      <w:proofErr w:type="spellEnd"/>
+      <w:r>
+        <w:rPr>
+          <w:rFonts w:ascii="Consolas" w:eastAsia="Times New Roman" w:hAnsi="Consolas" w:cs="Times New Roman"/>
+          <w:color w:val="CE9178"/>
+          <w:sz w:val="30"/>
+          <w:szCs w:val="30"/>
+          <w:lang w:eastAsia="pt-BR"/>
+        </w:rPr>
+        <w:t xml:space="preserve"> /IM Process Name /IM Process Name /F</w:t>
+      </w:r>
+      <w:bookmarkEnd w:id="49"/>
+    </w:p>
+    <w:p>
+      <w:pPr>
+        <w:shd w:val="clear" w:color="auto" w:fill="1E1E1E"/>
+        <w:spacing w:after="0" w:line="405" w:lineRule="atLeast"/>
+        <w:rPr>
+          <w:rFonts w:ascii="Consolas" w:eastAsia="Times New Roman" w:hAnsi="Consolas" w:cs="Times New Roman"/>
+          <w:color w:val="CE9178"/>
+          <w:sz w:val="30"/>
+          <w:szCs w:val="30"/>
+          <w:lang w:eastAsia="pt-BR"/>
+        </w:rPr>
+      </w:pPr>
+      <w:r>
+        <w:rPr>
+          <w:rFonts w:ascii="Consolas" w:eastAsia="Times New Roman" w:hAnsi="Consolas" w:cs="Times New Roman"/>
+          <w:color w:val="CE9178"/>
+          <w:sz w:val="30"/>
+          <w:szCs w:val="30"/>
+          <w:lang w:eastAsia="pt-BR"/>
+        </w:rPr>
+        <w:t xml:space="preserve">$ </w:t>
+      </w:r>
+      <w:proofErr w:type="spellStart"/>
+      <w:r>
+        <w:rPr>
+          <w:rFonts w:ascii="Consolas" w:eastAsia="Times New Roman" w:hAnsi="Consolas" w:cs="Times New Roman"/>
+          <w:color w:val="CE9178"/>
+          <w:sz w:val="30"/>
+          <w:szCs w:val="30"/>
+          <w:lang w:eastAsia="pt-BR"/>
+        </w:rPr>
+        <w:t>taskkill</w:t>
+      </w:r>
+      <w:proofErr w:type="spellEnd"/>
+      <w:r>
+        <w:rPr>
+          <w:rFonts w:ascii="Consolas" w:eastAsia="Times New Roman" w:hAnsi="Consolas" w:cs="Times New Roman"/>
+          <w:color w:val="CE9178"/>
+          <w:sz w:val="30"/>
+          <w:szCs w:val="30"/>
+          <w:lang w:eastAsia="pt-BR"/>
+        </w:rPr>
+        <w:t xml:space="preserve"> /PID </w:t>
+      </w:r>
+      <w:proofErr w:type="spellStart"/>
+      <w:proofErr w:type="gramStart"/>
+      <w:r>
+        <w:rPr>
+          <w:rFonts w:ascii="Consolas" w:eastAsia="Times New Roman" w:hAnsi="Consolas" w:cs="Times New Roman"/>
+          <w:color w:val="CE9178"/>
+          <w:sz w:val="30"/>
+          <w:szCs w:val="30"/>
+          <w:lang w:eastAsia="pt-BR"/>
+        </w:rPr>
+        <w:t>PID</w:t>
+      </w:r>
+      <w:proofErr w:type="spellEnd"/>
+      <w:r>
+        <w:rPr>
+          <w:rFonts w:ascii="Consolas" w:eastAsia="Times New Roman" w:hAnsi="Consolas" w:cs="Times New Roman"/>
+          <w:color w:val="CE9178"/>
+          <w:sz w:val="30"/>
+          <w:szCs w:val="30"/>
+          <w:lang w:eastAsia="pt-BR"/>
+        </w:rPr>
+        <w:t>  /</w:t>
+      </w:r>
+      <w:proofErr w:type="gramEnd"/>
+      <w:r>
+        <w:rPr>
+          <w:rFonts w:ascii="Consolas" w:eastAsia="Times New Roman" w:hAnsi="Consolas" w:cs="Times New Roman"/>
+          <w:color w:val="CE9178"/>
+          <w:sz w:val="30"/>
+          <w:szCs w:val="30"/>
+          <w:lang w:eastAsia="pt-BR"/>
+        </w:rPr>
+        <w:t>PID </w:t>
+      </w:r>
+      <w:proofErr w:type="spellStart"/>
+      <w:r>
+        <w:rPr>
+          <w:rFonts w:ascii="Consolas" w:eastAsia="Times New Roman" w:hAnsi="Consolas" w:cs="Times New Roman"/>
+          <w:color w:val="CE9178"/>
+          <w:sz w:val="30"/>
+          <w:szCs w:val="30"/>
+          <w:lang w:eastAsia="pt-BR"/>
+        </w:rPr>
+        <w:t>PID</w:t>
+      </w:r>
+      <w:proofErr w:type="spellEnd"/>
+      <w:r>
+        <w:rPr>
+          <w:rFonts w:ascii="Consolas" w:eastAsia="Times New Roman" w:hAnsi="Consolas" w:cs="Times New Roman"/>
+          <w:color w:val="CE9178"/>
+          <w:sz w:val="30"/>
+          <w:szCs w:val="30"/>
+          <w:lang w:eastAsia="pt-BR"/>
+        </w:rPr>
+        <w:t> /F</w:t>
       </w:r>
     </w:p>
     <w:sectPr>
@@ -10119,6 +10646,7 @@
   <w:style w:type="character" w:default="1" w:styleId="Fontepargpadro">
     <w:name w:val="Default Paragraph Font"/>
     <w:uiPriority w:val="1"/>
+    <w:semiHidden/>
     <w:unhideWhenUsed/>
   </w:style>
   <w:style w:type="table" w:default="1" w:styleId="Tabelanormal">

--- a/Anotações - Comandos .docx
+++ b/Anotações - Comandos .docx
@@ -1,6 +1,6 @@
 
 <file path=word/document.xml><?xml version="1.0" encoding="utf-8"?>
-<w:document xmlns:wpc="http://schemas.microsoft.com/office/word/2010/wordprocessingCanvas" xmlns:cx="http://schemas.microsoft.com/office/drawing/2014/chartex" xmlns:cx1="http://schemas.microsoft.com/office/drawing/2015/9/8/chartex" xmlns:cx2="http://schemas.microsoft.com/office/drawing/2015/10/21/chartex" xmlns:cx3="http://schemas.microsoft.com/office/drawing/2016/5/9/chartex" xmlns:cx4="http://schemas.microsoft.com/office/drawing/2016/5/10/chartex" xmlns:cx5="http://schemas.microsoft.com/office/drawing/2016/5/11/chartex" xmlns:cx6="http://schemas.microsoft.com/office/drawing/2016/5/12/chartex" xmlns:cx7="http://schemas.microsoft.com/office/drawing/2016/5/13/chartex" xmlns:cx8="http://schemas.microsoft.com/office/drawing/2016/5/14/chartex" xmlns:mc="http://schemas.openxmlformats.org/markup-compatibility/2006" xmlns:aink="http://schemas.microsoft.com/office/drawing/2016/ink" xmlns:am3d="http://schemas.microsoft.com/office/drawing/2017/model3d" xmlns:o="urn:schemas-microsoft-com:office:office" xmlns:r="http://schemas.openxmlformats.org/officeDocument/2006/relationships" xmlns:m="http://schemas.openxmlformats.org/officeDocument/2006/math" xmlns:v="urn:schemas-microsoft-com:vml" xmlns:wp14="http://schemas.microsoft.com/office/word/2010/wordprocessingDrawing" xmlns:wp="http://schemas.openxmlformats.org/drawingml/2006/wordprocessingDrawing" xmlns:w10="urn:schemas-microsoft-com:office:word" xmlns:w="http://schemas.openxmlformats.org/wordprocessingml/2006/main" xmlns:w14="http://schemas.microsoft.com/office/word/2010/wordml" xmlns:w15="http://schemas.microsoft.com/office/word/2012/wordml" xmlns:w16cex="http://schemas.microsoft.com/office/word/2018/wordml/cex" xmlns:w16cid="http://schemas.microsoft.com/office/word/2016/wordml/cid" xmlns:w16="http://schemas.microsoft.com/office/word/2018/wordml" xmlns:w16sdtdh="http://schemas.microsoft.com/office/word/2020/wordml/sdtdatahash" xmlns:w16se="http://schemas.microsoft.com/office/word/2015/wordml/symex" xmlns:wpg="http://schemas.microsoft.com/office/word/2010/wordprocessingGroup" xmlns:wpi="http://schemas.microsoft.com/office/word/2010/wordprocessingInk" xmlns:wne="http://schemas.microsoft.com/office/word/2006/wordml" xmlns:wps="http://schemas.microsoft.com/office/word/2010/wordprocessingShape" mc:Ignorable="w14 w15 w16se w16cid w16 w16cex w16sdtdh wp14">
+<w:document xmlns:wpc="http://schemas.microsoft.com/office/word/2010/wordprocessingCanvas" xmlns:cx="http://schemas.microsoft.com/office/drawing/2014/chartex" xmlns:cx1="http://schemas.microsoft.com/office/drawing/2015/9/8/chartex" xmlns:cx2="http://schemas.microsoft.com/office/drawing/2015/10/21/chartex" xmlns:cx3="http://schemas.microsoft.com/office/drawing/2016/5/9/chartex" xmlns:cx4="http://schemas.microsoft.com/office/drawing/2016/5/10/chartex" xmlns:cx5="http://schemas.microsoft.com/office/drawing/2016/5/11/chartex" xmlns:cx6="http://schemas.microsoft.com/office/drawing/2016/5/12/chartex" xmlns:cx7="http://schemas.microsoft.com/office/drawing/2016/5/13/chartex" xmlns:cx8="http://schemas.microsoft.com/office/drawing/2016/5/14/chartex" xmlns:mc="http://schemas.openxmlformats.org/markup-compatibility/2006" xmlns:aink="http://schemas.microsoft.com/office/drawing/2016/ink" xmlns:am3d="http://schemas.microsoft.com/office/drawing/2017/model3d" xmlns:o="urn:schemas-microsoft-com:office:office" xmlns:oel="http://schemas.microsoft.com/office/2019/extlst" xmlns:r="http://schemas.openxmlformats.org/officeDocument/2006/relationships" xmlns:m="http://schemas.openxmlformats.org/officeDocument/2006/math" xmlns:v="urn:schemas-microsoft-com:vml" xmlns:wp14="http://schemas.microsoft.com/office/word/2010/wordprocessingDrawing" xmlns:wp="http://schemas.openxmlformats.org/drawingml/2006/wordprocessingDrawing" xmlns:w10="urn:schemas-microsoft-com:office:word" xmlns:w="http://schemas.openxmlformats.org/wordprocessingml/2006/main" xmlns:w14="http://schemas.microsoft.com/office/word/2010/wordml" xmlns:w15="http://schemas.microsoft.com/office/word/2012/wordml" xmlns:w16cex="http://schemas.microsoft.com/office/word/2018/wordml/cex" xmlns:w16cid="http://schemas.microsoft.com/office/word/2016/wordml/cid" xmlns:w16="http://schemas.microsoft.com/office/word/2018/wordml" xmlns:w16sdtdh="http://schemas.microsoft.com/office/word/2020/wordml/sdtdatahash" xmlns:w16se="http://schemas.microsoft.com/office/word/2015/wordml/symex" xmlns:wpg="http://schemas.microsoft.com/office/word/2010/wordprocessingGroup" xmlns:wpi="http://schemas.microsoft.com/office/word/2010/wordprocessingInk" xmlns:wne="http://schemas.microsoft.com/office/word/2006/wordml" xmlns:wps="http://schemas.microsoft.com/office/word/2010/wordprocessingShape" mc:Ignorable="w14 w15 w16se w16cid w16 w16cex w16sdtdh wp14">
   <w:body>
     <w:p>
       <w:pPr>
@@ -310,54 +310,44 @@
           <w:color w:val="9CDCFE"/>
           <w:sz w:val="30"/>
           <w:szCs w:val="30"/>
-          <w:lang w:val="en-US" w:eastAsia="pt-BR"/>
+          <w:lang w:val="fr-FR" w:eastAsia="pt-BR"/>
         </w:rPr>
       </w:pPr>
       <w:bookmarkStart w:id="1" w:name="OLE_LINK1"/>
       <w:proofErr w:type="spellStart"/>
-      <w:r>
-        <w:rPr>
-          <w:rFonts w:ascii="Consolas" w:eastAsia="Times New Roman" w:hAnsi="Consolas" w:cs="Times New Roman"/>
-          <w:color w:val="CE9178"/>
-          <w:sz w:val="30"/>
-          <w:szCs w:val="30"/>
-          <w:lang w:val="en-US" w:eastAsia="pt-BR"/>
+      <w:proofErr w:type="gramStart"/>
+      <w:r>
+        <w:rPr>
+          <w:rFonts w:ascii="Consolas" w:eastAsia="Times New Roman" w:hAnsi="Consolas" w:cs="Times New Roman"/>
+          <w:color w:val="CE9178"/>
+          <w:sz w:val="30"/>
+          <w:szCs w:val="30"/>
+          <w:lang w:val="fr-FR" w:eastAsia="pt-BR"/>
         </w:rPr>
         <w:t>sfdx</w:t>
       </w:r>
       <w:proofErr w:type="spellEnd"/>
-      <w:r>
-        <w:rPr>
-          <w:rFonts w:ascii="Consolas" w:eastAsia="Times New Roman" w:hAnsi="Consolas" w:cs="Times New Roman"/>
-          <w:color w:val="CE9178"/>
-          <w:sz w:val="30"/>
-          <w:szCs w:val="30"/>
-          <w:lang w:val="en-US" w:eastAsia="pt-BR"/>
+      <w:proofErr w:type="gramEnd"/>
+      <w:r>
+        <w:rPr>
+          <w:rFonts w:ascii="Consolas" w:eastAsia="Times New Roman" w:hAnsi="Consolas" w:cs="Times New Roman"/>
+          <w:color w:val="CE9178"/>
+          <w:sz w:val="30"/>
+          <w:szCs w:val="30"/>
+          <w:lang w:val="fr-FR" w:eastAsia="pt-BR"/>
         </w:rPr>
         <w:t xml:space="preserve"> </w:t>
       </w:r>
       <w:proofErr w:type="spellStart"/>
-      <w:proofErr w:type="gramStart"/>
-      <w:r>
-        <w:rPr>
-          <w:rFonts w:ascii="Consolas" w:eastAsia="Times New Roman" w:hAnsi="Consolas" w:cs="Times New Roman"/>
-          <w:color w:val="CE9178"/>
-          <w:sz w:val="30"/>
-          <w:szCs w:val="30"/>
-          <w:lang w:val="en-US" w:eastAsia="pt-BR"/>
-        </w:rPr>
-        <w:t>force:source</w:t>
-      </w:r>
-      <w:proofErr w:type="gramEnd"/>
-      <w:r>
-        <w:rPr>
-          <w:rFonts w:ascii="Consolas" w:eastAsia="Times New Roman" w:hAnsi="Consolas" w:cs="Times New Roman"/>
-          <w:color w:val="CE9178"/>
-          <w:sz w:val="30"/>
-          <w:szCs w:val="30"/>
-          <w:lang w:val="en-US" w:eastAsia="pt-BR"/>
-        </w:rPr>
-        <w:t>:retrieve</w:t>
+      <w:r>
+        <w:rPr>
+          <w:rFonts w:ascii="Consolas" w:eastAsia="Times New Roman" w:hAnsi="Consolas" w:cs="Times New Roman"/>
+          <w:color w:val="CE9178"/>
+          <w:sz w:val="30"/>
+          <w:szCs w:val="30"/>
+          <w:lang w:val="fr-FR" w:eastAsia="pt-BR"/>
+        </w:rPr>
+        <w:t>force:source:retrieve</w:t>
       </w:r>
       <w:proofErr w:type="spellEnd"/>
       <w:r>
@@ -366,19 +356,9 @@
           <w:color w:val="CE9178"/>
           <w:sz w:val="30"/>
           <w:szCs w:val="30"/>
-          <w:lang w:val="en-US" w:eastAsia="pt-BR"/>
-        </w:rPr>
-        <w:t xml:space="preserve"> -p force-app</w:t>
-      </w:r>
-      <w:r>
-        <w:rPr>
-          <w:rFonts w:ascii="Consolas" w:eastAsia="Times New Roman" w:hAnsi="Consolas" w:cs="Times New Roman"/>
-          <w:color w:val="CE9178"/>
-          <w:sz w:val="30"/>
-          <w:szCs w:val="30"/>
-          <w:lang w:val="en-US" w:eastAsia="pt-BR"/>
-        </w:rPr>
-        <w:t xml:space="preserve"> </w:t>
+          <w:lang w:val="fr-FR" w:eastAsia="pt-BR"/>
+        </w:rPr>
+        <w:t xml:space="preserve"> -p force-app </w:t>
       </w:r>
       <w:bookmarkEnd w:id="1"/>
       <w:r>
@@ -387,9 +367,31 @@
           <w:color w:val="9CDCFE"/>
           <w:sz w:val="30"/>
           <w:szCs w:val="30"/>
-          <w:lang w:val="en-US" w:eastAsia="pt-BR"/>
-        </w:rPr>
-        <w:t>(retrieve de td)</w:t>
+          <w:lang w:val="fr-FR" w:eastAsia="pt-BR"/>
+        </w:rPr>
+        <w:t>(</w:t>
+      </w:r>
+      <w:proofErr w:type="spellStart"/>
+      <w:r>
+        <w:rPr>
+          <w:rFonts w:ascii="Consolas" w:eastAsia="Times New Roman" w:hAnsi="Consolas" w:cs="Times New Roman"/>
+          <w:color w:val="9CDCFE"/>
+          <w:sz w:val="30"/>
+          <w:szCs w:val="30"/>
+          <w:lang w:val="fr-FR" w:eastAsia="pt-BR"/>
+        </w:rPr>
+        <w:t>retrieve</w:t>
+      </w:r>
+      <w:proofErr w:type="spellEnd"/>
+      <w:r>
+        <w:rPr>
+          <w:rFonts w:ascii="Consolas" w:eastAsia="Times New Roman" w:hAnsi="Consolas" w:cs="Times New Roman"/>
+          <w:color w:val="9CDCFE"/>
+          <w:sz w:val="30"/>
+          <w:szCs w:val="30"/>
+          <w:lang w:val="fr-FR" w:eastAsia="pt-BR"/>
+        </w:rPr>
+        <w:t xml:space="preserve"> de td)</w:t>
       </w:r>
     </w:p>
     <w:p>
@@ -1948,16 +1950,16 @@
           <w:color w:val="9CDCFE"/>
           <w:sz w:val="30"/>
           <w:szCs w:val="30"/>
-          <w:lang w:val="en-US" w:eastAsia="pt-BR"/>
-        </w:rPr>
-      </w:pPr>
-      <w:r>
-        <w:rPr>
-          <w:rFonts w:ascii="Consolas" w:eastAsia="Times New Roman" w:hAnsi="Consolas" w:cs="Times New Roman"/>
-          <w:color w:val="CE9178"/>
-          <w:sz w:val="30"/>
-          <w:szCs w:val="30"/>
-          <w:lang w:val="en-US" w:eastAsia="pt-BR"/>
+          <w:lang w:val="fr-FR" w:eastAsia="pt-BR"/>
+        </w:rPr>
+      </w:pPr>
+      <w:r>
+        <w:rPr>
+          <w:rFonts w:ascii="Consolas" w:eastAsia="Times New Roman" w:hAnsi="Consolas" w:cs="Times New Roman"/>
+          <w:color w:val="CE9178"/>
+          <w:sz w:val="30"/>
+          <w:szCs w:val="30"/>
+          <w:lang w:val="fr-FR" w:eastAsia="pt-BR"/>
         </w:rPr>
         <w:t xml:space="preserve">$ git config --global </w:t>
       </w:r>
@@ -1969,7 +1971,7 @@
           <w:color w:val="CE9178"/>
           <w:sz w:val="30"/>
           <w:szCs w:val="30"/>
-          <w:lang w:val="en-US" w:eastAsia="pt-BR"/>
+          <w:lang w:val="fr-FR" w:eastAsia="pt-BR"/>
         </w:rPr>
         <w:t>user.email</w:t>
       </w:r>
@@ -1981,148 +1983,107 @@
           <w:color w:val="CE9178"/>
           <w:sz w:val="30"/>
           <w:szCs w:val="30"/>
-          <w:lang w:val="en-US" w:eastAsia="pt-BR"/>
-        </w:rPr>
-        <w:t xml:space="preserve"> </w:t>
-      </w:r>
-      <w:r>
-        <w:rPr>
-          <w:rFonts w:ascii="Consolas" w:eastAsia="Times New Roman" w:hAnsi="Consolas" w:cs="Times New Roman"/>
-          <w:color w:val="CE9178"/>
-          <w:sz w:val="30"/>
-          <w:szCs w:val="30"/>
-          <w:lang w:val="en-US" w:eastAsia="pt-BR"/>
-        </w:rPr>
-        <w:t>&lt;</w:t>
-      </w:r>
-      <w:r>
-        <w:rPr>
-          <w:rFonts w:ascii="Consolas" w:eastAsia="Times New Roman" w:hAnsi="Consolas" w:cs="Times New Roman"/>
-          <w:color w:val="CE9178"/>
-          <w:sz w:val="30"/>
-          <w:szCs w:val="30"/>
-          <w:lang w:val="en-US" w:eastAsia="pt-BR"/>
-        </w:rPr>
-        <w:t>”email”</w:t>
-      </w:r>
-      <w:r>
-        <w:rPr>
-          <w:rFonts w:ascii="Consolas" w:eastAsia="Times New Roman" w:hAnsi="Consolas" w:cs="Times New Roman"/>
-          <w:color w:val="CE9178"/>
-          <w:sz w:val="30"/>
-          <w:szCs w:val="30"/>
-          <w:lang w:val="en-US" w:eastAsia="pt-BR"/>
-        </w:rPr>
-        <w:t>&gt;</w:t>
-      </w:r>
-      <w:r>
-        <w:rPr>
-          <w:rFonts w:ascii="Consolas" w:eastAsia="Times New Roman" w:hAnsi="Consolas" w:cs="Times New Roman"/>
-          <w:color w:val="CE9178"/>
-          <w:sz w:val="30"/>
-          <w:szCs w:val="30"/>
-          <w:lang w:val="en-US" w:eastAsia="pt-BR"/>
-        </w:rPr>
-        <w:t xml:space="preserve"> </w:t>
-      </w:r>
-      <w:r>
-        <w:rPr>
-          <w:rFonts w:ascii="Consolas" w:eastAsia="Times New Roman" w:hAnsi="Consolas" w:cs="Times New Roman"/>
-          <w:color w:val="CE9178"/>
-          <w:sz w:val="30"/>
-          <w:szCs w:val="30"/>
-          <w:lang w:val="en-US" w:eastAsia="pt-BR"/>
-        </w:rPr>
-        <w:tab/>
-      </w:r>
-      <w:r>
-        <w:rPr>
-          <w:rFonts w:ascii="Consolas" w:eastAsia="Times New Roman" w:hAnsi="Consolas" w:cs="Times New Roman"/>
-          <w:color w:val="CE9178"/>
-          <w:sz w:val="30"/>
-          <w:szCs w:val="30"/>
-          <w:lang w:val="en-US" w:eastAsia="pt-BR"/>
-        </w:rPr>
-        <w:tab/>
-      </w:r>
-      <w:r>
-        <w:rPr>
-          <w:rFonts w:ascii="Consolas" w:eastAsia="Times New Roman" w:hAnsi="Consolas" w:cs="Times New Roman"/>
-          <w:color w:val="CE9178"/>
-          <w:sz w:val="30"/>
-          <w:szCs w:val="30"/>
-          <w:lang w:val="en-US" w:eastAsia="pt-BR"/>
-        </w:rPr>
-        <w:tab/>
-      </w:r>
-      <w:r>
-        <w:rPr>
-          <w:rFonts w:ascii="Consolas" w:eastAsia="Times New Roman" w:hAnsi="Consolas" w:cs="Times New Roman"/>
-          <w:color w:val="CE9178"/>
-          <w:sz w:val="30"/>
-          <w:szCs w:val="30"/>
-          <w:lang w:val="en-US" w:eastAsia="pt-BR"/>
-        </w:rPr>
-        <w:tab/>
-      </w:r>
-      <w:r>
-        <w:rPr>
-          <w:rFonts w:ascii="Consolas" w:eastAsia="Times New Roman" w:hAnsi="Consolas" w:cs="Times New Roman"/>
-          <w:color w:val="CE9178"/>
-          <w:sz w:val="30"/>
-          <w:szCs w:val="30"/>
-          <w:lang w:val="en-US" w:eastAsia="pt-BR"/>
-        </w:rPr>
-        <w:tab/>
-      </w:r>
-      <w:r>
-        <w:rPr>
-          <w:rFonts w:ascii="Consolas" w:eastAsia="Times New Roman" w:hAnsi="Consolas" w:cs="Times New Roman"/>
-          <w:color w:val="CE9178"/>
-          <w:sz w:val="30"/>
-          <w:szCs w:val="30"/>
-          <w:lang w:val="en-US" w:eastAsia="pt-BR"/>
-        </w:rPr>
-        <w:tab/>
-      </w:r>
-      <w:r>
-        <w:rPr>
-          <w:rFonts w:ascii="Consolas" w:eastAsia="Times New Roman" w:hAnsi="Consolas" w:cs="Times New Roman"/>
-          <w:color w:val="CE9178"/>
-          <w:sz w:val="30"/>
-          <w:szCs w:val="30"/>
-          <w:lang w:val="en-US" w:eastAsia="pt-BR"/>
-        </w:rPr>
-        <w:tab/>
-      </w:r>
-      <w:r>
-        <w:rPr>
-          <w:rFonts w:ascii="Consolas" w:eastAsia="Times New Roman" w:hAnsi="Consolas" w:cs="Times New Roman"/>
-          <w:color w:val="CE9178"/>
-          <w:sz w:val="30"/>
-          <w:szCs w:val="30"/>
-          <w:lang w:val="en-US" w:eastAsia="pt-BR"/>
-        </w:rPr>
-        <w:tab/>
-      </w:r>
-      <w:r>
-        <w:rPr>
-          <w:rFonts w:ascii="Consolas" w:eastAsia="Times New Roman" w:hAnsi="Consolas" w:cs="Times New Roman"/>
-          <w:color w:val="9CDCFE"/>
-          <w:sz w:val="30"/>
-          <w:szCs w:val="30"/>
-          <w:lang w:val="en-US" w:eastAsia="pt-BR"/>
+          <w:lang w:val="fr-FR" w:eastAsia="pt-BR"/>
+        </w:rPr>
+        <w:t xml:space="preserve"> &lt;”email”&gt; </w:t>
+      </w:r>
+      <w:r>
+        <w:rPr>
+          <w:rFonts w:ascii="Consolas" w:eastAsia="Times New Roman" w:hAnsi="Consolas" w:cs="Times New Roman"/>
+          <w:color w:val="CE9178"/>
+          <w:sz w:val="30"/>
+          <w:szCs w:val="30"/>
+          <w:lang w:val="fr-FR" w:eastAsia="pt-BR"/>
+        </w:rPr>
+        <w:tab/>
+      </w:r>
+      <w:r>
+        <w:rPr>
+          <w:rFonts w:ascii="Consolas" w:eastAsia="Times New Roman" w:hAnsi="Consolas" w:cs="Times New Roman"/>
+          <w:color w:val="CE9178"/>
+          <w:sz w:val="30"/>
+          <w:szCs w:val="30"/>
+          <w:lang w:val="fr-FR" w:eastAsia="pt-BR"/>
+        </w:rPr>
+        <w:tab/>
+      </w:r>
+      <w:r>
+        <w:rPr>
+          <w:rFonts w:ascii="Consolas" w:eastAsia="Times New Roman" w:hAnsi="Consolas" w:cs="Times New Roman"/>
+          <w:color w:val="CE9178"/>
+          <w:sz w:val="30"/>
+          <w:szCs w:val="30"/>
+          <w:lang w:val="fr-FR" w:eastAsia="pt-BR"/>
+        </w:rPr>
+        <w:tab/>
+      </w:r>
+      <w:r>
+        <w:rPr>
+          <w:rFonts w:ascii="Consolas" w:eastAsia="Times New Roman" w:hAnsi="Consolas" w:cs="Times New Roman"/>
+          <w:color w:val="CE9178"/>
+          <w:sz w:val="30"/>
+          <w:szCs w:val="30"/>
+          <w:lang w:val="fr-FR" w:eastAsia="pt-BR"/>
+        </w:rPr>
+        <w:tab/>
+      </w:r>
+      <w:r>
+        <w:rPr>
+          <w:rFonts w:ascii="Consolas" w:eastAsia="Times New Roman" w:hAnsi="Consolas" w:cs="Times New Roman"/>
+          <w:color w:val="CE9178"/>
+          <w:sz w:val="30"/>
+          <w:szCs w:val="30"/>
+          <w:lang w:val="fr-FR" w:eastAsia="pt-BR"/>
+        </w:rPr>
+        <w:tab/>
+      </w:r>
+      <w:r>
+        <w:rPr>
+          <w:rFonts w:ascii="Consolas" w:eastAsia="Times New Roman" w:hAnsi="Consolas" w:cs="Times New Roman"/>
+          <w:color w:val="CE9178"/>
+          <w:sz w:val="30"/>
+          <w:szCs w:val="30"/>
+          <w:lang w:val="fr-FR" w:eastAsia="pt-BR"/>
+        </w:rPr>
+        <w:tab/>
+      </w:r>
+      <w:r>
+        <w:rPr>
+          <w:rFonts w:ascii="Consolas" w:eastAsia="Times New Roman" w:hAnsi="Consolas" w:cs="Times New Roman"/>
+          <w:color w:val="CE9178"/>
+          <w:sz w:val="30"/>
+          <w:szCs w:val="30"/>
+          <w:lang w:val="fr-FR" w:eastAsia="pt-BR"/>
+        </w:rPr>
+        <w:tab/>
+      </w:r>
+      <w:r>
+        <w:rPr>
+          <w:rFonts w:ascii="Consolas" w:eastAsia="Times New Roman" w:hAnsi="Consolas" w:cs="Times New Roman"/>
+          <w:color w:val="CE9178"/>
+          <w:sz w:val="30"/>
+          <w:szCs w:val="30"/>
+          <w:lang w:val="fr-FR" w:eastAsia="pt-BR"/>
+        </w:rPr>
+        <w:tab/>
+      </w:r>
+      <w:r>
+        <w:rPr>
+          <w:rFonts w:ascii="Consolas" w:eastAsia="Times New Roman" w:hAnsi="Consolas" w:cs="Times New Roman"/>
+          <w:color w:val="9CDCFE"/>
+          <w:sz w:val="30"/>
+          <w:szCs w:val="30"/>
+          <w:lang w:val="fr-FR" w:eastAsia="pt-BR"/>
         </w:rPr>
         <w:t>(</w:t>
       </w:r>
-      <w:proofErr w:type="spellStart"/>
-      <w:r>
-        <w:rPr>
-          <w:rFonts w:ascii="Consolas" w:eastAsia="Times New Roman" w:hAnsi="Consolas" w:cs="Times New Roman"/>
-          <w:color w:val="9CDCFE"/>
-          <w:sz w:val="30"/>
-          <w:szCs w:val="30"/>
-          <w:lang w:val="en-US" w:eastAsia="pt-BR"/>
+      <w:r>
+        <w:rPr>
+          <w:rFonts w:ascii="Consolas" w:eastAsia="Times New Roman" w:hAnsi="Consolas" w:cs="Times New Roman"/>
+          <w:color w:val="9CDCFE"/>
+          <w:sz w:val="30"/>
+          <w:szCs w:val="30"/>
+          <w:lang w:val="fr-FR" w:eastAsia="pt-BR"/>
         </w:rPr>
         <w:t>C</w:t>
       </w:r>
@@ -2132,20 +2093,9 @@
           <w:color w:val="9CDCFE"/>
           <w:sz w:val="30"/>
           <w:szCs w:val="30"/>
-          <w:lang w:val="en-US" w:eastAsia="pt-BR"/>
-        </w:rPr>
-        <w:t>onfigura</w:t>
-      </w:r>
-      <w:proofErr w:type="spellEnd"/>
-      <w:r>
-        <w:rPr>
-          <w:rFonts w:ascii="Consolas" w:eastAsia="Times New Roman" w:hAnsi="Consolas" w:cs="Times New Roman"/>
-          <w:color w:val="9CDCFE"/>
-          <w:sz w:val="30"/>
-          <w:szCs w:val="30"/>
-          <w:lang w:val="en-US" w:eastAsia="pt-BR"/>
-        </w:rPr>
-        <w:t xml:space="preserve"> email)</w:t>
+          <w:lang w:val="fr-FR" w:eastAsia="pt-BR"/>
+        </w:rPr>
+        <w:t>onfigura email)</w:t>
       </w:r>
     </w:p>
     <w:p>
@@ -3253,26 +3203,48 @@
           <w:color w:val="9CDCFE"/>
           <w:sz w:val="30"/>
           <w:szCs w:val="30"/>
-          <w:lang w:val="en-US" w:eastAsia="pt-BR"/>
-        </w:rPr>
-      </w:pPr>
-      <w:r>
-        <w:rPr>
-          <w:rFonts w:ascii="Consolas" w:eastAsia="Times New Roman" w:hAnsi="Consolas" w:cs="Times New Roman"/>
-          <w:color w:val="CE9178"/>
-          <w:sz w:val="30"/>
-          <w:szCs w:val="30"/>
-          <w:lang w:val="en-US" w:eastAsia="pt-BR"/>
-        </w:rPr>
-        <w:t xml:space="preserve">$ git checkout </w:t>
-      </w:r>
-      <w:r>
-        <w:rPr>
-          <w:rFonts w:ascii="Consolas" w:eastAsia="Times New Roman" w:hAnsi="Consolas" w:cs="Times New Roman"/>
-          <w:color w:val="CE9178"/>
-          <w:sz w:val="30"/>
-          <w:szCs w:val="30"/>
-          <w:lang w:val="en-US" w:eastAsia="pt-BR"/>
+          <w:lang w:eastAsia="pt-BR"/>
+        </w:rPr>
+      </w:pPr>
+      <w:r>
+        <w:rPr>
+          <w:rFonts w:ascii="Consolas" w:eastAsia="Times New Roman" w:hAnsi="Consolas" w:cs="Times New Roman"/>
+          <w:color w:val="CE9178"/>
+          <w:sz w:val="30"/>
+          <w:szCs w:val="30"/>
+          <w:lang w:eastAsia="pt-BR"/>
+        </w:rPr>
+        <w:t xml:space="preserve">$ </w:t>
+      </w:r>
+      <w:proofErr w:type="spellStart"/>
+      <w:r>
+        <w:rPr>
+          <w:rFonts w:ascii="Consolas" w:eastAsia="Times New Roman" w:hAnsi="Consolas" w:cs="Times New Roman"/>
+          <w:color w:val="CE9178"/>
+          <w:sz w:val="30"/>
+          <w:szCs w:val="30"/>
+          <w:lang w:eastAsia="pt-BR"/>
+        </w:rPr>
+        <w:t>git</w:t>
+      </w:r>
+      <w:proofErr w:type="spellEnd"/>
+      <w:r>
+        <w:rPr>
+          <w:rFonts w:ascii="Consolas" w:eastAsia="Times New Roman" w:hAnsi="Consolas" w:cs="Times New Roman"/>
+          <w:color w:val="CE9178"/>
+          <w:sz w:val="30"/>
+          <w:szCs w:val="30"/>
+          <w:lang w:eastAsia="pt-BR"/>
+        </w:rPr>
+        <w:t xml:space="preserve"> checkout </w:t>
+      </w:r>
+      <w:r>
+        <w:rPr>
+          <w:rFonts w:ascii="Consolas" w:eastAsia="Times New Roman" w:hAnsi="Consolas" w:cs="Times New Roman"/>
+          <w:color w:val="CE9178"/>
+          <w:sz w:val="30"/>
+          <w:szCs w:val="30"/>
+          <w:lang w:eastAsia="pt-BR"/>
         </w:rPr>
         <w:t>&lt;</w:t>
       </w:r>
@@ -3282,27 +3254,29 @@
           <w:color w:val="CE9178"/>
           <w:sz w:val="30"/>
           <w:szCs w:val="30"/>
-          <w:lang w:val="en-US" w:eastAsia="pt-BR"/>
+          <w:lang w:eastAsia="pt-BR"/>
         </w:rPr>
         <w:t>”</w:t>
       </w:r>
-      <w:r>
-        <w:rPr>
-          <w:rFonts w:ascii="Consolas" w:eastAsia="Times New Roman" w:hAnsi="Consolas" w:cs="Times New Roman"/>
-          <w:color w:val="CE9178"/>
-          <w:sz w:val="30"/>
-          <w:szCs w:val="30"/>
-          <w:lang w:val="en-US" w:eastAsia="pt-BR"/>
+      <w:proofErr w:type="spellStart"/>
+      <w:r>
+        <w:rPr>
+          <w:rFonts w:ascii="Consolas" w:eastAsia="Times New Roman" w:hAnsi="Consolas" w:cs="Times New Roman"/>
+          <w:color w:val="CE9178"/>
+          <w:sz w:val="30"/>
+          <w:szCs w:val="30"/>
+          <w:lang w:eastAsia="pt-BR"/>
         </w:rPr>
         <w:t>name</w:t>
       </w:r>
-      <w:r>
-        <w:rPr>
-          <w:rFonts w:ascii="Consolas" w:eastAsia="Times New Roman" w:hAnsi="Consolas" w:cs="Times New Roman"/>
-          <w:color w:val="CE9178"/>
-          <w:sz w:val="30"/>
-          <w:szCs w:val="30"/>
-          <w:lang w:val="en-US" w:eastAsia="pt-BR"/>
+      <w:proofErr w:type="spellEnd"/>
+      <w:r>
+        <w:rPr>
+          <w:rFonts w:ascii="Consolas" w:eastAsia="Times New Roman" w:hAnsi="Consolas" w:cs="Times New Roman"/>
+          <w:color w:val="CE9178"/>
+          <w:sz w:val="30"/>
+          <w:szCs w:val="30"/>
+          <w:lang w:eastAsia="pt-BR"/>
         </w:rPr>
         <w:t>”</w:t>
       </w:r>
@@ -3312,7 +3286,7 @@
           <w:color w:val="CE9178"/>
           <w:sz w:val="30"/>
           <w:szCs w:val="30"/>
-          <w:lang w:val="en-US" w:eastAsia="pt-BR"/>
+          <w:lang w:eastAsia="pt-BR"/>
         </w:rPr>
         <w:t>&gt;</w:t>
       </w:r>
@@ -3322,19 +3296,41 @@
           <w:color w:val="9CDCFE"/>
           <w:sz w:val="30"/>
           <w:szCs w:val="30"/>
-          <w:lang w:val="en-US" w:eastAsia="pt-BR"/>
-        </w:rPr>
-        <w:tab/>
-      </w:r>
-      <w:r>
-        <w:rPr>
-          <w:rFonts w:ascii="Consolas" w:eastAsia="Times New Roman" w:hAnsi="Consolas" w:cs="Times New Roman"/>
-          <w:color w:val="9CDCFE"/>
-          <w:sz w:val="30"/>
-          <w:szCs w:val="30"/>
-          <w:lang w:val="en-US" w:eastAsia="pt-BR"/>
-        </w:rPr>
-        <w:t>(Muda de branch)</w:t>
+          <w:lang w:eastAsia="pt-BR"/>
+        </w:rPr>
+        <w:tab/>
+      </w:r>
+      <w:r>
+        <w:rPr>
+          <w:rFonts w:ascii="Consolas" w:eastAsia="Times New Roman" w:hAnsi="Consolas" w:cs="Times New Roman"/>
+          <w:color w:val="9CDCFE"/>
+          <w:sz w:val="30"/>
+          <w:szCs w:val="30"/>
+          <w:lang w:eastAsia="pt-BR"/>
+        </w:rPr>
+        <w:t xml:space="preserve">(Muda de </w:t>
+      </w:r>
+      <w:proofErr w:type="spellStart"/>
+      <w:r>
+        <w:rPr>
+          <w:rFonts w:ascii="Consolas" w:eastAsia="Times New Roman" w:hAnsi="Consolas" w:cs="Times New Roman"/>
+          <w:color w:val="9CDCFE"/>
+          <w:sz w:val="30"/>
+          <w:szCs w:val="30"/>
+          <w:lang w:eastAsia="pt-BR"/>
+        </w:rPr>
+        <w:t>branch</w:t>
+      </w:r>
+      <w:proofErr w:type="spellEnd"/>
+      <w:r>
+        <w:rPr>
+          <w:rFonts w:ascii="Consolas" w:eastAsia="Times New Roman" w:hAnsi="Consolas" w:cs="Times New Roman"/>
+          <w:color w:val="9CDCFE"/>
+          <w:sz w:val="30"/>
+          <w:szCs w:val="30"/>
+          <w:lang w:eastAsia="pt-BR"/>
+        </w:rPr>
+        <w:t>)</w:t>
       </w:r>
     </w:p>
     <w:p>
@@ -3346,36 +3342,36 @@
           <w:color w:val="9CDCFE"/>
           <w:sz w:val="30"/>
           <w:szCs w:val="30"/>
-          <w:lang w:val="en-US" w:eastAsia="pt-BR"/>
-        </w:rPr>
-      </w:pPr>
-      <w:r>
-        <w:rPr>
-          <w:rFonts w:ascii="Consolas" w:eastAsia="Times New Roman" w:hAnsi="Consolas" w:cs="Times New Roman"/>
-          <w:color w:val="9CDCFE"/>
-          <w:sz w:val="30"/>
-          <w:szCs w:val="30"/>
-          <w:lang w:val="en-US" w:eastAsia="pt-BR"/>
-        </w:rPr>
-        <w:tab/>
-      </w:r>
-      <w:r>
-        <w:rPr>
-          <w:rFonts w:ascii="Consolas" w:eastAsia="Times New Roman" w:hAnsi="Consolas" w:cs="Times New Roman"/>
-          <w:color w:val="9CDCFE"/>
-          <w:sz w:val="30"/>
-          <w:szCs w:val="30"/>
-          <w:lang w:val="en-US" w:eastAsia="pt-BR"/>
-        </w:rPr>
-        <w:tab/>
-      </w:r>
-      <w:r>
-        <w:rPr>
-          <w:rFonts w:ascii="Consolas" w:eastAsia="Times New Roman" w:hAnsi="Consolas" w:cs="Times New Roman"/>
-          <w:color w:val="9CDCFE"/>
-          <w:sz w:val="30"/>
-          <w:szCs w:val="30"/>
-          <w:lang w:val="en-US" w:eastAsia="pt-BR"/>
+          <w:lang w:eastAsia="pt-BR"/>
+        </w:rPr>
+      </w:pPr>
+      <w:r>
+        <w:rPr>
+          <w:rFonts w:ascii="Consolas" w:eastAsia="Times New Roman" w:hAnsi="Consolas" w:cs="Times New Roman"/>
+          <w:color w:val="9CDCFE"/>
+          <w:sz w:val="30"/>
+          <w:szCs w:val="30"/>
+          <w:lang w:eastAsia="pt-BR"/>
+        </w:rPr>
+        <w:tab/>
+      </w:r>
+      <w:r>
+        <w:rPr>
+          <w:rFonts w:ascii="Consolas" w:eastAsia="Times New Roman" w:hAnsi="Consolas" w:cs="Times New Roman"/>
+          <w:color w:val="9CDCFE"/>
+          <w:sz w:val="30"/>
+          <w:szCs w:val="30"/>
+          <w:lang w:eastAsia="pt-BR"/>
+        </w:rPr>
+        <w:tab/>
+      </w:r>
+      <w:r>
+        <w:rPr>
+          <w:rFonts w:ascii="Consolas" w:eastAsia="Times New Roman" w:hAnsi="Consolas" w:cs="Times New Roman"/>
+          <w:color w:val="9CDCFE"/>
+          <w:sz w:val="30"/>
+          <w:szCs w:val="30"/>
+          <w:lang w:eastAsia="pt-BR"/>
         </w:rPr>
         <w:tab/>
       </w:r>
@@ -3386,7 +3382,7 @@
           <w:color w:val="9CDCFE"/>
           <w:sz w:val="30"/>
           <w:szCs w:val="30"/>
-          <w:lang w:val="en-US" w:eastAsia="pt-BR"/>
+          <w:lang w:eastAsia="pt-BR"/>
         </w:rPr>
         <w:tab/>
       </w:r>
@@ -3398,7 +3394,7 @@
           <w:color w:val="FFFF00"/>
           <w:sz w:val="30"/>
           <w:szCs w:val="30"/>
-          <w:lang w:val="en-US" w:eastAsia="pt-BR"/>
+          <w:lang w:eastAsia="pt-BR"/>
         </w:rPr>
         <w:t>-----MERGE-----</w:t>
       </w:r>
@@ -6708,6 +6704,7 @@
       <w:pPr>
         <w:shd w:val="clear" w:color="auto" w:fill="1E1E1E"/>
         <w:spacing w:after="0" w:line="405" w:lineRule="atLeast"/>
+        <w:jc w:val="both"/>
         <w:rPr>
           <w:rFonts w:ascii="Consolas" w:eastAsia="Times New Roman" w:hAnsi="Consolas" w:cs="Times New Roman"/>
           <w:color w:val="9CDCFE"/>
@@ -7064,25 +7061,962 @@
         <w:spacing w:after="0" w:line="405" w:lineRule="atLeast"/>
         <w:rPr>
           <w:rFonts w:ascii="Consolas" w:eastAsia="Times New Roman" w:hAnsi="Consolas" w:cs="Times New Roman"/>
-          <w:color w:val="9CDCFE"/>
-          <w:sz w:val="30"/>
-          <w:szCs w:val="30"/>
-          <w:lang w:val="en-US" w:eastAsia="pt-BR"/>
-        </w:rPr>
-      </w:pPr>
+          <w:color w:val="FFFF00"/>
+          <w:sz w:val="30"/>
+          <w:szCs w:val="30"/>
+          <w:lang w:val="en-US" w:eastAsia="pt-BR"/>
+        </w:rPr>
+      </w:pPr>
+      <w:r>
+        <w:rPr>
+          <w:rFonts w:ascii="Consolas" w:eastAsia="Times New Roman" w:hAnsi="Consolas" w:cs="Times New Roman"/>
+          <w:color w:val="FFFF00"/>
+          <w:sz w:val="30"/>
+          <w:szCs w:val="30"/>
+          <w:lang w:val="en-US" w:eastAsia="pt-BR"/>
+        </w:rPr>
+        <w:tab/>
+      </w:r>
     </w:p>
     <w:p>
       <w:pPr>
         <w:shd w:val="clear" w:color="auto" w:fill="1E1E1E"/>
         <w:spacing w:after="0" w:line="405" w:lineRule="atLeast"/>
-        <w:rPr>
-          <w:rFonts w:ascii="Consolas" w:eastAsia="Times New Roman" w:hAnsi="Consolas" w:cs="Times New Roman"/>
-          <w:color w:val="CE9178"/>
-          <w:sz w:val="30"/>
-          <w:szCs w:val="30"/>
-          <w:lang w:val="en-US" w:eastAsia="pt-BR"/>
-        </w:rPr>
-      </w:pPr>
+        <w:ind w:firstLine="708"/>
+        <w:rPr>
+          <w:rFonts w:ascii="Consolas" w:eastAsia="Times New Roman" w:hAnsi="Consolas" w:cs="Times New Roman"/>
+          <w:color w:val="FFFF00"/>
+          <w:sz w:val="30"/>
+          <w:szCs w:val="30"/>
+          <w:lang w:val="en-US" w:eastAsia="pt-BR"/>
+        </w:rPr>
+      </w:pPr>
+      <w:r>
+        <w:rPr>
+          <w:rFonts w:ascii="Consolas" w:eastAsia="Times New Roman" w:hAnsi="Consolas" w:cs="Times New Roman"/>
+          <w:color w:val="FFFF00"/>
+          <w:sz w:val="30"/>
+          <w:szCs w:val="30"/>
+          <w:lang w:val="en-US" w:eastAsia="pt-BR"/>
+        </w:rPr>
+        <w:lastRenderedPageBreak/>
+        <w:t xml:space="preserve">        </w:t>
+      </w:r>
+      <w:r>
+        <w:rPr>
+          <w:rFonts w:ascii="Consolas" w:eastAsia="Times New Roman" w:hAnsi="Consolas" w:cs="Times New Roman"/>
+          <w:color w:val="FFFF00"/>
+          <w:sz w:val="30"/>
+          <w:szCs w:val="30"/>
+          <w:lang w:val="en-US" w:eastAsia="pt-BR"/>
+        </w:rPr>
+        <w:t>-----</w:t>
+      </w:r>
+      <w:r>
+        <w:rPr>
+          <w:rFonts w:ascii="Consolas" w:eastAsia="Times New Roman" w:hAnsi="Consolas" w:cs="Times New Roman"/>
+          <w:color w:val="FFFF00"/>
+          <w:sz w:val="30"/>
+          <w:szCs w:val="30"/>
+          <w:lang w:val="en-US" w:eastAsia="pt-BR"/>
+        </w:rPr>
+        <w:t>Git LFS – Pre-Config</w:t>
+      </w:r>
+      <w:r>
+        <w:rPr>
+          <w:rFonts w:ascii="Consolas" w:eastAsia="Times New Roman" w:hAnsi="Consolas" w:cs="Times New Roman"/>
+          <w:color w:val="FFFF00"/>
+          <w:sz w:val="30"/>
+          <w:szCs w:val="30"/>
+          <w:lang w:val="en-US" w:eastAsia="pt-BR"/>
+        </w:rPr>
+        <w:t>-----</w:t>
+      </w:r>
+      <w:r>
+        <w:rPr>
+          <w:rFonts w:ascii="Consolas" w:eastAsia="Times New Roman" w:hAnsi="Consolas" w:cs="Times New Roman"/>
+          <w:color w:val="FFFF00"/>
+          <w:sz w:val="30"/>
+          <w:szCs w:val="30"/>
+          <w:lang w:val="en-US" w:eastAsia="pt-BR"/>
+        </w:rPr>
+        <w:tab/>
+      </w:r>
+    </w:p>
+    <w:p>
+      <w:pPr>
+        <w:shd w:val="clear" w:color="auto" w:fill="1E1E1E"/>
+        <w:spacing w:after="0" w:line="405" w:lineRule="atLeast"/>
+        <w:rPr>
+          <w:rFonts w:ascii="Consolas" w:eastAsia="Times New Roman" w:hAnsi="Consolas" w:cs="Times New Roman"/>
+          <w:color w:val="CE9178"/>
+          <w:sz w:val="30"/>
+          <w:szCs w:val="30"/>
+          <w:lang w:val="en-US" w:eastAsia="pt-BR"/>
+        </w:rPr>
+      </w:pPr>
+      <w:r>
+        <w:rPr>
+          <w:rFonts w:ascii="Consolas" w:eastAsia="Times New Roman" w:hAnsi="Consolas" w:cs="Times New Roman"/>
+          <w:color w:val="CE9178"/>
+          <w:sz w:val="30"/>
+          <w:szCs w:val="30"/>
+          <w:lang w:val="en-US" w:eastAsia="pt-BR"/>
+        </w:rPr>
+        <w:t>$</w:t>
+      </w:r>
+      <w:r>
+        <w:rPr>
+          <w:rFonts w:ascii="Consolas" w:eastAsia="Times New Roman" w:hAnsi="Consolas" w:cs="Times New Roman"/>
+          <w:color w:val="CE9178"/>
+          <w:sz w:val="30"/>
+          <w:szCs w:val="30"/>
+          <w:lang w:val="en-US" w:eastAsia="pt-BR"/>
+        </w:rPr>
+        <w:t xml:space="preserve"> </w:t>
+      </w:r>
+      <w:r>
+        <w:rPr>
+          <w:rFonts w:ascii="Consolas" w:eastAsia="Times New Roman" w:hAnsi="Consolas" w:cs="Times New Roman"/>
+          <w:color w:val="CE9178"/>
+          <w:sz w:val="30"/>
+          <w:szCs w:val="30"/>
+          <w:lang w:val="en-US" w:eastAsia="pt-BR"/>
+        </w:rPr>
+        <w:t xml:space="preserve">git config --global </w:t>
+      </w:r>
+      <w:proofErr w:type="spellStart"/>
+      <w:proofErr w:type="gramStart"/>
+      <w:r>
+        <w:rPr>
+          <w:rFonts w:ascii="Consolas" w:eastAsia="Times New Roman" w:hAnsi="Consolas" w:cs="Times New Roman"/>
+          <w:color w:val="CE9178"/>
+          <w:sz w:val="30"/>
+          <w:szCs w:val="30"/>
+          <w:lang w:val="en-US" w:eastAsia="pt-BR"/>
+        </w:rPr>
+        <w:t>http.version</w:t>
+      </w:r>
+      <w:proofErr w:type="spellEnd"/>
+      <w:proofErr w:type="gramEnd"/>
+      <w:r>
+        <w:rPr>
+          <w:rFonts w:ascii="Consolas" w:eastAsia="Times New Roman" w:hAnsi="Consolas" w:cs="Times New Roman"/>
+          <w:color w:val="CE9178"/>
+          <w:sz w:val="30"/>
+          <w:szCs w:val="30"/>
+          <w:lang w:val="en-US" w:eastAsia="pt-BR"/>
+        </w:rPr>
+        <w:t xml:space="preserve"> HTTP/1.1</w:t>
+      </w:r>
+    </w:p>
+    <w:p>
+      <w:pPr>
+        <w:shd w:val="clear" w:color="auto" w:fill="1E1E1E"/>
+        <w:spacing w:after="0" w:line="405" w:lineRule="atLeast"/>
+        <w:rPr>
+          <w:rFonts w:ascii="Consolas" w:eastAsia="Times New Roman" w:hAnsi="Consolas" w:cs="Times New Roman"/>
+          <w:color w:val="CE9178"/>
+          <w:sz w:val="30"/>
+          <w:szCs w:val="30"/>
+          <w:lang w:val="en-US" w:eastAsia="pt-BR"/>
+        </w:rPr>
+      </w:pPr>
+      <w:r>
+        <w:rPr>
+          <w:rFonts w:ascii="Consolas" w:eastAsia="Times New Roman" w:hAnsi="Consolas" w:cs="Times New Roman"/>
+          <w:color w:val="CE9178"/>
+          <w:sz w:val="30"/>
+          <w:szCs w:val="30"/>
+          <w:lang w:val="en-US" w:eastAsia="pt-BR"/>
+        </w:rPr>
+        <w:t>$</w:t>
+      </w:r>
+      <w:r>
+        <w:rPr>
+          <w:rFonts w:ascii="Consolas" w:eastAsia="Times New Roman" w:hAnsi="Consolas" w:cs="Times New Roman"/>
+          <w:color w:val="CE9178"/>
+          <w:sz w:val="30"/>
+          <w:szCs w:val="30"/>
+          <w:lang w:val="en-US" w:eastAsia="pt-BR"/>
+        </w:rPr>
+        <w:t xml:space="preserve">git config --global </w:t>
+      </w:r>
+      <w:proofErr w:type="spellStart"/>
+      <w:proofErr w:type="gramStart"/>
+      <w:r>
+        <w:rPr>
+          <w:rFonts w:ascii="Consolas" w:eastAsia="Times New Roman" w:hAnsi="Consolas" w:cs="Times New Roman"/>
+          <w:color w:val="CE9178"/>
+          <w:sz w:val="30"/>
+          <w:szCs w:val="30"/>
+          <w:lang w:val="en-US" w:eastAsia="pt-BR"/>
+        </w:rPr>
+        <w:t>http.postBuffer</w:t>
+      </w:r>
+      <w:proofErr w:type="spellEnd"/>
+      <w:proofErr w:type="gramEnd"/>
+      <w:r>
+        <w:rPr>
+          <w:rFonts w:ascii="Consolas" w:eastAsia="Times New Roman" w:hAnsi="Consolas" w:cs="Times New Roman"/>
+          <w:color w:val="CE9178"/>
+          <w:sz w:val="30"/>
+          <w:szCs w:val="30"/>
+          <w:lang w:val="en-US" w:eastAsia="pt-BR"/>
+        </w:rPr>
+        <w:t xml:space="preserve"> 157286400</w:t>
+      </w:r>
+    </w:p>
+    <w:p>
+      <w:pPr>
+        <w:shd w:val="clear" w:color="auto" w:fill="1E1E1E"/>
+        <w:spacing w:after="0" w:line="405" w:lineRule="atLeast"/>
+        <w:ind w:firstLine="708"/>
+        <w:rPr>
+          <w:rFonts w:ascii="Consolas" w:eastAsia="Times New Roman" w:hAnsi="Consolas" w:cs="Times New Roman"/>
+          <w:color w:val="FFFF00"/>
+          <w:sz w:val="30"/>
+          <w:szCs w:val="30"/>
+          <w:lang w:val="en-US" w:eastAsia="pt-BR"/>
+        </w:rPr>
+      </w:pPr>
+    </w:p>
+    <w:p>
+      <w:pPr>
+        <w:shd w:val="clear" w:color="auto" w:fill="1E1E1E"/>
+        <w:spacing w:after="0" w:line="405" w:lineRule="atLeast"/>
+        <w:ind w:firstLine="708"/>
+        <w:rPr>
+          <w:rFonts w:ascii="Consolas" w:eastAsia="Times New Roman" w:hAnsi="Consolas" w:cs="Times New Roman"/>
+          <w:color w:val="FFFF00"/>
+          <w:sz w:val="30"/>
+          <w:szCs w:val="30"/>
+          <w:lang w:val="en-US" w:eastAsia="pt-BR"/>
+        </w:rPr>
+      </w:pPr>
+      <w:r>
+        <w:rPr>
+          <w:rFonts w:ascii="Consolas" w:eastAsia="Times New Roman" w:hAnsi="Consolas" w:cs="Times New Roman"/>
+          <w:color w:val="FFFF00"/>
+          <w:sz w:val="30"/>
+          <w:szCs w:val="30"/>
+          <w:lang w:val="en-US" w:eastAsia="pt-BR"/>
+        </w:rPr>
+        <w:t xml:space="preserve">       </w:t>
+      </w:r>
+      <w:r>
+        <w:rPr>
+          <w:rFonts w:ascii="Consolas" w:eastAsia="Times New Roman" w:hAnsi="Consolas" w:cs="Times New Roman"/>
+          <w:color w:val="FFFF00"/>
+          <w:sz w:val="30"/>
+          <w:szCs w:val="30"/>
+          <w:lang w:val="en-US" w:eastAsia="pt-BR"/>
+        </w:rPr>
+        <w:t>-----</w:t>
+      </w:r>
+      <w:r>
+        <w:rPr>
+          <w:rFonts w:ascii="Consolas" w:eastAsia="Times New Roman" w:hAnsi="Consolas" w:cs="Times New Roman"/>
+          <w:color w:val="FFFF00"/>
+          <w:sz w:val="30"/>
+          <w:szCs w:val="30"/>
+          <w:lang w:val="en-US" w:eastAsia="pt-BR"/>
+        </w:rPr>
+        <w:t>Git LFS - Basic</w:t>
+      </w:r>
+      <w:r>
+        <w:rPr>
+          <w:rFonts w:ascii="Consolas" w:eastAsia="Times New Roman" w:hAnsi="Consolas" w:cs="Times New Roman"/>
+          <w:color w:val="FFFF00"/>
+          <w:sz w:val="30"/>
+          <w:szCs w:val="30"/>
+          <w:lang w:val="en-US" w:eastAsia="pt-BR"/>
+        </w:rPr>
+        <w:t>-----</w:t>
+      </w:r>
+    </w:p>
+    <w:p>
+      <w:pPr>
+        <w:shd w:val="clear" w:color="auto" w:fill="1E1E1E"/>
+        <w:spacing w:after="0" w:line="405" w:lineRule="atLeast"/>
+        <w:rPr>
+          <w:rFonts w:ascii="Consolas" w:eastAsia="Times New Roman" w:hAnsi="Consolas" w:cs="Times New Roman"/>
+          <w:color w:val="CE9178"/>
+          <w:sz w:val="30"/>
+          <w:szCs w:val="30"/>
+          <w:lang w:val="en-US" w:eastAsia="pt-BR"/>
+        </w:rPr>
+      </w:pPr>
+      <w:r>
+        <w:rPr>
+          <w:rFonts w:ascii="Consolas" w:eastAsia="Times New Roman" w:hAnsi="Consolas" w:cs="Times New Roman"/>
+          <w:color w:val="CE9178"/>
+          <w:sz w:val="30"/>
+          <w:szCs w:val="30"/>
+          <w:lang w:val="en-US" w:eastAsia="pt-BR"/>
+        </w:rPr>
+        <w:t>$ git</w:t>
+      </w:r>
+      <w:r>
+        <w:rPr>
+          <w:rFonts w:ascii="Consolas" w:eastAsia="Times New Roman" w:hAnsi="Consolas" w:cs="Times New Roman"/>
+          <w:color w:val="CE9178"/>
+          <w:sz w:val="30"/>
+          <w:szCs w:val="30"/>
+          <w:lang w:val="en-US" w:eastAsia="pt-BR"/>
+        </w:rPr>
+        <w:t xml:space="preserve"> </w:t>
+      </w:r>
+      <w:proofErr w:type="spellStart"/>
+      <w:r>
+        <w:rPr>
+          <w:rFonts w:ascii="Consolas" w:eastAsia="Times New Roman" w:hAnsi="Consolas" w:cs="Times New Roman"/>
+          <w:color w:val="CE9178"/>
+          <w:sz w:val="30"/>
+          <w:szCs w:val="30"/>
+          <w:lang w:val="en-US" w:eastAsia="pt-BR"/>
+        </w:rPr>
+        <w:t>lfs</w:t>
+      </w:r>
+      <w:proofErr w:type="spellEnd"/>
+      <w:r>
+        <w:rPr>
+          <w:rFonts w:ascii="Consolas" w:eastAsia="Times New Roman" w:hAnsi="Consolas" w:cs="Times New Roman"/>
+          <w:color w:val="CE9178"/>
+          <w:sz w:val="30"/>
+          <w:szCs w:val="30"/>
+          <w:lang w:val="en-US" w:eastAsia="pt-BR"/>
+        </w:rPr>
+        <w:t xml:space="preserve"> install</w:t>
+      </w:r>
+    </w:p>
+    <w:p>
+      <w:pPr>
+        <w:shd w:val="clear" w:color="auto" w:fill="1E1E1E"/>
+        <w:spacing w:after="0" w:line="405" w:lineRule="atLeast"/>
+        <w:rPr>
+          <w:rFonts w:ascii="Consolas" w:eastAsia="Times New Roman" w:hAnsi="Consolas" w:cs="Times New Roman"/>
+          <w:color w:val="9CDCFE"/>
+          <w:sz w:val="30"/>
+          <w:szCs w:val="30"/>
+          <w:lang w:eastAsia="pt-BR"/>
+        </w:rPr>
+      </w:pPr>
+      <w:r>
+        <w:rPr>
+          <w:rFonts w:ascii="Consolas" w:eastAsia="Times New Roman" w:hAnsi="Consolas" w:cs="Times New Roman"/>
+          <w:color w:val="CE9178"/>
+          <w:sz w:val="30"/>
+          <w:szCs w:val="30"/>
+          <w:lang w:eastAsia="pt-BR"/>
+        </w:rPr>
+        <w:t xml:space="preserve">$ </w:t>
+      </w:r>
+      <w:proofErr w:type="spellStart"/>
+      <w:r>
+        <w:rPr>
+          <w:rFonts w:ascii="Consolas" w:eastAsia="Times New Roman" w:hAnsi="Consolas" w:cs="Times New Roman"/>
+          <w:color w:val="CE9178"/>
+          <w:sz w:val="30"/>
+          <w:szCs w:val="30"/>
+          <w:lang w:eastAsia="pt-BR"/>
+        </w:rPr>
+        <w:t>git</w:t>
+      </w:r>
+      <w:proofErr w:type="spellEnd"/>
+      <w:r>
+        <w:rPr>
+          <w:rFonts w:ascii="Consolas" w:eastAsia="Times New Roman" w:hAnsi="Consolas" w:cs="Times New Roman"/>
+          <w:color w:val="CE9178"/>
+          <w:sz w:val="30"/>
+          <w:szCs w:val="30"/>
+          <w:lang w:eastAsia="pt-BR"/>
+        </w:rPr>
+        <w:t xml:space="preserve"> </w:t>
+      </w:r>
+      <w:proofErr w:type="spellStart"/>
+      <w:r>
+        <w:rPr>
+          <w:rFonts w:ascii="Consolas" w:eastAsia="Times New Roman" w:hAnsi="Consolas" w:cs="Times New Roman"/>
+          <w:color w:val="CE9178"/>
+          <w:sz w:val="30"/>
+          <w:szCs w:val="30"/>
+          <w:lang w:eastAsia="pt-BR"/>
+        </w:rPr>
+        <w:t>lfs</w:t>
+      </w:r>
+      <w:proofErr w:type="spellEnd"/>
+      <w:r>
+        <w:rPr>
+          <w:rFonts w:ascii="Consolas" w:eastAsia="Times New Roman" w:hAnsi="Consolas" w:cs="Times New Roman"/>
+          <w:color w:val="CE9178"/>
+          <w:sz w:val="30"/>
+          <w:szCs w:val="30"/>
+          <w:lang w:eastAsia="pt-BR"/>
+        </w:rPr>
+        <w:t xml:space="preserve"> track</w:t>
+      </w:r>
+      <w:r>
+        <w:rPr>
+          <w:rFonts w:ascii="Consolas" w:eastAsia="Times New Roman" w:hAnsi="Consolas" w:cs="Times New Roman"/>
+          <w:color w:val="CE9178"/>
+          <w:sz w:val="30"/>
+          <w:szCs w:val="30"/>
+          <w:lang w:eastAsia="pt-BR"/>
+        </w:rPr>
+        <w:t xml:space="preserve"> </w:t>
+      </w:r>
+      <w:r>
+        <w:rPr>
+          <w:rFonts w:ascii="Consolas" w:eastAsia="Times New Roman" w:hAnsi="Consolas" w:cs="Times New Roman"/>
+          <w:color w:val="CE9178"/>
+          <w:sz w:val="30"/>
+          <w:szCs w:val="30"/>
+          <w:lang w:eastAsia="pt-BR"/>
+        </w:rPr>
+        <w:t>“</w:t>
+      </w:r>
+      <w:proofErr w:type="gramStart"/>
+      <w:r>
+        <w:rPr>
+          <w:rFonts w:ascii="Consolas" w:eastAsia="Times New Roman" w:hAnsi="Consolas" w:cs="Times New Roman"/>
+          <w:color w:val="CE9178"/>
+          <w:sz w:val="30"/>
+          <w:szCs w:val="30"/>
+          <w:lang w:eastAsia="pt-BR"/>
+        </w:rPr>
+        <w:t>*.&lt;</w:t>
+      </w:r>
+      <w:proofErr w:type="spellStart"/>
+      <w:proofErr w:type="gramEnd"/>
+      <w:r>
+        <w:rPr>
+          <w:rFonts w:ascii="Consolas" w:eastAsia="Times New Roman" w:hAnsi="Consolas" w:cs="Times New Roman"/>
+          <w:color w:val="CE9178"/>
+          <w:sz w:val="30"/>
+          <w:szCs w:val="30"/>
+          <w:lang w:eastAsia="pt-BR"/>
+        </w:rPr>
+        <w:t>extension</w:t>
+      </w:r>
+      <w:proofErr w:type="spellEnd"/>
+      <w:r>
+        <w:rPr>
+          <w:rFonts w:ascii="Consolas" w:eastAsia="Times New Roman" w:hAnsi="Consolas" w:cs="Times New Roman"/>
+          <w:color w:val="CE9178"/>
+          <w:sz w:val="30"/>
+          <w:szCs w:val="30"/>
+          <w:lang w:eastAsia="pt-BR"/>
+        </w:rPr>
+        <w:t>&gt;”</w:t>
+      </w:r>
+      <w:r>
+        <w:rPr>
+          <w:rFonts w:ascii="Consolas" w:eastAsia="Times New Roman" w:hAnsi="Consolas" w:cs="Times New Roman"/>
+          <w:color w:val="CE9178"/>
+          <w:sz w:val="30"/>
+          <w:szCs w:val="30"/>
+          <w:lang w:eastAsia="pt-BR"/>
+        </w:rPr>
+        <w:t xml:space="preserve"> </w:t>
+      </w:r>
+      <w:r>
+        <w:rPr>
+          <w:rFonts w:ascii="Consolas" w:eastAsia="Times New Roman" w:hAnsi="Consolas" w:cs="Times New Roman"/>
+          <w:color w:val="9CDCFE"/>
+          <w:sz w:val="30"/>
+          <w:szCs w:val="30"/>
+          <w:lang w:eastAsia="pt-BR"/>
+        </w:rPr>
+        <w:t>(</w:t>
+      </w:r>
+      <w:r>
+        <w:rPr>
+          <w:rFonts w:ascii="Consolas" w:eastAsia="Times New Roman" w:hAnsi="Consolas" w:cs="Times New Roman"/>
+          <w:color w:val="9CDCFE"/>
+          <w:sz w:val="30"/>
+          <w:szCs w:val="30"/>
+          <w:lang w:eastAsia="pt-BR"/>
+        </w:rPr>
+        <w:t xml:space="preserve">Adiciona as </w:t>
+      </w:r>
+      <w:proofErr w:type="spellStart"/>
+      <w:r>
+        <w:rPr>
+          <w:rFonts w:ascii="Consolas" w:eastAsia="Times New Roman" w:hAnsi="Consolas" w:cs="Times New Roman"/>
+          <w:color w:val="9CDCFE"/>
+          <w:sz w:val="30"/>
+          <w:szCs w:val="30"/>
+          <w:lang w:eastAsia="pt-BR"/>
+        </w:rPr>
+        <w:t>extensoes</w:t>
+      </w:r>
+      <w:proofErr w:type="spellEnd"/>
+      <w:r>
+        <w:rPr>
+          <w:rFonts w:ascii="Consolas" w:eastAsia="Times New Roman" w:hAnsi="Consolas" w:cs="Times New Roman"/>
+          <w:color w:val="9CDCFE"/>
+          <w:sz w:val="30"/>
+          <w:szCs w:val="30"/>
+          <w:lang w:eastAsia="pt-BR"/>
+        </w:rPr>
+        <w:t xml:space="preserve"> que precisam ser carregadas</w:t>
+      </w:r>
+      <w:r>
+        <w:rPr>
+          <w:rFonts w:ascii="Consolas" w:eastAsia="Times New Roman" w:hAnsi="Consolas" w:cs="Times New Roman"/>
+          <w:color w:val="9CDCFE"/>
+          <w:sz w:val="30"/>
+          <w:szCs w:val="30"/>
+          <w:lang w:eastAsia="pt-BR"/>
+        </w:rPr>
+        <w:t>)</w:t>
+      </w:r>
+    </w:p>
+    <w:p>
+      <w:pPr>
+        <w:shd w:val="clear" w:color="auto" w:fill="1E1E1E"/>
+        <w:spacing w:after="0" w:line="405" w:lineRule="atLeast"/>
+        <w:rPr>
+          <w:rFonts w:ascii="Consolas" w:eastAsia="Times New Roman" w:hAnsi="Consolas" w:cs="Times New Roman"/>
+          <w:color w:val="CE9178"/>
+          <w:sz w:val="30"/>
+          <w:szCs w:val="30"/>
+          <w:lang w:eastAsia="pt-BR"/>
+        </w:rPr>
+      </w:pPr>
+    </w:p>
+    <w:p>
+      <w:pPr>
+        <w:shd w:val="clear" w:color="auto" w:fill="1E1E1E"/>
+        <w:spacing w:after="0" w:line="405" w:lineRule="atLeast"/>
+        <w:rPr>
+          <w:rFonts w:ascii="Consolas" w:eastAsia="Times New Roman" w:hAnsi="Consolas" w:cs="Times New Roman"/>
+          <w:color w:val="9CDCFE"/>
+          <w:sz w:val="30"/>
+          <w:szCs w:val="30"/>
+          <w:lang w:eastAsia="pt-BR"/>
+        </w:rPr>
+      </w:pPr>
+      <w:r>
+        <w:rPr>
+          <w:rFonts w:ascii="Consolas" w:eastAsia="Times New Roman" w:hAnsi="Consolas" w:cs="Times New Roman"/>
+          <w:color w:val="CE9178"/>
+          <w:sz w:val="30"/>
+          <w:szCs w:val="30"/>
+          <w:lang w:eastAsia="pt-BR"/>
+        </w:rPr>
+        <w:t xml:space="preserve">$ </w:t>
+      </w:r>
+      <w:proofErr w:type="spellStart"/>
+      <w:r>
+        <w:rPr>
+          <w:rFonts w:ascii="Consolas" w:eastAsia="Times New Roman" w:hAnsi="Consolas" w:cs="Times New Roman"/>
+          <w:color w:val="CE9178"/>
+          <w:sz w:val="30"/>
+          <w:szCs w:val="30"/>
+          <w:lang w:eastAsia="pt-BR"/>
+        </w:rPr>
+        <w:t>git</w:t>
+      </w:r>
+      <w:proofErr w:type="spellEnd"/>
+      <w:r>
+        <w:rPr>
+          <w:rFonts w:ascii="Consolas" w:eastAsia="Times New Roman" w:hAnsi="Consolas" w:cs="Times New Roman"/>
+          <w:color w:val="CE9178"/>
+          <w:sz w:val="30"/>
+          <w:szCs w:val="30"/>
+          <w:lang w:eastAsia="pt-BR"/>
+        </w:rPr>
+        <w:t xml:space="preserve"> </w:t>
+      </w:r>
+      <w:proofErr w:type="spellStart"/>
+      <w:proofErr w:type="gramStart"/>
+      <w:r>
+        <w:rPr>
+          <w:rFonts w:ascii="Consolas" w:eastAsia="Times New Roman" w:hAnsi="Consolas" w:cs="Times New Roman"/>
+          <w:color w:val="CE9178"/>
+          <w:sz w:val="30"/>
+          <w:szCs w:val="30"/>
+          <w:lang w:eastAsia="pt-BR"/>
+        </w:rPr>
+        <w:t>add</w:t>
+      </w:r>
+      <w:proofErr w:type="spellEnd"/>
+      <w:r>
+        <w:rPr>
+          <w:rFonts w:ascii="Consolas" w:eastAsia="Times New Roman" w:hAnsi="Consolas" w:cs="Times New Roman"/>
+          <w:color w:val="CE9178"/>
+          <w:sz w:val="30"/>
+          <w:szCs w:val="30"/>
+          <w:lang w:eastAsia="pt-BR"/>
+        </w:rPr>
+        <w:t xml:space="preserve"> .</w:t>
+      </w:r>
+      <w:proofErr w:type="spellStart"/>
+      <w:r>
+        <w:rPr>
+          <w:rFonts w:ascii="Consolas" w:eastAsia="Times New Roman" w:hAnsi="Consolas" w:cs="Times New Roman"/>
+          <w:color w:val="CE9178"/>
+          <w:sz w:val="30"/>
+          <w:szCs w:val="30"/>
+          <w:lang w:eastAsia="pt-BR"/>
+        </w:rPr>
+        <w:t>attributes</w:t>
+      </w:r>
+      <w:proofErr w:type="spellEnd"/>
+      <w:proofErr w:type="gramEnd"/>
+      <w:r>
+        <w:rPr>
+          <w:rFonts w:ascii="Consolas" w:eastAsia="Times New Roman" w:hAnsi="Consolas" w:cs="Times New Roman"/>
+          <w:color w:val="CE9178"/>
+          <w:sz w:val="30"/>
+          <w:szCs w:val="30"/>
+          <w:lang w:eastAsia="pt-BR"/>
+        </w:rPr>
+        <w:t xml:space="preserve"> </w:t>
+      </w:r>
+      <w:r>
+        <w:rPr>
+          <w:rFonts w:ascii="Consolas" w:eastAsia="Times New Roman" w:hAnsi="Consolas" w:cs="Times New Roman"/>
+          <w:color w:val="9CDCFE"/>
+          <w:sz w:val="30"/>
+          <w:szCs w:val="30"/>
+          <w:lang w:eastAsia="pt-BR"/>
+        </w:rPr>
+        <w:t>(</w:t>
+      </w:r>
+      <w:r>
+        <w:rPr>
+          <w:rFonts w:ascii="Consolas" w:eastAsia="Times New Roman" w:hAnsi="Consolas" w:cs="Times New Roman"/>
+          <w:color w:val="9CDCFE"/>
+          <w:sz w:val="30"/>
+          <w:szCs w:val="30"/>
+          <w:lang w:eastAsia="pt-BR"/>
+        </w:rPr>
+        <w:t xml:space="preserve">Adiciona Arquivo para conseguir </w:t>
+      </w:r>
+      <w:proofErr w:type="spellStart"/>
+      <w:r>
+        <w:rPr>
+          <w:rFonts w:ascii="Consolas" w:eastAsia="Times New Roman" w:hAnsi="Consolas" w:cs="Times New Roman"/>
+          <w:color w:val="9CDCFE"/>
+          <w:sz w:val="30"/>
+          <w:szCs w:val="30"/>
+          <w:lang w:eastAsia="pt-BR"/>
+        </w:rPr>
+        <w:t>utilizer</w:t>
+      </w:r>
+      <w:proofErr w:type="spellEnd"/>
+      <w:r>
+        <w:rPr>
+          <w:rFonts w:ascii="Consolas" w:eastAsia="Times New Roman" w:hAnsi="Consolas" w:cs="Times New Roman"/>
+          <w:color w:val="9CDCFE"/>
+          <w:sz w:val="30"/>
+          <w:szCs w:val="30"/>
+          <w:lang w:eastAsia="pt-BR"/>
+        </w:rPr>
+        <w:t xml:space="preserve"> </w:t>
+      </w:r>
+      <w:r>
+        <w:rPr>
+          <w:rFonts w:ascii="Consolas" w:eastAsia="Times New Roman" w:hAnsi="Consolas" w:cs="Times New Roman"/>
+          <w:color w:val="9CDCFE"/>
+          <w:sz w:val="30"/>
+          <w:szCs w:val="30"/>
+          <w:lang w:eastAsia="pt-BR"/>
+        </w:rPr>
+        <w:t>o LFS</w:t>
+      </w:r>
+      <w:r>
+        <w:rPr>
+          <w:rFonts w:ascii="Consolas" w:eastAsia="Times New Roman" w:hAnsi="Consolas" w:cs="Times New Roman"/>
+          <w:color w:val="9CDCFE"/>
+          <w:sz w:val="30"/>
+          <w:szCs w:val="30"/>
+          <w:lang w:eastAsia="pt-BR"/>
+        </w:rPr>
+        <w:t>)</w:t>
+      </w:r>
+    </w:p>
+    <w:p>
+      <w:pPr>
+        <w:shd w:val="clear" w:color="auto" w:fill="1E1E1E"/>
+        <w:spacing w:after="0" w:line="405" w:lineRule="atLeast"/>
+        <w:rPr>
+          <w:rFonts w:ascii="Consolas" w:eastAsia="Times New Roman" w:hAnsi="Consolas" w:cs="Times New Roman"/>
+          <w:color w:val="CE9178"/>
+          <w:sz w:val="30"/>
+          <w:szCs w:val="30"/>
+          <w:lang w:eastAsia="pt-BR"/>
+        </w:rPr>
+      </w:pPr>
+    </w:p>
+    <w:p>
+      <w:pPr>
+        <w:shd w:val="clear" w:color="auto" w:fill="1E1E1E"/>
+        <w:spacing w:after="0" w:line="405" w:lineRule="atLeast"/>
+        <w:rPr>
+          <w:rFonts w:ascii="Consolas" w:eastAsia="Times New Roman" w:hAnsi="Consolas" w:cs="Times New Roman"/>
+          <w:color w:val="CE9178"/>
+          <w:sz w:val="30"/>
+          <w:szCs w:val="30"/>
+          <w:lang w:val="en-US" w:eastAsia="pt-BR"/>
+        </w:rPr>
+      </w:pPr>
+      <w:r>
+        <w:rPr>
+          <w:rFonts w:ascii="Consolas" w:eastAsia="Times New Roman" w:hAnsi="Consolas" w:cs="Times New Roman"/>
+          <w:color w:val="CE9178"/>
+          <w:sz w:val="30"/>
+          <w:szCs w:val="30"/>
+          <w:lang w:val="en-US" w:eastAsia="pt-BR"/>
+        </w:rPr>
+        <w:t>$ git</w:t>
+      </w:r>
+      <w:r>
+        <w:rPr>
+          <w:rFonts w:ascii="Consolas" w:eastAsia="Times New Roman" w:hAnsi="Consolas" w:cs="Times New Roman"/>
+          <w:color w:val="CE9178"/>
+          <w:sz w:val="30"/>
+          <w:szCs w:val="30"/>
+          <w:lang w:val="en-US" w:eastAsia="pt-BR"/>
+        </w:rPr>
+        <w:t xml:space="preserve"> </w:t>
+      </w:r>
+      <w:proofErr w:type="gramStart"/>
+      <w:r>
+        <w:rPr>
+          <w:rFonts w:ascii="Consolas" w:eastAsia="Times New Roman" w:hAnsi="Consolas" w:cs="Times New Roman"/>
+          <w:color w:val="CE9178"/>
+          <w:sz w:val="30"/>
+          <w:szCs w:val="30"/>
+          <w:lang w:val="en-US" w:eastAsia="pt-BR"/>
+        </w:rPr>
+        <w:t>add .</w:t>
+      </w:r>
+      <w:proofErr w:type="gramEnd"/>
+      <w:r>
+        <w:rPr>
+          <w:rFonts w:ascii="Consolas" w:eastAsia="Times New Roman" w:hAnsi="Consolas" w:cs="Times New Roman"/>
+          <w:color w:val="CE9178"/>
+          <w:sz w:val="30"/>
+          <w:szCs w:val="30"/>
+          <w:lang w:val="en-US" w:eastAsia="pt-BR"/>
+        </w:rPr>
+        <w:t xml:space="preserve"> </w:t>
+      </w:r>
+      <w:r>
+        <w:rPr>
+          <w:rFonts w:ascii="Consolas" w:eastAsia="Times New Roman" w:hAnsi="Consolas" w:cs="Times New Roman"/>
+          <w:color w:val="CE9178"/>
+          <w:sz w:val="30"/>
+          <w:szCs w:val="30"/>
+          <w:lang w:val="en-US" w:eastAsia="pt-BR"/>
+        </w:rPr>
+        <w:tab/>
+      </w:r>
+      <w:r>
+        <w:rPr>
+          <w:rFonts w:ascii="Consolas" w:eastAsia="Times New Roman" w:hAnsi="Consolas" w:cs="Times New Roman"/>
+          <w:color w:val="CE9178"/>
+          <w:sz w:val="30"/>
+          <w:szCs w:val="30"/>
+          <w:lang w:val="en-US" w:eastAsia="pt-BR"/>
+        </w:rPr>
+        <w:tab/>
+      </w:r>
+      <w:r>
+        <w:rPr>
+          <w:rFonts w:ascii="Consolas" w:eastAsia="Times New Roman" w:hAnsi="Consolas" w:cs="Times New Roman"/>
+          <w:color w:val="CE9178"/>
+          <w:sz w:val="30"/>
+          <w:szCs w:val="30"/>
+          <w:lang w:val="en-US" w:eastAsia="pt-BR"/>
+        </w:rPr>
+        <w:tab/>
+        <w:t xml:space="preserve">   </w:t>
+      </w:r>
+      <w:r>
+        <w:rPr>
+          <w:rFonts w:ascii="Consolas" w:eastAsia="Times New Roman" w:hAnsi="Consolas" w:cs="Times New Roman"/>
+          <w:color w:val="9CDCFE"/>
+          <w:sz w:val="30"/>
+          <w:szCs w:val="30"/>
+          <w:lang w:val="en-US" w:eastAsia="pt-BR"/>
+        </w:rPr>
+        <w:t>(N</w:t>
+      </w:r>
+      <w:r>
+        <w:rPr>
+          <w:rFonts w:ascii="Consolas" w:eastAsia="Times New Roman" w:hAnsi="Consolas" w:cs="Times New Roman"/>
+          <w:color w:val="9CDCFE"/>
+          <w:sz w:val="30"/>
+          <w:szCs w:val="30"/>
+          <w:lang w:val="en-US" w:eastAsia="pt-BR"/>
+        </w:rPr>
+        <w:t>ormal)</w:t>
+      </w:r>
+    </w:p>
+    <w:p>
+      <w:pPr>
+        <w:shd w:val="clear" w:color="auto" w:fill="1E1E1E"/>
+        <w:spacing w:after="0" w:line="405" w:lineRule="atLeast"/>
+        <w:rPr>
+          <w:rFonts w:ascii="Consolas" w:eastAsia="Times New Roman" w:hAnsi="Consolas" w:cs="Times New Roman"/>
+          <w:color w:val="CE9178"/>
+          <w:sz w:val="30"/>
+          <w:szCs w:val="30"/>
+          <w:lang w:val="en-US" w:eastAsia="pt-BR"/>
+        </w:rPr>
+      </w:pPr>
+      <w:r>
+        <w:rPr>
+          <w:rFonts w:ascii="Consolas" w:eastAsia="Times New Roman" w:hAnsi="Consolas" w:cs="Times New Roman"/>
+          <w:color w:val="CE9178"/>
+          <w:sz w:val="30"/>
+          <w:szCs w:val="30"/>
+          <w:lang w:val="en-US" w:eastAsia="pt-BR"/>
+        </w:rPr>
+        <w:t>$ git</w:t>
+      </w:r>
+      <w:r>
+        <w:rPr>
+          <w:rFonts w:ascii="Consolas" w:eastAsia="Times New Roman" w:hAnsi="Consolas" w:cs="Times New Roman"/>
+          <w:color w:val="CE9178"/>
+          <w:sz w:val="30"/>
+          <w:szCs w:val="30"/>
+          <w:lang w:val="en-US" w:eastAsia="pt-BR"/>
+        </w:rPr>
+        <w:t xml:space="preserve"> commit -m “</w:t>
+      </w:r>
+      <w:proofErr w:type="gramStart"/>
+      <w:r>
+        <w:rPr>
+          <w:rFonts w:ascii="Consolas" w:eastAsia="Times New Roman" w:hAnsi="Consolas" w:cs="Times New Roman"/>
+          <w:color w:val="CE9178"/>
+          <w:sz w:val="30"/>
+          <w:szCs w:val="30"/>
+          <w:lang w:val="en-US" w:eastAsia="pt-BR"/>
+        </w:rPr>
+        <w:t>msg”</w:t>
+      </w:r>
+      <w:r>
+        <w:rPr>
+          <w:rFonts w:ascii="Consolas" w:eastAsia="Times New Roman" w:hAnsi="Consolas" w:cs="Times New Roman"/>
+          <w:color w:val="CE9178"/>
+          <w:sz w:val="30"/>
+          <w:szCs w:val="30"/>
+          <w:lang w:val="en-US" w:eastAsia="pt-BR"/>
+        </w:rPr>
+        <w:t xml:space="preserve">   </w:t>
+      </w:r>
+      <w:proofErr w:type="gramEnd"/>
+      <w:r>
+        <w:rPr>
+          <w:rFonts w:ascii="Consolas" w:eastAsia="Times New Roman" w:hAnsi="Consolas" w:cs="Times New Roman"/>
+          <w:color w:val="9CDCFE"/>
+          <w:sz w:val="30"/>
+          <w:szCs w:val="30"/>
+          <w:lang w:val="en-US" w:eastAsia="pt-BR"/>
+        </w:rPr>
+        <w:t>(N</w:t>
+      </w:r>
+      <w:r>
+        <w:rPr>
+          <w:rFonts w:ascii="Consolas" w:eastAsia="Times New Roman" w:hAnsi="Consolas" w:cs="Times New Roman"/>
+          <w:color w:val="9CDCFE"/>
+          <w:sz w:val="30"/>
+          <w:szCs w:val="30"/>
+          <w:lang w:val="en-US" w:eastAsia="pt-BR"/>
+        </w:rPr>
+        <w:t>ormal)</w:t>
+      </w:r>
+    </w:p>
+    <w:p>
+      <w:pPr>
+        <w:shd w:val="clear" w:color="auto" w:fill="1E1E1E"/>
+        <w:spacing w:after="0" w:line="405" w:lineRule="atLeast"/>
+        <w:rPr>
+          <w:rFonts w:ascii="Consolas" w:eastAsia="Times New Roman" w:hAnsi="Consolas" w:cs="Times New Roman"/>
+          <w:color w:val="CE9178"/>
+          <w:sz w:val="30"/>
+          <w:szCs w:val="30"/>
+          <w:lang w:val="en-US" w:eastAsia="pt-BR"/>
+        </w:rPr>
+      </w:pPr>
+      <w:r>
+        <w:rPr>
+          <w:rFonts w:ascii="Consolas" w:eastAsia="Times New Roman" w:hAnsi="Consolas" w:cs="Times New Roman"/>
+          <w:color w:val="CE9178"/>
+          <w:sz w:val="30"/>
+          <w:szCs w:val="30"/>
+          <w:lang w:val="en-US" w:eastAsia="pt-BR"/>
+        </w:rPr>
+        <w:t>$ git</w:t>
+      </w:r>
+      <w:r>
+        <w:rPr>
+          <w:rFonts w:ascii="Consolas" w:eastAsia="Times New Roman" w:hAnsi="Consolas" w:cs="Times New Roman"/>
+          <w:color w:val="CE9178"/>
+          <w:sz w:val="30"/>
+          <w:szCs w:val="30"/>
+          <w:lang w:val="en-US" w:eastAsia="pt-BR"/>
+        </w:rPr>
+        <w:t xml:space="preserve"> push origin </w:t>
+      </w:r>
+      <w:proofErr w:type="gramStart"/>
+      <w:r>
+        <w:rPr>
+          <w:rFonts w:ascii="Consolas" w:eastAsia="Times New Roman" w:hAnsi="Consolas" w:cs="Times New Roman"/>
+          <w:color w:val="CE9178"/>
+          <w:sz w:val="30"/>
+          <w:szCs w:val="30"/>
+          <w:lang w:val="en-US" w:eastAsia="pt-BR"/>
+        </w:rPr>
+        <w:t>main</w:t>
+      </w:r>
+      <w:r>
+        <w:rPr>
+          <w:rFonts w:ascii="Consolas" w:eastAsia="Times New Roman" w:hAnsi="Consolas" w:cs="Times New Roman"/>
+          <w:color w:val="CE9178"/>
+          <w:sz w:val="30"/>
+          <w:szCs w:val="30"/>
+          <w:lang w:val="en-US" w:eastAsia="pt-BR"/>
+        </w:rPr>
+        <w:t xml:space="preserve">  </w:t>
+      </w:r>
+      <w:r>
+        <w:rPr>
+          <w:rFonts w:ascii="Consolas" w:eastAsia="Times New Roman" w:hAnsi="Consolas" w:cs="Times New Roman"/>
+          <w:color w:val="9CDCFE"/>
+          <w:sz w:val="30"/>
+          <w:szCs w:val="30"/>
+          <w:lang w:val="en-US" w:eastAsia="pt-BR"/>
+        </w:rPr>
+        <w:t>(</w:t>
+      </w:r>
+      <w:proofErr w:type="gramEnd"/>
+      <w:r>
+        <w:rPr>
+          <w:rFonts w:ascii="Consolas" w:eastAsia="Times New Roman" w:hAnsi="Consolas" w:cs="Times New Roman"/>
+          <w:color w:val="9CDCFE"/>
+          <w:sz w:val="30"/>
+          <w:szCs w:val="30"/>
+          <w:lang w:val="en-US" w:eastAsia="pt-BR"/>
+        </w:rPr>
+        <w:t>N</w:t>
+      </w:r>
+      <w:r>
+        <w:rPr>
+          <w:rFonts w:ascii="Consolas" w:eastAsia="Times New Roman" w:hAnsi="Consolas" w:cs="Times New Roman"/>
+          <w:color w:val="9CDCFE"/>
+          <w:sz w:val="30"/>
+          <w:szCs w:val="30"/>
+          <w:lang w:val="en-US" w:eastAsia="pt-BR"/>
+        </w:rPr>
+        <w:t>ormal)</w:t>
+      </w:r>
     </w:p>
     <w:p>
       <w:pPr>
@@ -8189,6 +9123,7 @@
           <w:szCs w:val="30"/>
           <w:lang w:val="en-US" w:eastAsia="pt-BR"/>
         </w:rPr>
+        <w:lastRenderedPageBreak/>
         <w:t>$ rm -</w:t>
       </w:r>
       <w:r>
@@ -9624,16 +10559,16 @@
           <w:color w:val="CE9178"/>
           <w:sz w:val="30"/>
           <w:szCs w:val="30"/>
-          <w:lang w:eastAsia="pt-BR"/>
-        </w:rPr>
-      </w:pPr>
-      <w:r>
-        <w:rPr>
-          <w:rFonts w:ascii="Consolas" w:eastAsia="Times New Roman" w:hAnsi="Consolas" w:cs="Times New Roman"/>
-          <w:color w:val="CE9178"/>
-          <w:sz w:val="30"/>
-          <w:szCs w:val="30"/>
-          <w:lang w:eastAsia="pt-BR"/>
+          <w:lang w:val="en-US" w:eastAsia="pt-BR"/>
+        </w:rPr>
+      </w:pPr>
+      <w:r>
+        <w:rPr>
+          <w:rFonts w:ascii="Consolas" w:eastAsia="Times New Roman" w:hAnsi="Consolas" w:cs="Times New Roman"/>
+          <w:color w:val="CE9178"/>
+          <w:sz w:val="30"/>
+          <w:szCs w:val="30"/>
+          <w:lang w:val="en-US" w:eastAsia="pt-BR"/>
         </w:rPr>
         <w:t xml:space="preserve">$ </w:t>
       </w:r>
@@ -9644,7 +10579,7 @@
           <w:color w:val="CE9178"/>
           <w:sz w:val="30"/>
           <w:szCs w:val="30"/>
-          <w:lang w:eastAsia="pt-BR"/>
+          <w:lang w:val="en-US" w:eastAsia="pt-BR"/>
         </w:rPr>
         <w:t>tasklist</w:t>
       </w:r>
@@ -9655,7 +10590,7 @@
           <w:color w:val="CE9178"/>
           <w:sz w:val="30"/>
           <w:szCs w:val="30"/>
-          <w:lang w:eastAsia="pt-BR"/>
+          <w:lang w:val="en-US" w:eastAsia="pt-BR"/>
         </w:rPr>
         <w:t xml:space="preserve"> | </w:t>
       </w:r>
@@ -9666,7 +10601,7 @@
           <w:color w:val="CE9178"/>
           <w:sz w:val="30"/>
           <w:szCs w:val="30"/>
-          <w:lang w:eastAsia="pt-BR"/>
+          <w:lang w:val="en-US" w:eastAsia="pt-BR"/>
         </w:rPr>
         <w:t>findstr</w:t>
       </w:r>
@@ -9677,7 +10612,7 @@
           <w:color w:val="CE9178"/>
           <w:sz w:val="30"/>
           <w:szCs w:val="30"/>
-          <w:lang w:eastAsia="pt-BR"/>
+          <w:lang w:val="en-US" w:eastAsia="pt-BR"/>
         </w:rPr>
         <w:t xml:space="preserve"> "Teams.exe"</w:t>
       </w:r>
@@ -9691,16 +10626,16 @@
           <w:color w:val="CE9178"/>
           <w:sz w:val="30"/>
           <w:szCs w:val="30"/>
-          <w:lang w:eastAsia="pt-BR"/>
-        </w:rPr>
-      </w:pPr>
-      <w:r>
-        <w:rPr>
-          <w:rFonts w:ascii="Consolas" w:eastAsia="Times New Roman" w:hAnsi="Consolas" w:cs="Times New Roman"/>
-          <w:color w:val="CE9178"/>
-          <w:sz w:val="30"/>
-          <w:szCs w:val="30"/>
-          <w:lang w:eastAsia="pt-BR"/>
+          <w:lang w:val="en-US" w:eastAsia="pt-BR"/>
+        </w:rPr>
+      </w:pPr>
+      <w:r>
+        <w:rPr>
+          <w:rFonts w:ascii="Consolas" w:eastAsia="Times New Roman" w:hAnsi="Consolas" w:cs="Times New Roman"/>
+          <w:color w:val="CE9178"/>
+          <w:sz w:val="30"/>
+          <w:szCs w:val="30"/>
+          <w:lang w:val="en-US" w:eastAsia="pt-BR"/>
         </w:rPr>
         <w:t xml:space="preserve">$ </w:t>
       </w:r>
@@ -9712,7 +10647,7 @@
           <w:color w:val="CE9178"/>
           <w:sz w:val="30"/>
           <w:szCs w:val="30"/>
-          <w:lang w:eastAsia="pt-BR"/>
+          <w:lang w:val="en-US" w:eastAsia="pt-BR"/>
         </w:rPr>
         <w:t>taskkill</w:t>
       </w:r>
@@ -9723,7 +10658,7 @@
           <w:color w:val="CE9178"/>
           <w:sz w:val="30"/>
           <w:szCs w:val="30"/>
-          <w:lang w:eastAsia="pt-BR"/>
+          <w:lang w:val="en-US" w:eastAsia="pt-BR"/>
         </w:rPr>
         <w:t xml:space="preserve"> /IM Process Name /IM Process Name /F</w:t>
       </w:r>
@@ -9738,16 +10673,16 @@
           <w:color w:val="CE9178"/>
           <w:sz w:val="30"/>
           <w:szCs w:val="30"/>
-          <w:lang w:eastAsia="pt-BR"/>
-        </w:rPr>
-      </w:pPr>
-      <w:r>
-        <w:rPr>
-          <w:rFonts w:ascii="Consolas" w:eastAsia="Times New Roman" w:hAnsi="Consolas" w:cs="Times New Roman"/>
-          <w:color w:val="CE9178"/>
-          <w:sz w:val="30"/>
-          <w:szCs w:val="30"/>
-          <w:lang w:eastAsia="pt-BR"/>
+          <w:lang w:val="en-US" w:eastAsia="pt-BR"/>
+        </w:rPr>
+      </w:pPr>
+      <w:r>
+        <w:rPr>
+          <w:rFonts w:ascii="Consolas" w:eastAsia="Times New Roman" w:hAnsi="Consolas" w:cs="Times New Roman"/>
+          <w:color w:val="CE9178"/>
+          <w:sz w:val="30"/>
+          <w:szCs w:val="30"/>
+          <w:lang w:val="en-US" w:eastAsia="pt-BR"/>
         </w:rPr>
         <w:t xml:space="preserve">$ </w:t>
       </w:r>
@@ -9758,7 +10693,7 @@
           <w:color w:val="CE9178"/>
           <w:sz w:val="30"/>
           <w:szCs w:val="30"/>
-          <w:lang w:eastAsia="pt-BR"/>
+          <w:lang w:val="en-US" w:eastAsia="pt-BR"/>
         </w:rPr>
         <w:t>taskkill</w:t>
       </w:r>
@@ -9769,7 +10704,7 @@
           <w:color w:val="CE9178"/>
           <w:sz w:val="30"/>
           <w:szCs w:val="30"/>
-          <w:lang w:eastAsia="pt-BR"/>
+          <w:lang w:val="en-US" w:eastAsia="pt-BR"/>
         </w:rPr>
         <w:t xml:space="preserve"> /PID </w:t>
       </w:r>
@@ -9781,7 +10716,7 @@
           <w:color w:val="CE9178"/>
           <w:sz w:val="30"/>
           <w:szCs w:val="30"/>
-          <w:lang w:eastAsia="pt-BR"/>
+          <w:lang w:val="en-US" w:eastAsia="pt-BR"/>
         </w:rPr>
         <w:t>PID</w:t>
       </w:r>
@@ -9792,7 +10727,7 @@
           <w:color w:val="CE9178"/>
           <w:sz w:val="30"/>
           <w:szCs w:val="30"/>
-          <w:lang w:eastAsia="pt-BR"/>
+          <w:lang w:val="en-US" w:eastAsia="pt-BR"/>
         </w:rPr>
         <w:t>  /</w:t>
       </w:r>
@@ -9803,7 +10738,7 @@
           <w:color w:val="CE9178"/>
           <w:sz w:val="30"/>
           <w:szCs w:val="30"/>
-          <w:lang w:eastAsia="pt-BR"/>
+          <w:lang w:val="en-US" w:eastAsia="pt-BR"/>
         </w:rPr>
         <w:t>PID </w:t>
       </w:r>
@@ -9814,7 +10749,7 @@
           <w:color w:val="CE9178"/>
           <w:sz w:val="30"/>
           <w:szCs w:val="30"/>
-          <w:lang w:eastAsia="pt-BR"/>
+          <w:lang w:val="en-US" w:eastAsia="pt-BR"/>
         </w:rPr>
         <w:t>PID</w:t>
       </w:r>
@@ -9825,7 +10760,7 @@
           <w:color w:val="CE9178"/>
           <w:sz w:val="30"/>
           <w:szCs w:val="30"/>
-          <w:lang w:eastAsia="pt-BR"/>
+          <w:lang w:val="en-US" w:eastAsia="pt-BR"/>
         </w:rPr>
         <w:t> /F</w:t>
       </w:r>
@@ -9841,7 +10776,7 @@
 </file>
 
 <file path=word/endnotes.xml><?xml version="1.0" encoding="utf-8"?>
-<w:endnotes xmlns:wpc="http://schemas.microsoft.com/office/word/2010/wordprocessingCanvas" xmlns:cx="http://schemas.microsoft.com/office/drawing/2014/chartex" xmlns:cx1="http://schemas.microsoft.com/office/drawing/2015/9/8/chartex" xmlns:cx2="http://schemas.microsoft.com/office/drawing/2015/10/21/chartex" xmlns:cx3="http://schemas.microsoft.com/office/drawing/2016/5/9/chartex" xmlns:cx4="http://schemas.microsoft.com/office/drawing/2016/5/10/chartex" xmlns:cx5="http://schemas.microsoft.com/office/drawing/2016/5/11/chartex" xmlns:cx6="http://schemas.microsoft.com/office/drawing/2016/5/12/chartex" xmlns:cx7="http://schemas.microsoft.com/office/drawing/2016/5/13/chartex" xmlns:cx8="http://schemas.microsoft.com/office/drawing/2016/5/14/chartex" xmlns:mc="http://schemas.openxmlformats.org/markup-compatibility/2006" xmlns:aink="http://schemas.microsoft.com/office/drawing/2016/ink" xmlns:am3d="http://schemas.microsoft.com/office/drawing/2017/model3d" xmlns:o="urn:schemas-microsoft-com:office:office" xmlns:r="http://schemas.openxmlformats.org/officeDocument/2006/relationships" xmlns:m="http://schemas.openxmlformats.org/officeDocument/2006/math" xmlns:v="urn:schemas-microsoft-com:vml" xmlns:wp14="http://schemas.microsoft.com/office/word/2010/wordprocessingDrawing" xmlns:wp="http://schemas.openxmlformats.org/drawingml/2006/wordprocessingDrawing" xmlns:w10="urn:schemas-microsoft-com:office:word" xmlns:w="http://schemas.openxmlformats.org/wordprocessingml/2006/main" xmlns:w14="http://schemas.microsoft.com/office/word/2010/wordml" xmlns:w15="http://schemas.microsoft.com/office/word/2012/wordml" xmlns:w16cex="http://schemas.microsoft.com/office/word/2018/wordml/cex" xmlns:w16cid="http://schemas.microsoft.com/office/word/2016/wordml/cid" xmlns:w16="http://schemas.microsoft.com/office/word/2018/wordml" xmlns:w16sdtdh="http://schemas.microsoft.com/office/word/2020/wordml/sdtdatahash" xmlns:w16se="http://schemas.microsoft.com/office/word/2015/wordml/symex" xmlns:wpg="http://schemas.microsoft.com/office/word/2010/wordprocessingGroup" xmlns:wpi="http://schemas.microsoft.com/office/word/2010/wordprocessingInk" xmlns:wne="http://schemas.microsoft.com/office/word/2006/wordml" xmlns:wps="http://schemas.microsoft.com/office/word/2010/wordprocessingShape" mc:Ignorable="w14 w15 w16se w16cid w16 w16cex w16sdtdh wp14">
+<w:endnotes xmlns:wpc="http://schemas.microsoft.com/office/word/2010/wordprocessingCanvas" xmlns:cx="http://schemas.microsoft.com/office/drawing/2014/chartex" xmlns:cx1="http://schemas.microsoft.com/office/drawing/2015/9/8/chartex" xmlns:cx2="http://schemas.microsoft.com/office/drawing/2015/10/21/chartex" xmlns:cx3="http://schemas.microsoft.com/office/drawing/2016/5/9/chartex" xmlns:cx4="http://schemas.microsoft.com/office/drawing/2016/5/10/chartex" xmlns:cx5="http://schemas.microsoft.com/office/drawing/2016/5/11/chartex" xmlns:cx6="http://schemas.microsoft.com/office/drawing/2016/5/12/chartex" xmlns:cx7="http://schemas.microsoft.com/office/drawing/2016/5/13/chartex" xmlns:cx8="http://schemas.microsoft.com/office/drawing/2016/5/14/chartex" xmlns:mc="http://schemas.openxmlformats.org/markup-compatibility/2006" xmlns:aink="http://schemas.microsoft.com/office/drawing/2016/ink" xmlns:am3d="http://schemas.microsoft.com/office/drawing/2017/model3d" xmlns:o="urn:schemas-microsoft-com:office:office" xmlns:oel="http://schemas.microsoft.com/office/2019/extlst" xmlns:r="http://schemas.openxmlformats.org/officeDocument/2006/relationships" xmlns:m="http://schemas.openxmlformats.org/officeDocument/2006/math" xmlns:v="urn:schemas-microsoft-com:vml" xmlns:wp14="http://schemas.microsoft.com/office/word/2010/wordprocessingDrawing" xmlns:wp="http://schemas.openxmlformats.org/drawingml/2006/wordprocessingDrawing" xmlns:w10="urn:schemas-microsoft-com:office:word" xmlns:w="http://schemas.openxmlformats.org/wordprocessingml/2006/main" xmlns:w14="http://schemas.microsoft.com/office/word/2010/wordml" xmlns:w15="http://schemas.microsoft.com/office/word/2012/wordml" xmlns:w16cex="http://schemas.microsoft.com/office/word/2018/wordml/cex" xmlns:w16cid="http://schemas.microsoft.com/office/word/2016/wordml/cid" xmlns:w16="http://schemas.microsoft.com/office/word/2018/wordml" xmlns:w16sdtdh="http://schemas.microsoft.com/office/word/2020/wordml/sdtdatahash" xmlns:w16se="http://schemas.microsoft.com/office/word/2015/wordml/symex" xmlns:wpg="http://schemas.microsoft.com/office/word/2010/wordprocessingGroup" xmlns:wpi="http://schemas.microsoft.com/office/word/2010/wordprocessingInk" xmlns:wne="http://schemas.microsoft.com/office/word/2006/wordml" xmlns:wps="http://schemas.microsoft.com/office/word/2010/wordprocessingShape" mc:Ignorable="w14 w15 w16se w16cid w16 w16cex w16sdtdh wp14">
   <w:endnote w:type="separator" w:id="-1">
     <w:p>
       <w:pPr>
@@ -9866,7 +10801,7 @@
 </file>
 
 <file path=word/footnotes.xml><?xml version="1.0" encoding="utf-8"?>
-<w:footnotes xmlns:wpc="http://schemas.microsoft.com/office/word/2010/wordprocessingCanvas" xmlns:cx="http://schemas.microsoft.com/office/drawing/2014/chartex" xmlns:cx1="http://schemas.microsoft.com/office/drawing/2015/9/8/chartex" xmlns:cx2="http://schemas.microsoft.com/office/drawing/2015/10/21/chartex" xmlns:cx3="http://schemas.microsoft.com/office/drawing/2016/5/9/chartex" xmlns:cx4="http://schemas.microsoft.com/office/drawing/2016/5/10/chartex" xmlns:cx5="http://schemas.microsoft.com/office/drawing/2016/5/11/chartex" xmlns:cx6="http://schemas.microsoft.com/office/drawing/2016/5/12/chartex" xmlns:cx7="http://schemas.microsoft.com/office/drawing/2016/5/13/chartex" xmlns:cx8="http://schemas.microsoft.com/office/drawing/2016/5/14/chartex" xmlns:mc="http://schemas.openxmlformats.org/markup-compatibility/2006" xmlns:aink="http://schemas.microsoft.com/office/drawing/2016/ink" xmlns:am3d="http://schemas.microsoft.com/office/drawing/2017/model3d" xmlns:o="urn:schemas-microsoft-com:office:office" xmlns:r="http://schemas.openxmlformats.org/officeDocument/2006/relationships" xmlns:m="http://schemas.openxmlformats.org/officeDocument/2006/math" xmlns:v="urn:schemas-microsoft-com:vml" xmlns:wp14="http://schemas.microsoft.com/office/word/2010/wordprocessingDrawing" xmlns:wp="http://schemas.openxmlformats.org/drawingml/2006/wordprocessingDrawing" xmlns:w10="urn:schemas-microsoft-com:office:word" xmlns:w="http://schemas.openxmlformats.org/wordprocessingml/2006/main" xmlns:w14="http://schemas.microsoft.com/office/word/2010/wordml" xmlns:w15="http://schemas.microsoft.com/office/word/2012/wordml" xmlns:w16cex="http://schemas.microsoft.com/office/word/2018/wordml/cex" xmlns:w16cid="http://schemas.microsoft.com/office/word/2016/wordml/cid" xmlns:w16="http://schemas.microsoft.com/office/word/2018/wordml" xmlns:w16sdtdh="http://schemas.microsoft.com/office/word/2020/wordml/sdtdatahash" xmlns:w16se="http://schemas.microsoft.com/office/word/2015/wordml/symex" xmlns:wpg="http://schemas.microsoft.com/office/word/2010/wordprocessingGroup" xmlns:wpi="http://schemas.microsoft.com/office/word/2010/wordprocessingInk" xmlns:wne="http://schemas.microsoft.com/office/word/2006/wordml" xmlns:wps="http://schemas.microsoft.com/office/word/2010/wordprocessingShape" mc:Ignorable="w14 w15 w16se w16cid w16 w16cex w16sdtdh wp14">
+<w:footnotes xmlns:wpc="http://schemas.microsoft.com/office/word/2010/wordprocessingCanvas" xmlns:cx="http://schemas.microsoft.com/office/drawing/2014/chartex" xmlns:cx1="http://schemas.microsoft.com/office/drawing/2015/9/8/chartex" xmlns:cx2="http://schemas.microsoft.com/office/drawing/2015/10/21/chartex" xmlns:cx3="http://schemas.microsoft.com/office/drawing/2016/5/9/chartex" xmlns:cx4="http://schemas.microsoft.com/office/drawing/2016/5/10/chartex" xmlns:cx5="http://schemas.microsoft.com/office/drawing/2016/5/11/chartex" xmlns:cx6="http://schemas.microsoft.com/office/drawing/2016/5/12/chartex" xmlns:cx7="http://schemas.microsoft.com/office/drawing/2016/5/13/chartex" xmlns:cx8="http://schemas.microsoft.com/office/drawing/2016/5/14/chartex" xmlns:mc="http://schemas.openxmlformats.org/markup-compatibility/2006" xmlns:aink="http://schemas.microsoft.com/office/drawing/2016/ink" xmlns:am3d="http://schemas.microsoft.com/office/drawing/2017/model3d" xmlns:o="urn:schemas-microsoft-com:office:office" xmlns:oel="http://schemas.microsoft.com/office/2019/extlst" xmlns:r="http://schemas.openxmlformats.org/officeDocument/2006/relationships" xmlns:m="http://schemas.openxmlformats.org/officeDocument/2006/math" xmlns:v="urn:schemas-microsoft-com:vml" xmlns:wp14="http://schemas.microsoft.com/office/word/2010/wordprocessingDrawing" xmlns:wp="http://schemas.openxmlformats.org/drawingml/2006/wordprocessingDrawing" xmlns:w10="urn:schemas-microsoft-com:office:word" xmlns:w="http://schemas.openxmlformats.org/wordprocessingml/2006/main" xmlns:w14="http://schemas.microsoft.com/office/word/2010/wordml" xmlns:w15="http://schemas.microsoft.com/office/word/2012/wordml" xmlns:w16cex="http://schemas.microsoft.com/office/word/2018/wordml/cex" xmlns:w16cid="http://schemas.microsoft.com/office/word/2016/wordml/cid" xmlns:w16="http://schemas.microsoft.com/office/word/2018/wordml" xmlns:w16sdtdh="http://schemas.microsoft.com/office/word/2020/wordml/sdtdatahash" xmlns:w16se="http://schemas.microsoft.com/office/word/2015/wordml/symex" xmlns:wpg="http://schemas.microsoft.com/office/word/2010/wordprocessingGroup" xmlns:wpi="http://schemas.microsoft.com/office/word/2010/wordprocessingInk" xmlns:wne="http://schemas.microsoft.com/office/word/2006/wordml" xmlns:wps="http://schemas.microsoft.com/office/word/2010/wordprocessingShape" mc:Ignorable="w14 w15 w16se w16cid w16 w16cex w16sdtdh wp14">
   <w:footnote w:type="separator" w:id="-1">
     <w:p>
       <w:pPr>
@@ -9891,7 +10826,7 @@
 </file>
 
 <file path=word/numbering.xml><?xml version="1.0" encoding="utf-8"?>
-<w:numbering xmlns:wpc="http://schemas.microsoft.com/office/word/2010/wordprocessingCanvas" xmlns:cx="http://schemas.microsoft.com/office/drawing/2014/chartex" xmlns:cx1="http://schemas.microsoft.com/office/drawing/2015/9/8/chartex" xmlns:cx2="http://schemas.microsoft.com/office/drawing/2015/10/21/chartex" xmlns:cx3="http://schemas.microsoft.com/office/drawing/2016/5/9/chartex" xmlns:cx4="http://schemas.microsoft.com/office/drawing/2016/5/10/chartex" xmlns:cx5="http://schemas.microsoft.com/office/drawing/2016/5/11/chartex" xmlns:cx6="http://schemas.microsoft.com/office/drawing/2016/5/12/chartex" xmlns:cx7="http://schemas.microsoft.com/office/drawing/2016/5/13/chartex" xmlns:cx8="http://schemas.microsoft.com/office/drawing/2016/5/14/chartex" xmlns:mc="http://schemas.openxmlformats.org/markup-compatibility/2006" xmlns:aink="http://schemas.microsoft.com/office/drawing/2016/ink" xmlns:am3d="http://schemas.microsoft.com/office/drawing/2017/model3d" xmlns:o="urn:schemas-microsoft-com:office:office" xmlns:r="http://schemas.openxmlformats.org/officeDocument/2006/relationships" xmlns:m="http://schemas.openxmlformats.org/officeDocument/2006/math" xmlns:v="urn:schemas-microsoft-com:vml" xmlns:wp14="http://schemas.microsoft.com/office/word/2010/wordprocessingDrawing" xmlns:wp="http://schemas.openxmlformats.org/drawingml/2006/wordprocessingDrawing" xmlns:w10="urn:schemas-microsoft-com:office:word" xmlns:w="http://schemas.openxmlformats.org/wordprocessingml/2006/main" xmlns:w14="http://schemas.microsoft.com/office/word/2010/wordml" xmlns:w15="http://schemas.microsoft.com/office/word/2012/wordml" xmlns:w16cex="http://schemas.microsoft.com/office/word/2018/wordml/cex" xmlns:w16cid="http://schemas.microsoft.com/office/word/2016/wordml/cid" xmlns:w16="http://schemas.microsoft.com/office/word/2018/wordml" xmlns:w16sdtdh="http://schemas.microsoft.com/office/word/2020/wordml/sdtdatahash" xmlns:w16se="http://schemas.microsoft.com/office/word/2015/wordml/symex" xmlns:wpg="http://schemas.microsoft.com/office/word/2010/wordprocessingGroup" xmlns:wpi="http://schemas.microsoft.com/office/word/2010/wordprocessingInk" xmlns:wne="http://schemas.microsoft.com/office/word/2006/wordml" xmlns:wps="http://schemas.microsoft.com/office/word/2010/wordprocessingShape" mc:Ignorable="w14 w15 w16se w16cid w16 w16cex w16sdtdh wp14">
+<w:numbering xmlns:wpc="http://schemas.microsoft.com/office/word/2010/wordprocessingCanvas" xmlns:cx="http://schemas.microsoft.com/office/drawing/2014/chartex" xmlns:cx1="http://schemas.microsoft.com/office/drawing/2015/9/8/chartex" xmlns:cx2="http://schemas.microsoft.com/office/drawing/2015/10/21/chartex" xmlns:cx3="http://schemas.microsoft.com/office/drawing/2016/5/9/chartex" xmlns:cx4="http://schemas.microsoft.com/office/drawing/2016/5/10/chartex" xmlns:cx5="http://schemas.microsoft.com/office/drawing/2016/5/11/chartex" xmlns:cx6="http://schemas.microsoft.com/office/drawing/2016/5/12/chartex" xmlns:cx7="http://schemas.microsoft.com/office/drawing/2016/5/13/chartex" xmlns:cx8="http://schemas.microsoft.com/office/drawing/2016/5/14/chartex" xmlns:mc="http://schemas.openxmlformats.org/markup-compatibility/2006" xmlns:aink="http://schemas.microsoft.com/office/drawing/2016/ink" xmlns:am3d="http://schemas.microsoft.com/office/drawing/2017/model3d" xmlns:o="urn:schemas-microsoft-com:office:office" xmlns:oel="http://schemas.microsoft.com/office/2019/extlst" xmlns:r="http://schemas.openxmlformats.org/officeDocument/2006/relationships" xmlns:m="http://schemas.openxmlformats.org/officeDocument/2006/math" xmlns:v="urn:schemas-microsoft-com:vml" xmlns:wp14="http://schemas.microsoft.com/office/word/2010/wordprocessingDrawing" xmlns:wp="http://schemas.openxmlformats.org/drawingml/2006/wordprocessingDrawing" xmlns:w10="urn:schemas-microsoft-com:office:word" xmlns:w="http://schemas.openxmlformats.org/wordprocessingml/2006/main" xmlns:w14="http://schemas.microsoft.com/office/word/2010/wordml" xmlns:w15="http://schemas.microsoft.com/office/word/2012/wordml" xmlns:w16cex="http://schemas.microsoft.com/office/word/2018/wordml/cex" xmlns:w16cid="http://schemas.microsoft.com/office/word/2016/wordml/cid" xmlns:w16="http://schemas.microsoft.com/office/word/2018/wordml" xmlns:w16sdtdh="http://schemas.microsoft.com/office/word/2020/wordml/sdtdatahash" xmlns:w16se="http://schemas.microsoft.com/office/word/2015/wordml/symex" xmlns:wpg="http://schemas.microsoft.com/office/word/2010/wordprocessingGroup" xmlns:wpi="http://schemas.microsoft.com/office/word/2010/wordprocessingInk" xmlns:wne="http://schemas.microsoft.com/office/word/2006/wordml" xmlns:wps="http://schemas.microsoft.com/office/word/2010/wordprocessingShape" mc:Ignorable="w14 w15 w16se w16cid w16 w16cex w16sdtdh wp14">
   <w:abstractNum w:abstractNumId="0" w15:restartNumberingAfterBreak="0">
     <w:nsid w:val="3B655A1F"/>
     <w:multiLevelType w:val="multilevel"/>
@@ -10231,13 +11166,13 @@
       </w:pPr>
     </w:lvl>
   </w:abstractNum>
-  <w:num w:numId="1">
+  <w:num w:numId="1" w16cid:durableId="1182210155">
     <w:abstractNumId w:val="2"/>
   </w:num>
-  <w:num w:numId="2">
+  <w:num w:numId="2" w16cid:durableId="952051568">
     <w:abstractNumId w:val="0"/>
   </w:num>
-  <w:num w:numId="3">
+  <w:num w:numId="3" w16cid:durableId="722676075">
     <w:abstractNumId w:val="1"/>
   </w:num>
 </w:numbering>
@@ -10641,15 +11576,15 @@
   <w:style w:type="paragraph" w:default="1" w:styleId="Normal">
     <w:name w:val="Normal"/>
     <w:qFormat/>
-    <w:rsid w:val="007460EB"/>
+    <w:rsid w:val="00667FB0"/>
   </w:style>
-  <w:style w:type="character" w:default="1" w:styleId="Fontepargpadro">
+  <w:style w:type="character" w:default="1" w:styleId="DefaultParagraphFont">
     <w:name w:val="Default Paragraph Font"/>
     <w:uiPriority w:val="1"/>
     <w:semiHidden/>
     <w:unhideWhenUsed/>
   </w:style>
-  <w:style w:type="table" w:default="1" w:styleId="Tabelanormal">
+  <w:style w:type="table" w:default="1" w:styleId="TableNormal">
     <w:name w:val="Normal Table"/>
     <w:uiPriority w:val="99"/>
     <w:semiHidden/>
@@ -10664,16 +11599,16 @@
       </w:tblCellMar>
     </w:tblPr>
   </w:style>
-  <w:style w:type="numbering" w:default="1" w:styleId="Semlista">
+  <w:style w:type="numbering" w:default="1" w:styleId="NoList">
     <w:name w:val="No List"/>
     <w:uiPriority w:val="99"/>
     <w:semiHidden/>
     <w:unhideWhenUsed/>
   </w:style>
-  <w:style w:type="paragraph" w:styleId="Pr-formataoHTML">
+  <w:style w:type="paragraph" w:styleId="HTMLPreformatted">
     <w:name w:val="HTML Preformatted"/>
     <w:basedOn w:val="Normal"/>
-    <w:link w:val="Pr-formataoHTMLChar"/>
+    <w:link w:val="HTMLPreformattedChar"/>
     <w:uiPriority w:val="99"/>
     <w:semiHidden/>
     <w:unhideWhenUsed/>
@@ -10706,10 +11641,10 @@
       <w:lang w:eastAsia="pt-BR"/>
     </w:rPr>
   </w:style>
-  <w:style w:type="character" w:customStyle="1" w:styleId="Pr-formataoHTMLChar">
-    <w:name w:val="Pré-formatação HTML Char"/>
-    <w:basedOn w:val="Fontepargpadro"/>
-    <w:link w:val="Pr-formataoHTML"/>
+  <w:style w:type="character" w:customStyle="1" w:styleId="HTMLPreformattedChar">
+    <w:name w:val="HTML Preformatted Char"/>
+    <w:basedOn w:val="DefaultParagraphFont"/>
+    <w:link w:val="HTMLPreformatted"/>
     <w:uiPriority w:val="99"/>
     <w:semiHidden/>
     <w:rsid w:val="00F02A72"/>
@@ -10720,9 +11655,9 @@
       <w:lang w:eastAsia="pt-BR"/>
     </w:rPr>
   </w:style>
-  <w:style w:type="character" w:styleId="CdigoHTML">
+  <w:style w:type="character" w:styleId="HTMLCode">
     <w:name w:val="HTML Code"/>
-    <w:basedOn w:val="Fontepargpadro"/>
+    <w:basedOn w:val="DefaultParagraphFont"/>
     <w:uiPriority w:val="99"/>
     <w:semiHidden/>
     <w:unhideWhenUsed/>
@@ -10733,9 +11668,9 @@
       <w:szCs w:val="20"/>
     </w:rPr>
   </w:style>
-  <w:style w:type="character" w:styleId="nfase">
+  <w:style w:type="character" w:styleId="Emphasis">
     <w:name w:val="Emphasis"/>
-    <w:basedOn w:val="Fontepargpadro"/>
+    <w:basedOn w:val="DefaultParagraphFont"/>
     <w:uiPriority w:val="20"/>
     <w:qFormat/>
     <w:rsid w:val="00F02A72"/>
@@ -10746,20 +11681,20 @@
   </w:style>
   <w:style w:type="character" w:customStyle="1" w:styleId="token">
     <w:name w:val="token"/>
-    <w:basedOn w:val="Fontepargpadro"/>
+    <w:basedOn w:val="DefaultParagraphFont"/>
     <w:rsid w:val="008B25B0"/>
   </w:style>
   <w:style w:type="character" w:customStyle="1" w:styleId="si">
     <w:name w:val="si"/>
-    <w:basedOn w:val="Fontepargpadro"/>
+    <w:basedOn w:val="DefaultParagraphFont"/>
     <w:rsid w:val="00204F77"/>
   </w:style>
   <w:style w:type="character" w:customStyle="1" w:styleId="nv">
     <w:name w:val="nv"/>
-    <w:basedOn w:val="Fontepargpadro"/>
+    <w:basedOn w:val="DefaultParagraphFont"/>
     <w:rsid w:val="00204F77"/>
   </w:style>
-  <w:style w:type="paragraph" w:styleId="PargrafodaLista">
+  <w:style w:type="paragraph" w:styleId="ListParagraph">
     <w:name w:val="List Paragraph"/>
     <w:basedOn w:val="Normal"/>
     <w:uiPriority w:val="34"/>
